--- a/skelton.docx
+++ b/skelton.docx
@@ -1172,6 +1172,68 @@
     </w:p>
     <w:p>
       <w:pPr>
+        <w:rPr>
+          <w:rFonts w:ascii="Times" w:hAnsi="Times"/>
+          <w:lang w:val="en-GB" w:eastAsia="en-US"/>
+        </w:rPr>
+      </w:pPr>
+      <w:r>
+        <w:rPr>
+          <w:rFonts w:ascii="Times" w:hAnsi="Times" w:cs="Times New Roman"/>
+          <w:kern w:val="0"/>
+          <w:sz w:val="24"/>
+          <w:lang w:val="en-GB"/>
+        </w:rPr>
+        <w:t xml:space="preserve">Statement: aim to know single words distribution through map and according to the </w:t>
+      </w:r>
+      <w:r>
+        <w:rPr>
+          <w:rFonts w:ascii="Times" w:hAnsi="Times" w:cs="Times New Roman"/>
+          <w:kern w:val="0"/>
+          <w:sz w:val="24"/>
+          <w:lang w:val="en-GB"/>
+        </w:rPr>
+        <w:t xml:space="preserve">map and </w:t>
+      </w:r>
+      <w:r>
+        <w:rPr>
+          <w:rFonts w:ascii="Times" w:hAnsi="Times" w:cs="Times New Roman"/>
+          <w:kern w:val="0"/>
+          <w:sz w:val="24"/>
+          <w:lang w:val="en-GB"/>
+        </w:rPr>
+        <w:t>ratio (</w:t>
+      </w:r>
+      <w:r>
+        <w:rPr>
+          <w:rFonts w:ascii="Times" w:hAnsi="Times" w:cs="Menlo"/>
+          <w:bCs/>
+          <w:color w:val="000000"/>
+          <w:sz w:val="24"/>
+        </w:rPr>
+        <w:t>the number of shops whose distance is less than 20000 meters from the center point/ total shop number</w:t>
+      </w:r>
+      <w:r>
+        <w:rPr>
+          <w:rFonts w:ascii="Times" w:hAnsi="Times" w:cs="Times New Roman"/>
+          <w:kern w:val="0"/>
+          <w:sz w:val="24"/>
+          <w:lang w:val="en-GB"/>
+        </w:rPr>
+        <w:t>)</w:t>
+      </w:r>
+      <w:r>
+        <w:rPr>
+          <w:rFonts w:ascii="Times" w:hAnsi="Times" w:cs="Times New Roman"/>
+          <w:kern w:val="0"/>
+          <w:sz w:val="24"/>
+          <w:lang w:val="en-GB"/>
+        </w:rPr>
+        <w:t xml:space="preserve"> to find features of regional words.</w:t>
+      </w:r>
+    </w:p>
+    <w:p>
+      <w:pPr>
         <w:pStyle w:val="a3"/>
         <w:numPr>
           <w:ilvl w:val="1"/>
@@ -1179,6 +1241,16 @@
         </w:numPr>
         <w:ind w:firstLineChars="0"/>
         <w:rPr>
+          <w:rFonts w:ascii="Times" w:hAnsi="Times" w:cs="Times New Roman" w:hint="eastAsia"/>
+          <w:b/>
+          <w:kern w:val="0"/>
+          <w:sz w:val="26"/>
+          <w:szCs w:val="20"/>
+          <w:lang w:val="en-GB"/>
+        </w:rPr>
+      </w:pPr>
+      <w:r>
+        <w:rPr>
           <w:rFonts w:ascii="Times" w:hAnsi="Times" w:cs="Times New Roman"/>
           <w:b/>
           <w:kern w:val="0"/>
@@ -1186,338 +1258,7 @@
           <w:szCs w:val="20"/>
           <w:lang w:val="en-GB"/>
         </w:rPr>
-      </w:pPr>
-      <w:r>
-        <w:rPr>
-          <w:rFonts w:ascii="Times" w:hAnsi="Times" w:cs="Times New Roman"/>
-          <w:b/>
-          <w:kern w:val="0"/>
-          <w:sz w:val="26"/>
-          <w:szCs w:val="20"/>
-          <w:lang w:val="en-GB"/>
-        </w:rPr>
         <w:t>Methodology:</w:t>
-      </w:r>
-    </w:p>
-    <w:p>
-      <w:pPr>
-        <w:rPr>
-          <w:rFonts w:ascii="Times" w:hAnsi="Times" w:cs="Times New Roman" w:hint="eastAsia"/>
-          <w:kern w:val="0"/>
-          <w:sz w:val="24"/>
-          <w:lang w:val="en-GB"/>
-        </w:rPr>
-      </w:pPr>
-      <w:r>
-        <w:rPr>
-          <w:rFonts w:ascii="Times" w:hAnsi="Times" w:cs="Times New Roman"/>
-          <w:kern w:val="0"/>
-          <w:sz w:val="24"/>
-          <w:lang w:val="en-GB"/>
-        </w:rPr>
-        <w:t xml:space="preserve">1 Statement: aim to know single words distribution through map and according to the </w:t>
-      </w:r>
-      <w:r>
-        <w:rPr>
-          <w:rFonts w:ascii="Times" w:hAnsi="Times" w:cs="Times New Roman"/>
-          <w:kern w:val="0"/>
-          <w:sz w:val="24"/>
-          <w:lang w:val="en-GB"/>
-        </w:rPr>
-        <w:t xml:space="preserve">map and </w:t>
-      </w:r>
-      <w:r>
-        <w:rPr>
-          <w:rFonts w:ascii="Times" w:hAnsi="Times" w:cs="Times New Roman"/>
-          <w:kern w:val="0"/>
-          <w:sz w:val="24"/>
-          <w:lang w:val="en-GB"/>
-        </w:rPr>
-        <w:t>ratio (</w:t>
-      </w:r>
-      <w:r>
-        <w:rPr>
-          <w:rFonts w:ascii="Times" w:hAnsi="Times" w:cs="Menlo"/>
-          <w:bCs/>
-          <w:color w:val="000000"/>
-          <w:sz w:val="24"/>
-        </w:rPr>
-        <w:t>the number of shops whose distance is less than 20000 meters from the center point/ total shop number</w:t>
-      </w:r>
-      <w:r>
-        <w:rPr>
-          <w:rFonts w:ascii="Times" w:hAnsi="Times" w:cs="Times New Roman"/>
-          <w:kern w:val="0"/>
-          <w:sz w:val="24"/>
-          <w:lang w:val="en-GB"/>
-        </w:rPr>
-        <w:t>)</w:t>
-      </w:r>
-      <w:r>
-        <w:rPr>
-          <w:rFonts w:ascii="Times" w:hAnsi="Times" w:cs="Times New Roman"/>
-          <w:kern w:val="0"/>
-          <w:sz w:val="24"/>
-          <w:lang w:val="en-GB"/>
-        </w:rPr>
-        <w:t xml:space="preserve"> to find features of regional words.</w:t>
-      </w:r>
-    </w:p>
-    <w:p>
-      <w:pPr>
-        <w:rPr>
-          <w:rFonts w:ascii="Times" w:hAnsi="Times" w:cs="Times New Roman"/>
-          <w:kern w:val="0"/>
-          <w:sz w:val="24"/>
-          <w:lang w:val="en-GB"/>
-        </w:rPr>
-      </w:pPr>
-      <w:r>
-        <w:rPr>
-          <w:rFonts w:ascii="Times" w:hAnsi="Times" w:cs="Times New Roman"/>
-          <w:kern w:val="0"/>
-          <w:sz w:val="24"/>
-          <w:lang w:val="en-GB"/>
-        </w:rPr>
-        <w:t xml:space="preserve">2 Data obtain: </w:t>
-      </w:r>
-      <w:r>
-        <w:rPr>
-          <w:rFonts w:ascii="Times" w:hAnsi="Times" w:cs="Times New Roman"/>
-          <w:kern w:val="0"/>
-          <w:sz w:val="24"/>
-          <w:lang w:val="en-GB"/>
-        </w:rPr>
-        <w:t xml:space="preserve">Decomposing the content in HTML into </w:t>
-      </w:r>
-      <w:r>
-        <w:rPr>
-          <w:rFonts w:ascii="Times" w:hAnsi="Times" w:cs="Times New Roman"/>
-          <w:kern w:val="0"/>
-          <w:sz w:val="24"/>
-          <w:lang w:val="en-GB"/>
-        </w:rPr>
-        <w:t>single</w:t>
-      </w:r>
-      <w:r>
-        <w:rPr>
-          <w:rFonts w:ascii="Times" w:hAnsi="Times" w:cs="Times New Roman"/>
-          <w:kern w:val="0"/>
-          <w:sz w:val="24"/>
-          <w:lang w:val="en-GB"/>
-        </w:rPr>
-        <w:t xml:space="preserve"> words.</w:t>
-      </w:r>
-    </w:p>
-    <w:p>
-      <w:pPr>
-        <w:rPr>
-          <w:rFonts w:ascii="Times" w:hAnsi="Times" w:cs="Times New Roman"/>
-          <w:kern w:val="0"/>
-          <w:sz w:val="24"/>
-          <w:lang w:val="en-GB"/>
-        </w:rPr>
-      </w:pPr>
-      <w:r>
-        <w:rPr>
-          <w:rFonts w:ascii="Times" w:hAnsi="Times" w:cs="Times New Roman"/>
-          <w:kern w:val="0"/>
-          <w:sz w:val="24"/>
-          <w:lang w:val="en-GB"/>
-        </w:rPr>
-        <w:t xml:space="preserve">3 Data cleaning: </w:t>
-      </w:r>
-      <w:r>
-        <w:rPr>
-          <w:rFonts w:ascii="Times" w:hAnsi="Times" w:cs="Times New Roman" w:hint="eastAsia"/>
-          <w:kern w:val="0"/>
-          <w:sz w:val="24"/>
-          <w:lang w:val="en-GB"/>
-        </w:rPr>
-        <w:t>Cleaning</w:t>
-      </w:r>
-      <w:r>
-        <w:rPr>
-          <w:rFonts w:ascii="Times" w:hAnsi="Times" w:cs="Times New Roman"/>
-          <w:kern w:val="0"/>
-          <w:sz w:val="24"/>
-          <w:lang w:val="en-GB"/>
-        </w:rPr>
-        <w:t xml:space="preserve"> single wo</w:t>
-      </w:r>
-      <w:r>
-        <w:rPr>
-          <w:rFonts w:ascii="Times" w:hAnsi="Times" w:cs="Times New Roman"/>
-          <w:kern w:val="0"/>
-          <w:sz w:val="24"/>
-          <w:lang w:val="en-GB"/>
-        </w:rPr>
-        <w:t>rds</w:t>
-      </w:r>
-      <w:r>
-        <w:rPr>
-          <w:rFonts w:ascii="Times" w:hAnsi="Times" w:cs="Times New Roman"/>
-          <w:kern w:val="0"/>
-          <w:sz w:val="24"/>
-          <w:lang w:val="en-GB"/>
-        </w:rPr>
-        <w:t xml:space="preserve"> (</w:t>
-      </w:r>
-      <w:r>
-        <w:rPr>
-          <w:rFonts w:ascii="Times" w:hAnsi="Times" w:cs="Times New Roman"/>
-          <w:kern w:val="0"/>
-          <w:sz w:val="24"/>
-          <w:lang w:val="en-GB"/>
-        </w:rPr>
-        <w:t>Special symbol filtering, uppercase conversion t</w:t>
-      </w:r>
-      <w:r>
-        <w:rPr>
-          <w:rFonts w:ascii="Times" w:hAnsi="Times" w:cs="Times New Roman"/>
-          <w:kern w:val="0"/>
-          <w:sz w:val="24"/>
-          <w:lang w:val="en-GB"/>
-        </w:rPr>
-        <w:t xml:space="preserve">o lowercase, using </w:t>
-      </w:r>
-      <w:r>
-        <w:rPr>
-          <w:rFonts w:ascii="Times" w:hAnsi="Times" w:cs="Times New Roman" w:hint="eastAsia"/>
-          <w:kern w:val="0"/>
-          <w:sz w:val="24"/>
-          <w:lang w:val="en-GB"/>
-        </w:rPr>
-        <w:t>NLP</w:t>
-      </w:r>
-      <w:r>
-        <w:rPr>
-          <w:rFonts w:ascii="Times" w:hAnsi="Times" w:cs="Times New Roman"/>
-          <w:kern w:val="0"/>
-          <w:sz w:val="24"/>
-          <w:lang w:val="en-GB"/>
-        </w:rPr>
-        <w:t xml:space="preserve"> </w:t>
-      </w:r>
-      <w:r>
-        <w:rPr>
-          <w:rFonts w:ascii="Times" w:hAnsi="Times" w:cs="Times New Roman" w:hint="eastAsia"/>
-          <w:kern w:val="0"/>
-          <w:sz w:val="24"/>
-          <w:lang w:val="en-GB"/>
-        </w:rPr>
-        <w:t>method</w:t>
-      </w:r>
-      <w:r>
-        <w:rPr>
-          <w:rFonts w:ascii="Times" w:hAnsi="Times" w:cs="Times New Roman"/>
-          <w:kern w:val="0"/>
-          <w:sz w:val="24"/>
-          <w:lang w:val="en-GB"/>
-        </w:rPr>
-        <w:t xml:space="preserve"> to analy</w:t>
-      </w:r>
-      <w:r>
-        <w:rPr>
-          <w:rFonts w:ascii="Times" w:hAnsi="Times" w:cs="Times New Roman" w:hint="eastAsia"/>
-          <w:kern w:val="0"/>
-          <w:sz w:val="24"/>
-          <w:lang w:val="en-GB"/>
-        </w:rPr>
-        <w:t>s</w:t>
-      </w:r>
-      <w:r>
-        <w:rPr>
-          <w:rFonts w:ascii="Times" w:hAnsi="Times" w:cs="Times New Roman"/>
-          <w:kern w:val="0"/>
-          <w:sz w:val="24"/>
-          <w:lang w:val="en-GB"/>
-        </w:rPr>
-        <w:t xml:space="preserve">e part of speech </w:t>
-      </w:r>
-      <w:r>
-        <w:rPr>
-          <w:rFonts w:ascii="Times" w:hAnsi="Times" w:cs="Times New Roman" w:hint="eastAsia"/>
-          <w:kern w:val="0"/>
-          <w:sz w:val="24"/>
-          <w:lang w:val="en-GB"/>
-        </w:rPr>
-        <w:t>to</w:t>
-      </w:r>
-      <w:r>
-        <w:rPr>
-          <w:rFonts w:ascii="Times" w:hAnsi="Times" w:cs="Times New Roman"/>
-          <w:kern w:val="0"/>
-          <w:sz w:val="24"/>
-          <w:lang w:val="en-GB"/>
-        </w:rPr>
-        <w:t xml:space="preserve"> </w:t>
-      </w:r>
-      <w:r>
-        <w:rPr>
-          <w:rFonts w:ascii="Times" w:hAnsi="Times" w:cs="Times New Roman"/>
-          <w:kern w:val="0"/>
-          <w:sz w:val="24"/>
-          <w:lang w:val="en-GB"/>
-        </w:rPr>
-        <w:t>complete noun singular and plural combination</w:t>
-      </w:r>
-      <w:r>
-        <w:rPr>
-          <w:rFonts w:ascii="Times" w:hAnsi="Times" w:cs="Times New Roman"/>
-          <w:kern w:val="0"/>
-          <w:sz w:val="24"/>
-          <w:lang w:val="en-GB"/>
-        </w:rPr>
-        <w:t>).</w:t>
-      </w:r>
-    </w:p>
-    <w:p>
-      <w:pPr>
-        <w:rPr>
-          <w:rFonts w:ascii="Times" w:hAnsi="Times" w:cs="Times New Roman"/>
-          <w:kern w:val="0"/>
-          <w:sz w:val="24"/>
-          <w:lang w:val="en-GB"/>
-        </w:rPr>
-      </w:pPr>
-      <w:r>
-        <w:rPr>
-          <w:rFonts w:ascii="Times" w:hAnsi="Times" w:cs="Times New Roman"/>
-          <w:kern w:val="0"/>
-          <w:sz w:val="24"/>
-          <w:lang w:val="en-GB"/>
-        </w:rPr>
-        <w:t xml:space="preserve">4 </w:t>
-      </w:r>
-      <w:r>
-        <w:rPr>
-          <w:rFonts w:ascii="Times" w:hAnsi="Times" w:cs="Times New Roman"/>
-          <w:kern w:val="0"/>
-          <w:sz w:val="24"/>
-          <w:lang w:val="en-GB"/>
-        </w:rPr>
-        <w:t xml:space="preserve">Data </w:t>
-      </w:r>
-      <w:proofErr w:type="gramStart"/>
-      <w:r>
-        <w:rPr>
-          <w:rFonts w:ascii="Times" w:hAnsi="Times" w:cs="Times New Roman"/>
-          <w:kern w:val="0"/>
-          <w:sz w:val="24"/>
-          <w:lang w:val="en-GB"/>
-        </w:rPr>
-        <w:t>visualisation</w:t>
-      </w:r>
-      <w:proofErr w:type="gramEnd"/>
-      <w:r>
-        <w:rPr>
-          <w:rFonts w:ascii="Times" w:hAnsi="Times" w:cs="Times New Roman"/>
-          <w:kern w:val="0"/>
-          <w:sz w:val="24"/>
-          <w:lang w:val="en-GB"/>
-        </w:rPr>
-        <w:t xml:space="preserve">: </w:t>
       </w:r>
     </w:p>
     <w:p>
@@ -1525,7 +1266,7 @@
         <w:pStyle w:val="a3"/>
         <w:numPr>
           <w:ilvl w:val="0"/>
-          <w:numId w:val="15"/>
+          <w:numId w:val="24"/>
         </w:numPr>
         <w:ind w:firstLineChars="0"/>
         <w:rPr>
@@ -1542,16 +1283,7 @@
           <w:sz w:val="24"/>
           <w:lang w:val="en-GB"/>
         </w:rPr>
-        <w:t>Mark points on the map, calculate central point of all shops, outlier points identify and filter, draw radius</w:t>
-      </w:r>
-      <w:r>
-        <w:rPr>
-          <w:rFonts w:ascii="Times" w:hAnsi="Times" w:cs="Times New Roman" w:hint="eastAsia"/>
-          <w:kern w:val="0"/>
-          <w:sz w:val="24"/>
-          <w:lang w:val="en-GB"/>
-        </w:rPr>
-        <w:t>.</w:t>
+        <w:t>Data obtain: Decomposing the content in HTML into single words.</w:t>
       </w:r>
     </w:p>
     <w:p>
@@ -1559,7 +1291,181 @@
         <w:pStyle w:val="a3"/>
         <w:numPr>
           <w:ilvl w:val="0"/>
-          <w:numId w:val="15"/>
+          <w:numId w:val="24"/>
+        </w:numPr>
+        <w:ind w:firstLineChars="0"/>
+        <w:rPr>
+          <w:rFonts w:ascii="Times" w:hAnsi="Times" w:cs="Times New Roman"/>
+          <w:kern w:val="0"/>
+          <w:sz w:val="24"/>
+          <w:lang w:val="en-GB"/>
+        </w:rPr>
+      </w:pPr>
+      <w:r>
+        <w:rPr>
+          <w:rFonts w:ascii="Times" w:hAnsi="Times" w:cs="Times New Roman"/>
+          <w:kern w:val="0"/>
+          <w:sz w:val="24"/>
+          <w:lang w:val="en-GB"/>
+        </w:rPr>
+        <w:t xml:space="preserve">Data cleaning: </w:t>
+      </w:r>
+      <w:r>
+        <w:rPr>
+          <w:rFonts w:ascii="Times" w:hAnsi="Times" w:cs="Times New Roman" w:hint="eastAsia"/>
+          <w:kern w:val="0"/>
+          <w:sz w:val="24"/>
+          <w:lang w:val="en-GB"/>
+        </w:rPr>
+        <w:t>Cleaning</w:t>
+      </w:r>
+      <w:r>
+        <w:rPr>
+          <w:rFonts w:ascii="Times" w:hAnsi="Times" w:cs="Times New Roman"/>
+          <w:kern w:val="0"/>
+          <w:sz w:val="24"/>
+          <w:lang w:val="en-GB"/>
+        </w:rPr>
+        <w:t xml:space="preserve"> single words (Special symbol filtering, uppercase conversion to lowercase, using </w:t>
+      </w:r>
+      <w:r>
+        <w:rPr>
+          <w:rFonts w:ascii="Times" w:hAnsi="Times" w:cs="Times New Roman" w:hint="eastAsia"/>
+          <w:kern w:val="0"/>
+          <w:sz w:val="24"/>
+          <w:lang w:val="en-GB"/>
+        </w:rPr>
+        <w:t>NLP</w:t>
+      </w:r>
+      <w:r>
+        <w:rPr>
+          <w:rFonts w:ascii="Times" w:hAnsi="Times" w:cs="Times New Roman"/>
+          <w:kern w:val="0"/>
+          <w:sz w:val="24"/>
+          <w:lang w:val="en-GB"/>
+        </w:rPr>
+        <w:t xml:space="preserve"> </w:t>
+      </w:r>
+      <w:r>
+        <w:rPr>
+          <w:rFonts w:ascii="Times" w:hAnsi="Times" w:cs="Times New Roman" w:hint="eastAsia"/>
+          <w:kern w:val="0"/>
+          <w:sz w:val="24"/>
+          <w:lang w:val="en-GB"/>
+        </w:rPr>
+        <w:t>method</w:t>
+      </w:r>
+      <w:r>
+        <w:rPr>
+          <w:rFonts w:ascii="Times" w:hAnsi="Times" w:cs="Times New Roman"/>
+          <w:kern w:val="0"/>
+          <w:sz w:val="24"/>
+          <w:lang w:val="en-GB"/>
+        </w:rPr>
+        <w:t xml:space="preserve"> to analy</w:t>
+      </w:r>
+      <w:r>
+        <w:rPr>
+          <w:rFonts w:ascii="Times" w:hAnsi="Times" w:cs="Times New Roman" w:hint="eastAsia"/>
+          <w:kern w:val="0"/>
+          <w:sz w:val="24"/>
+          <w:lang w:val="en-GB"/>
+        </w:rPr>
+        <w:t>s</w:t>
+      </w:r>
+      <w:r>
+        <w:rPr>
+          <w:rFonts w:ascii="Times" w:hAnsi="Times" w:cs="Times New Roman"/>
+          <w:kern w:val="0"/>
+          <w:sz w:val="24"/>
+          <w:lang w:val="en-GB"/>
+        </w:rPr>
+        <w:t xml:space="preserve">e part of speech </w:t>
+      </w:r>
+      <w:r>
+        <w:rPr>
+          <w:rFonts w:ascii="Times" w:hAnsi="Times" w:cs="Times New Roman" w:hint="eastAsia"/>
+          <w:kern w:val="0"/>
+          <w:sz w:val="24"/>
+          <w:lang w:val="en-GB"/>
+        </w:rPr>
+        <w:t>to</w:t>
+      </w:r>
+      <w:r>
+        <w:rPr>
+          <w:rFonts w:ascii="Times" w:hAnsi="Times" w:cs="Times New Roman"/>
+          <w:kern w:val="0"/>
+          <w:sz w:val="24"/>
+          <w:lang w:val="en-GB"/>
+        </w:rPr>
+        <w:t xml:space="preserve"> complete noun singular and plural combination).</w:t>
+      </w:r>
+    </w:p>
+    <w:p>
+      <w:pPr>
+        <w:pStyle w:val="a3"/>
+        <w:numPr>
+          <w:ilvl w:val="0"/>
+          <w:numId w:val="24"/>
+        </w:numPr>
+        <w:ind w:firstLineChars="0"/>
+        <w:rPr>
+          <w:rFonts w:ascii="Times" w:hAnsi="Times" w:cs="Times New Roman"/>
+          <w:kern w:val="0"/>
+          <w:sz w:val="24"/>
+          <w:lang w:val="en-GB"/>
+        </w:rPr>
+      </w:pPr>
+      <w:r>
+        <w:rPr>
+          <w:rFonts w:ascii="Times" w:hAnsi="Times" w:cs="Times New Roman"/>
+          <w:kern w:val="0"/>
+          <w:sz w:val="24"/>
+          <w:lang w:val="en-GB"/>
+        </w:rPr>
+        <w:t xml:space="preserve">Data visualisation: </w:t>
+      </w:r>
+    </w:p>
+    <w:p>
+      <w:pPr>
+        <w:pStyle w:val="a3"/>
+        <w:numPr>
+          <w:ilvl w:val="0"/>
+          <w:numId w:val="25"/>
+        </w:numPr>
+        <w:ind w:firstLineChars="0"/>
+        <w:rPr>
+          <w:rFonts w:ascii="Times" w:hAnsi="Times" w:cs="Times New Roman"/>
+          <w:kern w:val="0"/>
+          <w:sz w:val="24"/>
+          <w:lang w:val="en-GB"/>
+        </w:rPr>
+      </w:pPr>
+      <w:r>
+        <w:rPr>
+          <w:rFonts w:ascii="Times" w:hAnsi="Times" w:cs="Times New Roman"/>
+          <w:kern w:val="0"/>
+          <w:sz w:val="24"/>
+          <w:lang w:val="en-GB"/>
+        </w:rPr>
+        <w:t>Mark points on the map, calculate central point of all shops, outlier points identify and filter, draw radius</w:t>
+      </w:r>
+      <w:r>
+        <w:rPr>
+          <w:rFonts w:ascii="Times" w:hAnsi="Times" w:cs="Times New Roman" w:hint="eastAsia"/>
+          <w:kern w:val="0"/>
+          <w:sz w:val="24"/>
+          <w:lang w:val="en-GB"/>
+        </w:rPr>
+        <w:t>.</w:t>
+      </w:r>
+    </w:p>
+    <w:p>
+      <w:pPr>
+        <w:pStyle w:val="a3"/>
+        <w:numPr>
+          <w:ilvl w:val="0"/>
+          <w:numId w:val="26"/>
         </w:numPr>
         <w:ind w:firstLineChars="0"/>
         <w:rPr>
@@ -2109,6 +2015,12 @@
     </w:p>
     <w:p>
       <w:pPr>
+        <w:pStyle w:val="a3"/>
+        <w:numPr>
+          <w:ilvl w:val="0"/>
+          <w:numId w:val="27"/>
+        </w:numPr>
+        <w:ind w:firstLineChars="0"/>
         <w:rPr>
           <w:rFonts w:ascii="Times" w:hAnsi="Times" w:cs="Times New Roman"/>
           <w:kern w:val="0"/>
@@ -2118,41 +2030,38 @@
       </w:pPr>
       <w:r>
         <w:rPr>
-          <w:rFonts w:ascii="Times" w:hAnsi="Times" w:cs="Times New Roman" w:hint="eastAsia"/>
-          <w:kern w:val="0"/>
-          <w:sz w:val="24"/>
-          <w:lang w:val="en-GB"/>
-        </w:rPr>
-        <w:t xml:space="preserve">1 </w:t>
-      </w:r>
-      <w:r>
-        <w:rPr>
           <w:rFonts w:ascii="Times" w:hAnsi="Times" w:cs="Times New Roman"/>
           <w:kern w:val="0"/>
           <w:sz w:val="24"/>
           <w:lang w:val="en-GB"/>
         </w:rPr>
-        <w:t>Generate different training sets that match the two algorithms based on the observations in iteration 1.</w:t>
-      </w:r>
-      <w:r>
+        <w:t xml:space="preserve">Generate different training sets that match the two algorithms based on the observations in iteration 1. </w:t>
+      </w:r>
+    </w:p>
+    <w:p>
+      <w:pPr>
+        <w:pStyle w:val="a3"/>
+        <w:numPr>
+          <w:ilvl w:val="0"/>
+          <w:numId w:val="27"/>
+        </w:numPr>
+        <w:ind w:firstLineChars="0"/>
         <w:rPr>
           <w:rFonts w:ascii="Times" w:hAnsi="Times" w:cs="Times New Roman"/>
           <w:kern w:val="0"/>
           <w:sz w:val="24"/>
           <w:lang w:val="en-GB"/>
         </w:rPr>
-        <w:t xml:space="preserve"> </w:t>
-      </w:r>
-    </w:p>
-    <w:p>
-      <w:pPr>
+      </w:pPr>
+      <w:r>
         <w:rPr>
           <w:rFonts w:ascii="Times" w:hAnsi="Times" w:cs="Times New Roman"/>
           <w:kern w:val="0"/>
           <w:sz w:val="24"/>
           <w:lang w:val="en-GB"/>
         </w:rPr>
-      </w:pPr>
+        <w:t xml:space="preserve">Generate two kinds of trees and </w:t>
+      </w:r>
       <w:r>
         <w:rPr>
           <w:rFonts w:ascii="Times" w:hAnsi="Times" w:cs="Times New Roman"/>
@@ -2160,19 +2069,8 @@
           <w:sz w:val="24"/>
           <w:lang w:val="en-GB"/>
         </w:rPr>
-        <w:t xml:space="preserve">2 Generate two kinds of trees and </w:t>
-      </w:r>
-      <w:r>
-        <w:rPr>
-          <w:rFonts w:ascii="Times" w:hAnsi="Times" w:cs="Times New Roman" w:hint="eastAsia"/>
-          <w:kern w:val="0"/>
-          <w:sz w:val="24"/>
-          <w:lang w:val="en-GB"/>
-        </w:rPr>
-        <w:t>V</w:t>
-      </w:r>
-      <w:bookmarkStart w:id="0" w:name="_GoBack"/>
-      <w:bookmarkEnd w:id="0"/>
+        <w:t>v</w:t>
+      </w:r>
       <w:r>
         <w:rPr>
           <w:rFonts w:ascii="Times" w:hAnsi="Times" w:cs="Times New Roman" w:hint="eastAsia"/>
@@ -2259,20 +2157,27 @@
     </w:p>
     <w:p>
       <w:pPr>
-        <w:rPr>
-          <w:rFonts w:ascii="Times" w:hAnsi="Times"/>
-          <w:sz w:val="24"/>
-          <w:lang w:val="en-GB"/>
-        </w:rPr>
-      </w:pPr>
-      <w:r>
-        <w:rPr>
-          <w:rFonts w:ascii="Times" w:hAnsi="Times"/>
-          <w:sz w:val="24"/>
-          <w:lang w:val="en-GB" w:eastAsia="en-US"/>
-        </w:rPr>
-        <w:t xml:space="preserve">Find some regional </w:t>
-      </w:r>
+        <w:pStyle w:val="a3"/>
+        <w:numPr>
+          <w:ilvl w:val="0"/>
+          <w:numId w:val="20"/>
+        </w:numPr>
+        <w:ind w:firstLineChars="0"/>
+        <w:rPr>
+          <w:rFonts w:ascii="Times" w:hAnsi="Times"/>
+          <w:sz w:val="24"/>
+          <w:lang w:val="en-GB"/>
+        </w:rPr>
+      </w:pPr>
+      <w:r>
+        <w:rPr>
+          <w:rFonts w:ascii="Times" w:hAnsi="Times"/>
+          <w:sz w:val="24"/>
+          <w:lang w:val="en-GB" w:eastAsia="en-US"/>
+        </w:rPr>
+        <w:t xml:space="preserve">Which words are judged as regional </w:t>
+      </w:r>
+      <w:proofErr w:type="gramStart"/>
       <w:r>
         <w:rPr>
           <w:rFonts w:ascii="Times" w:hAnsi="Times"/>
@@ -2285,18 +2190,28 @@
         <w:rPr>
           <w:rFonts w:ascii="Times" w:hAnsi="Times"/>
           <w:sz w:val="24"/>
-          <w:lang w:val="en-GB" w:eastAsia="en-US"/>
-        </w:rPr>
-        <w:t xml:space="preserve"> based on ratio and map</w:t>
-      </w:r>
-      <w:r>
-        <w:rPr>
-          <w:rFonts w:ascii="Times" w:hAnsi="Times"/>
-          <w:sz w:val="24"/>
           <w:lang w:val="en-GB"/>
         </w:rPr>
         <w:t>.</w:t>
       </w:r>
+      <w:proofErr w:type="gramEnd"/>
+    </w:p>
+    <w:p>
+      <w:pPr>
+        <w:rPr>
+          <w:rFonts w:ascii="Times" w:hAnsi="Times"/>
+          <w:sz w:val="24"/>
+          <w:lang w:val="en-GB"/>
+        </w:rPr>
+      </w:pPr>
+      <w:r>
+        <w:rPr>
+          <w:rFonts w:ascii="Times" w:hAnsi="Times"/>
+          <w:sz w:val="24"/>
+          <w:lang w:val="en-GB"/>
+        </w:rPr>
+        <w:t>(2) Differences between two algorithms.</w:t>
+      </w:r>
     </w:p>
     <w:p>
       <w:pPr>
@@ -2333,64 +2248,42 @@
       <w:pPr>
         <w:rPr>
           <w:rFonts w:ascii="Times" w:hAnsi="Times"/>
-          <w:sz w:val="26"/>
-          <w:szCs w:val="26"/>
-          <w:lang w:val="en-GB"/>
-        </w:rPr>
-      </w:pPr>
-      <w:r>
-        <w:rPr>
-          <w:rFonts w:ascii="Times" w:hAnsi="Times"/>
-          <w:sz w:val="26"/>
-          <w:szCs w:val="26"/>
-          <w:lang w:val="en-GB" w:eastAsia="en-US"/>
-        </w:rPr>
-        <w:t>It is imperfect to rely solely on the ratio feature, and it requires more features.</w:t>
-      </w:r>
-      <w:r>
-        <w:rPr>
-          <w:rFonts w:ascii="Times" w:hAnsi="Times"/>
-          <w:sz w:val="26"/>
-          <w:szCs w:val="26"/>
-          <w:lang w:val="en-GB" w:eastAsia="en-US"/>
-        </w:rPr>
-        <w:t xml:space="preserve"> </w:t>
-      </w:r>
-      <w:r>
-        <w:rPr>
-          <w:rFonts w:ascii="Times" w:hAnsi="Times" w:hint="eastAsia"/>
-          <w:sz w:val="26"/>
-          <w:szCs w:val="26"/>
-          <w:lang w:val="en-GB"/>
-        </w:rPr>
-        <w:t>Give</w:t>
-      </w:r>
-      <w:r>
-        <w:rPr>
-          <w:rFonts w:ascii="Times" w:hAnsi="Times"/>
-          <w:sz w:val="26"/>
-          <w:szCs w:val="26"/>
-          <w:lang w:val="en-GB"/>
-        </w:rPr>
-        <w:t xml:space="preserve"> </w:t>
-      </w:r>
-      <w:r>
-        <w:rPr>
-          <w:rFonts w:ascii="Times" w:hAnsi="Times" w:hint="eastAsia"/>
-          <w:sz w:val="26"/>
-          <w:szCs w:val="26"/>
-          <w:lang w:val="en-GB"/>
-        </w:rPr>
-        <w:t>examples</w:t>
-      </w:r>
-      <w:r>
-        <w:rPr>
-          <w:rFonts w:ascii="Times" w:hAnsi="Times"/>
-          <w:sz w:val="26"/>
-          <w:szCs w:val="26"/>
-          <w:lang w:val="en-GB"/>
+          <w:sz w:val="24"/>
+          <w:lang w:val="en-GB" w:eastAsia="en-US"/>
+        </w:rPr>
+      </w:pPr>
+      <w:r>
+        <w:rPr>
+          <w:rFonts w:ascii="Times" w:hAnsi="Times"/>
+          <w:sz w:val="24"/>
+          <w:lang w:val="en-GB" w:eastAsia="en-US"/>
+        </w:rPr>
+        <w:t>(1) Based on experiences</w:t>
+      </w:r>
+      <w:r>
+        <w:rPr>
+          <w:rFonts w:ascii="Times" w:hAnsi="Times"/>
+          <w:sz w:val="24"/>
+          <w:lang w:val="en-GB" w:eastAsia="en-US"/>
         </w:rPr>
         <w:t>.</w:t>
+      </w:r>
+    </w:p>
+    <w:p>
+      <w:pPr>
+        <w:rPr>
+          <w:rFonts w:ascii="Times" w:hAnsi="Times"/>
+          <w:sz w:val="24"/>
+          <w:lang w:val="en-GB"/>
+        </w:rPr>
+      </w:pPr>
+      <w:r>
+        <w:rPr>
+          <w:rFonts w:ascii="Times" w:hAnsi="Times"/>
+          <w:sz w:val="24"/>
+          <w:lang w:val="en-GB" w:eastAsia="en-US"/>
+        </w:rPr>
+        <w:t>(2) Difficulties of evaluation</w:t>
       </w:r>
     </w:p>
     <w:p>
@@ -2425,7 +2318,7 @@
         <w:pStyle w:val="a3"/>
         <w:numPr>
           <w:ilvl w:val="0"/>
-          <w:numId w:val="17"/>
+          <w:numId w:val="21"/>
         </w:numPr>
         <w:ind w:firstLineChars="0"/>
         <w:rPr>
@@ -2442,16 +2335,16 @@
           <w:szCs w:val="26"/>
           <w:lang w:val="en-GB" w:eastAsia="en-US"/>
         </w:rPr>
-        <w:t xml:space="preserve">According to the </w:t>
-      </w:r>
-      <w:r>
-        <w:rPr>
-          <w:rFonts w:ascii="Times" w:hAnsi="Times"/>
-          <w:sz w:val="26"/>
-          <w:szCs w:val="26"/>
-          <w:lang w:val="en-GB" w:eastAsia="en-US"/>
-        </w:rPr>
-        <w:t>coordinates</w:t>
+        <w:t xml:space="preserve">Find </w:t>
+      </w:r>
+      <w:r>
+        <w:rPr>
+          <w:rFonts w:ascii="Times" w:hAnsi="Times"/>
+          <w:sz w:val="26"/>
+          <w:szCs w:val="26"/>
+          <w:lang w:val="en-GB" w:eastAsia="en-US"/>
+        </w:rPr>
+        <w:t xml:space="preserve">HTML </w:t>
       </w:r>
       <w:r>
         <w:rPr>
@@ -2460,16 +2353,16 @@
           <w:szCs w:val="26"/>
           <w:lang w:val="en-GB" w:eastAsia="en-US"/>
         </w:rPr>
-        <w:t xml:space="preserve"> </w:t>
-      </w:r>
-      <w:r>
-        <w:rPr>
-          <w:rFonts w:ascii="Times" w:hAnsi="Times"/>
-          <w:sz w:val="26"/>
-          <w:szCs w:val="26"/>
-          <w:lang w:val="en-GB" w:eastAsia="en-US"/>
-        </w:rPr>
-        <w:t>information</w:t>
+        <w:t>context of the words</w:t>
+      </w:r>
+      <w:r>
+        <w:rPr>
+          <w:rFonts w:ascii="Times" w:hAnsi="Times"/>
+          <w:sz w:val="26"/>
+          <w:szCs w:val="26"/>
+          <w:lang w:val="en-GB" w:eastAsia="en-US"/>
+        </w:rPr>
+        <w:t xml:space="preserve"> and analyse why these words are judged as regional words</w:t>
       </w:r>
       <w:r>
         <w:rPr>
@@ -2478,16 +2371,7 @@
           <w:szCs w:val="26"/>
           <w:lang w:val="en-GB" w:eastAsia="en-US"/>
         </w:rPr>
-        <w:t xml:space="preserve"> </w:t>
-      </w:r>
-      <w:r>
-        <w:rPr>
-          <w:rFonts w:ascii="Times" w:hAnsi="Times"/>
-          <w:sz w:val="26"/>
-          <w:szCs w:val="26"/>
-          <w:lang w:val="en-GB" w:eastAsia="en-US"/>
-        </w:rPr>
-        <w:t>to find more features, such as ‘city number’, ‘proportion’, ‘average distance’, ‘shop numbers’</w:t>
+        <w:t>.</w:t>
       </w:r>
     </w:p>
     <w:p>
@@ -2495,7 +2379,7 @@
         <w:pStyle w:val="a3"/>
         <w:numPr>
           <w:ilvl w:val="0"/>
-          <w:numId w:val="17"/>
+          <w:numId w:val="21"/>
         </w:numPr>
         <w:ind w:firstLineChars="0"/>
         <w:rPr>
@@ -2512,18 +2396,871 @@
           <w:szCs w:val="26"/>
           <w:lang w:val="en-GB" w:eastAsia="en-US"/>
         </w:rPr>
-        <w:t>Decide to use decision tree to classify the words.</w:t>
-      </w:r>
-    </w:p>
-    <w:p>
-      <w:pPr>
-        <w:rPr>
-          <w:rFonts w:ascii="Times" w:hAnsi="Times"/>
-          <w:sz w:val="26"/>
-          <w:szCs w:val="26"/>
-          <w:lang w:val="en-GB" w:eastAsia="en-US"/>
-        </w:rPr>
-      </w:pPr>
+        <w:t>C</w:t>
+      </w:r>
+      <w:r>
+        <w:rPr>
+          <w:rFonts w:ascii="Times" w:hAnsi="Times" w:hint="eastAsia"/>
+          <w:sz w:val="26"/>
+          <w:szCs w:val="26"/>
+          <w:lang w:val="en-GB" w:eastAsia="en-US"/>
+        </w:rPr>
+        <w:t xml:space="preserve">an </w:t>
+      </w:r>
+      <w:r>
+        <w:rPr>
+          <w:rFonts w:ascii="Times" w:hAnsi="Times"/>
+          <w:sz w:val="26"/>
+          <w:szCs w:val="26"/>
+          <w:lang w:val="en-GB" w:eastAsia="en-US"/>
+        </w:rPr>
+        <w:t>consider noun phrases and word pair as analyse target.</w:t>
+      </w:r>
+    </w:p>
+    <w:p>
+      <w:pPr>
+        <w:pStyle w:val="a3"/>
+        <w:numPr>
+          <w:ilvl w:val="0"/>
+          <w:numId w:val="21"/>
+        </w:numPr>
+        <w:ind w:firstLineChars="0"/>
+        <w:rPr>
+          <w:rFonts w:ascii="Times" w:hAnsi="Times"/>
+          <w:sz w:val="26"/>
+          <w:szCs w:val="26"/>
+          <w:lang w:val="en-GB" w:eastAsia="en-US"/>
+        </w:rPr>
+      </w:pPr>
+      <w:r>
+        <w:rPr>
+          <w:rFonts w:ascii="Times" w:hAnsi="Times"/>
+          <w:sz w:val="26"/>
+          <w:szCs w:val="26"/>
+          <w:lang w:val="en-GB" w:eastAsia="en-US"/>
+        </w:rPr>
+        <w:t xml:space="preserve">Can consider </w:t>
+      </w:r>
+      <w:proofErr w:type="gramStart"/>
+      <w:r>
+        <w:rPr>
+          <w:rFonts w:ascii="Times" w:hAnsi="Times"/>
+          <w:sz w:val="26"/>
+          <w:szCs w:val="26"/>
+          <w:lang w:val="en-GB" w:eastAsia="en-US"/>
+        </w:rPr>
+        <w:t>to use</w:t>
+      </w:r>
+      <w:proofErr w:type="gramEnd"/>
+      <w:r>
+        <w:rPr>
+          <w:rFonts w:ascii="Times" w:hAnsi="Times"/>
+          <w:sz w:val="26"/>
+          <w:szCs w:val="26"/>
+          <w:lang w:val="en-GB" w:eastAsia="en-US"/>
+        </w:rPr>
+        <w:t xml:space="preserve"> classification method in </w:t>
+      </w:r>
+      <w:proofErr w:type="spellStart"/>
+      <w:r>
+        <w:rPr>
+          <w:rFonts w:ascii="Times" w:hAnsi="Times"/>
+          <w:sz w:val="26"/>
+          <w:szCs w:val="26"/>
+          <w:lang w:val="en-GB" w:eastAsia="en-US"/>
+        </w:rPr>
+        <w:t>sklearn</w:t>
+      </w:r>
+      <w:proofErr w:type="spellEnd"/>
+      <w:r>
+        <w:rPr>
+          <w:rFonts w:ascii="Times" w:hAnsi="Times"/>
+          <w:sz w:val="26"/>
+          <w:szCs w:val="26"/>
+          <w:lang w:val="en-GB" w:eastAsia="en-US"/>
+        </w:rPr>
+        <w:t xml:space="preserve"> package.</w:t>
+      </w:r>
+    </w:p>
+    <w:p>
+      <w:pPr>
+        <w:widowControl/>
+        <w:jc w:val="left"/>
+        <w:rPr>
+          <w:rFonts w:ascii="Times" w:hAnsi="Times"/>
+          <w:sz w:val="26"/>
+          <w:szCs w:val="26"/>
+          <w:lang w:val="en-GB" w:eastAsia="en-US"/>
+        </w:rPr>
+      </w:pPr>
+      <w:r>
+        <w:rPr>
+          <w:rFonts w:ascii="Times" w:hAnsi="Times"/>
+          <w:sz w:val="26"/>
+          <w:szCs w:val="26"/>
+          <w:lang w:val="en-GB" w:eastAsia="en-US"/>
+        </w:rPr>
+        <w:br w:type="page"/>
+      </w:r>
+    </w:p>
+    <w:p>
+      <w:pPr>
+        <w:pStyle w:val="1"/>
+        <w:jc w:val="center"/>
+        <w:rPr>
+          <w:rFonts w:ascii="Times" w:hAnsi="Times"/>
+        </w:rPr>
+      </w:pPr>
+      <w:r>
+        <w:rPr>
+          <w:rFonts w:ascii="Times" w:hAnsi="Times"/>
+        </w:rPr>
+        <w:lastRenderedPageBreak/>
+        <w:t>Chapter 5</w:t>
+      </w:r>
+    </w:p>
+    <w:p>
+      <w:pPr>
+        <w:pStyle w:val="1"/>
+        <w:jc w:val="center"/>
+        <w:rPr>
+          <w:rFonts w:ascii="Times" w:hAnsi="Times"/>
+        </w:rPr>
+      </w:pPr>
+      <w:r>
+        <w:rPr>
+          <w:rFonts w:ascii="Times" w:hAnsi="Times"/>
+        </w:rPr>
+        <w:t>Iteration</w:t>
+      </w:r>
+      <w:r>
+        <w:rPr>
+          <w:rFonts w:ascii="Times" w:hAnsi="Times"/>
+        </w:rPr>
+        <w:t xml:space="preserve"> </w:t>
+      </w:r>
+      <w:r>
+        <w:rPr>
+          <w:rFonts w:ascii="Times" w:hAnsi="Times"/>
+        </w:rPr>
+        <w:t>3</w:t>
+      </w:r>
+    </w:p>
+    <w:p>
+      <w:pPr>
+        <w:rPr>
+          <w:rFonts w:ascii="Times" w:hAnsi="Times"/>
+          <w:lang w:val="en-GB" w:eastAsia="en-US"/>
+        </w:rPr>
+      </w:pPr>
+      <w:r>
+        <w:rPr>
+          <w:rFonts w:ascii="Times" w:hAnsi="Times"/>
+          <w:lang w:val="en-GB" w:eastAsia="en-US"/>
+        </w:rPr>
+        <w:t>Around 8</w:t>
+      </w:r>
+      <w:r>
+        <w:rPr>
+          <w:rFonts w:ascii="Times" w:hAnsi="Times"/>
+          <w:lang w:val="en-GB" w:eastAsia="en-US"/>
+        </w:rPr>
+        <w:t xml:space="preserve"> pages</w:t>
+      </w:r>
+      <w:bookmarkStart w:id="0" w:name="_GoBack"/>
+      <w:bookmarkEnd w:id="0"/>
+    </w:p>
+    <w:p>
+      <w:pPr>
+        <w:rPr>
+          <w:rFonts w:ascii="Times" w:hAnsi="Times" w:cs="Times New Roman"/>
+          <w:kern w:val="0"/>
+          <w:sz w:val="24"/>
+          <w:lang w:val="en-GB"/>
+        </w:rPr>
+      </w:pPr>
+      <w:r>
+        <w:rPr>
+          <w:rFonts w:ascii="Times" w:hAnsi="Times" w:cs="Times New Roman"/>
+          <w:kern w:val="0"/>
+          <w:sz w:val="24"/>
+          <w:lang w:val="en-GB"/>
+        </w:rPr>
+        <w:t xml:space="preserve">Statement: aim to use </w:t>
+      </w:r>
+      <w:r>
+        <w:rPr>
+          <w:rFonts w:ascii="Times" w:hAnsi="Times" w:cs="Times New Roman"/>
+          <w:kern w:val="0"/>
+          <w:sz w:val="24"/>
+          <w:lang w:val="en-GB"/>
+        </w:rPr>
+        <w:t>noun phrases and word pairs as dataset to find regionality information in the menu. Besides, using logistic regression classifier to classify.</w:t>
+      </w:r>
+    </w:p>
+    <w:p>
+      <w:pPr>
+        <w:pStyle w:val="a3"/>
+        <w:numPr>
+          <w:ilvl w:val="1"/>
+          <w:numId w:val="22"/>
+        </w:numPr>
+        <w:ind w:firstLineChars="0"/>
+        <w:rPr>
+          <w:rFonts w:ascii="Times" w:hAnsi="Times" w:cs="Times New Roman"/>
+          <w:b/>
+          <w:kern w:val="0"/>
+          <w:sz w:val="26"/>
+          <w:szCs w:val="20"/>
+          <w:lang w:val="en-GB"/>
+        </w:rPr>
+      </w:pPr>
+      <w:r>
+        <w:rPr>
+          <w:rFonts w:ascii="Times" w:hAnsi="Times" w:cs="Times New Roman"/>
+          <w:b/>
+          <w:kern w:val="0"/>
+          <w:sz w:val="26"/>
+          <w:szCs w:val="20"/>
+          <w:lang w:val="en-GB"/>
+        </w:rPr>
+        <w:t>Methodology:</w:t>
+      </w:r>
+    </w:p>
+    <w:p>
+      <w:pPr>
+        <w:pStyle w:val="a3"/>
+        <w:numPr>
+          <w:ilvl w:val="0"/>
+          <w:numId w:val="28"/>
+        </w:numPr>
+        <w:ind w:firstLineChars="0"/>
+        <w:rPr>
+          <w:rFonts w:ascii="Times" w:hAnsi="Times" w:cs="Times New Roman"/>
+          <w:kern w:val="0"/>
+          <w:sz w:val="24"/>
+          <w:lang w:val="en-GB"/>
+        </w:rPr>
+      </w:pPr>
+      <w:r>
+        <w:rPr>
+          <w:rFonts w:ascii="Times" w:hAnsi="Times" w:cs="Times New Roman"/>
+          <w:kern w:val="0"/>
+          <w:sz w:val="24"/>
+          <w:lang w:val="en-GB"/>
+        </w:rPr>
+        <w:t xml:space="preserve">Data obtain: Decomposing the content in HTML into </w:t>
+      </w:r>
+      <w:r>
+        <w:rPr>
+          <w:rFonts w:ascii="Times" w:hAnsi="Times" w:cs="Times New Roman"/>
+          <w:kern w:val="0"/>
+          <w:sz w:val="24"/>
+          <w:lang w:val="en-GB"/>
+        </w:rPr>
+        <w:t>noun phrases and word pairs</w:t>
+      </w:r>
+      <w:r>
+        <w:rPr>
+          <w:rFonts w:ascii="Times" w:hAnsi="Times" w:cs="Times New Roman"/>
+          <w:kern w:val="0"/>
+          <w:sz w:val="24"/>
+          <w:lang w:val="en-GB"/>
+        </w:rPr>
+        <w:t>.</w:t>
+      </w:r>
+    </w:p>
+    <w:p>
+      <w:pPr>
+        <w:pStyle w:val="a3"/>
+        <w:numPr>
+          <w:ilvl w:val="0"/>
+          <w:numId w:val="28"/>
+        </w:numPr>
+        <w:ind w:firstLineChars="0"/>
+        <w:rPr>
+          <w:rFonts w:ascii="Times" w:hAnsi="Times" w:cs="Times New Roman"/>
+          <w:kern w:val="0"/>
+          <w:sz w:val="24"/>
+          <w:lang w:val="en-GB"/>
+        </w:rPr>
+      </w:pPr>
+      <w:r>
+        <w:rPr>
+          <w:rFonts w:ascii="Times" w:hAnsi="Times" w:cs="Times New Roman"/>
+          <w:kern w:val="0"/>
+          <w:sz w:val="24"/>
+          <w:lang w:val="en-GB"/>
+        </w:rPr>
+        <w:t xml:space="preserve">Data cleaning: </w:t>
+      </w:r>
+      <w:r>
+        <w:rPr>
+          <w:rFonts w:ascii="Times" w:hAnsi="Times" w:cs="Times New Roman" w:hint="eastAsia"/>
+          <w:kern w:val="0"/>
+          <w:sz w:val="24"/>
+          <w:lang w:val="en-GB"/>
+        </w:rPr>
+        <w:t>Cleaning</w:t>
+      </w:r>
+      <w:r>
+        <w:rPr>
+          <w:rFonts w:ascii="Times" w:hAnsi="Times" w:cs="Times New Roman"/>
+          <w:kern w:val="0"/>
+          <w:sz w:val="24"/>
+          <w:lang w:val="en-GB"/>
+        </w:rPr>
+        <w:t xml:space="preserve"> single words (Special symbol filtering, uppercase conversion to lo</w:t>
+      </w:r>
+      <w:r>
+        <w:rPr>
+          <w:rFonts w:ascii="Times" w:hAnsi="Times" w:cs="Times New Roman"/>
+          <w:kern w:val="0"/>
+          <w:sz w:val="24"/>
+          <w:lang w:val="en-GB"/>
+        </w:rPr>
+        <w:t>wercase</w:t>
+      </w:r>
+      <w:r>
+        <w:rPr>
+          <w:rFonts w:ascii="Times" w:hAnsi="Times" w:cs="Times New Roman"/>
+          <w:kern w:val="0"/>
+          <w:sz w:val="24"/>
+          <w:lang w:val="en-GB"/>
+        </w:rPr>
+        <w:t>).</w:t>
+      </w:r>
+    </w:p>
+    <w:p>
+      <w:pPr>
+        <w:pStyle w:val="a3"/>
+        <w:numPr>
+          <w:ilvl w:val="0"/>
+          <w:numId w:val="28"/>
+        </w:numPr>
+        <w:ind w:firstLineChars="0"/>
+        <w:rPr>
+          <w:rFonts w:ascii="Times" w:hAnsi="Times" w:cs="Times New Roman"/>
+          <w:kern w:val="0"/>
+          <w:sz w:val="24"/>
+          <w:lang w:val="en-GB"/>
+        </w:rPr>
+      </w:pPr>
+      <w:r>
+        <w:rPr>
+          <w:rFonts w:ascii="Times" w:hAnsi="Times" w:cs="Times New Roman"/>
+          <w:kern w:val="0"/>
+          <w:sz w:val="24"/>
+          <w:lang w:val="en-GB"/>
+        </w:rPr>
+        <w:t>G</w:t>
+      </w:r>
+      <w:r>
+        <w:rPr>
+          <w:rFonts w:ascii="Times" w:hAnsi="Times" w:cs="Times New Roman" w:hint="eastAsia"/>
+          <w:kern w:val="0"/>
+          <w:sz w:val="24"/>
+          <w:lang w:val="en-GB"/>
+        </w:rPr>
+        <w:t xml:space="preserve">enerate </w:t>
+      </w:r>
+      <w:r>
+        <w:rPr>
+          <w:rFonts w:ascii="Times" w:hAnsi="Times" w:cs="Times New Roman"/>
+          <w:kern w:val="0"/>
+          <w:sz w:val="24"/>
+          <w:lang w:val="en-GB"/>
+        </w:rPr>
+        <w:t xml:space="preserve">training dataset for </w:t>
+      </w:r>
+      <w:r>
+        <w:rPr>
+          <w:rFonts w:ascii="Times" w:hAnsi="Times" w:cs="Times New Roman"/>
+          <w:kern w:val="0"/>
+          <w:sz w:val="24"/>
+          <w:lang w:val="en-GB"/>
+        </w:rPr>
+        <w:t>noun phrases and word pairs</w:t>
+      </w:r>
+      <w:r>
+        <w:rPr>
+          <w:rFonts w:ascii="Times" w:hAnsi="Times" w:cs="Times New Roman"/>
+          <w:kern w:val="0"/>
+          <w:sz w:val="24"/>
+          <w:lang w:val="en-GB"/>
+        </w:rPr>
+        <w:t>.</w:t>
+      </w:r>
+    </w:p>
+    <w:p>
+      <w:pPr>
+        <w:pStyle w:val="a3"/>
+        <w:numPr>
+          <w:ilvl w:val="0"/>
+          <w:numId w:val="28"/>
+        </w:numPr>
+        <w:ind w:firstLineChars="0"/>
+        <w:rPr>
+          <w:rFonts w:ascii="Times" w:hAnsi="Times" w:cs="Times New Roman" w:hint="eastAsia"/>
+          <w:kern w:val="0"/>
+          <w:sz w:val="24"/>
+          <w:lang w:val="en-GB"/>
+        </w:rPr>
+      </w:pPr>
+      <w:r>
+        <w:rPr>
+          <w:rFonts w:ascii="Times" w:hAnsi="Times" w:cs="Times New Roman"/>
+          <w:kern w:val="0"/>
+          <w:sz w:val="24"/>
+          <w:lang w:val="en-GB"/>
+        </w:rPr>
+        <w:t>Use Cart algorithm to generate decision tree and use logistic regression model to classify.</w:t>
+      </w:r>
+    </w:p>
+    <w:p>
+      <w:pPr>
+        <w:pStyle w:val="a3"/>
+        <w:numPr>
+          <w:ilvl w:val="1"/>
+          <w:numId w:val="22"/>
+        </w:numPr>
+        <w:ind w:firstLineChars="0"/>
+        <w:rPr>
+          <w:rFonts w:ascii="Times" w:hAnsi="Times" w:cs="Times New Roman"/>
+          <w:b/>
+          <w:kern w:val="0"/>
+          <w:sz w:val="26"/>
+          <w:szCs w:val="26"/>
+          <w:lang w:val="en-GB"/>
+        </w:rPr>
+      </w:pPr>
+      <w:r>
+        <w:rPr>
+          <w:rFonts w:ascii="Times" w:hAnsi="Times" w:cs="Times New Roman"/>
+          <w:b/>
+          <w:kern w:val="0"/>
+          <w:sz w:val="26"/>
+          <w:szCs w:val="26"/>
+          <w:lang w:val="en-GB"/>
+        </w:rPr>
+        <w:t>Findings:</w:t>
+      </w:r>
+    </w:p>
+    <w:p>
+      <w:pPr>
+        <w:pStyle w:val="a3"/>
+        <w:numPr>
+          <w:ilvl w:val="0"/>
+          <w:numId w:val="29"/>
+        </w:numPr>
+        <w:ind w:firstLineChars="0"/>
+        <w:rPr>
+          <w:rFonts w:ascii="Times" w:hAnsi="Times" w:cs="Times New Roman"/>
+          <w:kern w:val="0"/>
+          <w:sz w:val="24"/>
+          <w:lang w:val="en-GB"/>
+        </w:rPr>
+      </w:pPr>
+      <w:r>
+        <w:rPr>
+          <w:rFonts w:ascii="Times" w:hAnsi="Times" w:cs="Times New Roman"/>
+          <w:kern w:val="0"/>
+          <w:sz w:val="24"/>
+          <w:lang w:val="en-GB"/>
+        </w:rPr>
+        <w:t>Single words findings.</w:t>
+      </w:r>
+    </w:p>
+    <w:p>
+      <w:pPr>
+        <w:pStyle w:val="a3"/>
+        <w:numPr>
+          <w:ilvl w:val="0"/>
+          <w:numId w:val="29"/>
+        </w:numPr>
+        <w:ind w:firstLineChars="0"/>
+        <w:rPr>
+          <w:rFonts w:ascii="Times" w:hAnsi="Times" w:cs="Times New Roman"/>
+          <w:kern w:val="0"/>
+          <w:sz w:val="24"/>
+          <w:lang w:val="en-GB"/>
+        </w:rPr>
+      </w:pPr>
+      <w:r>
+        <w:rPr>
+          <w:rFonts w:ascii="Times" w:hAnsi="Times" w:cs="Times New Roman"/>
+          <w:kern w:val="0"/>
+          <w:sz w:val="24"/>
+          <w:lang w:val="en-GB"/>
+        </w:rPr>
+        <w:t>Noun phrases findings.</w:t>
+      </w:r>
+    </w:p>
+    <w:p>
+      <w:pPr>
+        <w:pStyle w:val="a3"/>
+        <w:numPr>
+          <w:ilvl w:val="0"/>
+          <w:numId w:val="29"/>
+        </w:numPr>
+        <w:ind w:firstLineChars="0"/>
+        <w:rPr>
+          <w:rFonts w:ascii="Times" w:hAnsi="Times" w:cs="Times New Roman"/>
+          <w:kern w:val="0"/>
+          <w:sz w:val="24"/>
+          <w:lang w:val="en-GB"/>
+        </w:rPr>
+      </w:pPr>
+      <w:r>
+        <w:rPr>
+          <w:rFonts w:ascii="Times" w:hAnsi="Times" w:cs="Times New Roman"/>
+          <w:kern w:val="0"/>
+          <w:sz w:val="24"/>
+          <w:lang w:val="en-GB"/>
+        </w:rPr>
+        <w:t>Word pairs findings.</w:t>
+      </w:r>
+    </w:p>
+    <w:p>
+      <w:pPr>
+        <w:pStyle w:val="a3"/>
+        <w:numPr>
+          <w:ilvl w:val="0"/>
+          <w:numId w:val="29"/>
+        </w:numPr>
+        <w:ind w:firstLineChars="0"/>
+        <w:rPr>
+          <w:rFonts w:ascii="Times" w:hAnsi="Times" w:cs="Times New Roman" w:hint="eastAsia"/>
+          <w:kern w:val="0"/>
+          <w:sz w:val="24"/>
+          <w:lang w:val="en-GB"/>
+        </w:rPr>
+      </w:pPr>
+      <w:r>
+        <w:rPr>
+          <w:rFonts w:ascii="Times" w:hAnsi="Times" w:cs="Times New Roman"/>
+          <w:kern w:val="0"/>
+          <w:sz w:val="24"/>
+          <w:lang w:val="en-GB"/>
+        </w:rPr>
+        <w:t>In logistic regression, mainly describe the impact of features and the selection of features.</w:t>
+      </w:r>
+    </w:p>
+    <w:p>
+      <w:pPr>
+        <w:pStyle w:val="a3"/>
+        <w:numPr>
+          <w:ilvl w:val="1"/>
+          <w:numId w:val="22"/>
+        </w:numPr>
+        <w:ind w:firstLineChars="0"/>
+        <w:rPr>
+          <w:rFonts w:ascii="Times" w:hAnsi="Times"/>
+          <w:b/>
+          <w:sz w:val="26"/>
+          <w:szCs w:val="26"/>
+          <w:lang w:val="en-GB" w:eastAsia="en-US"/>
+        </w:rPr>
+      </w:pPr>
+      <w:r>
+        <w:rPr>
+          <w:rFonts w:ascii="Times" w:hAnsi="Times"/>
+          <w:b/>
+          <w:sz w:val="26"/>
+          <w:szCs w:val="26"/>
+          <w:lang w:val="en-GB" w:eastAsia="en-US"/>
+        </w:rPr>
+        <w:t>Evaluation:</w:t>
+      </w:r>
+    </w:p>
+    <w:p>
+      <w:pPr>
+        <w:pStyle w:val="a3"/>
+        <w:numPr>
+          <w:ilvl w:val="0"/>
+          <w:numId w:val="30"/>
+        </w:numPr>
+        <w:ind w:firstLineChars="0"/>
+        <w:rPr>
+          <w:rFonts w:ascii="Times" w:hAnsi="Times"/>
+          <w:sz w:val="26"/>
+          <w:szCs w:val="26"/>
+          <w:lang w:val="en-GB" w:eastAsia="en-US"/>
+        </w:rPr>
+      </w:pPr>
+      <w:r>
+        <w:rPr>
+          <w:rFonts w:ascii="Times" w:hAnsi="Times"/>
+          <w:sz w:val="26"/>
+          <w:szCs w:val="26"/>
+          <w:lang w:val="en-GB" w:eastAsia="en-US"/>
+        </w:rPr>
+        <w:t xml:space="preserve">Single words use context, compare the result </w:t>
+      </w:r>
+      <w:r>
+        <w:rPr>
+          <w:rFonts w:ascii="Times" w:hAnsi="Times"/>
+          <w:sz w:val="26"/>
+          <w:szCs w:val="26"/>
+          <w:lang w:val="en-GB" w:eastAsia="en-US"/>
+        </w:rPr>
+        <w:t>between</w:t>
+      </w:r>
+      <w:r>
+        <w:rPr>
+          <w:rFonts w:ascii="Times" w:hAnsi="Times"/>
+          <w:sz w:val="26"/>
+          <w:szCs w:val="26"/>
+          <w:lang w:val="en-GB" w:eastAsia="en-US"/>
+        </w:rPr>
+        <w:t xml:space="preserve"> logistic classifier and the decision tree.</w:t>
+      </w:r>
+    </w:p>
+    <w:p>
+      <w:pPr>
+        <w:pStyle w:val="a3"/>
+        <w:numPr>
+          <w:ilvl w:val="0"/>
+          <w:numId w:val="30"/>
+        </w:numPr>
+        <w:ind w:firstLineChars="0"/>
+        <w:rPr>
+          <w:rFonts w:ascii="Times" w:hAnsi="Times"/>
+          <w:sz w:val="26"/>
+          <w:szCs w:val="26"/>
+          <w:lang w:val="en-GB" w:eastAsia="en-US"/>
+        </w:rPr>
+      </w:pPr>
+      <w:r>
+        <w:rPr>
+          <w:rFonts w:ascii="Times" w:hAnsi="Times"/>
+          <w:sz w:val="26"/>
+          <w:szCs w:val="26"/>
+          <w:lang w:val="en-GB" w:eastAsia="en-US"/>
+        </w:rPr>
+        <w:t>N</w:t>
+      </w:r>
+      <w:r>
+        <w:rPr>
+          <w:rFonts w:ascii="Times" w:hAnsi="Times" w:hint="eastAsia"/>
+          <w:sz w:val="26"/>
+          <w:szCs w:val="26"/>
+          <w:lang w:val="en-GB" w:eastAsia="en-US"/>
+        </w:rPr>
+        <w:t xml:space="preserve">oun </w:t>
+      </w:r>
+      <w:r>
+        <w:rPr>
+          <w:rFonts w:ascii="Times" w:hAnsi="Times"/>
+          <w:sz w:val="26"/>
+          <w:szCs w:val="26"/>
+          <w:lang w:val="en-GB" w:eastAsia="en-US"/>
+        </w:rPr>
+        <w:t>phrases and word-pair can evaluate directly</w:t>
+      </w:r>
+      <w:r>
+        <w:rPr>
+          <w:rFonts w:ascii="Times" w:hAnsi="Times"/>
+          <w:sz w:val="26"/>
+          <w:szCs w:val="26"/>
+          <w:lang w:val="en-GB" w:eastAsia="en-US"/>
+        </w:rPr>
+        <w:t xml:space="preserve"> and compare the </w:t>
+      </w:r>
+      <w:r>
+        <w:rPr>
+          <w:rFonts w:ascii="Times" w:hAnsi="Times"/>
+          <w:sz w:val="26"/>
+          <w:szCs w:val="26"/>
+          <w:lang w:val="en-GB" w:eastAsia="en-US"/>
+        </w:rPr>
+        <w:t xml:space="preserve">result </w:t>
+      </w:r>
+      <w:r>
+        <w:rPr>
+          <w:rFonts w:ascii="Times" w:hAnsi="Times"/>
+          <w:sz w:val="26"/>
+          <w:szCs w:val="26"/>
+          <w:lang w:val="en-GB" w:eastAsia="en-US"/>
+        </w:rPr>
+        <w:t>between</w:t>
+      </w:r>
+      <w:r>
+        <w:rPr>
+          <w:rFonts w:ascii="Times" w:hAnsi="Times"/>
+          <w:sz w:val="26"/>
+          <w:szCs w:val="26"/>
+          <w:lang w:val="en-GB" w:eastAsia="en-US"/>
+        </w:rPr>
+        <w:t xml:space="preserve"> logistic classifier and the decision tree</w:t>
+      </w:r>
+      <w:r>
+        <w:rPr>
+          <w:rFonts w:ascii="Times" w:hAnsi="Times"/>
+          <w:sz w:val="26"/>
+          <w:szCs w:val="26"/>
+          <w:lang w:val="en-GB" w:eastAsia="en-US"/>
+        </w:rPr>
+        <w:t>.</w:t>
+      </w:r>
+    </w:p>
+    <w:p>
+      <w:pPr>
+        <w:pStyle w:val="a3"/>
+        <w:numPr>
+          <w:ilvl w:val="1"/>
+          <w:numId w:val="22"/>
+        </w:numPr>
+        <w:ind w:firstLineChars="0"/>
+        <w:rPr>
+          <w:rFonts w:ascii="Times" w:hAnsi="Times"/>
+          <w:b/>
+          <w:sz w:val="26"/>
+          <w:szCs w:val="26"/>
+          <w:lang w:val="en-GB" w:eastAsia="en-US"/>
+        </w:rPr>
+      </w:pPr>
+      <w:r>
+        <w:rPr>
+          <w:rFonts w:ascii="Times" w:hAnsi="Times"/>
+          <w:b/>
+          <w:sz w:val="26"/>
+          <w:szCs w:val="26"/>
+          <w:lang w:val="en-GB" w:eastAsia="en-US"/>
+        </w:rPr>
+        <w:t>Improvement</w:t>
+      </w:r>
+    </w:p>
+    <w:p>
+      <w:pPr>
+        <w:widowControl/>
+        <w:jc w:val="left"/>
+        <w:rPr>
+          <w:rFonts w:ascii="Times" w:hAnsi="Times"/>
+          <w:b/>
+          <w:sz w:val="26"/>
+          <w:szCs w:val="26"/>
+          <w:lang w:val="en-GB" w:eastAsia="en-US"/>
+        </w:rPr>
+      </w:pPr>
+      <w:r>
+        <w:rPr>
+          <w:rFonts w:ascii="Times" w:hAnsi="Times"/>
+          <w:b/>
+          <w:sz w:val="26"/>
+          <w:szCs w:val="26"/>
+          <w:lang w:val="en-GB" w:eastAsia="en-US"/>
+        </w:rPr>
+        <w:br w:type="page"/>
+      </w:r>
+    </w:p>
+    <w:p>
+      <w:pPr>
+        <w:pStyle w:val="1"/>
+        <w:jc w:val="center"/>
+        <w:rPr>
+          <w:rFonts w:ascii="Times" w:hAnsi="Times"/>
+        </w:rPr>
+      </w:pPr>
+      <w:r>
+        <w:rPr>
+          <w:rFonts w:ascii="Times" w:hAnsi="Times"/>
+        </w:rPr>
+        <w:lastRenderedPageBreak/>
+        <w:t>Chapter 6</w:t>
+      </w:r>
+    </w:p>
+    <w:p>
+      <w:pPr>
+        <w:pStyle w:val="1"/>
+        <w:jc w:val="center"/>
+        <w:rPr>
+          <w:rFonts w:ascii="Times" w:hAnsi="Times"/>
+        </w:rPr>
+      </w:pPr>
+      <w:r>
+        <w:rPr>
+          <w:rFonts w:ascii="Times" w:hAnsi="Times"/>
+        </w:rPr>
+        <w:t>Conclusion</w:t>
+      </w:r>
+    </w:p>
+    <w:p>
+      <w:pPr>
+        <w:rPr>
+          <w:rFonts w:ascii="Times" w:hAnsi="Times"/>
+          <w:sz w:val="24"/>
+          <w:lang w:val="en-GB" w:eastAsia="en-US"/>
+        </w:rPr>
+      </w:pPr>
+      <w:r>
+        <w:rPr>
+          <w:rFonts w:ascii="Times" w:hAnsi="Times" w:hint="eastAsia"/>
+          <w:sz w:val="24"/>
+          <w:lang w:val="en-GB" w:eastAsia="en-US"/>
+        </w:rPr>
+        <w:t>1 or 2 pages</w:t>
+      </w:r>
+    </w:p>
+    <w:p>
+      <w:pPr>
+        <w:widowControl/>
+        <w:jc w:val="left"/>
+        <w:rPr>
+          <w:lang w:val="en-GB" w:eastAsia="en-US"/>
+        </w:rPr>
+      </w:pPr>
+      <w:r>
+        <w:rPr>
+          <w:lang w:val="en-GB" w:eastAsia="en-US"/>
+        </w:rPr>
+        <w:br w:type="page"/>
+      </w:r>
+    </w:p>
+    <w:p>
+      <w:pPr>
+        <w:pStyle w:val="1"/>
+        <w:jc w:val="center"/>
+        <w:rPr>
+          <w:rFonts w:ascii="Times" w:hAnsi="Times"/>
+        </w:rPr>
+      </w:pPr>
+      <w:r>
+        <w:rPr>
+          <w:rFonts w:ascii="Times" w:hAnsi="Times"/>
+        </w:rPr>
+        <w:lastRenderedPageBreak/>
+        <w:t>Chapter 7</w:t>
+      </w:r>
+    </w:p>
+    <w:p>
+      <w:pPr>
+        <w:pStyle w:val="1"/>
+        <w:jc w:val="center"/>
+        <w:rPr>
+          <w:rFonts w:ascii="Times" w:hAnsi="Times"/>
+        </w:rPr>
+      </w:pPr>
+      <w:r>
+        <w:rPr>
+          <w:rFonts w:ascii="Times" w:hAnsi="Times"/>
+        </w:rPr>
+        <w:t>Future work</w:t>
+      </w:r>
+    </w:p>
+    <w:p>
+      <w:pPr>
+        <w:rPr>
+          <w:lang w:val="en-GB" w:eastAsia="en-US"/>
+        </w:rPr>
+      </w:pPr>
+      <w:r>
+        <w:rPr>
+          <w:rFonts w:hint="eastAsia"/>
+          <w:lang w:val="en-GB" w:eastAsia="en-US"/>
+        </w:rPr>
+        <w:t>1 or 2 pages</w:t>
+      </w:r>
     </w:p>
     <w:sectPr>
       <w:pgSz w:w="11900" w:h="16840"/>
@@ -2627,6 +3364,95 @@
     </w:lvl>
   </w:abstractNum>
   <w:abstractNum w:abstractNumId="1" w15:restartNumberingAfterBreak="0">
+    <w:nsid w:val="02DA0AE9"/>
+    <w:multiLevelType w:val="hybridMultilevel"/>
+    <w:tmpl w:val="8E0E2F84"/>
+    <w:lvl w:ilvl="0" w:tplc="6A82785A">
+      <w:start w:val="1"/>
+      <w:numFmt w:val="decimal"/>
+      <w:lvlText w:val="(%1)"/>
+      <w:lvlJc w:val="left"/>
+      <w:pPr>
+        <w:ind w:left="360" w:hanging="360"/>
+      </w:pPr>
+      <w:rPr>
+        <w:rFonts w:hint="default"/>
+      </w:rPr>
+    </w:lvl>
+    <w:lvl w:ilvl="1" w:tplc="04090019" w:tentative="1">
+      <w:start w:val="1"/>
+      <w:numFmt w:val="lowerLetter"/>
+      <w:lvlText w:val="%2)"/>
+      <w:lvlJc w:val="left"/>
+      <w:pPr>
+        <w:ind w:left="840" w:hanging="420"/>
+      </w:pPr>
+    </w:lvl>
+    <w:lvl w:ilvl="2" w:tplc="0409001B" w:tentative="1">
+      <w:start w:val="1"/>
+      <w:numFmt w:val="lowerRoman"/>
+      <w:lvlText w:val="%3."/>
+      <w:lvlJc w:val="right"/>
+      <w:pPr>
+        <w:ind w:left="1260" w:hanging="420"/>
+      </w:pPr>
+    </w:lvl>
+    <w:lvl w:ilvl="3" w:tplc="0409000F" w:tentative="1">
+      <w:start w:val="1"/>
+      <w:numFmt w:val="decimal"/>
+      <w:lvlText w:val="%4."/>
+      <w:lvlJc w:val="left"/>
+      <w:pPr>
+        <w:ind w:left="1680" w:hanging="420"/>
+      </w:pPr>
+    </w:lvl>
+    <w:lvl w:ilvl="4" w:tplc="04090019" w:tentative="1">
+      <w:start w:val="1"/>
+      <w:numFmt w:val="lowerLetter"/>
+      <w:lvlText w:val="%5)"/>
+      <w:lvlJc w:val="left"/>
+      <w:pPr>
+        <w:ind w:left="2100" w:hanging="420"/>
+      </w:pPr>
+    </w:lvl>
+    <w:lvl w:ilvl="5" w:tplc="0409001B" w:tentative="1">
+      <w:start w:val="1"/>
+      <w:numFmt w:val="lowerRoman"/>
+      <w:lvlText w:val="%6."/>
+      <w:lvlJc w:val="right"/>
+      <w:pPr>
+        <w:ind w:left="2520" w:hanging="420"/>
+      </w:pPr>
+    </w:lvl>
+    <w:lvl w:ilvl="6" w:tplc="0409000F" w:tentative="1">
+      <w:start w:val="1"/>
+      <w:numFmt w:val="decimal"/>
+      <w:lvlText w:val="%7."/>
+      <w:lvlJc w:val="left"/>
+      <w:pPr>
+        <w:ind w:left="2940" w:hanging="420"/>
+      </w:pPr>
+    </w:lvl>
+    <w:lvl w:ilvl="7" w:tplc="04090019" w:tentative="1">
+      <w:start w:val="1"/>
+      <w:numFmt w:val="lowerLetter"/>
+      <w:lvlText w:val="%8)"/>
+      <w:lvlJc w:val="left"/>
+      <w:pPr>
+        <w:ind w:left="3360" w:hanging="420"/>
+      </w:pPr>
+    </w:lvl>
+    <w:lvl w:ilvl="8" w:tplc="0409001B" w:tentative="1">
+      <w:start w:val="1"/>
+      <w:numFmt w:val="lowerRoman"/>
+      <w:lvlText w:val="%9."/>
+      <w:lvlJc w:val="right"/>
+      <w:pPr>
+        <w:ind w:left="3780" w:hanging="420"/>
+      </w:pPr>
+    </w:lvl>
+  </w:abstractNum>
+  <w:abstractNum w:abstractNumId="2" w15:restartNumberingAfterBreak="0">
     <w:nsid w:val="0A7860DE"/>
     <w:multiLevelType w:val="hybridMultilevel"/>
     <w:tmpl w:val="645808E4"/>
@@ -2715,7 +3541,7 @@
       </w:pPr>
     </w:lvl>
   </w:abstractNum>
-  <w:abstractNum w:abstractNumId="2" w15:restartNumberingAfterBreak="0">
+  <w:abstractNum w:abstractNumId="3" w15:restartNumberingAfterBreak="0">
     <w:nsid w:val="0BA32674"/>
     <w:multiLevelType w:val="hybridMultilevel"/>
     <w:tmpl w:val="5EA43D94"/>
@@ -2804,7 +3630,7 @@
       </w:pPr>
     </w:lvl>
   </w:abstractNum>
-  <w:abstractNum w:abstractNumId="3" w15:restartNumberingAfterBreak="0">
+  <w:abstractNum w:abstractNumId="4" w15:restartNumberingAfterBreak="0">
     <w:nsid w:val="13F30503"/>
     <w:multiLevelType w:val="multilevel"/>
     <w:tmpl w:val="04BE29A6"/>
@@ -2929,7 +3755,7 @@
       </w:rPr>
     </w:lvl>
   </w:abstractNum>
-  <w:abstractNum w:abstractNumId="4" w15:restartNumberingAfterBreak="0">
+  <w:abstractNum w:abstractNumId="5" w15:restartNumberingAfterBreak="0">
     <w:nsid w:val="18A36111"/>
     <w:multiLevelType w:val="hybridMultilevel"/>
     <w:tmpl w:val="342000C0"/>
@@ -3018,7 +3844,7 @@
       </w:pPr>
     </w:lvl>
   </w:abstractNum>
-  <w:abstractNum w:abstractNumId="5" w15:restartNumberingAfterBreak="0">
+  <w:abstractNum w:abstractNumId="6" w15:restartNumberingAfterBreak="0">
     <w:nsid w:val="1A1F51E4"/>
     <w:multiLevelType w:val="multilevel"/>
     <w:tmpl w:val="E9BA2B26"/>
@@ -3143,7 +3969,7 @@
       </w:rPr>
     </w:lvl>
   </w:abstractNum>
-  <w:abstractNum w:abstractNumId="6" w15:restartNumberingAfterBreak="0">
+  <w:abstractNum w:abstractNumId="7" w15:restartNumberingAfterBreak="0">
     <w:nsid w:val="1F552503"/>
     <w:multiLevelType w:val="multilevel"/>
     <w:tmpl w:val="F45863CE"/>
@@ -3267,7 +4093,7 @@
       </w:rPr>
     </w:lvl>
   </w:abstractNum>
-  <w:abstractNum w:abstractNumId="7" w15:restartNumberingAfterBreak="0">
+  <w:abstractNum w:abstractNumId="8" w15:restartNumberingAfterBreak="0">
     <w:nsid w:val="236A3FCE"/>
     <w:multiLevelType w:val="hybridMultilevel"/>
     <w:tmpl w:val="C5D40A2A"/>
@@ -3356,7 +4182,96 @@
       </w:pPr>
     </w:lvl>
   </w:abstractNum>
-  <w:abstractNum w:abstractNumId="8" w15:restartNumberingAfterBreak="0">
+  <w:abstractNum w:abstractNumId="9" w15:restartNumberingAfterBreak="0">
+    <w:nsid w:val="29333CD4"/>
+    <w:multiLevelType w:val="hybridMultilevel"/>
+    <w:tmpl w:val="B30EBF64"/>
+    <w:lvl w:ilvl="0" w:tplc="6A82785A">
+      <w:start w:val="1"/>
+      <w:numFmt w:val="decimal"/>
+      <w:lvlText w:val="(%1)"/>
+      <w:lvlJc w:val="left"/>
+      <w:pPr>
+        <w:ind w:left="360" w:hanging="360"/>
+      </w:pPr>
+      <w:rPr>
+        <w:rFonts w:hint="default"/>
+      </w:rPr>
+    </w:lvl>
+    <w:lvl w:ilvl="1" w:tplc="04090019" w:tentative="1">
+      <w:start w:val="1"/>
+      <w:numFmt w:val="lowerLetter"/>
+      <w:lvlText w:val="%2)"/>
+      <w:lvlJc w:val="left"/>
+      <w:pPr>
+        <w:ind w:left="840" w:hanging="420"/>
+      </w:pPr>
+    </w:lvl>
+    <w:lvl w:ilvl="2" w:tplc="0409001B" w:tentative="1">
+      <w:start w:val="1"/>
+      <w:numFmt w:val="lowerRoman"/>
+      <w:lvlText w:val="%3."/>
+      <w:lvlJc w:val="right"/>
+      <w:pPr>
+        <w:ind w:left="1260" w:hanging="420"/>
+      </w:pPr>
+    </w:lvl>
+    <w:lvl w:ilvl="3" w:tplc="0409000F" w:tentative="1">
+      <w:start w:val="1"/>
+      <w:numFmt w:val="decimal"/>
+      <w:lvlText w:val="%4."/>
+      <w:lvlJc w:val="left"/>
+      <w:pPr>
+        <w:ind w:left="1680" w:hanging="420"/>
+      </w:pPr>
+    </w:lvl>
+    <w:lvl w:ilvl="4" w:tplc="04090019" w:tentative="1">
+      <w:start w:val="1"/>
+      <w:numFmt w:val="lowerLetter"/>
+      <w:lvlText w:val="%5)"/>
+      <w:lvlJc w:val="left"/>
+      <w:pPr>
+        <w:ind w:left="2100" w:hanging="420"/>
+      </w:pPr>
+    </w:lvl>
+    <w:lvl w:ilvl="5" w:tplc="0409001B" w:tentative="1">
+      <w:start w:val="1"/>
+      <w:numFmt w:val="lowerRoman"/>
+      <w:lvlText w:val="%6."/>
+      <w:lvlJc w:val="right"/>
+      <w:pPr>
+        <w:ind w:left="2520" w:hanging="420"/>
+      </w:pPr>
+    </w:lvl>
+    <w:lvl w:ilvl="6" w:tplc="0409000F" w:tentative="1">
+      <w:start w:val="1"/>
+      <w:numFmt w:val="decimal"/>
+      <w:lvlText w:val="%7."/>
+      <w:lvlJc w:val="left"/>
+      <w:pPr>
+        <w:ind w:left="2940" w:hanging="420"/>
+      </w:pPr>
+    </w:lvl>
+    <w:lvl w:ilvl="7" w:tplc="04090019" w:tentative="1">
+      <w:start w:val="1"/>
+      <w:numFmt w:val="lowerLetter"/>
+      <w:lvlText w:val="%8)"/>
+      <w:lvlJc w:val="left"/>
+      <w:pPr>
+        <w:ind w:left="3360" w:hanging="420"/>
+      </w:pPr>
+    </w:lvl>
+    <w:lvl w:ilvl="8" w:tplc="0409001B" w:tentative="1">
+      <w:start w:val="1"/>
+      <w:numFmt w:val="lowerRoman"/>
+      <w:lvlText w:val="%9."/>
+      <w:lvlJc w:val="right"/>
+      <w:pPr>
+        <w:ind w:left="3780" w:hanging="420"/>
+      </w:pPr>
+    </w:lvl>
+  </w:abstractNum>
+  <w:abstractNum w:abstractNumId="10" w15:restartNumberingAfterBreak="0">
     <w:nsid w:val="2AAC3C15"/>
     <w:multiLevelType w:val="hybridMultilevel"/>
     <w:tmpl w:val="DB304E34"/>
@@ -3445,7 +4360,411 @@
       </w:pPr>
     </w:lvl>
   </w:abstractNum>
-  <w:abstractNum w:abstractNumId="9" w15:restartNumberingAfterBreak="0">
+  <w:abstractNum w:abstractNumId="11" w15:restartNumberingAfterBreak="0">
+    <w:nsid w:val="2DB704E5"/>
+    <w:multiLevelType w:val="hybridMultilevel"/>
+    <w:tmpl w:val="CE1C829E"/>
+    <w:lvl w:ilvl="0" w:tplc="04090001">
+      <w:start w:val="1"/>
+      <w:numFmt w:val="bullet"/>
+      <w:lvlText w:val=""/>
+      <w:lvlJc w:val="left"/>
+      <w:pPr>
+        <w:ind w:left="420" w:hanging="420"/>
+      </w:pPr>
+      <w:rPr>
+        <w:rFonts w:ascii="Wingdings" w:hAnsi="Wingdings" w:hint="default"/>
+      </w:rPr>
+    </w:lvl>
+    <w:lvl w:ilvl="1" w:tplc="04090019" w:tentative="1">
+      <w:start w:val="1"/>
+      <w:numFmt w:val="lowerLetter"/>
+      <w:lvlText w:val="%2)"/>
+      <w:lvlJc w:val="left"/>
+      <w:pPr>
+        <w:ind w:left="840" w:hanging="420"/>
+      </w:pPr>
+    </w:lvl>
+    <w:lvl w:ilvl="2" w:tplc="0409001B" w:tentative="1">
+      <w:start w:val="1"/>
+      <w:numFmt w:val="lowerRoman"/>
+      <w:lvlText w:val="%3."/>
+      <w:lvlJc w:val="right"/>
+      <w:pPr>
+        <w:ind w:left="1260" w:hanging="420"/>
+      </w:pPr>
+    </w:lvl>
+    <w:lvl w:ilvl="3" w:tplc="0409000F" w:tentative="1">
+      <w:start w:val="1"/>
+      <w:numFmt w:val="decimal"/>
+      <w:lvlText w:val="%4."/>
+      <w:lvlJc w:val="left"/>
+      <w:pPr>
+        <w:ind w:left="1680" w:hanging="420"/>
+      </w:pPr>
+    </w:lvl>
+    <w:lvl w:ilvl="4" w:tplc="04090019" w:tentative="1">
+      <w:start w:val="1"/>
+      <w:numFmt w:val="lowerLetter"/>
+      <w:lvlText w:val="%5)"/>
+      <w:lvlJc w:val="left"/>
+      <w:pPr>
+        <w:ind w:left="2100" w:hanging="420"/>
+      </w:pPr>
+    </w:lvl>
+    <w:lvl w:ilvl="5" w:tplc="0409001B" w:tentative="1">
+      <w:start w:val="1"/>
+      <w:numFmt w:val="lowerRoman"/>
+      <w:lvlText w:val="%6."/>
+      <w:lvlJc w:val="right"/>
+      <w:pPr>
+        <w:ind w:left="2520" w:hanging="420"/>
+      </w:pPr>
+    </w:lvl>
+    <w:lvl w:ilvl="6" w:tplc="0409000F" w:tentative="1">
+      <w:start w:val="1"/>
+      <w:numFmt w:val="decimal"/>
+      <w:lvlText w:val="%7."/>
+      <w:lvlJc w:val="left"/>
+      <w:pPr>
+        <w:ind w:left="2940" w:hanging="420"/>
+      </w:pPr>
+    </w:lvl>
+    <w:lvl w:ilvl="7" w:tplc="04090019" w:tentative="1">
+      <w:start w:val="1"/>
+      <w:numFmt w:val="lowerLetter"/>
+      <w:lvlText w:val="%8)"/>
+      <w:lvlJc w:val="left"/>
+      <w:pPr>
+        <w:ind w:left="3360" w:hanging="420"/>
+      </w:pPr>
+    </w:lvl>
+    <w:lvl w:ilvl="8" w:tplc="0409001B" w:tentative="1">
+      <w:start w:val="1"/>
+      <w:numFmt w:val="lowerRoman"/>
+      <w:lvlText w:val="%9."/>
+      <w:lvlJc w:val="right"/>
+      <w:pPr>
+        <w:ind w:left="3780" w:hanging="420"/>
+      </w:pPr>
+    </w:lvl>
+  </w:abstractNum>
+  <w:abstractNum w:abstractNumId="12" w15:restartNumberingAfterBreak="0">
+    <w:nsid w:val="316812AE"/>
+    <w:multiLevelType w:val="multilevel"/>
+    <w:tmpl w:val="BF885672"/>
+    <w:lvl w:ilvl="0">
+      <w:start w:val="5"/>
+      <w:numFmt w:val="decimal"/>
+      <w:lvlText w:val="%1"/>
+      <w:lvlJc w:val="left"/>
+      <w:pPr>
+        <w:ind w:left="360" w:hanging="360"/>
+      </w:pPr>
+      <w:rPr>
+        <w:rFonts w:hint="default"/>
+      </w:rPr>
+    </w:lvl>
+    <w:lvl w:ilvl="1">
+      <w:start w:val="4"/>
+      <w:numFmt w:val="decimal"/>
+      <w:lvlText w:val="%1.%2"/>
+      <w:lvlJc w:val="left"/>
+      <w:pPr>
+        <w:ind w:left="360" w:hanging="360"/>
+      </w:pPr>
+      <w:rPr>
+        <w:rFonts w:hint="default"/>
+      </w:rPr>
+    </w:lvl>
+    <w:lvl w:ilvl="2">
+      <w:start w:val="1"/>
+      <w:numFmt w:val="decimal"/>
+      <w:lvlText w:val="%1.%2.%3"/>
+      <w:lvlJc w:val="left"/>
+      <w:pPr>
+        <w:ind w:left="720" w:hanging="720"/>
+      </w:pPr>
+      <w:rPr>
+        <w:rFonts w:hint="default"/>
+      </w:rPr>
+    </w:lvl>
+    <w:lvl w:ilvl="3">
+      <w:start w:val="1"/>
+      <w:numFmt w:val="decimal"/>
+      <w:lvlText w:val="%1.%2.%3.%4"/>
+      <w:lvlJc w:val="left"/>
+      <w:pPr>
+        <w:ind w:left="720" w:hanging="720"/>
+      </w:pPr>
+      <w:rPr>
+        <w:rFonts w:hint="default"/>
+      </w:rPr>
+    </w:lvl>
+    <w:lvl w:ilvl="4">
+      <w:start w:val="1"/>
+      <w:numFmt w:val="decimal"/>
+      <w:lvlText w:val="%1.%2.%3.%4.%5"/>
+      <w:lvlJc w:val="left"/>
+      <w:pPr>
+        <w:ind w:left="1080" w:hanging="1080"/>
+      </w:pPr>
+      <w:rPr>
+        <w:rFonts w:hint="default"/>
+      </w:rPr>
+    </w:lvl>
+    <w:lvl w:ilvl="5">
+      <w:start w:val="1"/>
+      <w:numFmt w:val="decimal"/>
+      <w:lvlText w:val="%1.%2.%3.%4.%5.%6"/>
+      <w:lvlJc w:val="left"/>
+      <w:pPr>
+        <w:ind w:left="1440" w:hanging="1440"/>
+      </w:pPr>
+      <w:rPr>
+        <w:rFonts w:hint="default"/>
+      </w:rPr>
+    </w:lvl>
+    <w:lvl w:ilvl="6">
+      <w:start w:val="1"/>
+      <w:numFmt w:val="decimal"/>
+      <w:lvlText w:val="%1.%2.%3.%4.%5.%6.%7"/>
+      <w:lvlJc w:val="left"/>
+      <w:pPr>
+        <w:ind w:left="1440" w:hanging="1440"/>
+      </w:pPr>
+      <w:rPr>
+        <w:rFonts w:hint="default"/>
+      </w:rPr>
+    </w:lvl>
+    <w:lvl w:ilvl="7">
+      <w:start w:val="1"/>
+      <w:numFmt w:val="decimal"/>
+      <w:lvlText w:val="%1.%2.%3.%4.%5.%6.%7.%8"/>
+      <w:lvlJc w:val="left"/>
+      <w:pPr>
+        <w:ind w:left="1800" w:hanging="1800"/>
+      </w:pPr>
+      <w:rPr>
+        <w:rFonts w:hint="default"/>
+      </w:rPr>
+    </w:lvl>
+    <w:lvl w:ilvl="8">
+      <w:start w:val="1"/>
+      <w:numFmt w:val="decimal"/>
+      <w:lvlText w:val="%1.%2.%3.%4.%5.%6.%7.%8.%9"/>
+      <w:lvlJc w:val="left"/>
+      <w:pPr>
+        <w:ind w:left="1800" w:hanging="1800"/>
+      </w:pPr>
+      <w:rPr>
+        <w:rFonts w:hint="default"/>
+      </w:rPr>
+    </w:lvl>
+  </w:abstractNum>
+  <w:abstractNum w:abstractNumId="13" w15:restartNumberingAfterBreak="0">
+    <w:nsid w:val="32CA21CF"/>
+    <w:multiLevelType w:val="hybridMultilevel"/>
+    <w:tmpl w:val="4FDAECA2"/>
+    <w:lvl w:ilvl="0" w:tplc="04090001">
+      <w:start w:val="1"/>
+      <w:numFmt w:val="bullet"/>
+      <w:lvlText w:val=""/>
+      <w:lvlJc w:val="left"/>
+      <w:pPr>
+        <w:ind w:left="420" w:hanging="420"/>
+      </w:pPr>
+      <w:rPr>
+        <w:rFonts w:ascii="Wingdings" w:hAnsi="Wingdings" w:hint="default"/>
+      </w:rPr>
+    </w:lvl>
+    <w:lvl w:ilvl="1" w:tplc="04090019" w:tentative="1">
+      <w:start w:val="1"/>
+      <w:numFmt w:val="lowerLetter"/>
+      <w:lvlText w:val="%2)"/>
+      <w:lvlJc w:val="left"/>
+      <w:pPr>
+        <w:ind w:left="840" w:hanging="420"/>
+      </w:pPr>
+    </w:lvl>
+    <w:lvl w:ilvl="2" w:tplc="0409001B" w:tentative="1">
+      <w:start w:val="1"/>
+      <w:numFmt w:val="lowerRoman"/>
+      <w:lvlText w:val="%3."/>
+      <w:lvlJc w:val="right"/>
+      <w:pPr>
+        <w:ind w:left="1260" w:hanging="420"/>
+      </w:pPr>
+    </w:lvl>
+    <w:lvl w:ilvl="3" w:tplc="0409000F" w:tentative="1">
+      <w:start w:val="1"/>
+      <w:numFmt w:val="decimal"/>
+      <w:lvlText w:val="%4."/>
+      <w:lvlJc w:val="left"/>
+      <w:pPr>
+        <w:ind w:left="1680" w:hanging="420"/>
+      </w:pPr>
+    </w:lvl>
+    <w:lvl w:ilvl="4" w:tplc="04090019" w:tentative="1">
+      <w:start w:val="1"/>
+      <w:numFmt w:val="lowerLetter"/>
+      <w:lvlText w:val="%5)"/>
+      <w:lvlJc w:val="left"/>
+      <w:pPr>
+        <w:ind w:left="2100" w:hanging="420"/>
+      </w:pPr>
+    </w:lvl>
+    <w:lvl w:ilvl="5" w:tplc="0409001B" w:tentative="1">
+      <w:start w:val="1"/>
+      <w:numFmt w:val="lowerRoman"/>
+      <w:lvlText w:val="%6."/>
+      <w:lvlJc w:val="right"/>
+      <w:pPr>
+        <w:ind w:left="2520" w:hanging="420"/>
+      </w:pPr>
+    </w:lvl>
+    <w:lvl w:ilvl="6" w:tplc="0409000F" w:tentative="1">
+      <w:start w:val="1"/>
+      <w:numFmt w:val="decimal"/>
+      <w:lvlText w:val="%7."/>
+      <w:lvlJc w:val="left"/>
+      <w:pPr>
+        <w:ind w:left="2940" w:hanging="420"/>
+      </w:pPr>
+    </w:lvl>
+    <w:lvl w:ilvl="7" w:tplc="04090019" w:tentative="1">
+      <w:start w:val="1"/>
+      <w:numFmt w:val="lowerLetter"/>
+      <w:lvlText w:val="%8)"/>
+      <w:lvlJc w:val="left"/>
+      <w:pPr>
+        <w:ind w:left="3360" w:hanging="420"/>
+      </w:pPr>
+    </w:lvl>
+    <w:lvl w:ilvl="8" w:tplc="0409001B" w:tentative="1">
+      <w:start w:val="1"/>
+      <w:numFmt w:val="lowerRoman"/>
+      <w:lvlText w:val="%9."/>
+      <w:lvlJc w:val="right"/>
+      <w:pPr>
+        <w:ind w:left="3780" w:hanging="420"/>
+      </w:pPr>
+    </w:lvl>
+  </w:abstractNum>
+  <w:abstractNum w:abstractNumId="14" w15:restartNumberingAfterBreak="0">
+    <w:nsid w:val="37D94161"/>
+    <w:multiLevelType w:val="multilevel"/>
+    <w:tmpl w:val="DCFC50AE"/>
+    <w:lvl w:ilvl="0">
+      <w:start w:val="5"/>
+      <w:numFmt w:val="decimal"/>
+      <w:lvlText w:val="%1"/>
+      <w:lvlJc w:val="left"/>
+      <w:pPr>
+        <w:ind w:left="360" w:hanging="360"/>
+      </w:pPr>
+      <w:rPr>
+        <w:rFonts w:hint="default"/>
+      </w:rPr>
+    </w:lvl>
+    <w:lvl w:ilvl="1">
+      <w:start w:val="1"/>
+      <w:numFmt w:val="decimal"/>
+      <w:lvlText w:val="%1.%2"/>
+      <w:lvlJc w:val="left"/>
+      <w:pPr>
+        <w:ind w:left="360" w:hanging="360"/>
+      </w:pPr>
+      <w:rPr>
+        <w:rFonts w:hint="default"/>
+      </w:rPr>
+    </w:lvl>
+    <w:lvl w:ilvl="2">
+      <w:start w:val="1"/>
+      <w:numFmt w:val="decimal"/>
+      <w:lvlText w:val="%1.%2.%3"/>
+      <w:lvlJc w:val="left"/>
+      <w:pPr>
+        <w:ind w:left="720" w:hanging="720"/>
+      </w:pPr>
+      <w:rPr>
+        <w:rFonts w:hint="default"/>
+      </w:rPr>
+    </w:lvl>
+    <w:lvl w:ilvl="3">
+      <w:start w:val="1"/>
+      <w:numFmt w:val="decimal"/>
+      <w:lvlText w:val="%1.%2.%3.%4"/>
+      <w:lvlJc w:val="left"/>
+      <w:pPr>
+        <w:ind w:left="720" w:hanging="720"/>
+      </w:pPr>
+      <w:rPr>
+        <w:rFonts w:hint="default"/>
+      </w:rPr>
+    </w:lvl>
+    <w:lvl w:ilvl="4">
+      <w:start w:val="1"/>
+      <w:numFmt w:val="decimal"/>
+      <w:lvlText w:val="%1.%2.%3.%4.%5"/>
+      <w:lvlJc w:val="left"/>
+      <w:pPr>
+        <w:ind w:left="1080" w:hanging="1080"/>
+      </w:pPr>
+      <w:rPr>
+        <w:rFonts w:hint="default"/>
+      </w:rPr>
+    </w:lvl>
+    <w:lvl w:ilvl="5">
+      <w:start w:val="1"/>
+      <w:numFmt w:val="decimal"/>
+      <w:lvlText w:val="%1.%2.%3.%4.%5.%6"/>
+      <w:lvlJc w:val="left"/>
+      <w:pPr>
+        <w:ind w:left="1440" w:hanging="1440"/>
+      </w:pPr>
+      <w:rPr>
+        <w:rFonts w:hint="default"/>
+      </w:rPr>
+    </w:lvl>
+    <w:lvl w:ilvl="6">
+      <w:start w:val="1"/>
+      <w:numFmt w:val="decimal"/>
+      <w:lvlText w:val="%1.%2.%3.%4.%5.%6.%7"/>
+      <w:lvlJc w:val="left"/>
+      <w:pPr>
+        <w:ind w:left="1440" w:hanging="1440"/>
+      </w:pPr>
+      <w:rPr>
+        <w:rFonts w:hint="default"/>
+      </w:rPr>
+    </w:lvl>
+    <w:lvl w:ilvl="7">
+      <w:start w:val="1"/>
+      <w:numFmt w:val="decimal"/>
+      <w:lvlText w:val="%1.%2.%3.%4.%5.%6.%7.%8"/>
+      <w:lvlJc w:val="left"/>
+      <w:pPr>
+        <w:ind w:left="1800" w:hanging="1800"/>
+      </w:pPr>
+      <w:rPr>
+        <w:rFonts w:hint="default"/>
+      </w:rPr>
+    </w:lvl>
+    <w:lvl w:ilvl="8">
+      <w:start w:val="1"/>
+      <w:numFmt w:val="decimal"/>
+      <w:lvlText w:val="%1.%2.%3.%4.%5.%6.%7.%8.%9"/>
+      <w:lvlJc w:val="left"/>
+      <w:pPr>
+        <w:ind w:left="1800" w:hanging="1800"/>
+      </w:pPr>
+      <w:rPr>
+        <w:rFonts w:hint="default"/>
+      </w:rPr>
+    </w:lvl>
+  </w:abstractNum>
+  <w:abstractNum w:abstractNumId="15" w15:restartNumberingAfterBreak="0">
     <w:nsid w:val="388D403B"/>
     <w:multiLevelType w:val="hybridMultilevel"/>
     <w:tmpl w:val="F95AA044"/>
@@ -3538,7 +4857,96 @@
       </w:pPr>
     </w:lvl>
   </w:abstractNum>
-  <w:abstractNum w:abstractNumId="10" w15:restartNumberingAfterBreak="0">
+  <w:abstractNum w:abstractNumId="16" w15:restartNumberingAfterBreak="0">
+    <w:nsid w:val="39C86F6F"/>
+    <w:multiLevelType w:val="hybridMultilevel"/>
+    <w:tmpl w:val="0B62F9A8"/>
+    <w:lvl w:ilvl="0" w:tplc="6A82785A">
+      <w:start w:val="1"/>
+      <w:numFmt w:val="decimal"/>
+      <w:lvlText w:val="(%1)"/>
+      <w:lvlJc w:val="left"/>
+      <w:pPr>
+        <w:ind w:left="360" w:hanging="360"/>
+      </w:pPr>
+      <w:rPr>
+        <w:rFonts w:hint="default"/>
+      </w:rPr>
+    </w:lvl>
+    <w:lvl w:ilvl="1" w:tplc="04090019" w:tentative="1">
+      <w:start w:val="1"/>
+      <w:numFmt w:val="lowerLetter"/>
+      <w:lvlText w:val="%2)"/>
+      <w:lvlJc w:val="left"/>
+      <w:pPr>
+        <w:ind w:left="840" w:hanging="420"/>
+      </w:pPr>
+    </w:lvl>
+    <w:lvl w:ilvl="2" w:tplc="0409001B" w:tentative="1">
+      <w:start w:val="1"/>
+      <w:numFmt w:val="lowerRoman"/>
+      <w:lvlText w:val="%3."/>
+      <w:lvlJc w:val="right"/>
+      <w:pPr>
+        <w:ind w:left="1260" w:hanging="420"/>
+      </w:pPr>
+    </w:lvl>
+    <w:lvl w:ilvl="3" w:tplc="0409000F" w:tentative="1">
+      <w:start w:val="1"/>
+      <w:numFmt w:val="decimal"/>
+      <w:lvlText w:val="%4."/>
+      <w:lvlJc w:val="left"/>
+      <w:pPr>
+        <w:ind w:left="1680" w:hanging="420"/>
+      </w:pPr>
+    </w:lvl>
+    <w:lvl w:ilvl="4" w:tplc="04090019" w:tentative="1">
+      <w:start w:val="1"/>
+      <w:numFmt w:val="lowerLetter"/>
+      <w:lvlText w:val="%5)"/>
+      <w:lvlJc w:val="left"/>
+      <w:pPr>
+        <w:ind w:left="2100" w:hanging="420"/>
+      </w:pPr>
+    </w:lvl>
+    <w:lvl w:ilvl="5" w:tplc="0409001B" w:tentative="1">
+      <w:start w:val="1"/>
+      <w:numFmt w:val="lowerRoman"/>
+      <w:lvlText w:val="%6."/>
+      <w:lvlJc w:val="right"/>
+      <w:pPr>
+        <w:ind w:left="2520" w:hanging="420"/>
+      </w:pPr>
+    </w:lvl>
+    <w:lvl w:ilvl="6" w:tplc="0409000F" w:tentative="1">
+      <w:start w:val="1"/>
+      <w:numFmt w:val="decimal"/>
+      <w:lvlText w:val="%7."/>
+      <w:lvlJc w:val="left"/>
+      <w:pPr>
+        <w:ind w:left="2940" w:hanging="420"/>
+      </w:pPr>
+    </w:lvl>
+    <w:lvl w:ilvl="7" w:tplc="04090019" w:tentative="1">
+      <w:start w:val="1"/>
+      <w:numFmt w:val="lowerLetter"/>
+      <w:lvlText w:val="%8)"/>
+      <w:lvlJc w:val="left"/>
+      <w:pPr>
+        <w:ind w:left="3360" w:hanging="420"/>
+      </w:pPr>
+    </w:lvl>
+    <w:lvl w:ilvl="8" w:tplc="0409001B" w:tentative="1">
+      <w:start w:val="1"/>
+      <w:numFmt w:val="lowerRoman"/>
+      <w:lvlText w:val="%9."/>
+      <w:lvlJc w:val="right"/>
+      <w:pPr>
+        <w:ind w:left="3780" w:hanging="420"/>
+      </w:pPr>
+    </w:lvl>
+  </w:abstractNum>
+  <w:abstractNum w:abstractNumId="17" w15:restartNumberingAfterBreak="0">
     <w:nsid w:val="3C3747DE"/>
     <w:multiLevelType w:val="hybridMultilevel"/>
     <w:tmpl w:val="D8B09B68"/>
@@ -3631,7 +5039,185 @@
       </w:pPr>
     </w:lvl>
   </w:abstractNum>
-  <w:abstractNum w:abstractNumId="11" w15:restartNumberingAfterBreak="0">
+  <w:abstractNum w:abstractNumId="18" w15:restartNumberingAfterBreak="0">
+    <w:nsid w:val="3F8054BC"/>
+    <w:multiLevelType w:val="hybridMultilevel"/>
+    <w:tmpl w:val="A2203810"/>
+    <w:lvl w:ilvl="0" w:tplc="6A82785A">
+      <w:start w:val="1"/>
+      <w:numFmt w:val="decimal"/>
+      <w:lvlText w:val="(%1)"/>
+      <w:lvlJc w:val="left"/>
+      <w:pPr>
+        <w:ind w:left="360" w:hanging="360"/>
+      </w:pPr>
+      <w:rPr>
+        <w:rFonts w:hint="default"/>
+      </w:rPr>
+    </w:lvl>
+    <w:lvl w:ilvl="1" w:tplc="04090019" w:tentative="1">
+      <w:start w:val="1"/>
+      <w:numFmt w:val="lowerLetter"/>
+      <w:lvlText w:val="%2)"/>
+      <w:lvlJc w:val="left"/>
+      <w:pPr>
+        <w:ind w:left="840" w:hanging="420"/>
+      </w:pPr>
+    </w:lvl>
+    <w:lvl w:ilvl="2" w:tplc="0409001B" w:tentative="1">
+      <w:start w:val="1"/>
+      <w:numFmt w:val="lowerRoman"/>
+      <w:lvlText w:val="%3."/>
+      <w:lvlJc w:val="right"/>
+      <w:pPr>
+        <w:ind w:left="1260" w:hanging="420"/>
+      </w:pPr>
+    </w:lvl>
+    <w:lvl w:ilvl="3" w:tplc="0409000F" w:tentative="1">
+      <w:start w:val="1"/>
+      <w:numFmt w:val="decimal"/>
+      <w:lvlText w:val="%4."/>
+      <w:lvlJc w:val="left"/>
+      <w:pPr>
+        <w:ind w:left="1680" w:hanging="420"/>
+      </w:pPr>
+    </w:lvl>
+    <w:lvl w:ilvl="4" w:tplc="04090019" w:tentative="1">
+      <w:start w:val="1"/>
+      <w:numFmt w:val="lowerLetter"/>
+      <w:lvlText w:val="%5)"/>
+      <w:lvlJc w:val="left"/>
+      <w:pPr>
+        <w:ind w:left="2100" w:hanging="420"/>
+      </w:pPr>
+    </w:lvl>
+    <w:lvl w:ilvl="5" w:tplc="0409001B" w:tentative="1">
+      <w:start w:val="1"/>
+      <w:numFmt w:val="lowerRoman"/>
+      <w:lvlText w:val="%6."/>
+      <w:lvlJc w:val="right"/>
+      <w:pPr>
+        <w:ind w:left="2520" w:hanging="420"/>
+      </w:pPr>
+    </w:lvl>
+    <w:lvl w:ilvl="6" w:tplc="0409000F" w:tentative="1">
+      <w:start w:val="1"/>
+      <w:numFmt w:val="decimal"/>
+      <w:lvlText w:val="%7."/>
+      <w:lvlJc w:val="left"/>
+      <w:pPr>
+        <w:ind w:left="2940" w:hanging="420"/>
+      </w:pPr>
+    </w:lvl>
+    <w:lvl w:ilvl="7" w:tplc="04090019" w:tentative="1">
+      <w:start w:val="1"/>
+      <w:numFmt w:val="lowerLetter"/>
+      <w:lvlText w:val="%8)"/>
+      <w:lvlJc w:val="left"/>
+      <w:pPr>
+        <w:ind w:left="3360" w:hanging="420"/>
+      </w:pPr>
+    </w:lvl>
+    <w:lvl w:ilvl="8" w:tplc="0409001B" w:tentative="1">
+      <w:start w:val="1"/>
+      <w:numFmt w:val="lowerRoman"/>
+      <w:lvlText w:val="%9."/>
+      <w:lvlJc w:val="right"/>
+      <w:pPr>
+        <w:ind w:left="3780" w:hanging="420"/>
+      </w:pPr>
+    </w:lvl>
+  </w:abstractNum>
+  <w:abstractNum w:abstractNumId="19" w15:restartNumberingAfterBreak="0">
+    <w:nsid w:val="4215695A"/>
+    <w:multiLevelType w:val="hybridMultilevel"/>
+    <w:tmpl w:val="67DCD5B6"/>
+    <w:lvl w:ilvl="0" w:tplc="6A82785A">
+      <w:start w:val="1"/>
+      <w:numFmt w:val="decimal"/>
+      <w:lvlText w:val="(%1)"/>
+      <w:lvlJc w:val="left"/>
+      <w:pPr>
+        <w:ind w:left="360" w:hanging="360"/>
+      </w:pPr>
+      <w:rPr>
+        <w:rFonts w:hint="default"/>
+      </w:rPr>
+    </w:lvl>
+    <w:lvl w:ilvl="1" w:tplc="04090019" w:tentative="1">
+      <w:start w:val="1"/>
+      <w:numFmt w:val="lowerLetter"/>
+      <w:lvlText w:val="%2)"/>
+      <w:lvlJc w:val="left"/>
+      <w:pPr>
+        <w:ind w:left="840" w:hanging="420"/>
+      </w:pPr>
+    </w:lvl>
+    <w:lvl w:ilvl="2" w:tplc="0409001B" w:tentative="1">
+      <w:start w:val="1"/>
+      <w:numFmt w:val="lowerRoman"/>
+      <w:lvlText w:val="%3."/>
+      <w:lvlJc w:val="right"/>
+      <w:pPr>
+        <w:ind w:left="1260" w:hanging="420"/>
+      </w:pPr>
+    </w:lvl>
+    <w:lvl w:ilvl="3" w:tplc="0409000F" w:tentative="1">
+      <w:start w:val="1"/>
+      <w:numFmt w:val="decimal"/>
+      <w:lvlText w:val="%4."/>
+      <w:lvlJc w:val="left"/>
+      <w:pPr>
+        <w:ind w:left="1680" w:hanging="420"/>
+      </w:pPr>
+    </w:lvl>
+    <w:lvl w:ilvl="4" w:tplc="04090019" w:tentative="1">
+      <w:start w:val="1"/>
+      <w:numFmt w:val="lowerLetter"/>
+      <w:lvlText w:val="%5)"/>
+      <w:lvlJc w:val="left"/>
+      <w:pPr>
+        <w:ind w:left="2100" w:hanging="420"/>
+      </w:pPr>
+    </w:lvl>
+    <w:lvl w:ilvl="5" w:tplc="0409001B" w:tentative="1">
+      <w:start w:val="1"/>
+      <w:numFmt w:val="lowerRoman"/>
+      <w:lvlText w:val="%6."/>
+      <w:lvlJc w:val="right"/>
+      <w:pPr>
+        <w:ind w:left="2520" w:hanging="420"/>
+      </w:pPr>
+    </w:lvl>
+    <w:lvl w:ilvl="6" w:tplc="0409000F" w:tentative="1">
+      <w:start w:val="1"/>
+      <w:numFmt w:val="decimal"/>
+      <w:lvlText w:val="%7."/>
+      <w:lvlJc w:val="left"/>
+      <w:pPr>
+        <w:ind w:left="2940" w:hanging="420"/>
+      </w:pPr>
+    </w:lvl>
+    <w:lvl w:ilvl="7" w:tplc="04090019" w:tentative="1">
+      <w:start w:val="1"/>
+      <w:numFmt w:val="lowerLetter"/>
+      <w:lvlText w:val="%8)"/>
+      <w:lvlJc w:val="left"/>
+      <w:pPr>
+        <w:ind w:left="3360" w:hanging="420"/>
+      </w:pPr>
+    </w:lvl>
+    <w:lvl w:ilvl="8" w:tplc="0409001B" w:tentative="1">
+      <w:start w:val="1"/>
+      <w:numFmt w:val="lowerRoman"/>
+      <w:lvlText w:val="%9."/>
+      <w:lvlJc w:val="right"/>
+      <w:pPr>
+        <w:ind w:left="3780" w:hanging="420"/>
+      </w:pPr>
+    </w:lvl>
+  </w:abstractNum>
+  <w:abstractNum w:abstractNumId="20" w15:restartNumberingAfterBreak="0">
     <w:nsid w:val="432F166A"/>
     <w:multiLevelType w:val="hybridMultilevel"/>
     <w:tmpl w:val="E10ACBFA"/>
@@ -3720,7 +5306,96 @@
       </w:pPr>
     </w:lvl>
   </w:abstractNum>
-  <w:abstractNum w:abstractNumId="12" w15:restartNumberingAfterBreak="0">
+  <w:abstractNum w:abstractNumId="21" w15:restartNumberingAfterBreak="0">
+    <w:nsid w:val="454D619A"/>
+    <w:multiLevelType w:val="hybridMultilevel"/>
+    <w:tmpl w:val="F4FC231E"/>
+    <w:lvl w:ilvl="0" w:tplc="6A82785A">
+      <w:start w:val="1"/>
+      <w:numFmt w:val="decimal"/>
+      <w:lvlText w:val="(%1)"/>
+      <w:lvlJc w:val="left"/>
+      <w:pPr>
+        <w:ind w:left="360" w:hanging="360"/>
+      </w:pPr>
+      <w:rPr>
+        <w:rFonts w:hint="default"/>
+      </w:rPr>
+    </w:lvl>
+    <w:lvl w:ilvl="1" w:tplc="04090019" w:tentative="1">
+      <w:start w:val="1"/>
+      <w:numFmt w:val="lowerLetter"/>
+      <w:lvlText w:val="%2)"/>
+      <w:lvlJc w:val="left"/>
+      <w:pPr>
+        <w:ind w:left="840" w:hanging="420"/>
+      </w:pPr>
+    </w:lvl>
+    <w:lvl w:ilvl="2" w:tplc="0409001B" w:tentative="1">
+      <w:start w:val="1"/>
+      <w:numFmt w:val="lowerRoman"/>
+      <w:lvlText w:val="%3."/>
+      <w:lvlJc w:val="right"/>
+      <w:pPr>
+        <w:ind w:left="1260" w:hanging="420"/>
+      </w:pPr>
+    </w:lvl>
+    <w:lvl w:ilvl="3" w:tplc="0409000F" w:tentative="1">
+      <w:start w:val="1"/>
+      <w:numFmt w:val="decimal"/>
+      <w:lvlText w:val="%4."/>
+      <w:lvlJc w:val="left"/>
+      <w:pPr>
+        <w:ind w:left="1680" w:hanging="420"/>
+      </w:pPr>
+    </w:lvl>
+    <w:lvl w:ilvl="4" w:tplc="04090019" w:tentative="1">
+      <w:start w:val="1"/>
+      <w:numFmt w:val="lowerLetter"/>
+      <w:lvlText w:val="%5)"/>
+      <w:lvlJc w:val="left"/>
+      <w:pPr>
+        <w:ind w:left="2100" w:hanging="420"/>
+      </w:pPr>
+    </w:lvl>
+    <w:lvl w:ilvl="5" w:tplc="0409001B" w:tentative="1">
+      <w:start w:val="1"/>
+      <w:numFmt w:val="lowerRoman"/>
+      <w:lvlText w:val="%6."/>
+      <w:lvlJc w:val="right"/>
+      <w:pPr>
+        <w:ind w:left="2520" w:hanging="420"/>
+      </w:pPr>
+    </w:lvl>
+    <w:lvl w:ilvl="6" w:tplc="0409000F" w:tentative="1">
+      <w:start w:val="1"/>
+      <w:numFmt w:val="decimal"/>
+      <w:lvlText w:val="%7."/>
+      <w:lvlJc w:val="left"/>
+      <w:pPr>
+        <w:ind w:left="2940" w:hanging="420"/>
+      </w:pPr>
+    </w:lvl>
+    <w:lvl w:ilvl="7" w:tplc="04090019" w:tentative="1">
+      <w:start w:val="1"/>
+      <w:numFmt w:val="lowerLetter"/>
+      <w:lvlText w:val="%8)"/>
+      <w:lvlJc w:val="left"/>
+      <w:pPr>
+        <w:ind w:left="3360" w:hanging="420"/>
+      </w:pPr>
+    </w:lvl>
+    <w:lvl w:ilvl="8" w:tplc="0409001B" w:tentative="1">
+      <w:start w:val="1"/>
+      <w:numFmt w:val="lowerRoman"/>
+      <w:lvlText w:val="%9."/>
+      <w:lvlJc w:val="right"/>
+      <w:pPr>
+        <w:ind w:left="3780" w:hanging="420"/>
+      </w:pPr>
+    </w:lvl>
+  </w:abstractNum>
+  <w:abstractNum w:abstractNumId="22" w15:restartNumberingAfterBreak="0">
     <w:nsid w:val="45FC0E9C"/>
     <w:multiLevelType w:val="multilevel"/>
     <w:tmpl w:val="7812A97A"/>
@@ -3833,7 +5508,7 @@
       </w:rPr>
     </w:lvl>
   </w:abstractNum>
-  <w:abstractNum w:abstractNumId="13" w15:restartNumberingAfterBreak="0">
+  <w:abstractNum w:abstractNumId="23" w15:restartNumberingAfterBreak="0">
     <w:nsid w:val="46D52E5F"/>
     <w:multiLevelType w:val="multilevel"/>
     <w:tmpl w:val="78329902"/>
@@ -3946,7 +5621,7 @@
       </w:rPr>
     </w:lvl>
   </w:abstractNum>
-  <w:abstractNum w:abstractNumId="14" w15:restartNumberingAfterBreak="0">
+  <w:abstractNum w:abstractNumId="24" w15:restartNumberingAfterBreak="0">
     <w:nsid w:val="48EA7B24"/>
     <w:multiLevelType w:val="hybridMultilevel"/>
     <w:tmpl w:val="7D140A6C"/>
@@ -4035,7 +5710,98 @@
       </w:pPr>
     </w:lvl>
   </w:abstractNum>
-  <w:abstractNum w:abstractNumId="15" w15:restartNumberingAfterBreak="0">
+  <w:abstractNum w:abstractNumId="25" w15:restartNumberingAfterBreak="0">
+    <w:nsid w:val="50394ED7"/>
+    <w:multiLevelType w:val="hybridMultilevel"/>
+    <w:tmpl w:val="22DA45E6"/>
+    <w:lvl w:ilvl="0" w:tplc="14B4C052">
+      <w:start w:val="1"/>
+      <w:numFmt w:val="decimal"/>
+      <w:lvlText w:val="(%1)"/>
+      <w:lvlJc w:val="left"/>
+      <w:pPr>
+        <w:ind w:left="360" w:hanging="360"/>
+      </w:pPr>
+      <w:rPr>
+        <w:rFonts w:hint="default"/>
+        <w:sz w:val="24"/>
+        <w:szCs w:val="24"/>
+      </w:rPr>
+    </w:lvl>
+    <w:lvl w:ilvl="1" w:tplc="04090019" w:tentative="1">
+      <w:start w:val="1"/>
+      <w:numFmt w:val="lowerLetter"/>
+      <w:lvlText w:val="%2)"/>
+      <w:lvlJc w:val="left"/>
+      <w:pPr>
+        <w:ind w:left="840" w:hanging="420"/>
+      </w:pPr>
+    </w:lvl>
+    <w:lvl w:ilvl="2" w:tplc="0409001B" w:tentative="1">
+      <w:start w:val="1"/>
+      <w:numFmt w:val="lowerRoman"/>
+      <w:lvlText w:val="%3."/>
+      <w:lvlJc w:val="right"/>
+      <w:pPr>
+        <w:ind w:left="1260" w:hanging="420"/>
+      </w:pPr>
+    </w:lvl>
+    <w:lvl w:ilvl="3" w:tplc="0409000F" w:tentative="1">
+      <w:start w:val="1"/>
+      <w:numFmt w:val="decimal"/>
+      <w:lvlText w:val="%4."/>
+      <w:lvlJc w:val="left"/>
+      <w:pPr>
+        <w:ind w:left="1680" w:hanging="420"/>
+      </w:pPr>
+    </w:lvl>
+    <w:lvl w:ilvl="4" w:tplc="04090019" w:tentative="1">
+      <w:start w:val="1"/>
+      <w:numFmt w:val="lowerLetter"/>
+      <w:lvlText w:val="%5)"/>
+      <w:lvlJc w:val="left"/>
+      <w:pPr>
+        <w:ind w:left="2100" w:hanging="420"/>
+      </w:pPr>
+    </w:lvl>
+    <w:lvl w:ilvl="5" w:tplc="0409001B" w:tentative="1">
+      <w:start w:val="1"/>
+      <w:numFmt w:val="lowerRoman"/>
+      <w:lvlText w:val="%6."/>
+      <w:lvlJc w:val="right"/>
+      <w:pPr>
+        <w:ind w:left="2520" w:hanging="420"/>
+      </w:pPr>
+    </w:lvl>
+    <w:lvl w:ilvl="6" w:tplc="0409000F" w:tentative="1">
+      <w:start w:val="1"/>
+      <w:numFmt w:val="decimal"/>
+      <w:lvlText w:val="%7."/>
+      <w:lvlJc w:val="left"/>
+      <w:pPr>
+        <w:ind w:left="2940" w:hanging="420"/>
+      </w:pPr>
+    </w:lvl>
+    <w:lvl w:ilvl="7" w:tplc="04090019" w:tentative="1">
+      <w:start w:val="1"/>
+      <w:numFmt w:val="lowerLetter"/>
+      <w:lvlText w:val="%8)"/>
+      <w:lvlJc w:val="left"/>
+      <w:pPr>
+        <w:ind w:left="3360" w:hanging="420"/>
+      </w:pPr>
+    </w:lvl>
+    <w:lvl w:ilvl="8" w:tplc="0409001B" w:tentative="1">
+      <w:start w:val="1"/>
+      <w:numFmt w:val="lowerRoman"/>
+      <w:lvlText w:val="%9."/>
+      <w:lvlJc w:val="right"/>
+      <w:pPr>
+        <w:ind w:left="3780" w:hanging="420"/>
+      </w:pPr>
+    </w:lvl>
+  </w:abstractNum>
+  <w:abstractNum w:abstractNumId="26" w15:restartNumberingAfterBreak="0">
     <w:nsid w:val="52C64171"/>
     <w:multiLevelType w:val="hybridMultilevel"/>
     <w:tmpl w:val="F3827D2A"/>
@@ -4124,7 +5890,7 @@
       </w:pPr>
     </w:lvl>
   </w:abstractNum>
-  <w:abstractNum w:abstractNumId="16" w15:restartNumberingAfterBreak="0">
+  <w:abstractNum w:abstractNumId="27" w15:restartNumberingAfterBreak="0">
     <w:nsid w:val="62DA160F"/>
     <w:multiLevelType w:val="hybridMultilevel"/>
     <w:tmpl w:val="5796A81E"/>
@@ -4213,7 +5979,7 @@
       </w:pPr>
     </w:lvl>
   </w:abstractNum>
-  <w:abstractNum w:abstractNumId="17" w15:restartNumberingAfterBreak="0">
+  <w:abstractNum w:abstractNumId="28" w15:restartNumberingAfterBreak="0">
     <w:nsid w:val="76C12B2E"/>
     <w:multiLevelType w:val="multilevel"/>
     <w:tmpl w:val="E0E8AD26"/>
@@ -4326,7 +6092,7 @@
       </w:rPr>
     </w:lvl>
   </w:abstractNum>
-  <w:abstractNum w:abstractNumId="18" w15:restartNumberingAfterBreak="0">
+  <w:abstractNum w:abstractNumId="29" w15:restartNumberingAfterBreak="0">
     <w:nsid w:val="7EB95FE6"/>
     <w:multiLevelType w:val="hybridMultilevel"/>
     <w:tmpl w:val="DFCC1F16"/>
@@ -4418,61 +6184,94 @@
     </w:lvl>
   </w:abstractNum>
   <w:num w:numId="1">
-    <w:abstractNumId w:val="8"/>
+    <w:abstractNumId w:val="10"/>
   </w:num>
   <w:num w:numId="2">
-    <w:abstractNumId w:val="18"/>
+    <w:abstractNumId w:val="29"/>
   </w:num>
   <w:num w:numId="3">
-    <w:abstractNumId w:val="10"/>
+    <w:abstractNumId w:val="17"/>
   </w:num>
   <w:num w:numId="4">
-    <w:abstractNumId w:val="9"/>
+    <w:abstractNumId w:val="15"/>
   </w:num>
   <w:num w:numId="5">
-    <w:abstractNumId w:val="17"/>
+    <w:abstractNumId w:val="28"/>
   </w:num>
   <w:num w:numId="6">
-    <w:abstractNumId w:val="14"/>
+    <w:abstractNumId w:val="24"/>
   </w:num>
   <w:num w:numId="7">
-    <w:abstractNumId w:val="3"/>
+    <w:abstractNumId w:val="4"/>
   </w:num>
   <w:num w:numId="8">
-    <w:abstractNumId w:val="5"/>
+    <w:abstractNumId w:val="6"/>
   </w:num>
   <w:num w:numId="9">
-    <w:abstractNumId w:val="6"/>
+    <w:abstractNumId w:val="7"/>
   </w:num>
   <w:num w:numId="10">
     <w:abstractNumId w:val="0"/>
   </w:num>
   <w:num w:numId="11">
+    <w:abstractNumId w:val="2"/>
+  </w:num>
+  <w:num w:numId="12">
+    <w:abstractNumId w:val="22"/>
+  </w:num>
+  <w:num w:numId="13">
+    <w:abstractNumId w:val="3"/>
+  </w:num>
+  <w:num w:numId="14">
+    <w:abstractNumId w:val="27"/>
+  </w:num>
+  <w:num w:numId="15">
+    <w:abstractNumId w:val="5"/>
+  </w:num>
+  <w:num w:numId="16">
+    <w:abstractNumId w:val="23"/>
+  </w:num>
+  <w:num w:numId="17">
+    <w:abstractNumId w:val="20"/>
+  </w:num>
+  <w:num w:numId="18">
+    <w:abstractNumId w:val="26"/>
+  </w:num>
+  <w:num w:numId="19">
+    <w:abstractNumId w:val="8"/>
+  </w:num>
+  <w:num w:numId="20">
+    <w:abstractNumId w:val="16"/>
+  </w:num>
+  <w:num w:numId="21">
+    <w:abstractNumId w:val="25"/>
+  </w:num>
+  <w:num w:numId="22">
+    <w:abstractNumId w:val="14"/>
+  </w:num>
+  <w:num w:numId="23">
+    <w:abstractNumId w:val="12"/>
+  </w:num>
+  <w:num w:numId="24">
     <w:abstractNumId w:val="1"/>
   </w:num>
-  <w:num w:numId="12">
-    <w:abstractNumId w:val="12"/>
+  <w:num w:numId="25">
+    <w:abstractNumId w:val="11"/>
   </w:num>
-  <w:num w:numId="13">
-    <w:abstractNumId w:val="2"/>
-  </w:num>
-  <w:num w:numId="14">
-    <w:abstractNumId w:val="16"/>
-  </w:num>
-  <w:num w:numId="15">
-    <w:abstractNumId w:val="4"/>
-  </w:num>
-  <w:num w:numId="16">
+  <w:num w:numId="26">
     <w:abstractNumId w:val="13"/>
   </w:num>
-  <w:num w:numId="17">
-    <w:abstractNumId w:val="11"/>
+  <w:num w:numId="27">
+    <w:abstractNumId w:val="19"/>
   </w:num>
-  <w:num w:numId="18">
-    <w:abstractNumId w:val="15"/>
+  <w:num w:numId="28">
+    <w:abstractNumId w:val="9"/>
   </w:num>
-  <w:num w:numId="19">
-    <w:abstractNumId w:val="7"/>
+  <w:num w:numId="29">
+    <w:abstractNumId w:val="21"/>
+  </w:num>
+  <w:num w:numId="30">
+    <w:abstractNumId w:val="18"/>
   </w:num>
 </w:numbering>
 </file>

--- a/skelton.docx
+++ b/skelton.docx
@@ -36,14 +36,12 @@
       <w:pPr>
         <w:rPr>
           <w:rFonts w:ascii="Times" w:hAnsi="Times"/>
-          <w:sz w:val="24"/>
-          <w:lang w:val="en-GB" w:eastAsia="en-US"/>
-        </w:rPr>
-      </w:pPr>
-      <w:r>
-        <w:rPr>
-          <w:rFonts w:ascii="Times" w:hAnsi="Times"/>
-          <w:sz w:val="24"/>
+          <w:lang w:val="en-GB" w:eastAsia="en-US"/>
+        </w:rPr>
+      </w:pPr>
+      <w:r>
+        <w:rPr>
+          <w:rFonts w:ascii="Times" w:hAnsi="Times"/>
           <w:lang w:val="en-GB" w:eastAsia="en-US"/>
         </w:rPr>
         <w:t>2</w:t>
@@ -51,7 +49,6 @@
       <w:r>
         <w:rPr>
           <w:rFonts w:ascii="Times" w:hAnsi="Times"/>
-          <w:sz w:val="24"/>
           <w:lang w:val="en-GB" w:eastAsia="en-US"/>
         </w:rPr>
         <w:t xml:space="preserve"> </w:t>
@@ -59,7 +56,6 @@
       <w:r>
         <w:rPr>
           <w:rFonts w:ascii="Times" w:hAnsi="Times"/>
-          <w:sz w:val="24"/>
           <w:lang w:val="en-GB" w:eastAsia="en-US"/>
         </w:rPr>
         <w:t xml:space="preserve">or </w:t>
@@ -67,7 +63,6 @@
       <w:r>
         <w:rPr>
           <w:rFonts w:ascii="Times" w:hAnsi="Times"/>
-          <w:sz w:val="24"/>
           <w:lang w:val="en-GB" w:eastAsia="en-US"/>
         </w:rPr>
         <w:t>3</w:t>
@@ -75,7 +70,6 @@
       <w:r>
         <w:rPr>
           <w:rFonts w:ascii="Times" w:hAnsi="Times"/>
-          <w:sz w:val="24"/>
           <w:lang w:val="en-GB" w:eastAsia="en-US"/>
         </w:rPr>
         <w:t xml:space="preserve"> </w:t>
@@ -83,7 +77,6 @@
       <w:r>
         <w:rPr>
           <w:rFonts w:ascii="Times" w:hAnsi="Times"/>
-          <w:sz w:val="24"/>
           <w:lang w:val="en-GB" w:eastAsia="en-US"/>
         </w:rPr>
         <w:t xml:space="preserve">pages about </w:t>
@@ -121,20 +114,35 @@
       <w:pPr>
         <w:rPr>
           <w:rFonts w:ascii="Times" w:hAnsi="Times"/>
-          <w:sz w:val="24"/>
-        </w:rPr>
-      </w:pPr>
-      <w:r>
-        <w:rPr>
-          <w:rFonts w:ascii="Times" w:hAnsi="Times"/>
-          <w:sz w:val="24"/>
+        </w:rPr>
+      </w:pPr>
+      <w:r>
+        <w:rPr>
+          <w:rFonts w:ascii="Times" w:hAnsi="Times"/>
+        </w:rPr>
+        <w:t>Fish &amp; Chips</w:t>
+      </w:r>
+      <w:r>
+        <w:rPr>
+          <w:rFonts w:ascii="Times" w:hAnsi="Times"/>
+        </w:rPr>
+        <w:t>,</w:t>
+      </w:r>
+      <w:r>
+        <w:rPr>
+          <w:rFonts w:ascii="Times" w:hAnsi="Times"/>
+        </w:rPr>
+        <w:t xml:space="preserve"> </w:t>
+      </w:r>
+      <w:r>
+        <w:rPr>
+          <w:rFonts w:ascii="Times" w:hAnsi="Times"/>
         </w:rPr>
         <w:t xml:space="preserve">Big </w:t>
       </w:r>
       <w:r>
         <w:rPr>
           <w:rFonts w:ascii="Times" w:hAnsi="Times"/>
-          <w:sz w:val="24"/>
           <w:lang w:val="en-GB"/>
         </w:rPr>
         <w:t>Data</w:t>
@@ -142,39 +150,763 @@
       <w:r>
         <w:rPr>
           <w:rFonts w:ascii="Times" w:hAnsi="Times"/>
-          <w:sz w:val="24"/>
-        </w:rPr>
-        <w:t xml:space="preserve">, Fish &amp; Chips, </w:t>
-      </w:r>
-      <w:r>
-        <w:rPr>
-          <w:rFonts w:ascii="Times" w:hAnsi="Times"/>
-          <w:sz w:val="24"/>
-        </w:rPr>
-        <w:t>Data analysis,</w:t>
-      </w:r>
-      <w:r>
-        <w:rPr>
-          <w:rFonts w:ascii="Times" w:hAnsi="Times"/>
-          <w:sz w:val="24"/>
-        </w:rPr>
-        <w:t xml:space="preserve"> Data </w:t>
-      </w:r>
-      <w:proofErr w:type="spellStart"/>
-      <w:r>
-        <w:rPr>
-          <w:rFonts w:ascii="Times" w:hAnsi="Times"/>
-          <w:sz w:val="24"/>
-        </w:rPr>
-        <w:t>visualisation</w:t>
-      </w:r>
-      <w:proofErr w:type="spellEnd"/>
-      <w:r>
-        <w:rPr>
-          <w:rFonts w:ascii="Times" w:hAnsi="Times"/>
-          <w:sz w:val="24"/>
-        </w:rPr>
-        <w:t>, Regional differences.</w:t>
+        </w:rPr>
+        <w:t>, Data analysis, Data visualisation, Regional differences.</w:t>
+      </w:r>
+    </w:p>
+    <w:p>
+      <w:pPr>
+        <w:rPr>
+          <w:rFonts w:ascii="Times" w:hAnsi="Times"/>
+        </w:rPr>
+      </w:pPr>
+    </w:p>
+    <w:p>
+      <w:pPr>
+        <w:jc w:val="both"/>
+        <w:rPr>
+          <w:rFonts w:ascii="Times" w:hAnsi="Times"/>
+          <w:lang w:val="en-GB"/>
+        </w:rPr>
+      </w:pPr>
+      <w:r>
+        <w:rPr>
+          <w:rFonts w:ascii="Times" w:hAnsi="Times"/>
+        </w:rPr>
+        <w:t>In the era of rapid development of the Internet and smart phones, search</w:t>
+      </w:r>
+      <w:r>
+        <w:rPr>
+          <w:rFonts w:ascii="Times" w:hAnsi="Times"/>
+        </w:rPr>
+        <w:t>ing restaurants or specific food</w:t>
+      </w:r>
+      <w:r>
+        <w:rPr>
+          <w:rFonts w:ascii="Times" w:hAnsi="Times"/>
+        </w:rPr>
+        <w:t xml:space="preserve"> has become simpler and more accurate.</w:t>
+      </w:r>
+      <w:r>
+        <w:rPr>
+          <w:rFonts w:ascii="Times" w:hAnsi="Times"/>
+        </w:rPr>
+        <w:t xml:space="preserve"> </w:t>
+      </w:r>
+      <w:r>
+        <w:rPr>
+          <w:rFonts w:ascii="Times" w:hAnsi="Times" w:hint="eastAsia"/>
+        </w:rPr>
+        <w:t>For</w:t>
+      </w:r>
+      <w:r>
+        <w:rPr>
+          <w:rFonts w:ascii="Times" w:hAnsi="Times"/>
+          <w:lang w:val="en-GB"/>
+        </w:rPr>
+        <w:t xml:space="preserve"> example, </w:t>
+      </w:r>
+      <w:r>
+        <w:rPr>
+          <w:rFonts w:ascii="Times" w:hAnsi="Times"/>
+          <w:lang w:val="en-GB"/>
+        </w:rPr>
+        <w:t>Google Map</w:t>
+      </w:r>
+      <w:r>
+        <w:rPr>
+          <w:rFonts w:ascii="Times" w:hAnsi="Times" w:hint="eastAsia"/>
+          <w:lang w:val="en-GB"/>
+        </w:rPr>
+        <w:t>s</w:t>
+      </w:r>
+      <w:r>
+        <w:rPr>
+          <w:rFonts w:ascii="Times" w:hAnsi="Times"/>
+          <w:lang w:val="en-GB"/>
+        </w:rPr>
+        <w:t xml:space="preserve"> </w:t>
+      </w:r>
+      <w:r>
+        <w:rPr>
+          <w:rFonts w:ascii="Times" w:hAnsi="Times"/>
+          <w:lang w:val="en-GB"/>
+        </w:rPr>
+        <w:t>not only gives</w:t>
+      </w:r>
+      <w:r>
+        <w:rPr>
+          <w:rFonts w:ascii="Times" w:hAnsi="Times"/>
+          <w:lang w:val="en-GB"/>
+        </w:rPr>
+        <w:t xml:space="preserve"> customers </w:t>
+      </w:r>
+      <w:r>
+        <w:rPr>
+          <w:rFonts w:ascii="Times" w:hAnsi="Times"/>
+          <w:lang w:val="en-GB"/>
+        </w:rPr>
+        <w:t xml:space="preserve">convenience </w:t>
+      </w:r>
+      <w:r>
+        <w:rPr>
+          <w:rFonts w:ascii="Times" w:hAnsi="Times"/>
+          <w:lang w:val="en-GB"/>
+        </w:rPr>
+        <w:t>to find the restaurants which</w:t>
+      </w:r>
+      <w:r>
+        <w:rPr>
+          <w:rFonts w:ascii="Times" w:hAnsi="Times"/>
+          <w:lang w:val="en-GB"/>
+        </w:rPr>
+        <w:t xml:space="preserve"> have the food they want to eat but also</w:t>
+      </w:r>
+      <w:r>
+        <w:rPr>
+          <w:rFonts w:ascii="Times" w:hAnsi="Times"/>
+          <w:lang w:val="en-GB"/>
+        </w:rPr>
+        <w:t xml:space="preserve"> allow restaurant operators to better promote their business</w:t>
+      </w:r>
+      <w:r>
+        <w:rPr>
+          <w:rFonts w:ascii="Times" w:hAnsi="Times"/>
+          <w:lang w:val="en-GB"/>
+        </w:rPr>
+        <w:t xml:space="preserve"> [4]</w:t>
+      </w:r>
+      <w:r>
+        <w:rPr>
+          <w:rFonts w:ascii="Times" w:hAnsi="Times"/>
+          <w:lang w:val="en-GB"/>
+        </w:rPr>
+        <w:t>.</w:t>
+      </w:r>
+      <w:r>
+        <w:rPr>
+          <w:rFonts w:ascii="Times" w:hAnsi="Times"/>
+          <w:lang w:val="en-GB"/>
+        </w:rPr>
+        <w:t xml:space="preserve"> As a consequence, </w:t>
+      </w:r>
+      <w:r>
+        <w:rPr>
+          <w:rFonts w:ascii="Times" w:hAnsi="Times" w:hint="eastAsia"/>
+          <w:lang w:val="en-GB"/>
+        </w:rPr>
+        <w:t>increasingly</w:t>
+      </w:r>
+      <w:r>
+        <w:rPr>
+          <w:rFonts w:ascii="Times" w:hAnsi="Times"/>
+          <w:lang w:val="en-GB"/>
+        </w:rPr>
+        <w:t xml:space="preserve"> number of</w:t>
+      </w:r>
+      <w:r>
+        <w:rPr>
+          <w:rFonts w:ascii="Times" w:hAnsi="Times"/>
+          <w:lang w:val="en-GB"/>
+        </w:rPr>
+        <w:t xml:space="preserve"> </w:t>
+      </w:r>
+      <w:r>
+        <w:rPr>
+          <w:rFonts w:ascii="Times" w:hAnsi="Times"/>
+          <w:lang w:val="en-GB"/>
+        </w:rPr>
+        <w:t>restaurant operators</w:t>
+      </w:r>
+      <w:r>
+        <w:rPr>
+          <w:rFonts w:ascii="Times" w:hAnsi="Times"/>
+          <w:lang w:val="en-GB"/>
+        </w:rPr>
+        <w:t xml:space="preserve"> </w:t>
+      </w:r>
+      <w:r>
+        <w:rPr>
+          <w:rFonts w:ascii="Times" w:hAnsi="Times"/>
+          <w:lang w:val="en-GB"/>
+        </w:rPr>
+        <w:t xml:space="preserve">public their menu websites on </w:t>
+      </w:r>
+      <w:r>
+        <w:rPr>
+          <w:rFonts w:ascii="Times" w:hAnsi="Times"/>
+          <w:lang w:val="en-GB"/>
+        </w:rPr>
+        <w:t xml:space="preserve">sites </w:t>
+      </w:r>
+      <w:r>
+        <w:rPr>
+          <w:rFonts w:ascii="Times" w:hAnsi="Times"/>
+          <w:lang w:val="en-GB"/>
+        </w:rPr>
+        <w:t>such as</w:t>
+      </w:r>
+      <w:r>
+        <w:rPr>
+          <w:rFonts w:ascii="Times" w:hAnsi="Times"/>
+          <w:lang w:val="en-GB"/>
+        </w:rPr>
+        <w:t xml:space="preserve"> Google Maps or </w:t>
+      </w:r>
+      <w:r>
+        <w:rPr>
+          <w:rFonts w:ascii="Times" w:hAnsi="Times"/>
+          <w:color w:val="172B4D"/>
+          <w:shd w:val="clear" w:color="auto" w:fill="FFFFFF"/>
+        </w:rPr>
+        <w:t>TripAdvisor</w:t>
+      </w:r>
+      <w:r>
+        <w:rPr>
+          <w:rFonts w:ascii="Times" w:hAnsi="Times"/>
+          <w:color w:val="172B4D"/>
+          <w:shd w:val="clear" w:color="auto" w:fill="FFFFFF"/>
+        </w:rPr>
+        <w:t xml:space="preserve"> [5]</w:t>
+      </w:r>
+      <w:r>
+        <w:rPr>
+          <w:rFonts w:ascii="Times" w:hAnsi="Times"/>
+          <w:lang w:val="en-GB"/>
+        </w:rPr>
+        <w:t xml:space="preserve"> </w:t>
+      </w:r>
+      <w:r>
+        <w:rPr>
+          <w:rFonts w:ascii="Times" w:hAnsi="Times" w:hint="eastAsia"/>
+          <w:lang w:val="en-GB"/>
+        </w:rPr>
+        <w:t>for</w:t>
+      </w:r>
+      <w:r>
+        <w:rPr>
+          <w:rFonts w:ascii="Times" w:hAnsi="Times"/>
+          <w:lang w:val="en-GB"/>
+        </w:rPr>
+        <w:t xml:space="preserve"> advertising.</w:t>
+      </w:r>
+      <w:r>
+        <w:rPr>
+          <w:rFonts w:ascii="Times" w:hAnsi="Times" w:hint="eastAsia"/>
+          <w:lang w:val="en-GB"/>
+        </w:rPr>
+        <w:t xml:space="preserve"> </w:t>
+      </w:r>
+      <w:r>
+        <w:rPr>
+          <w:rFonts w:ascii="Times" w:hAnsi="Times"/>
+          <w:lang w:val="en-GB"/>
+        </w:rPr>
+        <w:t xml:space="preserve">As a consequence, the volume of menu data of </w:t>
+      </w:r>
+      <w:r>
+        <w:rPr>
+          <w:rFonts w:ascii="Times" w:hAnsi="Times"/>
+          <w:lang w:val="en-GB"/>
+        </w:rPr>
+        <w:t>restaurants</w:t>
+      </w:r>
+      <w:r>
+        <w:rPr>
+          <w:rFonts w:ascii="Times" w:hAnsi="Times"/>
+          <w:lang w:val="en-GB"/>
+        </w:rPr>
+        <w:t>’ websites</w:t>
+      </w:r>
+      <w:r>
+        <w:rPr>
+          <w:rFonts w:ascii="Times" w:hAnsi="Times"/>
+          <w:lang w:val="en-GB"/>
+        </w:rPr>
+        <w:t xml:space="preserve"> </w:t>
+      </w:r>
+      <w:r>
+        <w:rPr>
+          <w:rFonts w:ascii="Times" w:hAnsi="Times"/>
+          <w:lang w:val="en-GB"/>
+        </w:rPr>
+        <w:t xml:space="preserve">is huge, and </w:t>
+      </w:r>
+      <w:r>
+        <w:rPr>
+          <w:rFonts w:ascii="Times" w:hAnsi="Times" w:hint="eastAsia"/>
+          <w:lang w:val="en-GB"/>
+        </w:rPr>
+        <w:t>t</w:t>
+      </w:r>
+      <w:r>
+        <w:rPr>
+          <w:rFonts w:ascii="Times" w:hAnsi="Times"/>
+          <w:lang w:val="en-GB"/>
+        </w:rPr>
+        <w:t xml:space="preserve">he information contained in these menu data </w:t>
+      </w:r>
+      <w:r>
+        <w:rPr>
+          <w:rFonts w:ascii="Times" w:hAnsi="Times"/>
+          <w:lang w:val="en-GB"/>
+        </w:rPr>
+        <w:t>maybe</w:t>
+      </w:r>
+      <w:r>
+        <w:rPr>
+          <w:rFonts w:ascii="Times" w:hAnsi="Times"/>
+          <w:lang w:val="en-GB"/>
+        </w:rPr>
+        <w:t xml:space="preserve"> more than just the name of the dish.</w:t>
+      </w:r>
+      <w:r>
+        <w:rPr>
+          <w:rFonts w:ascii="Times" w:hAnsi="Times"/>
+          <w:lang w:val="en-GB"/>
+        </w:rPr>
+        <w:t xml:space="preserve"> </w:t>
+      </w:r>
+      <w:r>
+        <w:rPr>
+          <w:rFonts w:ascii="Times" w:hAnsi="Times"/>
+          <w:lang w:val="en-GB"/>
+        </w:rPr>
+        <w:t>Thus,</w:t>
+      </w:r>
+      <w:r>
+        <w:rPr>
+          <w:rFonts w:ascii="Times" w:hAnsi="Times"/>
+          <w:lang w:val="en-GB"/>
+        </w:rPr>
+        <w:t xml:space="preserve"> </w:t>
+      </w:r>
+      <w:r>
+        <w:rPr>
+          <w:rFonts w:ascii="Times" w:hAnsi="Times"/>
+          <w:lang w:val="en-GB"/>
+        </w:rPr>
+        <w:t xml:space="preserve">using data </w:t>
+      </w:r>
+      <w:r>
+        <w:rPr>
+          <w:rFonts w:ascii="Times" w:hAnsi="Times"/>
+          <w:lang w:val="en-GB"/>
+        </w:rPr>
+        <w:t>minin</w:t>
+      </w:r>
+      <w:r>
+        <w:rPr>
+          <w:rFonts w:ascii="Times" w:hAnsi="Times"/>
+          <w:lang w:val="en-GB"/>
+        </w:rPr>
+        <w:t>g techniques which aims to discover po</w:t>
+      </w:r>
+      <w:r>
+        <w:rPr>
+          <w:rFonts w:ascii="Times" w:hAnsi="Times"/>
+          <w:lang w:val="en-GB"/>
+        </w:rPr>
+        <w:t xml:space="preserve">tential </w:t>
+      </w:r>
+      <w:r>
+        <w:rPr>
+          <w:rFonts w:ascii="Times" w:hAnsi="Times"/>
+          <w:lang w:val="en-GB"/>
+        </w:rPr>
+        <w:t xml:space="preserve">and </w:t>
+      </w:r>
+      <w:r>
+        <w:rPr>
+          <w:rFonts w:ascii="Times" w:hAnsi="Times"/>
+        </w:rPr>
+        <w:t>unexpected</w:t>
+      </w:r>
+      <w:r>
+        <w:rPr>
+          <w:rFonts w:ascii="Times" w:hAnsi="Times"/>
+          <w:lang w:val="en-GB"/>
+        </w:rPr>
+        <w:t xml:space="preserve"> </w:t>
+      </w:r>
+      <w:r>
+        <w:rPr>
+          <w:rFonts w:ascii="Times" w:hAnsi="Times"/>
+          <w:lang w:val="en-GB"/>
+        </w:rPr>
+        <w:t>information</w:t>
+      </w:r>
+      <w:r>
+        <w:rPr>
+          <w:rFonts w:ascii="Times" w:hAnsi="Times"/>
+          <w:lang w:val="en-GB"/>
+        </w:rPr>
+        <w:t xml:space="preserve"> </w:t>
+      </w:r>
+      <w:r>
+        <w:rPr>
+          <w:rFonts w:ascii="Times" w:hAnsi="Times"/>
+          <w:lang w:val="en-GB"/>
+        </w:rPr>
+        <w:t xml:space="preserve">in the </w:t>
+      </w:r>
+      <w:r>
+        <w:rPr>
+          <w:rFonts w:ascii="Times" w:hAnsi="Times"/>
+          <w:lang w:val="en-GB"/>
+        </w:rPr>
+        <w:t>large</w:t>
+      </w:r>
+      <w:r>
+        <w:rPr>
+          <w:rFonts w:ascii="Times" w:hAnsi="Times"/>
+          <w:lang w:val="en-GB"/>
+        </w:rPr>
+        <w:t xml:space="preserve"> dataset</w:t>
+      </w:r>
+      <w:r>
+        <w:rPr>
+          <w:rFonts w:ascii="Times" w:hAnsi="Times"/>
+          <w:lang w:val="en-GB"/>
+        </w:rPr>
+        <w:t>s</w:t>
+      </w:r>
+      <w:r>
+        <w:rPr>
+          <w:rFonts w:ascii="Times" w:hAnsi="Times"/>
+          <w:lang w:val="en-GB"/>
+        </w:rPr>
+        <w:t xml:space="preserve"> </w:t>
+      </w:r>
+      <w:r>
+        <w:rPr>
+          <w:rFonts w:ascii="Times" w:hAnsi="Times"/>
+          <w:lang w:val="en-GB"/>
+        </w:rPr>
+        <w:t>[2]</w:t>
+      </w:r>
+      <w:r>
+        <w:rPr>
+          <w:rFonts w:ascii="Times" w:hAnsi="Times"/>
+          <w:lang w:val="en-GB"/>
+        </w:rPr>
+        <w:t xml:space="preserve"> on menu data</w:t>
+      </w:r>
+      <w:r>
+        <w:rPr>
+          <w:rFonts w:ascii="Times" w:hAnsi="Times"/>
+          <w:lang w:val="en-GB"/>
+        </w:rPr>
+        <w:t>sets</w:t>
+      </w:r>
+      <w:r>
+        <w:rPr>
+          <w:rFonts w:ascii="Times" w:hAnsi="Times" w:hint="eastAsia"/>
+          <w:lang w:val="en-GB"/>
+        </w:rPr>
+        <w:t xml:space="preserve"> </w:t>
+      </w:r>
+      <w:r>
+        <w:rPr>
+          <w:rFonts w:ascii="Times" w:hAnsi="Times"/>
+          <w:lang w:val="en-GB"/>
+        </w:rPr>
+        <w:t>may yield valuable information</w:t>
+      </w:r>
+      <w:r>
+        <w:rPr>
+          <w:rFonts w:ascii="Times" w:hAnsi="Times"/>
+          <w:lang w:val="en-GB"/>
+        </w:rPr>
+        <w:t xml:space="preserve">. This information may </w:t>
+      </w:r>
+      <w:bookmarkStart w:id="0" w:name="_GoBack"/>
+      <w:bookmarkEnd w:id="0"/>
+    </w:p>
+    <w:p>
+      <w:pPr>
+        <w:jc w:val="both"/>
+        <w:rPr>
+          <w:rFonts w:ascii="Times" w:hAnsi="Times"/>
+          <w:lang w:val="en-GB"/>
+        </w:rPr>
+      </w:pPr>
+      <w:r>
+        <w:rPr>
+          <w:rFonts w:ascii="Times" w:hAnsi="Times" w:hint="eastAsia"/>
+          <w:lang w:val="en-GB"/>
+        </w:rPr>
+        <w:t>For</w:t>
+      </w:r>
+      <w:r>
+        <w:rPr>
+          <w:rFonts w:ascii="Times" w:hAnsi="Times"/>
+          <w:lang w:val="en-GB"/>
+        </w:rPr>
+        <w:t xml:space="preserve"> example, </w:t>
+      </w:r>
+      <w:r>
+        <w:rPr>
+          <w:rFonts w:ascii="Times" w:hAnsi="Times"/>
+          <w:lang w:val="en-GB"/>
+        </w:rPr>
+        <w:t xml:space="preserve">users of </w:t>
+      </w:r>
+      <w:r>
+        <w:rPr>
+          <w:rFonts w:ascii="Times" w:hAnsi="Times"/>
+          <w:lang w:val="en-GB"/>
+        </w:rPr>
+        <w:t>Google Maps can search more than 500 '</w:t>
+      </w:r>
+      <w:r>
+        <w:rPr>
+          <w:rFonts w:ascii="Times" w:hAnsi="Times"/>
+        </w:rPr>
+        <w:t xml:space="preserve"> </w:t>
+      </w:r>
+      <w:r>
+        <w:rPr>
+          <w:rFonts w:ascii="Times" w:hAnsi="Times"/>
+        </w:rPr>
+        <w:t>Fish &amp; Chips</w:t>
+      </w:r>
+      <w:r>
+        <w:rPr>
+          <w:rFonts w:ascii="Times" w:hAnsi="Times"/>
+          <w:lang w:val="en-GB"/>
+        </w:rPr>
+        <w:t xml:space="preserve">' </w:t>
+      </w:r>
+      <w:r>
+        <w:rPr>
+          <w:rFonts w:ascii="Times" w:hAnsi="Times" w:hint="eastAsia"/>
+          <w:lang w:val="en-GB"/>
+        </w:rPr>
+        <w:t>shops</w:t>
+      </w:r>
+      <w:r>
+        <w:rPr>
+          <w:rFonts w:ascii="Times" w:hAnsi="Times"/>
+          <w:lang w:val="en-GB"/>
+        </w:rPr>
+        <w:t xml:space="preserve"> in the UK</w:t>
+      </w:r>
+      <w:r>
+        <w:rPr>
+          <w:rFonts w:ascii="Times" w:hAnsi="Times"/>
+          <w:lang w:val="en-GB"/>
+        </w:rPr>
+        <w:t xml:space="preserve"> on </w:t>
+      </w:r>
+      <w:r>
+        <w:rPr>
+          <w:rFonts w:ascii="Times" w:hAnsi="Times"/>
+          <w:lang w:val="en-GB"/>
+        </w:rPr>
+        <w:t xml:space="preserve">the </w:t>
+      </w:r>
+      <w:r>
+        <w:rPr>
+          <w:rFonts w:ascii="Times" w:hAnsi="Times"/>
+          <w:lang w:val="en-GB"/>
+        </w:rPr>
+        <w:t>Google Maps</w:t>
+      </w:r>
+      <w:r>
+        <w:rPr>
+          <w:rFonts w:ascii="Times" w:hAnsi="Times"/>
+          <w:lang w:val="en-GB"/>
+        </w:rPr>
+        <w:t>.</w:t>
+      </w:r>
+      <w:r>
+        <w:rPr>
+          <w:rFonts w:ascii="Times" w:hAnsi="Times"/>
+          <w:lang w:val="en-GB"/>
+        </w:rPr>
+        <w:t xml:space="preserve"> </w:t>
+      </w:r>
+    </w:p>
+    <w:p>
+      <w:pPr>
+        <w:jc w:val="both"/>
+        <w:rPr>
+          <w:rFonts w:ascii="Times" w:hAnsi="Times" w:hint="eastAsia"/>
+          <w:lang w:val="en-GB"/>
+        </w:rPr>
+      </w:pPr>
+      <w:r>
+        <w:rPr>
+          <w:rFonts w:ascii="Times" w:hAnsi="Times"/>
+        </w:rPr>
+        <w:t>‘</w:t>
+      </w:r>
+      <w:r>
+        <w:rPr>
+          <w:rFonts w:ascii="Times" w:hAnsi="Times"/>
+        </w:rPr>
+        <w:t>Fish &amp; Chips</w:t>
+      </w:r>
+      <w:r>
+        <w:rPr>
+          <w:rFonts w:ascii="Times" w:hAnsi="Times"/>
+        </w:rPr>
+        <w:t xml:space="preserve">’ is one of the most </w:t>
+      </w:r>
+      <w:r>
+        <w:rPr>
+          <w:rFonts w:ascii="Times" w:hAnsi="Times" w:hint="eastAsia"/>
+        </w:rPr>
+        <w:t>famous</w:t>
+      </w:r>
+      <w:r>
+        <w:rPr>
+          <w:rFonts w:ascii="Times" w:hAnsi="Times"/>
+          <w:lang w:val="en-GB"/>
+        </w:rPr>
+        <w:t xml:space="preserve"> food in the UK an</w:t>
+      </w:r>
+      <w:r>
+        <w:rPr>
+          <w:rFonts w:ascii="Times" w:hAnsi="Times"/>
+          <w:lang w:val="en-GB"/>
+        </w:rPr>
+        <w:t>d there are more than 1,000 ‘</w:t>
+      </w:r>
+      <w:r>
+        <w:rPr>
+          <w:rFonts w:ascii="Times" w:hAnsi="Times"/>
+        </w:rPr>
+        <w:t>Fish &amp; Chip</w:t>
+      </w:r>
+      <w:r>
+        <w:rPr>
+          <w:rFonts w:ascii="Times" w:hAnsi="Times"/>
+          <w:lang w:val="en-GB"/>
+        </w:rPr>
+        <w:t xml:space="preserve">’ shops in the UK [3]. </w:t>
+      </w:r>
+      <w:r>
+        <w:rPr>
+          <w:rFonts w:ascii="Times" w:hAnsi="Times"/>
+          <w:lang w:val="en-GB"/>
+        </w:rPr>
+        <w:t>In the era of big data</w:t>
+      </w:r>
+      <w:r>
+        <w:rPr>
+          <w:rFonts w:ascii="Times" w:hAnsi="Times"/>
+          <w:lang w:val="en-GB"/>
+        </w:rPr>
+        <w:t>, t</w:t>
+      </w:r>
+      <w:r>
+        <w:rPr>
+          <w:rFonts w:ascii="Times" w:hAnsi="Times"/>
+          <w:lang w:val="en-GB"/>
+        </w:rPr>
+        <w:t>he information on the menus of these restaurants is more than the name of the dish but the culture difference of the UK.</w:t>
+      </w:r>
+      <w:r>
+        <w:rPr>
+          <w:rFonts w:ascii="Times" w:hAnsi="Times"/>
+          <w:lang w:val="en-GB"/>
+        </w:rPr>
+        <w:t xml:space="preserve"> </w:t>
+      </w:r>
+      <w:r>
+        <w:rPr>
+          <w:rFonts w:ascii="Times" w:hAnsi="Times"/>
+          <w:lang w:val="en-GB"/>
+        </w:rPr>
+        <w:t xml:space="preserve">This dissertation focuses on mining menu data of "Fish &amp; Chips" shops to find </w:t>
+      </w:r>
+      <w:r>
+        <w:rPr>
+          <w:rFonts w:ascii="Times" w:hAnsi="Times"/>
+          <w:lang w:val="en-GB"/>
+        </w:rPr>
+        <w:t xml:space="preserve">the </w:t>
+      </w:r>
+      <w:r>
+        <w:rPr>
+          <w:rFonts w:ascii="Times" w:hAnsi="Times"/>
+          <w:lang w:val="en-GB"/>
+        </w:rPr>
+        <w:t xml:space="preserve">regional usage of </w:t>
+      </w:r>
+      <w:r>
+        <w:rPr>
+          <w:rFonts w:ascii="Times" w:hAnsi="Times"/>
+          <w:lang w:val="en-GB"/>
+        </w:rPr>
+        <w:t xml:space="preserve">the </w:t>
+      </w:r>
+      <w:r>
+        <w:rPr>
+          <w:rFonts w:ascii="Times" w:hAnsi="Times"/>
+          <w:lang w:val="en-GB"/>
+        </w:rPr>
+        <w:t>dish expression to demonstrate regional differences of the UK.</w:t>
+      </w:r>
+      <w:r>
+        <w:rPr>
+          <w:rFonts w:ascii="Times" w:hAnsi="Times"/>
+          <w:lang w:val="en-GB"/>
+        </w:rPr>
+        <w:t xml:space="preserve"> </w:t>
+      </w:r>
+    </w:p>
+    <w:p>
+      <w:pPr>
+        <w:rPr>
+          <w:rFonts w:ascii="Times" w:hAnsi="Times" w:hint="eastAsia"/>
+        </w:rPr>
+      </w:pPr>
+    </w:p>
+    <w:p>
+      <w:pPr>
+        <w:rPr>
+          <w:rFonts w:ascii="Times" w:hAnsi="Times"/>
+        </w:rPr>
+      </w:pPr>
+      <w:r>
+        <w:rPr>
+          <w:rFonts w:ascii="Times" w:hAnsi="Times"/>
+        </w:rPr>
+        <w:t>A big data set is likely to be comprised of data relating to a large number of parameters, collected with little “filtering” or standardization regarding its content or format</w:t>
+      </w:r>
+      <w:r>
+        <w:rPr>
+          <w:rFonts w:ascii="Times" w:hAnsi="Times"/>
+        </w:rPr>
+        <w:t>[1].</w:t>
+      </w:r>
+    </w:p>
+    <w:p>
+      <w:pPr>
+        <w:rPr>
+          <w:rFonts w:ascii="Times" w:hAnsi="Times"/>
+        </w:rPr>
+      </w:pPr>
+      <w:r>
+        <w:rPr>
+          <w:rFonts w:ascii="Times" w:hAnsi="Times"/>
+        </w:rPr>
+        <w:t>Data mining is the discovery of interesting, unexpected or valuable structures in large datasets</w:t>
+      </w:r>
+      <w:r>
+        <w:rPr>
+          <w:rFonts w:ascii="Times" w:hAnsi="Times"/>
+        </w:rPr>
+        <w:t>[2]</w:t>
+      </w:r>
+      <w:r>
+        <w:rPr>
+          <w:rFonts w:ascii="Times" w:hAnsi="Times"/>
+        </w:rPr>
+        <w:t>.</w:t>
       </w:r>
     </w:p>
     <w:p>
@@ -209,14 +941,12 @@
       <w:pPr>
         <w:rPr>
           <w:rFonts w:ascii="Times" w:hAnsi="Times"/>
-          <w:sz w:val="24"/>
-          <w:lang w:val="en-GB"/>
-        </w:rPr>
-      </w:pPr>
-      <w:r>
-        <w:rPr>
-          <w:rFonts w:ascii="Times" w:hAnsi="Times"/>
-          <w:sz w:val="24"/>
+          <w:lang w:val="en-GB"/>
+        </w:rPr>
+      </w:pPr>
+      <w:r>
+        <w:rPr>
+          <w:rFonts w:ascii="Times" w:hAnsi="Times"/>
           <w:lang w:val="en-GB"/>
         </w:rPr>
         <w:t>Data crawling, Data cleaning, Data analysis, Data visualisation, Find regional differences.</w:t>
@@ -254,14 +984,12 @@
       <w:pPr>
         <w:rPr>
           <w:rFonts w:ascii="Times" w:hAnsi="Times"/>
-          <w:sz w:val="24"/>
-          <w:lang w:val="en-GB"/>
-        </w:rPr>
-      </w:pPr>
-      <w:r>
-        <w:rPr>
-          <w:rFonts w:ascii="Times" w:hAnsi="Times"/>
-          <w:sz w:val="24"/>
+          <w:lang w:val="en-GB"/>
+        </w:rPr>
+      </w:pPr>
+      <w:r>
+        <w:rPr>
+          <w:rFonts w:ascii="Times" w:hAnsi="Times"/>
           <w:lang w:val="en-GB"/>
         </w:rPr>
         <w:t>Overall aim is to find regionality from menu.</w:t>
@@ -271,14 +999,12 @@
       <w:pPr>
         <w:rPr>
           <w:rFonts w:ascii="Times" w:hAnsi="Times"/>
-          <w:sz w:val="24"/>
-          <w:lang w:val="en-GB"/>
-        </w:rPr>
-      </w:pPr>
-      <w:r>
-        <w:rPr>
-          <w:rFonts w:ascii="Times" w:hAnsi="Times"/>
-          <w:sz w:val="24"/>
+          <w:lang w:val="en-GB"/>
+        </w:rPr>
+      </w:pPr>
+      <w:r>
+        <w:rPr>
+          <w:rFonts w:ascii="Times" w:hAnsi="Times"/>
           <w:lang w:val="en-GB"/>
         </w:rPr>
         <w:t>Specifically, this project is an iterative process:</w:t>
@@ -294,14 +1020,12 @@
         <w:ind w:firstLineChars="0"/>
         <w:rPr>
           <w:rFonts w:ascii="Times" w:hAnsi="Times"/>
-          <w:sz w:val="24"/>
-          <w:lang w:val="en-GB"/>
-        </w:rPr>
-      </w:pPr>
-      <w:r>
-        <w:rPr>
-          <w:rFonts w:ascii="Times" w:hAnsi="Times"/>
-          <w:sz w:val="24"/>
+          <w:lang w:val="en-GB"/>
+        </w:rPr>
+      </w:pPr>
+      <w:r>
+        <w:rPr>
+          <w:rFonts w:ascii="Times" w:hAnsi="Times"/>
           <w:lang w:val="en-GB"/>
         </w:rPr>
         <w:t>Function selection.</w:t>
@@ -317,16 +1041,15 @@
         <w:ind w:firstLineChars="0"/>
         <w:rPr>
           <w:rFonts w:ascii="Times" w:hAnsi="Times"/>
-          <w:sz w:val="24"/>
-          <w:lang w:val="en-GB"/>
-        </w:rPr>
-      </w:pPr>
-      <w:r>
-        <w:rPr>
-          <w:rFonts w:ascii="Times" w:hAnsi="Times"/>
-          <w:sz w:val="24"/>
-          <w:lang w:val="en-GB"/>
-        </w:rPr>
+          <w:lang w:val="en-GB"/>
+        </w:rPr>
+      </w:pPr>
+      <w:r>
+        <w:rPr>
+          <w:rFonts w:ascii="Times" w:hAnsi="Times"/>
+          <w:lang w:val="en-GB"/>
+        </w:rPr>
+        <w:lastRenderedPageBreak/>
         <w:t>Identify and find regional menu information.</w:t>
       </w:r>
     </w:p>
@@ -340,14 +1063,12 @@
         <w:ind w:firstLineChars="0"/>
         <w:rPr>
           <w:rFonts w:ascii="Times" w:hAnsi="Times"/>
-          <w:sz w:val="24"/>
-          <w:lang w:val="en-GB"/>
-        </w:rPr>
-      </w:pPr>
-      <w:r>
-        <w:rPr>
-          <w:rFonts w:ascii="Times" w:hAnsi="Times"/>
-          <w:sz w:val="24"/>
+          <w:lang w:val="en-GB"/>
+        </w:rPr>
+      </w:pPr>
+      <w:r>
+        <w:rPr>
+          <w:rFonts w:ascii="Times" w:hAnsi="Times"/>
           <w:lang w:val="en-GB"/>
         </w:rPr>
         <w:t>Analyse the result.</w:t>
@@ -363,14 +1084,12 @@
         <w:ind w:firstLineChars="0"/>
         <w:rPr>
           <w:rFonts w:ascii="Times" w:hAnsi="Times"/>
-          <w:sz w:val="24"/>
-          <w:lang w:val="en-GB"/>
-        </w:rPr>
-      </w:pPr>
-      <w:r>
-        <w:rPr>
-          <w:rFonts w:ascii="Times" w:hAnsi="Times"/>
-          <w:sz w:val="24"/>
+          <w:lang w:val="en-GB"/>
+        </w:rPr>
+      </w:pPr>
+      <w:r>
+        <w:rPr>
+          <w:rFonts w:ascii="Times" w:hAnsi="Times"/>
           <w:lang w:val="en-GB"/>
         </w:rPr>
         <w:t>Evaluate the result.</w:t>
@@ -382,7 +1101,6 @@
         <w:ind w:left="420" w:firstLineChars="0" w:firstLine="0"/>
         <w:rPr>
           <w:rFonts w:ascii="Times" w:hAnsi="Times"/>
-          <w:sz w:val="24"/>
           <w:lang w:val="en-GB"/>
         </w:rPr>
       </w:pPr>
@@ -425,14 +1143,12 @@
         <w:ind w:firstLineChars="0"/>
         <w:rPr>
           <w:rFonts w:ascii="Times" w:hAnsi="Times"/>
-          <w:sz w:val="24"/>
-          <w:lang w:val="en-GB"/>
-        </w:rPr>
-      </w:pPr>
-      <w:r>
-        <w:rPr>
-          <w:rFonts w:ascii="Times" w:hAnsi="Times"/>
-          <w:sz w:val="24"/>
+          <w:lang w:val="en-GB"/>
+        </w:rPr>
+      </w:pPr>
+      <w:r>
+        <w:rPr>
+          <w:rFonts w:ascii="Times" w:hAnsi="Times"/>
           <w:lang w:val="en-GB"/>
         </w:rPr>
         <w:t>Data Source Selection</w:t>
@@ -448,49 +1164,15 @@
         <w:ind w:firstLineChars="0"/>
         <w:rPr>
           <w:rFonts w:ascii="Times" w:hAnsi="Times"/>
-          <w:sz w:val="24"/>
-          <w:lang w:val="en-GB"/>
-        </w:rPr>
-      </w:pPr>
-      <w:r>
-        <w:rPr>
-          <w:rFonts w:ascii="Times" w:hAnsi="Times"/>
-          <w:sz w:val="24"/>
-          <w:lang w:val="en-GB"/>
-        </w:rPr>
-        <w:t xml:space="preserve">Obtain </w:t>
-      </w:r>
-      <w:r>
-        <w:rPr>
-          <w:rFonts w:ascii="Times" w:hAnsi="Times"/>
-          <w:sz w:val="24"/>
-          <w:lang w:val="en-GB"/>
-        </w:rPr>
-        <w:t>m</w:t>
-      </w:r>
-      <w:r>
-        <w:rPr>
-          <w:rFonts w:ascii="Times" w:hAnsi="Times"/>
-          <w:sz w:val="24"/>
-          <w:lang w:val="en-GB"/>
-        </w:rPr>
-        <w:t xml:space="preserve">enu </w:t>
-      </w:r>
-      <w:r>
-        <w:rPr>
-          <w:rFonts w:ascii="Times" w:hAnsi="Times"/>
-          <w:sz w:val="24"/>
-          <w:lang w:val="en-GB"/>
-        </w:rPr>
-        <w:t>d</w:t>
-      </w:r>
-      <w:r>
-        <w:rPr>
-          <w:rFonts w:ascii="Times" w:hAnsi="Times"/>
-          <w:sz w:val="24"/>
-          <w:lang w:val="en-GB"/>
-        </w:rPr>
-        <w:t>ata</w:t>
+          <w:lang w:val="en-GB"/>
+        </w:rPr>
+      </w:pPr>
+      <w:r>
+        <w:rPr>
+          <w:rFonts w:ascii="Times" w:hAnsi="Times"/>
+          <w:lang w:val="en-GB"/>
+        </w:rPr>
+        <w:t>Obtain menu data</w:t>
       </w:r>
     </w:p>
     <w:p>
@@ -503,33 +1185,15 @@
         <w:ind w:firstLineChars="0"/>
         <w:rPr>
           <w:rFonts w:ascii="Times" w:hAnsi="Times"/>
-          <w:sz w:val="24"/>
-          <w:lang w:val="en-GB"/>
-        </w:rPr>
-      </w:pPr>
-      <w:r>
-        <w:rPr>
-          <w:rFonts w:ascii="Times" w:hAnsi="Times"/>
-          <w:sz w:val="24"/>
-          <w:lang w:val="en-GB"/>
-        </w:rPr>
-        <w:t xml:space="preserve">Clean HTML </w:t>
-      </w:r>
-      <w:r>
-        <w:rPr>
-          <w:rFonts w:ascii="Times" w:hAnsi="Times"/>
-          <w:sz w:val="24"/>
-          <w:lang w:val="en-GB"/>
-        </w:rPr>
-        <w:t>d</w:t>
-      </w:r>
-      <w:r>
-        <w:rPr>
-          <w:rFonts w:ascii="Times" w:hAnsi="Times"/>
-          <w:sz w:val="24"/>
-          <w:lang w:val="en-GB"/>
-        </w:rPr>
-        <w:t>ata</w:t>
+          <w:lang w:val="en-GB"/>
+        </w:rPr>
+      </w:pPr>
+      <w:r>
+        <w:rPr>
+          <w:rFonts w:ascii="Times" w:hAnsi="Times"/>
+          <w:lang w:val="en-GB"/>
+        </w:rPr>
+        <w:t>Clean HTML data</w:t>
       </w:r>
     </w:p>
     <w:p>
@@ -542,14 +1206,12 @@
         <w:ind w:firstLineChars="0"/>
         <w:rPr>
           <w:rFonts w:ascii="Times" w:hAnsi="Times"/>
-          <w:sz w:val="24"/>
-          <w:lang w:val="en-GB"/>
-        </w:rPr>
-      </w:pPr>
-      <w:r>
-        <w:rPr>
-          <w:rFonts w:ascii="Times" w:hAnsi="Times"/>
-          <w:sz w:val="24"/>
+          <w:lang w:val="en-GB"/>
+        </w:rPr>
+      </w:pPr>
+      <w:r>
+        <w:rPr>
+          <w:rFonts w:ascii="Times" w:hAnsi="Times"/>
           <w:lang w:val="en-GB"/>
         </w:rPr>
         <w:t>Iterative analysing data</w:t>
@@ -603,21 +1265,7 @@
           <w:rFonts w:ascii="Times" w:hAnsi="Times"/>
           <w:lang w:val="en-GB"/>
         </w:rPr>
-        <w:t>I</w:t>
-      </w:r>
-      <w:r>
-        <w:rPr>
-          <w:rFonts w:ascii="Times" w:hAnsi="Times"/>
-          <w:lang w:val="en-GB"/>
-        </w:rPr>
-        <w:t>llustrating regional differences in the UK</w:t>
-      </w:r>
-      <w:r>
-        <w:rPr>
-          <w:rFonts w:ascii="Times" w:hAnsi="Times"/>
-          <w:lang w:val="en-GB"/>
-        </w:rPr>
-        <w:t xml:space="preserve"> through regional information of messy menu data. </w:t>
+        <w:t xml:space="preserve">Illustrating regional differences in the UK through regional information of messy menu data. </w:t>
       </w:r>
     </w:p>
     <w:p>
@@ -637,59 +1285,395 @@
           <w:rFonts w:ascii="Times" w:hAnsi="Times"/>
           <w:i w:val="0"/>
         </w:rPr>
-        <w:t>1.</w:t>
-      </w:r>
-      <w:r>
-        <w:rPr>
-          <w:rFonts w:ascii="Times" w:hAnsi="Times"/>
-          <w:i w:val="0"/>
-        </w:rPr>
-        <w:t>6</w:t>
-      </w:r>
-      <w:r>
-        <w:rPr>
-          <w:rFonts w:ascii="Times" w:hAnsi="Times"/>
-          <w:i w:val="0"/>
+        <w:t>1.6 Structure of the Dissertation</w:t>
+      </w:r>
+    </w:p>
+    <w:p>
+      <w:pPr>
+        <w:rPr>
+          <w:rFonts w:ascii="Times" w:hAnsi="Times"/>
+          <w:lang w:val="en-GB" w:eastAsia="en-US"/>
+        </w:rPr>
+      </w:pPr>
+    </w:p>
+    <w:p>
+      <w:pPr>
+        <w:rPr>
+          <w:rFonts w:ascii="Times" w:hAnsi="Times"/>
+          <w:lang w:val="en-GB" w:eastAsia="en-US"/>
+        </w:rPr>
+      </w:pPr>
+    </w:p>
+    <w:p>
+      <w:pPr>
+        <w:rPr>
+          <w:rFonts w:ascii="Times" w:hAnsi="Times"/>
+          <w:lang w:val="en-GB" w:eastAsia="en-US"/>
+        </w:rPr>
+      </w:pPr>
+    </w:p>
+    <w:p>
+      <w:r>
+        <w:rPr>
+          <w:rFonts w:ascii="Helvetica Neue" w:hAnsi="Helvetica Neue"/>
+          <w:color w:val="3A3A3A"/>
+          <w:sz w:val="23"/>
+          <w:szCs w:val="23"/>
+          <w:shd w:val="clear" w:color="auto" w:fill="FFFFFF"/>
+        </w:rPr>
+        <w:t xml:space="preserve">[1] </w:t>
+      </w:r>
+      <w:r>
+        <w:rPr>
+          <w:rFonts w:ascii="Helvetica Neue" w:hAnsi="Helvetica Neue"/>
+          <w:color w:val="3A3A3A"/>
+          <w:sz w:val="23"/>
+          <w:szCs w:val="23"/>
+          <w:shd w:val="clear" w:color="auto" w:fill="FFFFFF"/>
+        </w:rPr>
+        <w:t>Fuller, Michael. (2015). Big Data: New science, new challenges, new dialogical opportunities. </w:t>
+      </w:r>
+      <w:r>
+        <w:rPr>
+          <w:rFonts w:ascii="Helvetica Neue" w:hAnsi="Helvetica Neue"/>
+          <w:i/>
+          <w:iCs/>
+          <w:color w:val="3A3A3A"/>
+          <w:sz w:val="23"/>
+          <w:szCs w:val="23"/>
+        </w:rPr>
+        <w:t>Fuller , M 2015 , ' Big Data: New Science, New Challenges, New Dialogical Opportunities ' Zygon: Journal of Religion and Science , Vol 50 , No. 3 , Pp. 568-582 . DOI: 10.1111/zygo.12187,</w:t>
+      </w:r>
+      <w:r>
+        <w:rPr>
+          <w:rFonts w:ascii="Helvetica Neue" w:hAnsi="Helvetica Neue"/>
+          <w:color w:val="3A3A3A"/>
+          <w:sz w:val="23"/>
+          <w:szCs w:val="23"/>
+          <w:shd w:val="clear" w:color="auto" w:fill="FFFFFF"/>
+        </w:rPr>
+        <w:t> Fuller , M 2015 , ' Big Data: New science, new challenges, new dialogical opportunities ' Zygon: Journal of Religion and Science , vol 50 , no. 3 , pp. 568-582 . DOI: 10.1111/zygo.12187.</w:t>
+      </w:r>
+    </w:p>
+    <w:p>
+      <w:r>
+        <w:rPr>
+          <w:rFonts w:ascii="Times" w:hAnsi="Times"/>
+          <w:lang w:val="en-GB"/>
+        </w:rPr>
+        <w:t xml:space="preserve">[2] </w:t>
+      </w:r>
+      <w:r>
+        <w:rPr>
+          <w:rFonts w:ascii="Arial" w:hAnsi="Arial" w:cs="Arial"/>
+          <w:color w:val="222222"/>
+          <w:sz w:val="20"/>
+          <w:szCs w:val="20"/>
+          <w:shd w:val="clear" w:color="auto" w:fill="FFFFFF"/>
+        </w:rPr>
+        <w:t>Hand, D. J. (2007). Principles of data mining. </w:t>
+      </w:r>
+      <w:r>
+        <w:rPr>
+          <w:rFonts w:ascii="Arial" w:hAnsi="Arial" w:cs="Arial"/>
+          <w:i/>
+          <w:iCs/>
+          <w:color w:val="222222"/>
+          <w:sz w:val="20"/>
+          <w:szCs w:val="20"/>
+        </w:rPr>
+        <w:t>Drug safety</w:t>
+      </w:r>
+      <w:r>
+        <w:rPr>
+          <w:rFonts w:ascii="Arial" w:hAnsi="Arial" w:cs="Arial"/>
+          <w:color w:val="222222"/>
+          <w:sz w:val="20"/>
+          <w:szCs w:val="20"/>
+          <w:shd w:val="clear" w:color="auto" w:fill="FFFFFF"/>
+        </w:rPr>
+        <w:t>, </w:t>
+      </w:r>
+      <w:r>
+        <w:rPr>
+          <w:rFonts w:ascii="Arial" w:hAnsi="Arial" w:cs="Arial"/>
+          <w:i/>
+          <w:iCs/>
+          <w:color w:val="222222"/>
+          <w:sz w:val="20"/>
+          <w:szCs w:val="20"/>
+        </w:rPr>
+        <w:t>30</w:t>
+      </w:r>
+      <w:r>
+        <w:rPr>
+          <w:rFonts w:ascii="Arial" w:hAnsi="Arial" w:cs="Arial"/>
+          <w:color w:val="222222"/>
+          <w:sz w:val="20"/>
+          <w:szCs w:val="20"/>
+          <w:shd w:val="clear" w:color="auto" w:fill="FFFFFF"/>
+        </w:rPr>
+        <w:t>(7), 621-622.</w:t>
+      </w:r>
+    </w:p>
+    <w:p>
+      <w:r>
+        <w:rPr>
+          <w:rFonts w:ascii="Times" w:hAnsi="Times" w:hint="eastAsia"/>
+        </w:rPr>
+        <w:t>[</w:t>
+      </w:r>
+      <w:r>
+        <w:rPr>
+          <w:rFonts w:ascii="Times" w:hAnsi="Times"/>
+        </w:rPr>
+        <w:t>3</w:t>
+      </w:r>
+      <w:r>
+        <w:rPr>
+          <w:rFonts w:ascii="Times" w:hAnsi="Times" w:hint="eastAsia"/>
+        </w:rPr>
+        <w:t>]</w:t>
+      </w:r>
+      <w:r>
+        <w:rPr>
+          <w:rFonts w:ascii="Times" w:hAnsi="Times"/>
         </w:rPr>
         <w:t xml:space="preserve"> </w:t>
       </w:r>
       <w:r>
         <w:rPr>
-          <w:rFonts w:ascii="Times" w:hAnsi="Times"/>
-          <w:i w:val="0"/>
-        </w:rPr>
-        <w:t>Structure of the Dissertation</w:t>
-      </w:r>
-    </w:p>
-    <w:p>
-      <w:pPr>
-        <w:rPr>
-          <w:rFonts w:ascii="Times" w:hAnsi="Times"/>
-          <w:lang w:val="en-GB" w:eastAsia="en-US"/>
-        </w:rPr>
-      </w:pPr>
-    </w:p>
-    <w:p>
-      <w:pPr>
-        <w:rPr>
-          <w:rFonts w:ascii="Times" w:hAnsi="Times"/>
-          <w:lang w:val="en-GB" w:eastAsia="en-US"/>
-        </w:rPr>
-      </w:pPr>
-    </w:p>
-    <w:p>
-      <w:pPr>
-        <w:rPr>
-          <w:rFonts w:ascii="Times" w:hAnsi="Times"/>
-          <w:lang w:val="en-GB" w:eastAsia="en-US"/>
-        </w:rPr>
-      </w:pPr>
-    </w:p>
-    <w:p>
-      <w:pPr>
-        <w:rPr>
-          <w:rFonts w:ascii="Times" w:hAnsi="Times"/>
-          <w:lang w:val="en-GB" w:eastAsia="en-US"/>
+          <w:rFonts w:ascii="Helvetica Neue" w:hAnsi="Helvetica Neue"/>
+          <w:color w:val="3A3A3A"/>
+          <w:sz w:val="23"/>
+          <w:szCs w:val="23"/>
+          <w:shd w:val="clear" w:color="auto" w:fill="FFFFFF"/>
+        </w:rPr>
+        <w:t>Fish and chips. (2010).</w:t>
+      </w:r>
+      <w:r>
+        <w:rPr>
+          <w:rStyle w:val="apple-converted-space"/>
+          <w:rFonts w:ascii="Helvetica Neue" w:hAnsi="Helvetica Neue"/>
+          <w:color w:val="3A3A3A"/>
+          <w:sz w:val="23"/>
+          <w:szCs w:val="23"/>
+          <w:shd w:val="clear" w:color="auto" w:fill="FFFFFF"/>
+        </w:rPr>
+        <w:t> </w:t>
+      </w:r>
+      <w:r>
+        <w:rPr>
+          <w:rFonts w:ascii="Helvetica Neue" w:hAnsi="Helvetica Neue"/>
+          <w:i/>
+          <w:iCs/>
+          <w:color w:val="3A3A3A"/>
+          <w:sz w:val="23"/>
+          <w:szCs w:val="23"/>
+        </w:rPr>
+        <w:t>Nutrition &amp; Food Science,</w:t>
+      </w:r>
+      <w:r>
+        <w:rPr>
+          <w:rStyle w:val="apple-converted-space"/>
+          <w:rFonts w:ascii="Helvetica Neue" w:hAnsi="Helvetica Neue"/>
+          <w:color w:val="3A3A3A"/>
+          <w:sz w:val="23"/>
+          <w:szCs w:val="23"/>
+          <w:shd w:val="clear" w:color="auto" w:fill="FFFFFF"/>
+        </w:rPr>
+        <w:t> </w:t>
+      </w:r>
+      <w:r>
+        <w:rPr>
+          <w:rFonts w:ascii="Helvetica Neue" w:hAnsi="Helvetica Neue"/>
+          <w:i/>
+          <w:iCs/>
+          <w:color w:val="3A3A3A"/>
+          <w:sz w:val="23"/>
+          <w:szCs w:val="23"/>
+        </w:rPr>
+        <w:t>40</w:t>
+      </w:r>
+      <w:r>
+        <w:rPr>
+          <w:rFonts w:ascii="Helvetica Neue" w:hAnsi="Helvetica Neue"/>
+          <w:color w:val="3A3A3A"/>
+          <w:sz w:val="23"/>
+          <w:szCs w:val="23"/>
+          <w:shd w:val="clear" w:color="auto" w:fill="FFFFFF"/>
+        </w:rPr>
+        <w:t>(6), 157-165.</w:t>
+      </w:r>
+    </w:p>
+    <w:p>
+      <w:pPr>
+        <w:rPr>
+          <w:rFonts w:ascii="Helvetica Neue" w:hAnsi="Helvetica Neue"/>
+          <w:color w:val="3A3A3A"/>
+          <w:sz w:val="23"/>
+          <w:szCs w:val="23"/>
+          <w:shd w:val="clear" w:color="auto" w:fill="FFFFFF"/>
+        </w:rPr>
+      </w:pPr>
+      <w:r>
+        <w:rPr>
+          <w:rFonts w:ascii="Times" w:hAnsi="Times" w:hint="eastAsia"/>
+        </w:rPr>
+        <w:t>[</w:t>
+      </w:r>
+      <w:r>
+        <w:rPr>
+          <w:rFonts w:ascii="Times" w:hAnsi="Times"/>
+        </w:rPr>
+        <w:t>4</w:t>
+      </w:r>
+      <w:r>
+        <w:rPr>
+          <w:rFonts w:ascii="Times" w:hAnsi="Times" w:hint="eastAsia"/>
+        </w:rPr>
+        <w:t>]</w:t>
+      </w:r>
+      <w:r>
+        <w:rPr>
+          <w:rFonts w:ascii="Times" w:hAnsi="Times"/>
+        </w:rPr>
+        <w:t xml:space="preserve"> </w:t>
+      </w:r>
+      <w:r>
+        <w:rPr>
+          <w:rFonts w:ascii="Helvetica Neue" w:hAnsi="Helvetica Neue"/>
+          <w:color w:val="3A3A3A"/>
+          <w:sz w:val="23"/>
+          <w:szCs w:val="23"/>
+          <w:shd w:val="clear" w:color="auto" w:fill="FFFFFF"/>
+        </w:rPr>
+        <w:t>Vasumita S Adarsh. (2013, December 26). TastyKhana launches Google map feature for website.(Internet).</w:t>
+      </w:r>
+      <w:r>
+        <w:rPr>
+          <w:rStyle w:val="apple-converted-space"/>
+          <w:rFonts w:ascii="Helvetica Neue" w:hAnsi="Helvetica Neue"/>
+          <w:color w:val="3A3A3A"/>
+          <w:sz w:val="23"/>
+          <w:szCs w:val="23"/>
+          <w:shd w:val="clear" w:color="auto" w:fill="FFFFFF"/>
+        </w:rPr>
+        <w:t> </w:t>
+      </w:r>
+      <w:r>
+        <w:rPr>
+          <w:rFonts w:ascii="Helvetica Neue" w:hAnsi="Helvetica Neue"/>
+          <w:i/>
+          <w:iCs/>
+          <w:color w:val="3A3A3A"/>
+          <w:sz w:val="23"/>
+          <w:szCs w:val="23"/>
+        </w:rPr>
+        <w:t>The Economic Times</w:t>
+      </w:r>
+      <w:r>
+        <w:rPr>
+          <w:rFonts w:ascii="Helvetica Neue" w:hAnsi="Helvetica Neue"/>
+          <w:color w:val="3A3A3A"/>
+          <w:sz w:val="23"/>
+          <w:szCs w:val="23"/>
+          <w:shd w:val="clear" w:color="auto" w:fill="FFFFFF"/>
+        </w:rPr>
+        <w:t>, p. The Economic Times, Dec 26, 2013.</w:t>
+      </w:r>
+    </w:p>
+    <w:p>
+      <w:r>
+        <w:rPr>
+          <w:rFonts w:ascii="Helvetica Neue" w:hAnsi="Helvetica Neue"/>
+          <w:color w:val="3A3A3A"/>
+          <w:sz w:val="23"/>
+          <w:szCs w:val="23"/>
+          <w:shd w:val="clear" w:color="auto" w:fill="FFFFFF"/>
+        </w:rPr>
+        <w:t xml:space="preserve">[5] </w:t>
+      </w:r>
+      <w:r>
+        <w:rPr>
+          <w:rFonts w:ascii="Arial" w:hAnsi="Arial" w:cs="Arial"/>
+          <w:color w:val="222222"/>
+          <w:sz w:val="20"/>
+          <w:szCs w:val="20"/>
+          <w:shd w:val="clear" w:color="auto" w:fill="FFFFFF"/>
+        </w:rPr>
+        <w:t>O'Connor, P. (2010). Managing a hotel's image on TripAdvisor.</w:t>
+      </w:r>
+      <w:r>
+        <w:rPr>
+          <w:rStyle w:val="apple-converted-space"/>
+          <w:rFonts w:ascii="Arial" w:hAnsi="Arial" w:cs="Arial"/>
+          <w:color w:val="222222"/>
+          <w:sz w:val="20"/>
+          <w:szCs w:val="20"/>
+          <w:shd w:val="clear" w:color="auto" w:fill="FFFFFF"/>
+        </w:rPr>
+        <w:t> </w:t>
+      </w:r>
+      <w:r>
+        <w:rPr>
+          <w:rFonts w:ascii="Arial" w:hAnsi="Arial" w:cs="Arial"/>
+          <w:i/>
+          <w:iCs/>
+          <w:color w:val="222222"/>
+          <w:sz w:val="20"/>
+          <w:szCs w:val="20"/>
+        </w:rPr>
+        <w:t>Journal of Hospitality Marketing &amp; Management</w:t>
+      </w:r>
+      <w:r>
+        <w:rPr>
+          <w:rFonts w:ascii="Arial" w:hAnsi="Arial" w:cs="Arial"/>
+          <w:color w:val="222222"/>
+          <w:sz w:val="20"/>
+          <w:szCs w:val="20"/>
+          <w:shd w:val="clear" w:color="auto" w:fill="FFFFFF"/>
+        </w:rPr>
+        <w:t>,</w:t>
+      </w:r>
+      <w:r>
+        <w:rPr>
+          <w:rStyle w:val="apple-converted-space"/>
+          <w:rFonts w:ascii="Arial" w:hAnsi="Arial" w:cs="Arial"/>
+          <w:color w:val="222222"/>
+          <w:sz w:val="20"/>
+          <w:szCs w:val="20"/>
+          <w:shd w:val="clear" w:color="auto" w:fill="FFFFFF"/>
+        </w:rPr>
+        <w:t> </w:t>
+      </w:r>
+      <w:r>
+        <w:rPr>
+          <w:rFonts w:ascii="Arial" w:hAnsi="Arial" w:cs="Arial"/>
+          <w:i/>
+          <w:iCs/>
+          <w:color w:val="222222"/>
+          <w:sz w:val="20"/>
+          <w:szCs w:val="20"/>
+        </w:rPr>
+        <w:t>19</w:t>
+      </w:r>
+      <w:r>
+        <w:rPr>
+          <w:rFonts w:ascii="Arial" w:hAnsi="Arial" w:cs="Arial"/>
+          <w:color w:val="222222"/>
+          <w:sz w:val="20"/>
+          <w:szCs w:val="20"/>
+          <w:shd w:val="clear" w:color="auto" w:fill="FFFFFF"/>
+        </w:rPr>
+        <w:t>(7), 754-772.</w:t>
+      </w:r>
+    </w:p>
+    <w:p/>
+    <w:p>
+      <w:pPr>
+        <w:rPr>
+          <w:rFonts w:ascii="Times" w:hAnsi="Times" w:hint="eastAsia"/>
         </w:rPr>
       </w:pPr>
     </w:p>
@@ -752,14 +1736,12 @@
       <w:pPr>
         <w:rPr>
           <w:rFonts w:ascii="Times" w:hAnsi="Times"/>
-          <w:sz w:val="24"/>
-          <w:lang w:val="en-GB" w:eastAsia="en-US"/>
-        </w:rPr>
-      </w:pPr>
-      <w:r>
-        <w:rPr>
-          <w:rFonts w:ascii="Times" w:hAnsi="Times"/>
-          <w:sz w:val="24"/>
+          <w:lang w:val="en-GB" w:eastAsia="en-US"/>
+        </w:rPr>
+      </w:pPr>
+      <w:r>
+        <w:rPr>
+          <w:rFonts w:ascii="Times" w:hAnsi="Times"/>
           <w:lang w:val="en-GB" w:eastAsia="en-US"/>
         </w:rPr>
         <w:t>8</w:t>
@@ -767,7 +1749,6 @@
       <w:r>
         <w:rPr>
           <w:rFonts w:ascii="Times" w:hAnsi="Times"/>
-          <w:sz w:val="24"/>
           <w:lang w:val="en-GB" w:eastAsia="en-US"/>
         </w:rPr>
         <w:t xml:space="preserve"> pages about</w:t>
@@ -827,27 +1808,15 @@
         <w:ind w:firstLineChars="0"/>
         <w:rPr>
           <w:rFonts w:ascii="Times" w:hAnsi="Times"/>
-          <w:sz w:val="24"/>
-          <w:lang w:val="en-GB" w:eastAsia="en-US"/>
-        </w:rPr>
-      </w:pPr>
-      <w:proofErr w:type="spellStart"/>
-      <w:r>
-        <w:rPr>
-          <w:rFonts w:ascii="Times" w:hAnsi="Times"/>
-          <w:sz w:val="24"/>
-          <w:lang w:val="en-GB" w:eastAsia="en-US"/>
-        </w:rPr>
-        <w:t>HTMLPaser</w:t>
-      </w:r>
-      <w:proofErr w:type="spellEnd"/>
-      <w:r>
-        <w:rPr>
-          <w:rFonts w:ascii="Times" w:hAnsi="Times"/>
-          <w:sz w:val="24"/>
-          <w:lang w:val="en-GB" w:eastAsia="en-US"/>
-        </w:rPr>
-        <w:t>.</w:t>
+          <w:lang w:val="en-GB" w:eastAsia="en-US"/>
+        </w:rPr>
+      </w:pPr>
+      <w:r>
+        <w:rPr>
+          <w:rFonts w:ascii="Times" w:hAnsi="Times"/>
+          <w:lang w:val="en-GB" w:eastAsia="en-US"/>
+        </w:rPr>
+        <w:t>HTMLPaser.</w:t>
       </w:r>
     </w:p>
     <w:p>
@@ -860,14 +1829,12 @@
         <w:ind w:firstLineChars="0"/>
         <w:rPr>
           <w:rFonts w:ascii="Times" w:hAnsi="Times"/>
-          <w:sz w:val="24"/>
-          <w:lang w:val="en-GB" w:eastAsia="en-US"/>
-        </w:rPr>
-      </w:pPr>
-      <w:r>
-        <w:rPr>
-          <w:rFonts w:ascii="Times" w:hAnsi="Times"/>
-          <w:sz w:val="24"/>
+          <w:lang w:val="en-GB" w:eastAsia="en-US"/>
+        </w:rPr>
+      </w:pPr>
+      <w:r>
+        <w:rPr>
+          <w:rFonts w:ascii="Times" w:hAnsi="Times"/>
           <w:lang w:val="en-GB" w:eastAsia="en-US"/>
         </w:rPr>
         <w:t>NLP.</w:t>
@@ -893,62 +1860,22 @@
           <w:i w:val="0"/>
           <w:lang w:eastAsia="zh-CN"/>
         </w:rPr>
-        <w:t>Map d</w:t>
-      </w:r>
-      <w:r>
-        <w:rPr>
-          <w:rFonts w:ascii="Times" w:hAnsi="Times"/>
-          <w:i w:val="0"/>
-          <w:lang w:eastAsia="zh-CN"/>
-        </w:rPr>
-        <w:t>ata</w:t>
-      </w:r>
-      <w:r>
-        <w:rPr>
-          <w:rFonts w:ascii="Times" w:hAnsi="Times"/>
-          <w:i w:val="0"/>
-          <w:lang w:eastAsia="zh-CN"/>
-        </w:rPr>
-        <w:t xml:space="preserve"> visualisation</w:t>
-      </w:r>
-      <w:r>
-        <w:rPr>
-          <w:rFonts w:ascii="Times" w:hAnsi="Times"/>
-          <w:i w:val="0"/>
-          <w:lang w:eastAsia="zh-CN"/>
-        </w:rPr>
-        <w:t xml:space="preserve"> methods:</w:t>
-      </w:r>
-    </w:p>
-    <w:p>
-      <w:pPr>
-        <w:rPr>
-          <w:rFonts w:ascii="Times" w:hAnsi="Times"/>
-          <w:lang w:val="en-GB" w:eastAsia="en-US"/>
-        </w:rPr>
-      </w:pPr>
-      <w:r>
-        <w:rPr>
-          <w:rFonts w:ascii="Times" w:hAnsi="Times"/>
-          <w:lang w:val="en-GB" w:eastAsia="en-US"/>
-        </w:rPr>
-        <w:t xml:space="preserve">1 </w:t>
-      </w:r>
-      <w:proofErr w:type="spellStart"/>
-      <w:r>
-        <w:rPr>
-          <w:rFonts w:ascii="Times" w:hAnsi="Times"/>
-          <w:lang w:val="en-GB" w:eastAsia="en-US"/>
-        </w:rPr>
-        <w:t>BaseMap</w:t>
-      </w:r>
-      <w:proofErr w:type="spellEnd"/>
-      <w:r>
-        <w:rPr>
-          <w:rFonts w:ascii="Times" w:hAnsi="Times"/>
-          <w:lang w:val="en-GB" w:eastAsia="en-US"/>
-        </w:rPr>
-        <w:t>.</w:t>
+        <w:t>Map data visualisation methods:</w:t>
+      </w:r>
+    </w:p>
+    <w:p>
+      <w:pPr>
+        <w:rPr>
+          <w:rFonts w:ascii="Times" w:hAnsi="Times"/>
+          <w:lang w:val="en-GB" w:eastAsia="en-US"/>
+        </w:rPr>
+      </w:pPr>
+      <w:r>
+        <w:rPr>
+          <w:rFonts w:ascii="Times" w:hAnsi="Times"/>
+          <w:lang w:val="en-GB" w:eastAsia="en-US"/>
+        </w:rPr>
+        <w:t>1 BaseMap.</w:t>
       </w:r>
     </w:p>
     <w:p>
@@ -965,7 +1892,6 @@
         </w:rPr>
         <w:t xml:space="preserve">2 Cartesian </w:t>
       </w:r>
-      <w:proofErr w:type="gramStart"/>
       <w:r>
         <w:rPr>
           <w:rFonts w:ascii="Times" w:hAnsi="Times"/>
@@ -973,7 +1899,6 @@
         </w:rPr>
         <w:t>algorithm</w:t>
       </w:r>
-      <w:proofErr w:type="gramEnd"/>
       <w:r>
         <w:rPr>
           <w:rFonts w:ascii="Times" w:hAnsi="Times"/>
@@ -1023,31 +1948,7 @@
           <w:i w:val="0"/>
           <w:lang w:eastAsia="zh-CN"/>
         </w:rPr>
-        <w:t xml:space="preserve">HTML data </w:t>
-      </w:r>
-      <w:r>
-        <w:rPr>
-          <w:rFonts w:ascii="Times" w:hAnsi="Times"/>
-          <w:i w:val="0"/>
-          <w:lang w:eastAsia="zh-CN"/>
-        </w:rPr>
-        <w:t>analysis</w:t>
-      </w:r>
-      <w:r>
-        <w:rPr>
-          <w:rFonts w:ascii="Times" w:hAnsi="Times"/>
-          <w:i w:val="0"/>
-          <w:lang w:eastAsia="zh-CN"/>
-        </w:rPr>
-        <w:t xml:space="preserve"> </w:t>
-      </w:r>
-      <w:r>
-        <w:rPr>
-          <w:rFonts w:ascii="Times" w:hAnsi="Times"/>
-          <w:i w:val="0"/>
-          <w:lang w:eastAsia="zh-CN"/>
-        </w:rPr>
-        <w:t>with machine learning methods:</w:t>
+        <w:t>HTML data analysis with machine learning methods:</w:t>
       </w:r>
     </w:p>
     <w:p>
@@ -1088,8 +1989,6 @@
     </w:p>
     <w:p>
       <w:pPr>
-        <w:widowControl/>
-        <w:jc w:val="left"/>
         <w:rPr>
           <w:rFonts w:ascii="Times" w:hAnsi="Times"/>
           <w:lang w:val="en-GB" w:eastAsia="en-US"/>
@@ -1180,17 +2079,27 @@
       <w:r>
         <w:rPr>
           <w:rFonts w:ascii="Times" w:hAnsi="Times" w:cs="Times New Roman"/>
-          <w:kern w:val="0"/>
-          <w:sz w:val="24"/>
-          <w:lang w:val="en-GB"/>
-        </w:rPr>
-        <w:t xml:space="preserve">Statement: aim to know single words distribution through map and according to the </w:t>
-      </w:r>
-      <w:r>
-        <w:rPr>
-          <w:rFonts w:ascii="Times" w:hAnsi="Times" w:cs="Times New Roman"/>
-          <w:kern w:val="0"/>
-          <w:sz w:val="24"/>
+          <w:lang w:val="en-GB"/>
+        </w:rPr>
+        <w:t xml:space="preserve">Statement: aim to know </w:t>
+      </w:r>
+      <w:r>
+        <w:rPr>
+          <w:rFonts w:ascii="Times" w:hAnsi="Times" w:cs="Times New Roman"/>
+          <w:lang w:val="en-GB"/>
+        </w:rPr>
+        <w:t>independent</w:t>
+      </w:r>
+      <w:r>
+        <w:rPr>
+          <w:rFonts w:ascii="Times" w:hAnsi="Times" w:cs="Times New Roman"/>
+          <w:lang w:val="en-GB"/>
+        </w:rPr>
+        <w:t xml:space="preserve"> words distribution through map and according to the </w:t>
+      </w:r>
+      <w:r>
+        <w:rPr>
+          <w:rFonts w:ascii="Times" w:hAnsi="Times" w:cs="Times New Roman"/>
           <w:lang w:val="en-GB"/>
         </w:rPr>
         <w:t xml:space="preserve">map and </w:t>
@@ -1198,8 +2107,6 @@
       <w:r>
         <w:rPr>
           <w:rFonts w:ascii="Times" w:hAnsi="Times" w:cs="Times New Roman"/>
-          <w:kern w:val="0"/>
-          <w:sz w:val="24"/>
           <w:lang w:val="en-GB"/>
         </w:rPr>
         <w:t>ratio (</w:t>
@@ -1209,15 +2116,12 @@
           <w:rFonts w:ascii="Times" w:hAnsi="Times" w:cs="Menlo"/>
           <w:bCs/>
           <w:color w:val="000000"/>
-          <w:sz w:val="24"/>
         </w:rPr>
         <w:t>the number of shops whose distance is less than 20000 meters from the center point/ total shop number</w:t>
       </w:r>
       <w:r>
         <w:rPr>
           <w:rFonts w:ascii="Times" w:hAnsi="Times" w:cs="Times New Roman"/>
-          <w:kern w:val="0"/>
-          <w:sz w:val="24"/>
           <w:lang w:val="en-GB"/>
         </w:rPr>
         <w:t>)</w:t>
@@ -1225,8 +2129,6 @@
       <w:r>
         <w:rPr>
           <w:rFonts w:ascii="Times" w:hAnsi="Times" w:cs="Times New Roman"/>
-          <w:kern w:val="0"/>
-          <w:sz w:val="24"/>
           <w:lang w:val="en-GB"/>
         </w:rPr>
         <w:t xml:space="preserve"> to find features of regional words.</w:t>
@@ -1241,9 +2143,8 @@
         </w:numPr>
         <w:ind w:firstLineChars="0"/>
         <w:rPr>
-          <w:rFonts w:ascii="Times" w:hAnsi="Times" w:cs="Times New Roman" w:hint="eastAsia"/>
+          <w:rFonts w:ascii="Times" w:hAnsi="Times" w:cs="Times New Roman"/>
           <w:b/>
-          <w:kern w:val="0"/>
           <w:sz w:val="26"/>
           <w:szCs w:val="20"/>
           <w:lang w:val="en-GB"/>
@@ -1253,7 +2154,6 @@
         <w:rPr>
           <w:rFonts w:ascii="Times" w:hAnsi="Times" w:cs="Times New Roman"/>
           <w:b/>
-          <w:kern w:val="0"/>
           <w:sz w:val="26"/>
           <w:szCs w:val="20"/>
           <w:lang w:val="en-GB"/>
@@ -1271,19 +2171,36 @@
         <w:ind w:firstLineChars="0"/>
         <w:rPr>
           <w:rFonts w:ascii="Times" w:hAnsi="Times" w:cs="Times New Roman"/>
-          <w:kern w:val="0"/>
-          <w:sz w:val="24"/>
-          <w:lang w:val="en-GB"/>
-        </w:rPr>
-      </w:pPr>
-      <w:r>
-        <w:rPr>
-          <w:rFonts w:ascii="Times" w:hAnsi="Times" w:cs="Times New Roman"/>
-          <w:kern w:val="0"/>
-          <w:sz w:val="24"/>
-          <w:lang w:val="en-GB"/>
-        </w:rPr>
-        <w:t>Data obtain: Decomposing the content in HTML into single words.</w:t>
+          <w:lang w:val="en-GB"/>
+        </w:rPr>
+      </w:pPr>
+      <w:r>
+        <w:rPr>
+          <w:rFonts w:ascii="Times" w:hAnsi="Times" w:cs="Times New Roman"/>
+          <w:lang w:val="en-GB"/>
+        </w:rPr>
+        <w:t xml:space="preserve">Data obtain: Decomposing the content in HTML into </w:t>
+      </w:r>
+      <w:r>
+        <w:rPr>
+          <w:rFonts w:ascii="Times" w:hAnsi="Times" w:cs="Times New Roman"/>
+          <w:lang w:val="en-GB"/>
+        </w:rPr>
+        <w:t>independent</w:t>
+      </w:r>
+      <w:r>
+        <w:rPr>
+          <w:rFonts w:ascii="Times" w:hAnsi="Times" w:cs="Times New Roman"/>
+          <w:lang w:val="en-GB"/>
+        </w:rPr>
+        <w:t xml:space="preserve"> </w:t>
+      </w:r>
+      <w:r>
+        <w:rPr>
+          <w:rFonts w:ascii="Times" w:hAnsi="Times" w:cs="Times New Roman"/>
+          <w:lang w:val="en-GB"/>
+        </w:rPr>
+        <w:t>words.</w:t>
       </w:r>
     </w:p>
     <w:p>
@@ -1296,16 +2213,12 @@
         <w:ind w:firstLineChars="0"/>
         <w:rPr>
           <w:rFonts w:ascii="Times" w:hAnsi="Times" w:cs="Times New Roman"/>
-          <w:kern w:val="0"/>
-          <w:sz w:val="24"/>
-          <w:lang w:val="en-GB"/>
-        </w:rPr>
-      </w:pPr>
-      <w:r>
-        <w:rPr>
-          <w:rFonts w:ascii="Times" w:hAnsi="Times" w:cs="Times New Roman"/>
-          <w:kern w:val="0"/>
-          <w:sz w:val="24"/>
+          <w:lang w:val="en-GB"/>
+        </w:rPr>
+      </w:pPr>
+      <w:r>
+        <w:rPr>
+          <w:rFonts w:ascii="Times" w:hAnsi="Times" w:cs="Times New Roman"/>
           <w:lang w:val="en-GB"/>
         </w:rPr>
         <w:t xml:space="preserve">Data cleaning: </w:t>
@@ -1313,8 +2226,6 @@
       <w:r>
         <w:rPr>
           <w:rFonts w:ascii="Times" w:hAnsi="Times" w:cs="Times New Roman" w:hint="eastAsia"/>
-          <w:kern w:val="0"/>
-          <w:sz w:val="24"/>
           <w:lang w:val="en-GB"/>
         </w:rPr>
         <w:t>Cleaning</w:t>
@@ -1322,17 +2233,34 @@
       <w:r>
         <w:rPr>
           <w:rFonts w:ascii="Times" w:hAnsi="Times" w:cs="Times New Roman"/>
-          <w:kern w:val="0"/>
-          <w:sz w:val="24"/>
-          <w:lang w:val="en-GB"/>
-        </w:rPr>
-        <w:t xml:space="preserve"> single words (Special symbol filtering, uppercase conversion to lowercase, using </w:t>
+          <w:lang w:val="en-GB"/>
+        </w:rPr>
+        <w:t xml:space="preserve"> </w:t>
+      </w:r>
+      <w:r>
+        <w:rPr>
+          <w:rFonts w:ascii="Times" w:hAnsi="Times" w:cs="Times New Roman"/>
+          <w:lang w:val="en-GB"/>
+        </w:rPr>
+        <w:t>independent</w:t>
+      </w:r>
+      <w:r>
+        <w:rPr>
+          <w:rFonts w:ascii="Times" w:hAnsi="Times" w:cs="Times New Roman"/>
+          <w:lang w:val="en-GB"/>
+        </w:rPr>
+        <w:t xml:space="preserve"> </w:t>
+      </w:r>
+      <w:r>
+        <w:rPr>
+          <w:rFonts w:ascii="Times" w:hAnsi="Times" w:cs="Times New Roman"/>
+          <w:lang w:val="en-GB"/>
+        </w:rPr>
+        <w:t xml:space="preserve">words (Special symbol filtering, uppercase conversion to lowercase, using </w:t>
       </w:r>
       <w:r>
         <w:rPr>
           <w:rFonts w:ascii="Times" w:hAnsi="Times" w:cs="Times New Roman" w:hint="eastAsia"/>
-          <w:kern w:val="0"/>
-          <w:sz w:val="24"/>
           <w:lang w:val="en-GB"/>
         </w:rPr>
         <w:t>NLP</w:t>
@@ -1340,8 +2268,6 @@
       <w:r>
         <w:rPr>
           <w:rFonts w:ascii="Times" w:hAnsi="Times" w:cs="Times New Roman"/>
-          <w:kern w:val="0"/>
-          <w:sz w:val="24"/>
           <w:lang w:val="en-GB"/>
         </w:rPr>
         <w:t xml:space="preserve"> </w:t>
@@ -1349,8 +2275,6 @@
       <w:r>
         <w:rPr>
           <w:rFonts w:ascii="Times" w:hAnsi="Times" w:cs="Times New Roman" w:hint="eastAsia"/>
-          <w:kern w:val="0"/>
-          <w:sz w:val="24"/>
           <w:lang w:val="en-GB"/>
         </w:rPr>
         <w:t>method</w:t>
@@ -1358,8 +2282,6 @@
       <w:r>
         <w:rPr>
           <w:rFonts w:ascii="Times" w:hAnsi="Times" w:cs="Times New Roman"/>
-          <w:kern w:val="0"/>
-          <w:sz w:val="24"/>
           <w:lang w:val="en-GB"/>
         </w:rPr>
         <w:t xml:space="preserve"> to analy</w:t>
@@ -1367,8 +2289,6 @@
       <w:r>
         <w:rPr>
           <w:rFonts w:ascii="Times" w:hAnsi="Times" w:cs="Times New Roman" w:hint="eastAsia"/>
-          <w:kern w:val="0"/>
-          <w:sz w:val="24"/>
           <w:lang w:val="en-GB"/>
         </w:rPr>
         <w:t>s</w:t>
@@ -1376,8 +2296,6 @@
       <w:r>
         <w:rPr>
           <w:rFonts w:ascii="Times" w:hAnsi="Times" w:cs="Times New Roman"/>
-          <w:kern w:val="0"/>
-          <w:sz w:val="24"/>
           <w:lang w:val="en-GB"/>
         </w:rPr>
         <w:t xml:space="preserve">e part of speech </w:t>
@@ -1385,8 +2303,6 @@
       <w:r>
         <w:rPr>
           <w:rFonts w:ascii="Times" w:hAnsi="Times" w:cs="Times New Roman" w:hint="eastAsia"/>
-          <w:kern w:val="0"/>
-          <w:sz w:val="24"/>
           <w:lang w:val="en-GB"/>
         </w:rPr>
         <w:t>to</w:t>
@@ -1394,8 +2310,6 @@
       <w:r>
         <w:rPr>
           <w:rFonts w:ascii="Times" w:hAnsi="Times" w:cs="Times New Roman"/>
-          <w:kern w:val="0"/>
-          <w:sz w:val="24"/>
           <w:lang w:val="en-GB"/>
         </w:rPr>
         <w:t xml:space="preserve"> complete noun singular and plural combination).</w:t>
@@ -1411,16 +2325,12 @@
         <w:ind w:firstLineChars="0"/>
         <w:rPr>
           <w:rFonts w:ascii="Times" w:hAnsi="Times" w:cs="Times New Roman"/>
-          <w:kern w:val="0"/>
-          <w:sz w:val="24"/>
-          <w:lang w:val="en-GB"/>
-        </w:rPr>
-      </w:pPr>
-      <w:r>
-        <w:rPr>
-          <w:rFonts w:ascii="Times" w:hAnsi="Times" w:cs="Times New Roman"/>
-          <w:kern w:val="0"/>
-          <w:sz w:val="24"/>
+          <w:lang w:val="en-GB"/>
+        </w:rPr>
+      </w:pPr>
+      <w:r>
+        <w:rPr>
+          <w:rFonts w:ascii="Times" w:hAnsi="Times" w:cs="Times New Roman"/>
           <w:lang w:val="en-GB"/>
         </w:rPr>
         <w:t xml:space="preserve">Data visualisation: </w:t>
@@ -1436,16 +2346,12 @@
         <w:ind w:firstLineChars="0"/>
         <w:rPr>
           <w:rFonts w:ascii="Times" w:hAnsi="Times" w:cs="Times New Roman"/>
-          <w:kern w:val="0"/>
-          <w:sz w:val="24"/>
-          <w:lang w:val="en-GB"/>
-        </w:rPr>
-      </w:pPr>
-      <w:r>
-        <w:rPr>
-          <w:rFonts w:ascii="Times" w:hAnsi="Times" w:cs="Times New Roman"/>
-          <w:kern w:val="0"/>
-          <w:sz w:val="24"/>
+          <w:lang w:val="en-GB"/>
+        </w:rPr>
+      </w:pPr>
+      <w:r>
+        <w:rPr>
+          <w:rFonts w:ascii="Times" w:hAnsi="Times" w:cs="Times New Roman"/>
           <w:lang w:val="en-GB"/>
         </w:rPr>
         <w:t>Mark points on the map, calculate central point of all shops, outlier points identify and filter, draw radius</w:t>
@@ -1453,8 +2359,6 @@
       <w:r>
         <w:rPr>
           <w:rFonts w:ascii="Times" w:hAnsi="Times" w:cs="Times New Roman" w:hint="eastAsia"/>
-          <w:kern w:val="0"/>
-          <w:sz w:val="24"/>
           <w:lang w:val="en-GB"/>
         </w:rPr>
         <w:t>.</w:t>
@@ -1469,44 +2373,34 @@
         </w:numPr>
         <w:ind w:firstLineChars="0"/>
         <w:rPr>
+          <w:rFonts w:ascii="Times" w:hAnsi="Times" w:cs="Times New Roman"/>
+          <w:lang w:val="en-GB"/>
+        </w:rPr>
+      </w:pPr>
+      <w:r>
+        <w:rPr>
+          <w:rFonts w:ascii="Times" w:hAnsi="Times" w:cs="Times New Roman"/>
+          <w:lang w:val="en-GB"/>
+        </w:rPr>
+        <w:t xml:space="preserve">Draw the </w:t>
+      </w:r>
+      <w:r>
+        <w:rPr>
+          <w:rFonts w:ascii="Times" w:hAnsi="Times" w:cs="Times New Roman"/>
+          <w:lang w:val="en-GB"/>
+        </w:rPr>
+        <w:t>ratio</w:t>
+      </w:r>
+      <w:r>
+        <w:rPr>
+          <w:rFonts w:ascii="Times" w:hAnsi="Times" w:cs="Times New Roman"/>
+          <w:lang w:val="en-GB"/>
+        </w:rPr>
+        <w:t xml:space="preserve"> </w:t>
+      </w:r>
+      <w:r>
+        <w:rPr>
           <w:rFonts w:ascii="Times" w:hAnsi="Times" w:cs="Times New Roman" w:hint="eastAsia"/>
-          <w:kern w:val="0"/>
-          <w:sz w:val="24"/>
-          <w:lang w:val="en-GB"/>
-        </w:rPr>
-      </w:pPr>
-      <w:r>
-        <w:rPr>
-          <w:rFonts w:ascii="Times" w:hAnsi="Times" w:cs="Times New Roman"/>
-          <w:kern w:val="0"/>
-          <w:sz w:val="24"/>
-          <w:lang w:val="en-GB"/>
-        </w:rPr>
-        <w:t xml:space="preserve">Draw the </w:t>
-      </w:r>
-      <w:r>
-        <w:rPr>
-          <w:rFonts w:ascii="Times" w:hAnsi="Times" w:cs="Times New Roman"/>
-          <w:kern w:val="0"/>
-          <w:sz w:val="24"/>
-          <w:lang w:val="en-GB"/>
-        </w:rPr>
-        <w:t>ratio</w:t>
-      </w:r>
-      <w:r>
-        <w:rPr>
-          <w:rFonts w:ascii="Times" w:hAnsi="Times" w:cs="Times New Roman"/>
-          <w:kern w:val="0"/>
-          <w:sz w:val="24"/>
-          <w:lang w:val="en-GB"/>
-        </w:rPr>
-        <w:t xml:space="preserve"> </w:t>
-      </w:r>
-      <w:r>
-        <w:rPr>
-          <w:rFonts w:ascii="Times" w:hAnsi="Times" w:cs="Times New Roman" w:hint="eastAsia"/>
-          <w:kern w:val="0"/>
-          <w:sz w:val="24"/>
           <w:lang w:val="en-GB"/>
         </w:rPr>
         <w:t>t</w:t>
@@ -1514,8 +2408,6 @@
       <w:r>
         <w:rPr>
           <w:rFonts w:ascii="Times" w:hAnsi="Times" w:cs="Times New Roman"/>
-          <w:kern w:val="0"/>
-          <w:sz w:val="24"/>
           <w:lang w:val="en-GB"/>
         </w:rPr>
         <w:t>rend</w:t>
@@ -1523,8 +2415,6 @@
       <w:r>
         <w:rPr>
           <w:rFonts w:ascii="Times" w:hAnsi="Times" w:cs="Times New Roman"/>
-          <w:kern w:val="0"/>
-          <w:sz w:val="24"/>
           <w:lang w:val="en-GB"/>
         </w:rPr>
         <w:t>.</w:t>
@@ -1541,7 +2431,6 @@
         <w:rPr>
           <w:rFonts w:ascii="Times" w:hAnsi="Times" w:cs="Times New Roman"/>
           <w:b/>
-          <w:kern w:val="0"/>
           <w:sz w:val="26"/>
           <w:szCs w:val="26"/>
           <w:lang w:val="en-GB"/>
@@ -1551,7 +2440,6 @@
         <w:rPr>
           <w:rFonts w:ascii="Times" w:hAnsi="Times" w:cs="Times New Roman"/>
           <w:b/>
-          <w:kern w:val="0"/>
           <w:sz w:val="26"/>
           <w:szCs w:val="26"/>
           <w:lang w:val="en-GB"/>
@@ -1563,14 +2451,12 @@
       <w:pPr>
         <w:rPr>
           <w:rFonts w:ascii="Times" w:hAnsi="Times"/>
-          <w:sz w:val="24"/>
-          <w:lang w:val="en-GB"/>
-        </w:rPr>
-      </w:pPr>
-      <w:r>
-        <w:rPr>
-          <w:rFonts w:ascii="Times" w:hAnsi="Times"/>
-          <w:sz w:val="24"/>
+          <w:lang w:val="en-GB"/>
+        </w:rPr>
+      </w:pPr>
+      <w:r>
+        <w:rPr>
+          <w:rFonts w:ascii="Times" w:hAnsi="Times"/>
           <w:lang w:val="en-GB" w:eastAsia="en-US"/>
         </w:rPr>
         <w:t xml:space="preserve">Find some regional </w:t>
@@ -1578,7 +2464,6 @@
       <w:r>
         <w:rPr>
           <w:rFonts w:ascii="Times" w:hAnsi="Times"/>
-          <w:sz w:val="24"/>
           <w:lang w:val="en-GB" w:eastAsia="en-US"/>
         </w:rPr>
         <w:t>words</w:t>
@@ -1586,7 +2471,6 @@
       <w:r>
         <w:rPr>
           <w:rFonts w:ascii="Times" w:hAnsi="Times"/>
-          <w:sz w:val="24"/>
           <w:lang w:val="en-GB" w:eastAsia="en-US"/>
         </w:rPr>
         <w:t xml:space="preserve"> based on ratio and map</w:t>
@@ -1594,7 +2478,6 @@
       <w:r>
         <w:rPr>
           <w:rFonts w:ascii="Times" w:hAnsi="Times"/>
-          <w:sz w:val="24"/>
           <w:lang w:val="en-GB"/>
         </w:rPr>
         <w:t>.</w:t>
@@ -1882,8 +2765,6 @@
     </w:p>
     <w:p>
       <w:pPr>
-        <w:widowControl/>
-        <w:jc w:val="left"/>
         <w:rPr>
           <w:rFonts w:ascii="Times" w:hAnsi="Times"/>
           <w:sz w:val="26"/>
@@ -1950,14 +2831,7 @@
           <w:rFonts w:ascii="Times" w:hAnsi="Times"/>
           <w:lang w:val="en-GB" w:eastAsia="en-US"/>
         </w:rPr>
-        <w:t xml:space="preserve">Around </w:t>
-      </w:r>
-      <w:r>
-        <w:rPr>
-          <w:rFonts w:ascii="Times" w:hAnsi="Times"/>
-          <w:lang w:val="en-GB" w:eastAsia="en-US"/>
-        </w:rPr>
-        <w:t>8</w:t>
+        <w:t>Around 8</w:t>
       </w:r>
       <w:r>
         <w:rPr>
@@ -1977,11 +2851,30 @@
       <w:r>
         <w:rPr>
           <w:rFonts w:ascii="Times" w:hAnsi="Times" w:cs="Times New Roman"/>
-          <w:kern w:val="0"/>
-          <w:sz w:val="24"/>
-          <w:lang w:val="en-GB"/>
-        </w:rPr>
-        <w:t>Statement: aim to use decision tree to classify the single words and compare result of two decision tree algorithms</w:t>
+          <w:lang w:val="en-GB"/>
+        </w:rPr>
+        <w:t xml:space="preserve">Statement: aim to use decision tree to classify the </w:t>
+      </w:r>
+      <w:r>
+        <w:rPr>
+          <w:rFonts w:ascii="Times" w:hAnsi="Times" w:cs="Times New Roman"/>
+          <w:lang w:val="en-GB"/>
+        </w:rPr>
+        <w:t>independent</w:t>
+      </w:r>
+      <w:r>
+        <w:rPr>
+          <w:rFonts w:ascii="Times" w:hAnsi="Times" w:cs="Times New Roman"/>
+          <w:lang w:val="en-GB"/>
+        </w:rPr>
+        <w:t xml:space="preserve"> </w:t>
+      </w:r>
+      <w:r>
+        <w:rPr>
+          <w:rFonts w:ascii="Times" w:hAnsi="Times" w:cs="Times New Roman"/>
+          <w:lang w:val="en-GB"/>
+        </w:rPr>
+        <w:t>words and compare result of two decision tree algorithms</w:t>
       </w:r>
     </w:p>
     <w:p>
@@ -1995,7 +2888,6 @@
         <w:rPr>
           <w:rFonts w:ascii="Times" w:hAnsi="Times" w:cs="Times New Roman"/>
           <w:b/>
-          <w:kern w:val="0"/>
           <w:sz w:val="26"/>
           <w:szCs w:val="20"/>
           <w:lang w:val="en-GB"/>
@@ -2005,7 +2897,6 @@
         <w:rPr>
           <w:rFonts w:ascii="Times" w:hAnsi="Times" w:cs="Times New Roman"/>
           <w:b/>
-          <w:kern w:val="0"/>
           <w:sz w:val="26"/>
           <w:szCs w:val="20"/>
           <w:lang w:val="en-GB"/>
@@ -2023,16 +2914,12 @@
         <w:ind w:firstLineChars="0"/>
         <w:rPr>
           <w:rFonts w:ascii="Times" w:hAnsi="Times" w:cs="Times New Roman"/>
-          <w:kern w:val="0"/>
-          <w:sz w:val="24"/>
-          <w:lang w:val="en-GB"/>
-        </w:rPr>
-      </w:pPr>
-      <w:r>
-        <w:rPr>
-          <w:rFonts w:ascii="Times" w:hAnsi="Times" w:cs="Times New Roman"/>
-          <w:kern w:val="0"/>
-          <w:sz w:val="24"/>
+          <w:lang w:val="en-GB"/>
+        </w:rPr>
+      </w:pPr>
+      <w:r>
+        <w:rPr>
+          <w:rFonts w:ascii="Times" w:hAnsi="Times" w:cs="Times New Roman"/>
           <w:lang w:val="en-GB"/>
         </w:rPr>
         <w:t xml:space="preserve">Generate different training sets that match the two algorithms based on the observations in iteration 1. </w:t>
@@ -2048,16 +2935,12 @@
         <w:ind w:firstLineChars="0"/>
         <w:rPr>
           <w:rFonts w:ascii="Times" w:hAnsi="Times" w:cs="Times New Roman"/>
-          <w:kern w:val="0"/>
-          <w:sz w:val="24"/>
-          <w:lang w:val="en-GB"/>
-        </w:rPr>
-      </w:pPr>
-      <w:r>
-        <w:rPr>
-          <w:rFonts w:ascii="Times" w:hAnsi="Times" w:cs="Times New Roman"/>
-          <w:kern w:val="0"/>
-          <w:sz w:val="24"/>
+          <w:lang w:val="en-GB"/>
+        </w:rPr>
+      </w:pPr>
+      <w:r>
+        <w:rPr>
+          <w:rFonts w:ascii="Times" w:hAnsi="Times" w:cs="Times New Roman"/>
           <w:lang w:val="en-GB"/>
         </w:rPr>
         <w:t xml:space="preserve">Generate two kinds of trees and </w:t>
@@ -2065,8 +2948,6 @@
       <w:r>
         <w:rPr>
           <w:rFonts w:ascii="Times" w:hAnsi="Times" w:cs="Times New Roman"/>
-          <w:kern w:val="0"/>
-          <w:sz w:val="24"/>
           <w:lang w:val="en-GB"/>
         </w:rPr>
         <w:t>v</w:t>
@@ -2074,8 +2955,6 @@
       <w:r>
         <w:rPr>
           <w:rFonts w:ascii="Times" w:hAnsi="Times" w:cs="Times New Roman" w:hint="eastAsia"/>
-          <w:kern w:val="0"/>
-          <w:sz w:val="24"/>
           <w:lang w:val="en-GB"/>
         </w:rPr>
         <w:t>isualise</w:t>
@@ -2083,8 +2962,6 @@
       <w:r>
         <w:rPr>
           <w:rFonts w:ascii="Times" w:hAnsi="Times" w:cs="Times New Roman"/>
-          <w:kern w:val="0"/>
-          <w:sz w:val="24"/>
           <w:lang w:val="en-GB"/>
         </w:rPr>
         <w:t xml:space="preserve"> </w:t>
@@ -2092,8 +2969,6 @@
       <w:r>
         <w:rPr>
           <w:rFonts w:ascii="Times" w:hAnsi="Times" w:cs="Times New Roman" w:hint="eastAsia"/>
-          <w:kern w:val="0"/>
-          <w:sz w:val="24"/>
           <w:lang w:val="en-GB"/>
         </w:rPr>
         <w:t>two</w:t>
@@ -2101,8 +2976,6 @@
       <w:r>
         <w:rPr>
           <w:rFonts w:ascii="Times" w:hAnsi="Times" w:cs="Times New Roman"/>
-          <w:kern w:val="0"/>
-          <w:sz w:val="24"/>
           <w:lang w:val="en-GB"/>
         </w:rPr>
         <w:t xml:space="preserve"> </w:t>
@@ -2110,8 +2983,6 @@
       <w:r>
         <w:rPr>
           <w:rFonts w:ascii="Times" w:hAnsi="Times" w:cs="Times New Roman" w:hint="eastAsia"/>
-          <w:kern w:val="0"/>
-          <w:sz w:val="24"/>
           <w:lang w:val="en-GB"/>
         </w:rPr>
         <w:t>trees</w:t>
@@ -2119,8 +2990,6 @@
       <w:r>
         <w:rPr>
           <w:rFonts w:ascii="Times" w:hAnsi="Times" w:cs="Times New Roman"/>
-          <w:kern w:val="0"/>
-          <w:sz w:val="24"/>
           <w:lang w:val="en-GB"/>
         </w:rPr>
         <w:t>.</w:t>
@@ -2137,7 +3006,6 @@
         <w:rPr>
           <w:rFonts w:ascii="Times" w:hAnsi="Times" w:cs="Times New Roman"/>
           <w:b/>
-          <w:kern w:val="0"/>
           <w:sz w:val="26"/>
           <w:szCs w:val="26"/>
           <w:lang w:val="en-GB"/>
@@ -2147,7 +3015,6 @@
         <w:rPr>
           <w:rFonts w:ascii="Times" w:hAnsi="Times" w:cs="Times New Roman"/>
           <w:b/>
-          <w:kern w:val="0"/>
           <w:sz w:val="26"/>
           <w:szCs w:val="26"/>
           <w:lang w:val="en-GB"/>
@@ -2165,49 +3032,34 @@
         <w:ind w:firstLineChars="0"/>
         <w:rPr>
           <w:rFonts w:ascii="Times" w:hAnsi="Times"/>
-          <w:sz w:val="24"/>
-          <w:lang w:val="en-GB"/>
-        </w:rPr>
-      </w:pPr>
-      <w:r>
-        <w:rPr>
-          <w:rFonts w:ascii="Times" w:hAnsi="Times"/>
-          <w:sz w:val="24"/>
-          <w:lang w:val="en-GB" w:eastAsia="en-US"/>
-        </w:rPr>
-        <w:t xml:space="preserve">Which words are judged as regional </w:t>
-      </w:r>
-      <w:proofErr w:type="gramStart"/>
-      <w:r>
-        <w:rPr>
-          <w:rFonts w:ascii="Times" w:hAnsi="Times"/>
-          <w:sz w:val="24"/>
-          <w:lang w:val="en-GB" w:eastAsia="en-US"/>
-        </w:rPr>
-        <w:t>words</w:t>
-      </w:r>
-      <w:r>
-        <w:rPr>
-          <w:rFonts w:ascii="Times" w:hAnsi="Times"/>
-          <w:sz w:val="24"/>
+          <w:lang w:val="en-GB"/>
+        </w:rPr>
+      </w:pPr>
+      <w:r>
+        <w:rPr>
+          <w:rFonts w:ascii="Times" w:hAnsi="Times"/>
+          <w:lang w:val="en-GB" w:eastAsia="en-US"/>
+        </w:rPr>
+        <w:t>Which words are judged as regional words</w:t>
+      </w:r>
+      <w:r>
+        <w:rPr>
+          <w:rFonts w:ascii="Times" w:hAnsi="Times"/>
           <w:lang w:val="en-GB"/>
         </w:rPr>
         <w:t>.</w:t>
       </w:r>
-      <w:proofErr w:type="gramEnd"/>
-    </w:p>
-    <w:p>
-      <w:pPr>
-        <w:rPr>
-          <w:rFonts w:ascii="Times" w:hAnsi="Times"/>
-          <w:sz w:val="24"/>
-          <w:lang w:val="en-GB"/>
-        </w:rPr>
-      </w:pPr>
-      <w:r>
-        <w:rPr>
-          <w:rFonts w:ascii="Times" w:hAnsi="Times"/>
-          <w:sz w:val="24"/>
+    </w:p>
+    <w:p>
+      <w:pPr>
+        <w:rPr>
+          <w:rFonts w:ascii="Times" w:hAnsi="Times"/>
+          <w:lang w:val="en-GB"/>
+        </w:rPr>
+      </w:pPr>
+      <w:r>
+        <w:rPr>
+          <w:rFonts w:ascii="Times" w:hAnsi="Times"/>
           <w:lang w:val="en-GB"/>
         </w:rPr>
         <w:t>(2) Differences between two algorithms.</w:t>
@@ -2248,14 +3100,12 @@
       <w:pPr>
         <w:rPr>
           <w:rFonts w:ascii="Times" w:hAnsi="Times"/>
-          <w:sz w:val="24"/>
-          <w:lang w:val="en-GB" w:eastAsia="en-US"/>
-        </w:rPr>
-      </w:pPr>
-      <w:r>
-        <w:rPr>
-          <w:rFonts w:ascii="Times" w:hAnsi="Times"/>
-          <w:sz w:val="24"/>
+          <w:lang w:val="en-GB" w:eastAsia="en-US"/>
+        </w:rPr>
+      </w:pPr>
+      <w:r>
+        <w:rPr>
+          <w:rFonts w:ascii="Times" w:hAnsi="Times"/>
           <w:lang w:val="en-GB" w:eastAsia="en-US"/>
         </w:rPr>
         <w:t>(1) Based on experiences</w:t>
@@ -2263,7 +3113,6 @@
       <w:r>
         <w:rPr>
           <w:rFonts w:ascii="Times" w:hAnsi="Times"/>
-          <w:sz w:val="24"/>
           <w:lang w:val="en-GB" w:eastAsia="en-US"/>
         </w:rPr>
         <w:t>.</w:t>
@@ -2273,14 +3122,12 @@
       <w:pPr>
         <w:rPr>
           <w:rFonts w:ascii="Times" w:hAnsi="Times"/>
-          <w:sz w:val="24"/>
-          <w:lang w:val="en-GB"/>
-        </w:rPr>
-      </w:pPr>
-      <w:r>
-        <w:rPr>
-          <w:rFonts w:ascii="Times" w:hAnsi="Times"/>
-          <w:sz w:val="24"/>
+          <w:lang w:val="en-GB"/>
+        </w:rPr>
+      </w:pPr>
+      <w:r>
+        <w:rPr>
+          <w:rFonts w:ascii="Times" w:hAnsi="Times"/>
           <w:lang w:val="en-GB" w:eastAsia="en-US"/>
         </w:rPr>
         <w:t>(2) Difficulties of evaluation</w:t>
@@ -2439,19 +3286,18 @@
           <w:szCs w:val="26"/>
           <w:lang w:val="en-GB" w:eastAsia="en-US"/>
         </w:rPr>
-        <w:t xml:space="preserve">Can consider </w:t>
-      </w:r>
-      <w:proofErr w:type="gramStart"/>
-      <w:r>
+        <w:t>Can consider to use classification method in sklearn package.</w:t>
+      </w:r>
+    </w:p>
+    <w:p>
+      <w:pPr>
         <w:rPr>
           <w:rFonts w:ascii="Times" w:hAnsi="Times"/>
           <w:sz w:val="26"/>
           <w:szCs w:val="26"/>
           <w:lang w:val="en-GB" w:eastAsia="en-US"/>
         </w:rPr>
-        <w:t>to use</w:t>
-      </w:r>
-      <w:proofErr w:type="gramEnd"/>
+      </w:pPr>
       <w:r>
         <w:rPr>
           <w:rFonts w:ascii="Times" w:hAnsi="Times"/>
@@ -2459,47 +3305,6 @@
           <w:szCs w:val="26"/>
           <w:lang w:val="en-GB" w:eastAsia="en-US"/>
         </w:rPr>
-        <w:t xml:space="preserve"> classification method in </w:t>
-      </w:r>
-      <w:proofErr w:type="spellStart"/>
-      <w:r>
-        <w:rPr>
-          <w:rFonts w:ascii="Times" w:hAnsi="Times"/>
-          <w:sz w:val="26"/>
-          <w:szCs w:val="26"/>
-          <w:lang w:val="en-GB" w:eastAsia="en-US"/>
-        </w:rPr>
-        <w:t>sklearn</w:t>
-      </w:r>
-      <w:proofErr w:type="spellEnd"/>
-      <w:r>
-        <w:rPr>
-          <w:rFonts w:ascii="Times" w:hAnsi="Times"/>
-          <w:sz w:val="26"/>
-          <w:szCs w:val="26"/>
-          <w:lang w:val="en-GB" w:eastAsia="en-US"/>
-        </w:rPr>
-        <w:t xml:space="preserve"> package.</w:t>
-      </w:r>
-    </w:p>
-    <w:p>
-      <w:pPr>
-        <w:widowControl/>
-        <w:jc w:val="left"/>
-        <w:rPr>
-          <w:rFonts w:ascii="Times" w:hAnsi="Times"/>
-          <w:sz w:val="26"/>
-          <w:szCs w:val="26"/>
-          <w:lang w:val="en-GB" w:eastAsia="en-US"/>
-        </w:rPr>
-      </w:pPr>
-      <w:r>
-        <w:rPr>
-          <w:rFonts w:ascii="Times" w:hAnsi="Times"/>
-          <w:sz w:val="26"/>
-          <w:szCs w:val="26"/>
-          <w:lang w:val="en-GB" w:eastAsia="en-US"/>
-        </w:rPr>
         <w:br w:type="page"/>
       </w:r>
     </w:p>
@@ -2537,13 +3342,7 @@
         <w:rPr>
           <w:rFonts w:ascii="Times" w:hAnsi="Times"/>
         </w:rPr>
-        <w:t xml:space="preserve"> </w:t>
-      </w:r>
-      <w:r>
-        <w:rPr>
-          <w:rFonts w:ascii="Times" w:hAnsi="Times"/>
-        </w:rPr>
-        <w:t>3</w:t>
+        <w:t xml:space="preserve"> 3</w:t>
       </w:r>
     </w:p>
     <w:p>
@@ -2567,23 +3366,17 @@
         </w:rPr>
         <w:t xml:space="preserve"> pages</w:t>
       </w:r>
-      <w:bookmarkStart w:id="0" w:name="_GoBack"/>
-      <w:bookmarkEnd w:id="0"/>
-    </w:p>
-    <w:p>
-      <w:pPr>
-        <w:rPr>
-          <w:rFonts w:ascii="Times" w:hAnsi="Times" w:cs="Times New Roman"/>
-          <w:kern w:val="0"/>
-          <w:sz w:val="24"/>
-          <w:lang w:val="en-GB"/>
-        </w:rPr>
-      </w:pPr>
-      <w:r>
-        <w:rPr>
-          <w:rFonts w:ascii="Times" w:hAnsi="Times" w:cs="Times New Roman"/>
-          <w:kern w:val="0"/>
-          <w:sz w:val="24"/>
+    </w:p>
+    <w:p>
+      <w:pPr>
+        <w:rPr>
+          <w:rFonts w:ascii="Times" w:hAnsi="Times" w:cs="Times New Roman"/>
+          <w:lang w:val="en-GB"/>
+        </w:rPr>
+      </w:pPr>
+      <w:r>
+        <w:rPr>
+          <w:rFonts w:ascii="Times" w:hAnsi="Times" w:cs="Times New Roman"/>
           <w:lang w:val="en-GB"/>
         </w:rPr>
         <w:t xml:space="preserve">Statement: aim to use </w:t>
@@ -2591,8 +3384,6 @@
       <w:r>
         <w:rPr>
           <w:rFonts w:ascii="Times" w:hAnsi="Times" w:cs="Times New Roman"/>
-          <w:kern w:val="0"/>
-          <w:sz w:val="24"/>
           <w:lang w:val="en-GB"/>
         </w:rPr>
         <w:t>noun phrases and word pairs as dataset to find regionality information in the menu. Besides, using logistic regression classifier to classify.</w:t>
@@ -2609,7 +3400,6 @@
         <w:rPr>
           <w:rFonts w:ascii="Times" w:hAnsi="Times" w:cs="Times New Roman"/>
           <w:b/>
-          <w:kern w:val="0"/>
           <w:sz w:val="26"/>
           <w:szCs w:val="20"/>
           <w:lang w:val="en-GB"/>
@@ -2619,7 +3409,6 @@
         <w:rPr>
           <w:rFonts w:ascii="Times" w:hAnsi="Times" w:cs="Times New Roman"/>
           <w:b/>
-          <w:kern w:val="0"/>
           <w:sz w:val="26"/>
           <w:szCs w:val="20"/>
           <w:lang w:val="en-GB"/>
@@ -2637,16 +3426,12 @@
         <w:ind w:firstLineChars="0"/>
         <w:rPr>
           <w:rFonts w:ascii="Times" w:hAnsi="Times" w:cs="Times New Roman"/>
-          <w:kern w:val="0"/>
-          <w:sz w:val="24"/>
-          <w:lang w:val="en-GB"/>
-        </w:rPr>
-      </w:pPr>
-      <w:r>
-        <w:rPr>
-          <w:rFonts w:ascii="Times" w:hAnsi="Times" w:cs="Times New Roman"/>
-          <w:kern w:val="0"/>
-          <w:sz w:val="24"/>
+          <w:lang w:val="en-GB"/>
+        </w:rPr>
+      </w:pPr>
+      <w:r>
+        <w:rPr>
+          <w:rFonts w:ascii="Times" w:hAnsi="Times" w:cs="Times New Roman"/>
           <w:lang w:val="en-GB"/>
         </w:rPr>
         <w:t xml:space="preserve">Data obtain: Decomposing the content in HTML into </w:t>
@@ -2654,8 +3439,6 @@
       <w:r>
         <w:rPr>
           <w:rFonts w:ascii="Times" w:hAnsi="Times" w:cs="Times New Roman"/>
-          <w:kern w:val="0"/>
-          <w:sz w:val="24"/>
           <w:lang w:val="en-GB"/>
         </w:rPr>
         <w:t>noun phrases and word pairs</w:t>
@@ -2663,8 +3446,6 @@
       <w:r>
         <w:rPr>
           <w:rFonts w:ascii="Times" w:hAnsi="Times" w:cs="Times New Roman"/>
-          <w:kern w:val="0"/>
-          <w:sz w:val="24"/>
           <w:lang w:val="en-GB"/>
         </w:rPr>
         <w:t>.</w:t>
@@ -2680,16 +3461,12 @@
         <w:ind w:firstLineChars="0"/>
         <w:rPr>
           <w:rFonts w:ascii="Times" w:hAnsi="Times" w:cs="Times New Roman"/>
-          <w:kern w:val="0"/>
-          <w:sz w:val="24"/>
-          <w:lang w:val="en-GB"/>
-        </w:rPr>
-      </w:pPr>
-      <w:r>
-        <w:rPr>
-          <w:rFonts w:ascii="Times" w:hAnsi="Times" w:cs="Times New Roman"/>
-          <w:kern w:val="0"/>
-          <w:sz w:val="24"/>
+          <w:lang w:val="en-GB"/>
+        </w:rPr>
+      </w:pPr>
+      <w:r>
+        <w:rPr>
+          <w:rFonts w:ascii="Times" w:hAnsi="Times" w:cs="Times New Roman"/>
           <w:lang w:val="en-GB"/>
         </w:rPr>
         <w:t xml:space="preserve">Data cleaning: </w:t>
@@ -2697,8 +3474,6 @@
       <w:r>
         <w:rPr>
           <w:rFonts w:ascii="Times" w:hAnsi="Times" w:cs="Times New Roman" w:hint="eastAsia"/>
-          <w:kern w:val="0"/>
-          <w:sz w:val="24"/>
           <w:lang w:val="en-GB"/>
         </w:rPr>
         <w:t>Cleaning</w:t>
@@ -2706,17 +3481,34 @@
       <w:r>
         <w:rPr>
           <w:rFonts w:ascii="Times" w:hAnsi="Times" w:cs="Times New Roman"/>
-          <w:kern w:val="0"/>
-          <w:sz w:val="24"/>
-          <w:lang w:val="en-GB"/>
-        </w:rPr>
-        <w:t xml:space="preserve"> single words (Special symbol filtering, uppercase conversion to lo</w:t>
-      </w:r>
-      <w:r>
-        <w:rPr>
-          <w:rFonts w:ascii="Times" w:hAnsi="Times" w:cs="Times New Roman"/>
-          <w:kern w:val="0"/>
-          <w:sz w:val="24"/>
+          <w:lang w:val="en-GB"/>
+        </w:rPr>
+        <w:t xml:space="preserve"> </w:t>
+      </w:r>
+      <w:r>
+        <w:rPr>
+          <w:rFonts w:ascii="Times" w:hAnsi="Times" w:cs="Times New Roman"/>
+          <w:lang w:val="en-GB"/>
+        </w:rPr>
+        <w:t>independent</w:t>
+      </w:r>
+      <w:r>
+        <w:rPr>
+          <w:rFonts w:ascii="Times" w:hAnsi="Times" w:cs="Times New Roman"/>
+          <w:lang w:val="en-GB"/>
+        </w:rPr>
+        <w:t xml:space="preserve"> </w:t>
+      </w:r>
+      <w:r>
+        <w:rPr>
+          <w:rFonts w:ascii="Times" w:hAnsi="Times" w:cs="Times New Roman"/>
+          <w:lang w:val="en-GB"/>
+        </w:rPr>
+        <w:t>words (Special symbol filtering, uppercase conversion to lo</w:t>
+      </w:r>
+      <w:r>
+        <w:rPr>
+          <w:rFonts w:ascii="Times" w:hAnsi="Times" w:cs="Times New Roman"/>
           <w:lang w:val="en-GB"/>
         </w:rPr>
         <w:t>wercase</w:t>
@@ -2724,8 +3516,6 @@
       <w:r>
         <w:rPr>
           <w:rFonts w:ascii="Times" w:hAnsi="Times" w:cs="Times New Roman"/>
-          <w:kern w:val="0"/>
-          <w:sz w:val="24"/>
           <w:lang w:val="en-GB"/>
         </w:rPr>
         <w:t>).</w:t>
@@ -2741,16 +3531,12 @@
         <w:ind w:firstLineChars="0"/>
         <w:rPr>
           <w:rFonts w:ascii="Times" w:hAnsi="Times" w:cs="Times New Roman"/>
-          <w:kern w:val="0"/>
-          <w:sz w:val="24"/>
-          <w:lang w:val="en-GB"/>
-        </w:rPr>
-      </w:pPr>
-      <w:r>
-        <w:rPr>
-          <w:rFonts w:ascii="Times" w:hAnsi="Times" w:cs="Times New Roman"/>
-          <w:kern w:val="0"/>
-          <w:sz w:val="24"/>
+          <w:lang w:val="en-GB"/>
+        </w:rPr>
+      </w:pPr>
+      <w:r>
+        <w:rPr>
+          <w:rFonts w:ascii="Times" w:hAnsi="Times" w:cs="Times New Roman"/>
           <w:lang w:val="en-GB"/>
         </w:rPr>
         <w:t>G</w:t>
@@ -2758,8 +3544,6 @@
       <w:r>
         <w:rPr>
           <w:rFonts w:ascii="Times" w:hAnsi="Times" w:cs="Times New Roman" w:hint="eastAsia"/>
-          <w:kern w:val="0"/>
-          <w:sz w:val="24"/>
           <w:lang w:val="en-GB"/>
         </w:rPr>
         <w:t xml:space="preserve">enerate </w:t>
@@ -2767,29 +3551,9 @@
       <w:r>
         <w:rPr>
           <w:rFonts w:ascii="Times" w:hAnsi="Times" w:cs="Times New Roman"/>
-          <w:kern w:val="0"/>
-          <w:sz w:val="24"/>
-          <w:lang w:val="en-GB"/>
-        </w:rPr>
-        <w:t xml:space="preserve">training dataset for </w:t>
-      </w:r>
-      <w:r>
-        <w:rPr>
-          <w:rFonts w:ascii="Times" w:hAnsi="Times" w:cs="Times New Roman"/>
-          <w:kern w:val="0"/>
-          <w:sz w:val="24"/>
-          <w:lang w:val="en-GB"/>
-        </w:rPr>
-        <w:t>noun phrases and word pairs</w:t>
-      </w:r>
-      <w:r>
-        <w:rPr>
-          <w:rFonts w:ascii="Times" w:hAnsi="Times" w:cs="Times New Roman"/>
-          <w:kern w:val="0"/>
-          <w:sz w:val="24"/>
-          <w:lang w:val="en-GB"/>
-        </w:rPr>
-        <w:t>.</w:t>
+          <w:lang w:val="en-GB"/>
+        </w:rPr>
+        <w:t>training dataset for noun phrases and word pairs.</w:t>
       </w:r>
     </w:p>
     <w:p>
@@ -2801,17 +3565,13 @@
         </w:numPr>
         <w:ind w:firstLineChars="0"/>
         <w:rPr>
-          <w:rFonts w:ascii="Times" w:hAnsi="Times" w:cs="Times New Roman" w:hint="eastAsia"/>
-          <w:kern w:val="0"/>
-          <w:sz w:val="24"/>
-          <w:lang w:val="en-GB"/>
-        </w:rPr>
-      </w:pPr>
-      <w:r>
-        <w:rPr>
-          <w:rFonts w:ascii="Times" w:hAnsi="Times" w:cs="Times New Roman"/>
-          <w:kern w:val="0"/>
-          <w:sz w:val="24"/>
+          <w:rFonts w:ascii="Times" w:hAnsi="Times" w:cs="Times New Roman"/>
+          <w:lang w:val="en-GB"/>
+        </w:rPr>
+      </w:pPr>
+      <w:r>
+        <w:rPr>
+          <w:rFonts w:ascii="Times" w:hAnsi="Times" w:cs="Times New Roman"/>
           <w:lang w:val="en-GB"/>
         </w:rPr>
         <w:t>Use Cart algorithm to generate decision tree and use logistic regression model to classify.</w:t>
@@ -2828,7 +3588,6 @@
         <w:rPr>
           <w:rFonts w:ascii="Times" w:hAnsi="Times" w:cs="Times New Roman"/>
           <w:b/>
-          <w:kern w:val="0"/>
           <w:sz w:val="26"/>
           <w:szCs w:val="26"/>
           <w:lang w:val="en-GB"/>
@@ -2838,7 +3597,6 @@
         <w:rPr>
           <w:rFonts w:ascii="Times" w:hAnsi="Times" w:cs="Times New Roman"/>
           <w:b/>
-          <w:kern w:val="0"/>
           <w:sz w:val="26"/>
           <w:szCs w:val="26"/>
           <w:lang w:val="en-GB"/>
@@ -2856,19 +3614,29 @@
         <w:ind w:firstLineChars="0"/>
         <w:rPr>
           <w:rFonts w:ascii="Times" w:hAnsi="Times" w:cs="Times New Roman"/>
-          <w:kern w:val="0"/>
-          <w:sz w:val="24"/>
-          <w:lang w:val="en-GB"/>
-        </w:rPr>
-      </w:pPr>
-      <w:r>
-        <w:rPr>
-          <w:rFonts w:ascii="Times" w:hAnsi="Times" w:cs="Times New Roman"/>
-          <w:kern w:val="0"/>
-          <w:sz w:val="24"/>
-          <w:lang w:val="en-GB"/>
-        </w:rPr>
-        <w:t>Single words findings.</w:t>
+          <w:lang w:val="en-GB"/>
+        </w:rPr>
+      </w:pPr>
+      <w:r>
+        <w:rPr>
+          <w:rFonts w:ascii="Times" w:hAnsi="Times" w:cs="Times New Roman"/>
+          <w:lang w:val="en-GB"/>
+        </w:rPr>
+        <w:t>Independent</w:t>
+      </w:r>
+      <w:r>
+        <w:rPr>
+          <w:rFonts w:ascii="Times" w:hAnsi="Times" w:cs="Times New Roman"/>
+          <w:lang w:val="en-GB"/>
+        </w:rPr>
+        <w:t xml:space="preserve"> </w:t>
+      </w:r>
+      <w:r>
+        <w:rPr>
+          <w:rFonts w:ascii="Times" w:hAnsi="Times" w:cs="Times New Roman"/>
+          <w:lang w:val="en-GB"/>
+        </w:rPr>
+        <w:t>words findings.</w:t>
       </w:r>
     </w:p>
     <w:p>
@@ -2881,16 +3649,12 @@
         <w:ind w:firstLineChars="0"/>
         <w:rPr>
           <w:rFonts w:ascii="Times" w:hAnsi="Times" w:cs="Times New Roman"/>
-          <w:kern w:val="0"/>
-          <w:sz w:val="24"/>
-          <w:lang w:val="en-GB"/>
-        </w:rPr>
-      </w:pPr>
-      <w:r>
-        <w:rPr>
-          <w:rFonts w:ascii="Times" w:hAnsi="Times" w:cs="Times New Roman"/>
-          <w:kern w:val="0"/>
-          <w:sz w:val="24"/>
+          <w:lang w:val="en-GB"/>
+        </w:rPr>
+      </w:pPr>
+      <w:r>
+        <w:rPr>
+          <w:rFonts w:ascii="Times" w:hAnsi="Times" w:cs="Times New Roman"/>
           <w:lang w:val="en-GB"/>
         </w:rPr>
         <w:t>Noun phrases findings.</w:t>
@@ -2906,16 +3670,12 @@
         <w:ind w:firstLineChars="0"/>
         <w:rPr>
           <w:rFonts w:ascii="Times" w:hAnsi="Times" w:cs="Times New Roman"/>
-          <w:kern w:val="0"/>
-          <w:sz w:val="24"/>
-          <w:lang w:val="en-GB"/>
-        </w:rPr>
-      </w:pPr>
-      <w:r>
-        <w:rPr>
-          <w:rFonts w:ascii="Times" w:hAnsi="Times" w:cs="Times New Roman"/>
-          <w:kern w:val="0"/>
-          <w:sz w:val="24"/>
+          <w:lang w:val="en-GB"/>
+        </w:rPr>
+      </w:pPr>
+      <w:r>
+        <w:rPr>
+          <w:rFonts w:ascii="Times" w:hAnsi="Times" w:cs="Times New Roman"/>
           <w:lang w:val="en-GB"/>
         </w:rPr>
         <w:t>Word pairs findings.</w:t>
@@ -2930,17 +3690,13 @@
         </w:numPr>
         <w:ind w:firstLineChars="0"/>
         <w:rPr>
-          <w:rFonts w:ascii="Times" w:hAnsi="Times" w:cs="Times New Roman" w:hint="eastAsia"/>
-          <w:kern w:val="0"/>
-          <w:sz w:val="24"/>
-          <w:lang w:val="en-GB"/>
-        </w:rPr>
-      </w:pPr>
-      <w:r>
-        <w:rPr>
-          <w:rFonts w:ascii="Times" w:hAnsi="Times" w:cs="Times New Roman"/>
-          <w:kern w:val="0"/>
-          <w:sz w:val="24"/>
+          <w:rFonts w:ascii="Times" w:hAnsi="Times" w:cs="Times New Roman"/>
+          <w:lang w:val="en-GB"/>
+        </w:rPr>
+      </w:pPr>
+      <w:r>
+        <w:rPr>
+          <w:rFonts w:ascii="Times" w:hAnsi="Times" w:cs="Times New Roman"/>
           <w:lang w:val="en-GB"/>
         </w:rPr>
         <w:t>In logistic regression, mainly describe the impact of features and the selection of features.</w:t>
@@ -2983,37 +3739,22 @@
         <w:ind w:firstLineChars="0"/>
         <w:rPr>
           <w:rFonts w:ascii="Times" w:hAnsi="Times"/>
-          <w:sz w:val="26"/>
-          <w:szCs w:val="26"/>
-          <w:lang w:val="en-GB" w:eastAsia="en-US"/>
-        </w:rPr>
-      </w:pPr>
-      <w:r>
-        <w:rPr>
-          <w:rFonts w:ascii="Times" w:hAnsi="Times"/>
-          <w:sz w:val="26"/>
-          <w:szCs w:val="26"/>
-          <w:lang w:val="en-GB" w:eastAsia="en-US"/>
-        </w:rPr>
-        <w:t xml:space="preserve">Single words use context, compare the result </w:t>
-      </w:r>
-      <w:r>
-        <w:rPr>
-          <w:rFonts w:ascii="Times" w:hAnsi="Times"/>
-          <w:sz w:val="26"/>
-          <w:szCs w:val="26"/>
-          <w:lang w:val="en-GB" w:eastAsia="en-US"/>
-        </w:rPr>
-        <w:t>between</w:t>
-      </w:r>
-      <w:r>
-        <w:rPr>
-          <w:rFonts w:ascii="Times" w:hAnsi="Times"/>
-          <w:sz w:val="26"/>
-          <w:szCs w:val="26"/>
-          <w:lang w:val="en-GB" w:eastAsia="en-US"/>
-        </w:rPr>
-        <w:t xml:space="preserve"> logistic classifier and the decision tree.</w:t>
+          <w:lang w:val="en-GB" w:eastAsia="en-US"/>
+        </w:rPr>
+      </w:pPr>
+      <w:r>
+        <w:rPr>
+          <w:rFonts w:ascii="Times" w:hAnsi="Times" w:cs="Times New Roman"/>
+          <w:lang w:val="en-GB"/>
+        </w:rPr>
+        <w:t xml:space="preserve">Independent </w:t>
+      </w:r>
+      <w:r>
+        <w:rPr>
+          <w:rFonts w:ascii="Times" w:hAnsi="Times"/>
+          <w:lang w:val="en-GB" w:eastAsia="en-US"/>
+        </w:rPr>
+        <w:t>words use context, compare the result between logistic classifier and the decision tree.</w:t>
       </w:r>
     </w:p>
     <w:p>
@@ -3026,16 +3767,12 @@
         <w:ind w:firstLineChars="0"/>
         <w:rPr>
           <w:rFonts w:ascii="Times" w:hAnsi="Times"/>
-          <w:sz w:val="26"/>
-          <w:szCs w:val="26"/>
-          <w:lang w:val="en-GB" w:eastAsia="en-US"/>
-        </w:rPr>
-      </w:pPr>
-      <w:r>
-        <w:rPr>
-          <w:rFonts w:ascii="Times" w:hAnsi="Times"/>
-          <w:sz w:val="26"/>
-          <w:szCs w:val="26"/>
+          <w:lang w:val="en-GB" w:eastAsia="en-US"/>
+        </w:rPr>
+      </w:pPr>
+      <w:r>
+        <w:rPr>
+          <w:rFonts w:ascii="Times" w:hAnsi="Times"/>
           <w:lang w:val="en-GB" w:eastAsia="en-US"/>
         </w:rPr>
         <w:t>N</w:t>
@@ -3043,8 +3780,6 @@
       <w:r>
         <w:rPr>
           <w:rFonts w:ascii="Times" w:hAnsi="Times" w:hint="eastAsia"/>
-          <w:sz w:val="26"/>
-          <w:szCs w:val="26"/>
           <w:lang w:val="en-GB" w:eastAsia="en-US"/>
         </w:rPr>
         <w:t xml:space="preserve">oun </w:t>
@@ -3052,56 +3787,9 @@
       <w:r>
         <w:rPr>
           <w:rFonts w:ascii="Times" w:hAnsi="Times"/>
-          <w:sz w:val="26"/>
-          <w:szCs w:val="26"/>
-          <w:lang w:val="en-GB" w:eastAsia="en-US"/>
-        </w:rPr>
-        <w:t>phrases and word-pair can evaluate directly</w:t>
-      </w:r>
-      <w:r>
-        <w:rPr>
-          <w:rFonts w:ascii="Times" w:hAnsi="Times"/>
-          <w:sz w:val="26"/>
-          <w:szCs w:val="26"/>
-          <w:lang w:val="en-GB" w:eastAsia="en-US"/>
-        </w:rPr>
-        <w:t xml:space="preserve"> and compare the </w:t>
-      </w:r>
-      <w:r>
-        <w:rPr>
-          <w:rFonts w:ascii="Times" w:hAnsi="Times"/>
-          <w:sz w:val="26"/>
-          <w:szCs w:val="26"/>
-          <w:lang w:val="en-GB" w:eastAsia="en-US"/>
-        </w:rPr>
-        <w:t xml:space="preserve">result </w:t>
-      </w:r>
-      <w:r>
-        <w:rPr>
-          <w:rFonts w:ascii="Times" w:hAnsi="Times"/>
-          <w:sz w:val="26"/>
-          <w:szCs w:val="26"/>
-          <w:lang w:val="en-GB" w:eastAsia="en-US"/>
-        </w:rPr>
-        <w:t>between</w:t>
-      </w:r>
-      <w:r>
-        <w:rPr>
-          <w:rFonts w:ascii="Times" w:hAnsi="Times"/>
-          <w:sz w:val="26"/>
-          <w:szCs w:val="26"/>
-          <w:lang w:val="en-GB" w:eastAsia="en-US"/>
-        </w:rPr>
-        <w:t xml:space="preserve"> logistic classifier and the decision tree</w:t>
-      </w:r>
-      <w:r>
-        <w:rPr>
-          <w:rFonts w:ascii="Times" w:hAnsi="Times"/>
-          <w:sz w:val="26"/>
-          <w:szCs w:val="26"/>
-          <w:lang w:val="en-GB" w:eastAsia="en-US"/>
-        </w:rPr>
-        <w:t>.</w:t>
+          <w:lang w:val="en-GB" w:eastAsia="en-US"/>
+        </w:rPr>
+        <w:t>phrases and word-pair can evaluate directly and compare the result between logistic classifier and the decision tree.</w:t>
       </w:r>
     </w:p>
     <w:p>
@@ -3133,8 +3821,6 @@
     </w:p>
     <w:p>
       <w:pPr>
-        <w:widowControl/>
-        <w:jc w:val="left"/>
         <w:rPr>
           <w:rFonts w:ascii="Times" w:hAnsi="Times"/>
           <w:b/>
@@ -3189,14 +3875,12 @@
       <w:pPr>
         <w:rPr>
           <w:rFonts w:ascii="Times" w:hAnsi="Times"/>
-          <w:sz w:val="24"/>
           <w:lang w:val="en-GB" w:eastAsia="en-US"/>
         </w:rPr>
       </w:pPr>
       <w:r>
         <w:rPr>
           <w:rFonts w:ascii="Times" w:hAnsi="Times" w:hint="eastAsia"/>
-          <w:sz w:val="24"/>
           <w:lang w:val="en-GB" w:eastAsia="en-US"/>
         </w:rPr>
         <w:t>1 or 2 pages</w:t>
@@ -3204,8 +3888,6 @@
     </w:p>
     <w:p>
       <w:pPr>
-        <w:widowControl/>
-        <w:jc w:val="left"/>
         <w:rPr>
           <w:lang w:val="en-GB" w:eastAsia="en-US"/>
         </w:rPr>
@@ -6670,10 +7352,12 @@
   <w:style w:type="paragraph" w:default="1" w:styleId="a">
     <w:name w:val="Normal"/>
     <w:qFormat/>
-    <w:pPr>
-      <w:widowControl w:val="0"/>
-      <w:jc w:val="both"/>
-    </w:pPr>
+    <w:rsid w:val="003A0120"/>
+    <w:rPr>
+      <w:rFonts w:ascii="宋体" w:eastAsia="宋体" w:hAnsi="宋体" w:cs="宋体"/>
+      <w:kern w:val="0"/>
+      <w:sz w:val="24"/>
+    </w:rPr>
   </w:style>
   <w:style w:type="paragraph" w:styleId="1">
     <w:name w:val="heading 1"/>
@@ -6684,9 +7368,7 @@
     <w:rsid w:val="00F610F1"/>
     <w:pPr>
       <w:keepNext/>
-      <w:widowControl/>
       <w:spacing w:after="240" w:line="360" w:lineRule="auto"/>
-      <w:jc w:val="left"/>
       <w:outlineLvl w:val="0"/>
     </w:pPr>
     <w:rPr>
@@ -6707,20 +7389,17 @@
     <w:rsid w:val="00F610F1"/>
     <w:pPr>
       <w:keepNext/>
-      <w:widowControl/>
       <w:tabs>
         <w:tab w:val="num" w:pos="576"/>
       </w:tabs>
       <w:spacing w:before="240" w:after="60" w:line="360" w:lineRule="auto"/>
       <w:ind w:left="576" w:hanging="576"/>
-      <w:jc w:val="left"/>
       <w:outlineLvl w:val="1"/>
     </w:pPr>
     <w:rPr>
       <w:rFonts w:ascii="Arial" w:hAnsi="Arial" w:cs="Times New Roman"/>
       <w:b/>
       <w:i/>
-      <w:kern w:val="0"/>
       <w:sz w:val="26"/>
       <w:szCs w:val="20"/>
       <w:lang w:val="en-GB" w:eastAsia="en-US"/>
@@ -6763,15 +7442,12 @@
     <w:unhideWhenUsed/>
     <w:rsid w:val="00936783"/>
     <w:pPr>
-      <w:widowControl/>
       <w:spacing w:before="120" w:after="120"/>
-      <w:jc w:val="left"/>
     </w:pPr>
     <w:rPr>
-      <w:rFonts w:ascii="Times New Roman" w:eastAsia="Times New Roman" w:hAnsi="Times New Roman" w:cs="宋体"/>
+      <w:rFonts w:ascii="Times New Roman" w:eastAsia="Times New Roman" w:hAnsi="Times New Roman"/>
       <w:b/>
       <w:bCs/>
-      <w:kern w:val="0"/>
       <w:sz w:val="32"/>
       <w:szCs w:val="20"/>
     </w:rPr>
@@ -6814,6 +7490,11 @@
       <w:szCs w:val="20"/>
       <w:lang w:val="en-GB" w:eastAsia="en-US"/>
     </w:rPr>
+  </w:style>
+  <w:style w:type="character" w:customStyle="1" w:styleId="apple-converted-space">
+    <w:name w:val="apple-converted-space"/>
+    <w:basedOn w:val="a0"/>
+    <w:rsid w:val="00567344"/>
   </w:style>
 </w:styles>
 </file>

--- a/skelton.docx
+++ b/skelton.docx
@@ -35,52 +35,33 @@
     <w:p>
       <w:pPr>
         <w:rPr>
-          <w:rFonts w:ascii="Times" w:hAnsi="Times"/>
-          <w:lang w:val="en-GB" w:eastAsia="en-US"/>
-        </w:rPr>
-      </w:pPr>
-      <w:r>
-        <w:rPr>
-          <w:rFonts w:ascii="Times" w:hAnsi="Times"/>
-          <w:lang w:val="en-GB" w:eastAsia="en-US"/>
-        </w:rPr>
-        <w:t>2</w:t>
-      </w:r>
-      <w:r>
-        <w:rPr>
-          <w:rFonts w:ascii="Times" w:hAnsi="Times"/>
-          <w:lang w:val="en-GB" w:eastAsia="en-US"/>
-        </w:rPr>
-        <w:t xml:space="preserve"> </w:t>
-      </w:r>
-      <w:r>
-        <w:rPr>
-          <w:rFonts w:ascii="Times" w:hAnsi="Times"/>
-          <w:lang w:val="en-GB" w:eastAsia="en-US"/>
-        </w:rPr>
-        <w:t xml:space="preserve">or </w:t>
-      </w:r>
-      <w:r>
-        <w:rPr>
-          <w:rFonts w:ascii="Times" w:hAnsi="Times"/>
-          <w:lang w:val="en-GB" w:eastAsia="en-US"/>
-        </w:rPr>
-        <w:t>3</w:t>
-      </w:r>
-      <w:r>
-        <w:rPr>
-          <w:rFonts w:ascii="Times" w:hAnsi="Times"/>
-          <w:lang w:val="en-GB" w:eastAsia="en-US"/>
-        </w:rPr>
-        <w:t xml:space="preserve"> </w:t>
-      </w:r>
-      <w:r>
-        <w:rPr>
-          <w:rFonts w:ascii="Times" w:hAnsi="Times"/>
-          <w:lang w:val="en-GB" w:eastAsia="en-US"/>
-        </w:rPr>
-        <w:t xml:space="preserve">pages about </w:t>
-      </w:r>
+          <w:rFonts w:ascii="Times" w:hAnsi="Times" w:hint="eastAsia"/>
+          <w:lang w:val="en-GB"/>
+        </w:rPr>
+      </w:pPr>
+      <w:r>
+        <w:rPr>
+          <w:rFonts w:ascii="Times" w:hAnsi="Times"/>
+          <w:lang w:val="en-GB"/>
+        </w:rPr>
+        <w:t xml:space="preserve">This chapter provides a general description of the background, </w:t>
+      </w:r>
+      <w:r>
+        <w:rPr>
+          <w:rFonts w:ascii="Times" w:hAnsi="Times" w:hint="eastAsia"/>
+          <w:lang w:val="en-GB"/>
+        </w:rPr>
+        <w:t>aim</w:t>
+      </w:r>
+      <w:r>
+        <w:rPr>
+          <w:rFonts w:ascii="Times" w:hAnsi="Times"/>
+          <w:lang w:val="en-GB"/>
+        </w:rPr>
+        <w:t>, methods, values, and structure of the dissertation.</w:t>
+      </w:r>
+      <w:bookmarkStart w:id="0" w:name="_GoBack"/>
+      <w:bookmarkEnd w:id="0"/>
     </w:p>
     <w:p>
       <w:pPr>
@@ -97,8 +78,24 @@
       </w:pPr>
       <w:r>
         <w:rPr>
-          <w:rFonts w:ascii="Times" w:hAnsi="Times"/>
+          <w:rFonts w:ascii="Times" w:hAnsi="Times" w:hint="eastAsia"/>
           <w:i w:val="0"/>
+          <w:lang w:eastAsia="zh-CN"/>
+        </w:rPr>
+        <w:t>Dissertation</w:t>
+      </w:r>
+      <w:r>
+        <w:rPr>
+          <w:rFonts w:ascii="Times" w:hAnsi="Times"/>
+          <w:i w:val="0"/>
+          <w:lang w:eastAsia="zh-CN"/>
+        </w:rPr>
+        <w:t xml:space="preserve"> </w:t>
+      </w:r>
+      <w:r>
+        <w:rPr>
+          <w:rFonts w:ascii="Times" w:hAnsi="Times"/>
+          <w:i w:val="0"/>
         </w:rPr>
         <w:t>Background</w:t>
       </w:r>
@@ -112,21 +109,29 @@
     </w:p>
     <w:p>
       <w:pPr>
-        <w:rPr>
-          <w:rFonts w:ascii="Times" w:hAnsi="Times"/>
-        </w:rPr>
-      </w:pPr>
-      <w:r>
-        <w:rPr>
-          <w:rFonts w:ascii="Times" w:hAnsi="Times"/>
-        </w:rPr>
-        <w:t>Fish &amp; Chips</w:t>
-      </w:r>
-      <w:r>
-        <w:rPr>
-          <w:rFonts w:ascii="Times" w:hAnsi="Times"/>
-        </w:rPr>
-        <w:t>,</w:t>
+        <w:jc w:val="both"/>
+        <w:rPr>
+          <w:rFonts w:ascii="Times" w:hAnsi="Times"/>
+          <w:lang w:val="en-GB"/>
+        </w:rPr>
+      </w:pPr>
+      <w:r>
+        <w:rPr>
+          <w:rFonts w:ascii="Times" w:hAnsi="Times"/>
+        </w:rPr>
+        <w:t>In the era of rapid development of the Internet and smart phones, search</w:t>
+      </w:r>
+      <w:r>
+        <w:rPr>
+          <w:rFonts w:ascii="Times" w:hAnsi="Times"/>
+        </w:rPr>
+        <w:t>ing restaurants or specific food</w:t>
+      </w:r>
+      <w:r>
+        <w:rPr>
+          <w:rFonts w:ascii="Times" w:hAnsi="Times"/>
+        </w:rPr>
+        <w:t xml:space="preserve"> has become simpler and more accurate.</w:t>
       </w:r>
       <w:r>
         <w:rPr>
@@ -136,89 +141,135 @@
       </w:r>
       <w:r>
         <w:rPr>
-          <w:rFonts w:ascii="Times" w:hAnsi="Times"/>
-        </w:rPr>
-        <w:t xml:space="preserve">Big </w:t>
-      </w:r>
-      <w:r>
-        <w:rPr>
-          <w:rFonts w:ascii="Times" w:hAnsi="Times"/>
-          <w:lang w:val="en-GB"/>
-        </w:rPr>
-        <w:t>Data</w:t>
-      </w:r>
-      <w:r>
-        <w:rPr>
-          <w:rFonts w:ascii="Times" w:hAnsi="Times"/>
-        </w:rPr>
-        <w:t>, Data analysis, Data visualisation, Regional differences.</w:t>
-      </w:r>
-    </w:p>
-    <w:p>
-      <w:pPr>
-        <w:rPr>
-          <w:rFonts w:ascii="Times" w:hAnsi="Times"/>
-        </w:rPr>
-      </w:pPr>
-    </w:p>
-    <w:p>
-      <w:pPr>
-        <w:jc w:val="both"/>
-        <w:rPr>
-          <w:rFonts w:ascii="Times" w:hAnsi="Times"/>
-          <w:lang w:val="en-GB"/>
-        </w:rPr>
-      </w:pPr>
-      <w:r>
-        <w:rPr>
-          <w:rFonts w:ascii="Times" w:hAnsi="Times"/>
-        </w:rPr>
-        <w:t>In the era of rapid development of the Internet and smart phones, search</w:t>
-      </w:r>
-      <w:r>
-        <w:rPr>
-          <w:rFonts w:ascii="Times" w:hAnsi="Times"/>
-        </w:rPr>
-        <w:t>ing restaurants or specific food</w:t>
-      </w:r>
-      <w:r>
-        <w:rPr>
-          <w:rFonts w:ascii="Times" w:hAnsi="Times"/>
-        </w:rPr>
-        <w:t xml:space="preserve"> has become simpler and more accurate.</w:t>
-      </w:r>
-      <w:r>
-        <w:rPr>
-          <w:rFonts w:ascii="Times" w:hAnsi="Times"/>
+          <w:rFonts w:ascii="Times" w:hAnsi="Times" w:hint="eastAsia"/>
+        </w:rPr>
+        <w:t>For</w:t>
+      </w:r>
+      <w:r>
+        <w:rPr>
+          <w:rFonts w:ascii="Times" w:hAnsi="Times"/>
+          <w:lang w:val="en-GB"/>
+        </w:rPr>
+        <w:t xml:space="preserve"> example, </w:t>
+      </w:r>
+      <w:r>
+        <w:rPr>
+          <w:rFonts w:ascii="Times" w:hAnsi="Times"/>
+          <w:lang w:val="en-GB"/>
+        </w:rPr>
+        <w:t>Google Map</w:t>
+      </w:r>
+      <w:r>
+        <w:rPr>
+          <w:rFonts w:ascii="Times" w:hAnsi="Times" w:hint="eastAsia"/>
+          <w:lang w:val="en-GB"/>
+        </w:rPr>
+        <w:t>s</w:t>
+      </w:r>
+      <w:r>
+        <w:rPr>
+          <w:rFonts w:ascii="Times" w:hAnsi="Times"/>
+          <w:lang w:val="en-GB"/>
         </w:rPr>
         <w:t xml:space="preserve"> </w:t>
       </w:r>
       <w:r>
         <w:rPr>
+          <w:rFonts w:ascii="Times" w:hAnsi="Times"/>
+          <w:lang w:val="en-GB"/>
+        </w:rPr>
+        <w:t xml:space="preserve">not only </w:t>
+      </w:r>
+      <w:r>
+        <w:rPr>
+          <w:rFonts w:ascii="Times" w:hAnsi="Times"/>
+          <w:lang w:val="en-GB"/>
+        </w:rPr>
+        <w:t>provides</w:t>
+      </w:r>
+      <w:r>
+        <w:rPr>
+          <w:rFonts w:ascii="Times" w:hAnsi="Times"/>
+          <w:lang w:val="en-GB"/>
+        </w:rPr>
+        <w:t xml:space="preserve"> customers </w:t>
+      </w:r>
+      <w:r>
+        <w:rPr>
+          <w:rFonts w:ascii="Times" w:hAnsi="Times"/>
+          <w:lang w:val="en-GB"/>
+        </w:rPr>
+        <w:t xml:space="preserve">with </w:t>
+      </w:r>
+      <w:r>
+        <w:rPr>
+          <w:rFonts w:ascii="Times" w:hAnsi="Times"/>
+          <w:lang w:val="en-GB"/>
+        </w:rPr>
+        <w:t xml:space="preserve">convenience </w:t>
+      </w:r>
+      <w:r>
+        <w:rPr>
+          <w:rFonts w:ascii="Times" w:hAnsi="Times"/>
+          <w:lang w:val="en-GB"/>
+        </w:rPr>
+        <w:t>to find the restaurants which</w:t>
+      </w:r>
+      <w:r>
+        <w:rPr>
+          <w:rFonts w:ascii="Times" w:hAnsi="Times"/>
+          <w:lang w:val="en-GB"/>
+        </w:rPr>
+        <w:t xml:space="preserve"> have the food they want to eat but also</w:t>
+      </w:r>
+      <w:r>
+        <w:rPr>
+          <w:rFonts w:ascii="Times" w:hAnsi="Times"/>
+          <w:lang w:val="en-GB"/>
+        </w:rPr>
+        <w:t xml:space="preserve"> allow restaurant operators to better promote their business</w:t>
+      </w:r>
+      <w:r>
+        <w:rPr>
+          <w:rFonts w:ascii="Times" w:hAnsi="Times"/>
+          <w:lang w:val="en-GB"/>
+        </w:rPr>
+        <w:t xml:space="preserve"> [4]</w:t>
+      </w:r>
+      <w:r>
+        <w:rPr>
+          <w:rFonts w:ascii="Times" w:hAnsi="Times"/>
+          <w:lang w:val="en-GB"/>
+        </w:rPr>
+        <w:t>.</w:t>
+      </w:r>
+      <w:r>
+        <w:rPr>
+          <w:rFonts w:ascii="Times" w:hAnsi="Times"/>
+          <w:lang w:val="en-GB"/>
+        </w:rPr>
+        <w:t xml:space="preserve"> As a consequence, </w:t>
+      </w:r>
+      <w:r>
+        <w:rPr>
+          <w:rFonts w:ascii="Times" w:hAnsi="Times"/>
+          <w:lang w:val="en-GB"/>
+        </w:rPr>
+        <w:t xml:space="preserve">an </w:t>
+      </w:r>
+      <w:r>
+        <w:rPr>
           <w:rFonts w:ascii="Times" w:hAnsi="Times" w:hint="eastAsia"/>
-        </w:rPr>
-        <w:t>For</w:t>
-      </w:r>
-      <w:r>
-        <w:rPr>
-          <w:rFonts w:ascii="Times" w:hAnsi="Times"/>
-          <w:lang w:val="en-GB"/>
-        </w:rPr>
-        <w:t xml:space="preserve"> example, </w:t>
-      </w:r>
-      <w:r>
-        <w:rPr>
-          <w:rFonts w:ascii="Times" w:hAnsi="Times"/>
-          <w:lang w:val="en-GB"/>
-        </w:rPr>
-        <w:t>Google Map</w:t>
-      </w:r>
-      <w:r>
-        <w:rPr>
-          <w:rFonts w:ascii="Times" w:hAnsi="Times" w:hint="eastAsia"/>
-          <w:lang w:val="en-GB"/>
-        </w:rPr>
-        <w:t>s</w:t>
+          <w:lang w:val="en-GB"/>
+        </w:rPr>
+        <w:t>increasingly</w:t>
+      </w:r>
+      <w:r>
+        <w:rPr>
+          <w:rFonts w:ascii="Times" w:hAnsi="Times"/>
+          <w:lang w:val="en-GB"/>
+        </w:rPr>
+        <w:t xml:space="preserve"> number of</w:t>
       </w:r>
       <w:r>
         <w:rPr>
@@ -232,78 +283,17 @@
           <w:rFonts w:ascii="Times" w:hAnsi="Times"/>
           <w:lang w:val="en-GB"/>
         </w:rPr>
-        <w:t>not only gives</w:t>
-      </w:r>
-      <w:r>
-        <w:rPr>
-          <w:rFonts w:ascii="Times" w:hAnsi="Times"/>
-          <w:lang w:val="en-GB"/>
-        </w:rPr>
-        <w:t xml:space="preserve"> customers </w:t>
-      </w:r>
-      <w:r>
-        <w:rPr>
-          <w:rFonts w:ascii="Times" w:hAnsi="Times"/>
-          <w:lang w:val="en-GB"/>
-        </w:rPr>
-        <w:t xml:space="preserve">convenience </w:t>
-      </w:r>
-      <w:r>
-        <w:rPr>
-          <w:rFonts w:ascii="Times" w:hAnsi="Times"/>
-          <w:lang w:val="en-GB"/>
-        </w:rPr>
-        <w:t>to find the restaurants which</w:t>
-      </w:r>
-      <w:r>
-        <w:rPr>
-          <w:rFonts w:ascii="Times" w:hAnsi="Times"/>
-          <w:lang w:val="en-GB"/>
-        </w:rPr>
-        <w:t xml:space="preserve"> have the food they want to eat but also</w:t>
-      </w:r>
-      <w:r>
-        <w:rPr>
-          <w:rFonts w:ascii="Times" w:hAnsi="Times"/>
-          <w:lang w:val="en-GB"/>
-        </w:rPr>
-        <w:t xml:space="preserve"> allow restaurant operators to better promote their business</w:t>
-      </w:r>
-      <w:r>
-        <w:rPr>
-          <w:rFonts w:ascii="Times" w:hAnsi="Times"/>
-          <w:lang w:val="en-GB"/>
-        </w:rPr>
-        <w:t xml:space="preserve"> [4]</w:t>
-      </w:r>
-      <w:r>
-        <w:rPr>
-          <w:rFonts w:ascii="Times" w:hAnsi="Times"/>
-          <w:lang w:val="en-GB"/>
-        </w:rPr>
-        <w:t>.</w:t>
-      </w:r>
-      <w:r>
-        <w:rPr>
-          <w:rFonts w:ascii="Times" w:hAnsi="Times"/>
-          <w:lang w:val="en-GB"/>
-        </w:rPr>
-        <w:t xml:space="preserve"> As a consequence, </w:t>
-      </w:r>
-      <w:r>
-        <w:rPr>
-          <w:rFonts w:ascii="Times" w:hAnsi="Times" w:hint="eastAsia"/>
-          <w:lang w:val="en-GB"/>
-        </w:rPr>
-        <w:t>increasingly</w:t>
-      </w:r>
-      <w:r>
-        <w:rPr>
-          <w:rFonts w:ascii="Times" w:hAnsi="Times"/>
-          <w:lang w:val="en-GB"/>
-        </w:rPr>
-        <w:t xml:space="preserve"> number of</w:t>
-      </w:r>
+        <w:t xml:space="preserve">restaurant </w:t>
+      </w:r>
+      <w:proofErr w:type="gramStart"/>
+      <w:r>
+        <w:rPr>
+          <w:rFonts w:ascii="Times" w:hAnsi="Times"/>
+          <w:lang w:val="en-GB"/>
+        </w:rPr>
+        <w:t>operators</w:t>
+      </w:r>
+      <w:proofErr w:type="gramEnd"/>
       <w:r>
         <w:rPr>
           <w:rFonts w:ascii="Times" w:hAnsi="Times"/>
@@ -316,7 +306,28 @@
           <w:rFonts w:ascii="Times" w:hAnsi="Times"/>
           <w:lang w:val="en-GB"/>
         </w:rPr>
-        <w:t>restaurant operators</w:t>
+        <w:t xml:space="preserve">public </w:t>
+      </w:r>
+      <w:r>
+        <w:rPr>
+          <w:rFonts w:ascii="Times" w:hAnsi="Times"/>
+          <w:lang w:val="en-GB"/>
+        </w:rPr>
+        <w:t xml:space="preserve">the link of </w:t>
+      </w:r>
+      <w:r>
+        <w:rPr>
+          <w:rFonts w:ascii="Times" w:hAnsi="Times"/>
+          <w:lang w:val="en-GB"/>
+        </w:rPr>
+        <w:t xml:space="preserve">their menu </w:t>
+      </w:r>
+      <w:r>
+        <w:rPr>
+          <w:rFonts w:ascii="Times" w:hAnsi="Times"/>
+          <w:lang w:val="en-GB"/>
+        </w:rPr>
+        <w:t>on some of the informational intermediators</w:t>
       </w:r>
       <w:r>
         <w:rPr>
@@ -324,20 +335,6 @@
           <w:lang w:val="en-GB"/>
         </w:rPr>
         <w:t xml:space="preserve"> </w:t>
-      </w:r>
-      <w:r>
-        <w:rPr>
-          <w:rFonts w:ascii="Times" w:hAnsi="Times"/>
-          <w:lang w:val="en-GB"/>
-        </w:rPr>
-        <w:t xml:space="preserve">public their menu websites on </w:t>
-      </w:r>
-      <w:r>
-        <w:rPr>
-          <w:rFonts w:ascii="Times" w:hAnsi="Times"/>
-          <w:lang w:val="en-GB"/>
-        </w:rPr>
-        <w:t xml:space="preserve">sites </w:t>
       </w:r>
       <w:r>
         <w:rPr>
@@ -402,7 +399,14 @@
           <w:rFonts w:ascii="Times" w:hAnsi="Times"/>
           <w:lang w:val="en-GB"/>
         </w:rPr>
-        <w:t xml:space="preserve">As a consequence, the volume of menu data of </w:t>
+        <w:t xml:space="preserve">As a consequence, the volume of menu data </w:t>
+      </w:r>
+      <w:r>
+        <w:rPr>
+          <w:rFonts w:ascii="Times" w:hAnsi="Times"/>
+          <w:lang w:val="en-GB"/>
+        </w:rPr>
+        <w:t xml:space="preserve">of </w:t>
       </w:r>
       <w:r>
         <w:rPr>
@@ -430,7 +434,14 @@
           <w:rFonts w:ascii="Times" w:hAnsi="Times"/>
           <w:lang w:val="en-GB"/>
         </w:rPr>
-        <w:t xml:space="preserve">is huge, and </w:t>
+        <w:t>becomes</w:t>
+      </w:r>
+      <w:r>
+        <w:rPr>
+          <w:rFonts w:ascii="Times" w:hAnsi="Times"/>
+          <w:lang w:val="en-GB"/>
+        </w:rPr>
+        <w:t xml:space="preserve"> huge, and </w:t>
       </w:r>
       <w:r>
         <w:rPr>
@@ -611,31 +622,101 @@
           <w:rFonts w:ascii="Times" w:hAnsi="Times"/>
           <w:lang w:val="en-GB"/>
         </w:rPr>
-        <w:t>may yield valuable information</w:t>
-      </w:r>
-      <w:r>
-        <w:rPr>
-          <w:rFonts w:ascii="Times" w:hAnsi="Times"/>
-          <w:lang w:val="en-GB"/>
-        </w:rPr>
-        <w:t xml:space="preserve">. This information may </w:t>
-      </w:r>
-      <w:bookmarkStart w:id="0" w:name="_GoBack"/>
-      <w:bookmarkEnd w:id="0"/>
+        <w:t xml:space="preserve">may </w:t>
+      </w:r>
+      <w:r>
+        <w:rPr>
+          <w:rFonts w:ascii="Times" w:hAnsi="Times"/>
+          <w:lang w:val="en-GB"/>
+        </w:rPr>
+        <w:t xml:space="preserve">obtain </w:t>
+      </w:r>
+      <w:r>
+        <w:rPr>
+          <w:rFonts w:ascii="Times" w:hAnsi="Times" w:hint="eastAsia"/>
+          <w:lang w:val="en-GB"/>
+        </w:rPr>
+        <w:t>v</w:t>
+      </w:r>
+      <w:r>
+        <w:rPr>
+          <w:rFonts w:ascii="Times" w:hAnsi="Times"/>
+          <w:lang w:val="en-GB"/>
+        </w:rPr>
+        <w:t>aluable information</w:t>
+      </w:r>
+      <w:r>
+        <w:rPr>
+          <w:rFonts w:ascii="Times" w:hAnsi="Times"/>
+          <w:lang w:val="en-GB"/>
+        </w:rPr>
+        <w:t xml:space="preserve">. </w:t>
+      </w:r>
+      <w:r>
+        <w:rPr>
+          <w:rFonts w:ascii="Times" w:hAnsi="Times" w:hint="eastAsia"/>
+          <w:lang w:val="en-GB"/>
+        </w:rPr>
+        <w:t>In</w:t>
+      </w:r>
+      <w:r>
+        <w:rPr>
+          <w:rFonts w:ascii="Times" w:hAnsi="Times"/>
+          <w:lang w:val="en-GB"/>
+        </w:rPr>
+        <w:t xml:space="preserve"> this dissertation, t</w:t>
+      </w:r>
+      <w:r>
+        <w:rPr>
+          <w:rFonts w:ascii="Times" w:hAnsi="Times"/>
+          <w:lang w:val="en-GB"/>
+        </w:rPr>
+        <w:t xml:space="preserve">his </w:t>
+      </w:r>
+      <w:r>
+        <w:rPr>
+          <w:rFonts w:ascii="Times" w:hAnsi="Times"/>
+          <w:lang w:val="en-GB"/>
+        </w:rPr>
+        <w:t xml:space="preserve">valuable </w:t>
+      </w:r>
+      <w:r>
+        <w:rPr>
+          <w:rFonts w:ascii="Times" w:hAnsi="Times"/>
+          <w:lang w:val="en-GB"/>
+        </w:rPr>
+        <w:t>informati</w:t>
+      </w:r>
+      <w:r>
+        <w:rPr>
+          <w:rFonts w:ascii="Times" w:hAnsi="Times"/>
+          <w:lang w:val="en-GB"/>
+        </w:rPr>
+        <w:t xml:space="preserve">on represents regional differences of the UK. </w:t>
+      </w:r>
     </w:p>
     <w:p>
       <w:pPr>
         <w:jc w:val="both"/>
         <w:rPr>
-          <w:rFonts w:ascii="Times" w:hAnsi="Times"/>
-          <w:lang w:val="en-GB"/>
-        </w:rPr>
-      </w:pPr>
-      <w:r>
-        <w:rPr>
           <w:rFonts w:ascii="Times" w:hAnsi="Times" w:hint="eastAsia"/>
           <w:lang w:val="en-GB"/>
         </w:rPr>
+      </w:pPr>
+    </w:p>
+    <w:p>
+      <w:pPr>
+        <w:jc w:val="both"/>
+        <w:rPr>
+          <w:rFonts w:ascii="Times" w:hAnsi="Times"/>
+          <w:lang w:val="en-GB"/>
+        </w:rPr>
+      </w:pPr>
+      <w:r>
+        <w:rPr>
+          <w:rFonts w:ascii="Times" w:hAnsi="Times" w:hint="eastAsia"/>
+          <w:lang w:val="en-GB"/>
+        </w:rPr>
         <w:t>For</w:t>
       </w:r>
       <w:r>
@@ -739,174 +820,112 @@
       <w:r>
         <w:rPr>
           <w:rFonts w:ascii="Times" w:hAnsi="Times"/>
-        </w:rPr>
-        <w:t>‘</w:t>
-      </w:r>
-      <w:r>
-        <w:rPr>
-          <w:rFonts w:ascii="Times" w:hAnsi="Times"/>
-        </w:rPr>
-        <w:t>Fish &amp; Chips</w:t>
-      </w:r>
-      <w:r>
-        <w:rPr>
-          <w:rFonts w:ascii="Times" w:hAnsi="Times"/>
-        </w:rPr>
-        <w:t xml:space="preserve">’ is one of the most </w:t>
-      </w:r>
-      <w:r>
+          <w:lang w:val="en-GB"/>
+        </w:rPr>
+        <w:t>In the era of big data</w:t>
+      </w:r>
+      <w:r>
+        <w:rPr>
+          <w:rFonts w:ascii="Times" w:hAnsi="Times"/>
+          <w:lang w:val="en-GB"/>
+        </w:rPr>
+        <w:t>, t</w:t>
+      </w:r>
+      <w:r>
+        <w:rPr>
+          <w:rFonts w:ascii="Times" w:hAnsi="Times"/>
+          <w:lang w:val="en-GB"/>
+        </w:rPr>
+        <w:t>he information on the menus of these restaurants is more than the name of the dish but the culture difference of the UK.</w:t>
+      </w:r>
+      <w:r>
+        <w:rPr>
+          <w:rFonts w:ascii="Times" w:hAnsi="Times"/>
+          <w:lang w:val="en-GB"/>
+        </w:rPr>
+        <w:t xml:space="preserve"> </w:t>
+      </w:r>
+      <w:r>
+        <w:rPr>
+          <w:rFonts w:ascii="Times" w:hAnsi="Times"/>
+          <w:lang w:val="en-GB"/>
+        </w:rPr>
+        <w:t xml:space="preserve">This dissertation focuses on mining menu data of "Fish &amp; Chips" shops to find </w:t>
+      </w:r>
+      <w:r>
+        <w:rPr>
+          <w:rFonts w:ascii="Times" w:hAnsi="Times"/>
+          <w:lang w:val="en-GB"/>
+        </w:rPr>
+        <w:t xml:space="preserve">the </w:t>
+      </w:r>
+      <w:r>
+        <w:rPr>
+          <w:rFonts w:ascii="Times" w:hAnsi="Times"/>
+          <w:lang w:val="en-GB"/>
+        </w:rPr>
+        <w:t xml:space="preserve">regional usage of </w:t>
+      </w:r>
+      <w:r>
+        <w:rPr>
+          <w:rFonts w:ascii="Times" w:hAnsi="Times"/>
+          <w:lang w:val="en-GB"/>
+        </w:rPr>
+        <w:t xml:space="preserve">the </w:t>
+      </w:r>
+      <w:r>
+        <w:rPr>
+          <w:rFonts w:ascii="Times" w:hAnsi="Times"/>
+          <w:lang w:val="en-GB"/>
+        </w:rPr>
+        <w:t>dish expression to demonstrate regional differences of the UK.</w:t>
+      </w:r>
+      <w:r>
+        <w:rPr>
+          <w:rFonts w:ascii="Times" w:hAnsi="Times"/>
+          <w:lang w:val="en-GB"/>
+        </w:rPr>
+        <w:t xml:space="preserve"> </w:t>
+      </w:r>
+    </w:p>
+    <w:p>
+      <w:pPr>
         <w:rPr>
           <w:rFonts w:ascii="Times" w:hAnsi="Times" w:hint="eastAsia"/>
         </w:rPr>
-        <w:t>famous</w:t>
-      </w:r>
-      <w:r>
-        <w:rPr>
-          <w:rFonts w:ascii="Times" w:hAnsi="Times"/>
-          <w:lang w:val="en-GB"/>
-        </w:rPr>
-        <w:t xml:space="preserve"> food in the UK an</w:t>
-      </w:r>
-      <w:r>
-        <w:rPr>
-          <w:rFonts w:ascii="Times" w:hAnsi="Times"/>
-          <w:lang w:val="en-GB"/>
-        </w:rPr>
-        <w:t>d there are more than 1,000 ‘</w:t>
-      </w:r>
-      <w:r>
-        <w:rPr>
-          <w:rFonts w:ascii="Times" w:hAnsi="Times"/>
-        </w:rPr>
-        <w:t>Fish &amp; Chip</w:t>
-      </w:r>
-      <w:r>
-        <w:rPr>
-          <w:rFonts w:ascii="Times" w:hAnsi="Times"/>
-          <w:lang w:val="en-GB"/>
-        </w:rPr>
-        <w:t xml:space="preserve">’ shops in the UK [3]. </w:t>
-      </w:r>
-      <w:r>
-        <w:rPr>
-          <w:rFonts w:ascii="Times" w:hAnsi="Times"/>
-          <w:lang w:val="en-GB"/>
-        </w:rPr>
-        <w:t>In the era of big data</w:t>
-      </w:r>
-      <w:r>
-        <w:rPr>
-          <w:rFonts w:ascii="Times" w:hAnsi="Times"/>
-          <w:lang w:val="en-GB"/>
-        </w:rPr>
-        <w:t>, t</w:t>
-      </w:r>
-      <w:r>
-        <w:rPr>
-          <w:rFonts w:ascii="Times" w:hAnsi="Times"/>
-          <w:lang w:val="en-GB"/>
-        </w:rPr>
-        <w:t>he information on the menus of these restaurants is more than the name of the dish but the culture difference of the UK.</w:t>
-      </w:r>
-      <w:r>
-        <w:rPr>
-          <w:rFonts w:ascii="Times" w:hAnsi="Times"/>
-          <w:lang w:val="en-GB"/>
-        </w:rPr>
-        <w:t xml:space="preserve"> </w:t>
-      </w:r>
-      <w:r>
-        <w:rPr>
-          <w:rFonts w:ascii="Times" w:hAnsi="Times"/>
-          <w:lang w:val="en-GB"/>
-        </w:rPr>
-        <w:t xml:space="preserve">This dissertation focuses on mining menu data of "Fish &amp; Chips" shops to find </w:t>
-      </w:r>
-      <w:r>
-        <w:rPr>
-          <w:rFonts w:ascii="Times" w:hAnsi="Times"/>
-          <w:lang w:val="en-GB"/>
-        </w:rPr>
-        <w:t xml:space="preserve">the </w:t>
-      </w:r>
-      <w:r>
-        <w:rPr>
-          <w:rFonts w:ascii="Times" w:hAnsi="Times"/>
-          <w:lang w:val="en-GB"/>
-        </w:rPr>
-        <w:t xml:space="preserve">regional usage of </w:t>
-      </w:r>
-      <w:r>
-        <w:rPr>
-          <w:rFonts w:ascii="Times" w:hAnsi="Times"/>
-          <w:lang w:val="en-GB"/>
-        </w:rPr>
-        <w:t xml:space="preserve">the </w:t>
-      </w:r>
-      <w:r>
-        <w:rPr>
-          <w:rFonts w:ascii="Times" w:hAnsi="Times"/>
-          <w:lang w:val="en-GB"/>
-        </w:rPr>
-        <w:t>dish expression to demonstrate regional differences of the UK.</w:t>
-      </w:r>
-      <w:r>
-        <w:rPr>
-          <w:rFonts w:ascii="Times" w:hAnsi="Times"/>
-          <w:lang w:val="en-GB"/>
-        </w:rPr>
-        <w:t xml:space="preserve"> </w:t>
-      </w:r>
-    </w:p>
-    <w:p>
-      <w:pPr>
-        <w:rPr>
-          <w:rFonts w:ascii="Times" w:hAnsi="Times" w:hint="eastAsia"/>
-        </w:rPr>
-      </w:pPr>
-    </w:p>
-    <w:p>
-      <w:pPr>
-        <w:rPr>
-          <w:rFonts w:ascii="Times" w:hAnsi="Times"/>
-        </w:rPr>
-      </w:pPr>
-      <w:r>
-        <w:rPr>
-          <w:rFonts w:ascii="Times" w:hAnsi="Times"/>
-        </w:rPr>
-        <w:t>A big data set is likely to be comprised of data relating to a large number of parameters, collected with little “filtering” or standardization regarding its content or format</w:t>
-      </w:r>
-      <w:r>
-        <w:rPr>
-          <w:rFonts w:ascii="Times" w:hAnsi="Times"/>
-        </w:rPr>
-        <w:t>[1].</w:t>
-      </w:r>
-    </w:p>
-    <w:p>
-      <w:pPr>
-        <w:rPr>
-          <w:rFonts w:ascii="Times" w:hAnsi="Times"/>
-        </w:rPr>
-      </w:pPr>
-      <w:r>
-        <w:rPr>
-          <w:rFonts w:ascii="Times" w:hAnsi="Times"/>
-        </w:rPr>
-        <w:t>Data mining is the discovery of interesting, unexpected or valuable structures in large datasets</w:t>
-      </w:r>
-      <w:r>
-        <w:rPr>
-          <w:rFonts w:ascii="Times" w:hAnsi="Times"/>
-        </w:rPr>
-        <w:t>[2]</w:t>
-      </w:r>
-      <w:r>
-        <w:rPr>
-          <w:rFonts w:ascii="Times" w:hAnsi="Times"/>
-        </w:rPr>
-        <w:t>.</w:t>
+      </w:pPr>
+    </w:p>
+    <w:p>
+      <w:pPr>
+        <w:rPr>
+          <w:rFonts w:ascii="Times" w:hAnsi="Times"/>
+        </w:rPr>
+      </w:pPr>
+      <w:r>
+        <w:rPr>
+          <w:rFonts w:ascii="Times" w:hAnsi="Times"/>
+        </w:rPr>
+        <w:t xml:space="preserve">A big data set is likely to be comprised of data relating to a large number of parameters, collected with little “filtering” or standardization regarding its content or </w:t>
+      </w:r>
+      <w:proofErr w:type="gramStart"/>
+      <w:r>
+        <w:rPr>
+          <w:rFonts w:ascii="Times" w:hAnsi="Times"/>
+        </w:rPr>
+        <w:t>format</w:t>
+      </w:r>
+      <w:r>
+        <w:rPr>
+          <w:rFonts w:ascii="Times" w:hAnsi="Times"/>
+        </w:rPr>
+        <w:t>[</w:t>
+      </w:r>
+      <w:proofErr w:type="gramEnd"/>
+      <w:r>
+        <w:rPr>
+          <w:rFonts w:ascii="Times" w:hAnsi="Times"/>
+        </w:rPr>
+        <w:t>1].</w:t>
       </w:r>
     </w:p>
     <w:p>
@@ -927,29 +946,431 @@
           <w:rFonts w:ascii="Times" w:hAnsi="Times"/>
           <w:i w:val="0"/>
         </w:rPr>
-        <w:t>Research focus</w:t>
+        <w:t>Research</w:t>
       </w:r>
       <w:r>
         <w:rPr>
           <w:rFonts w:ascii="Times" w:hAnsi="Times"/>
           <w:i w:val="0"/>
         </w:rPr>
+        <w:t xml:space="preserve"> Aim and Research F</w:t>
+      </w:r>
+      <w:r>
+        <w:rPr>
+          <w:rFonts w:ascii="Times" w:hAnsi="Times"/>
+          <w:i w:val="0"/>
+        </w:rPr>
+        <w:t>ocus</w:t>
+      </w:r>
+      <w:r>
+        <w:rPr>
+          <w:rFonts w:ascii="Times" w:hAnsi="Times"/>
+          <w:i w:val="0"/>
+        </w:rPr>
         <w:t>:</w:t>
       </w:r>
     </w:p>
     <w:p>
       <w:pPr>
-        <w:rPr>
-          <w:rFonts w:ascii="Times" w:hAnsi="Times"/>
-          <w:lang w:val="en-GB"/>
-        </w:rPr>
-      </w:pPr>
-      <w:r>
-        <w:rPr>
-          <w:rFonts w:ascii="Times" w:hAnsi="Times"/>
-          <w:lang w:val="en-GB"/>
-        </w:rPr>
-        <w:t>Data crawling, Data cleaning, Data analysis, Data visualisation, Find regional differences.</w:t>
+        <w:jc w:val="both"/>
+        <w:rPr>
+          <w:rFonts w:ascii="Times" w:hAnsi="Times"/>
+          <w:lang w:val="en-GB"/>
+        </w:rPr>
+      </w:pPr>
+      <w:r>
+        <w:rPr>
+          <w:rFonts w:ascii="Times" w:hAnsi="Times"/>
+          <w:lang w:val="en-GB"/>
+        </w:rPr>
+        <w:t xml:space="preserve">The aim of this dissertation is </w:t>
+      </w:r>
+      <w:r>
+        <w:rPr>
+          <w:rFonts w:ascii="Times" w:hAnsi="Times"/>
+          <w:lang w:val="en-GB"/>
+        </w:rPr>
+        <w:t xml:space="preserve">mining menu data </w:t>
+      </w:r>
+      <w:r>
+        <w:rPr>
+          <w:rFonts w:ascii="Times" w:hAnsi="Times"/>
+          <w:lang w:val="en-GB"/>
+        </w:rPr>
+        <w:t>from</w:t>
+      </w:r>
+      <w:r>
+        <w:rPr>
+          <w:rFonts w:ascii="Times" w:hAnsi="Times"/>
+          <w:lang w:val="en-GB"/>
+        </w:rPr>
+        <w:t xml:space="preserve"> "Fish &amp; Chips" shops to find </w:t>
+      </w:r>
+      <w:r>
+        <w:rPr>
+          <w:rFonts w:ascii="Times" w:hAnsi="Times"/>
+          <w:lang w:val="en-GB"/>
+        </w:rPr>
+        <w:t xml:space="preserve">the </w:t>
+      </w:r>
+      <w:r>
+        <w:rPr>
+          <w:rFonts w:ascii="Times" w:hAnsi="Times"/>
+          <w:lang w:val="en-GB"/>
+        </w:rPr>
+        <w:t xml:space="preserve">regional usage of </w:t>
+      </w:r>
+      <w:r>
+        <w:rPr>
+          <w:rFonts w:ascii="Times" w:hAnsi="Times"/>
+          <w:lang w:val="en-GB"/>
+        </w:rPr>
+        <w:t xml:space="preserve">the </w:t>
+      </w:r>
+      <w:r>
+        <w:rPr>
+          <w:rFonts w:ascii="Times" w:hAnsi="Times"/>
+          <w:lang w:val="en-GB"/>
+        </w:rPr>
+        <w:t>dish expression to demonstrate regional differences of the UK.</w:t>
+      </w:r>
+      <w:r>
+        <w:rPr>
+          <w:rFonts w:ascii="Times" w:hAnsi="Times"/>
+          <w:lang w:val="en-GB"/>
+        </w:rPr>
+        <w:t xml:space="preserve"> </w:t>
+      </w:r>
+      <w:r>
+        <w:rPr>
+          <w:rFonts w:ascii="Times" w:hAnsi="Times"/>
+        </w:rPr>
+        <w:t>‘</w:t>
+      </w:r>
+      <w:r>
+        <w:rPr>
+          <w:rFonts w:ascii="Times" w:hAnsi="Times"/>
+        </w:rPr>
+        <w:t>Fish &amp; Chips</w:t>
+      </w:r>
+      <w:r>
+        <w:rPr>
+          <w:rFonts w:ascii="Times" w:hAnsi="Times"/>
+        </w:rPr>
+        <w:t xml:space="preserve">’ is one of the most </w:t>
+      </w:r>
+      <w:r>
+        <w:rPr>
+          <w:rFonts w:ascii="Times" w:hAnsi="Times" w:hint="eastAsia"/>
+        </w:rPr>
+        <w:t>famous</w:t>
+      </w:r>
+      <w:r>
+        <w:rPr>
+          <w:rFonts w:ascii="Times" w:hAnsi="Times"/>
+          <w:lang w:val="en-GB"/>
+        </w:rPr>
+        <w:t xml:space="preserve"> food in the UK and there are more than 1,000 ‘</w:t>
+      </w:r>
+      <w:r>
+        <w:rPr>
+          <w:rFonts w:ascii="Times" w:hAnsi="Times"/>
+        </w:rPr>
+        <w:t>Fish &amp; Chip</w:t>
+      </w:r>
+      <w:r>
+        <w:rPr>
+          <w:rFonts w:ascii="Times" w:hAnsi="Times"/>
+          <w:lang w:val="en-GB"/>
+        </w:rPr>
+        <w:t>’ shops in the UK [3].</w:t>
+      </w:r>
+      <w:r>
+        <w:rPr>
+          <w:rFonts w:ascii="Times" w:hAnsi="Times"/>
+          <w:lang w:val="en-GB"/>
+        </w:rPr>
+        <w:t xml:space="preserve"> </w:t>
+      </w:r>
+      <w:r>
+        <w:rPr>
+          <w:rFonts w:ascii="Times" w:hAnsi="Times"/>
+          <w:lang w:val="en-GB"/>
+        </w:rPr>
+        <w:t xml:space="preserve">The dissertation will use </w:t>
+      </w:r>
+      <w:r>
+        <w:rPr>
+          <w:rFonts w:ascii="Times" w:hAnsi="Times"/>
+          <w:lang w:val="en-GB"/>
+        </w:rPr>
+        <w:t>websites</w:t>
+      </w:r>
+      <w:r>
+        <w:rPr>
+          <w:rFonts w:ascii="Times" w:hAnsi="Times"/>
+          <w:lang w:val="en-GB"/>
+        </w:rPr>
+        <w:t xml:space="preserve"> provided by part of these </w:t>
+      </w:r>
+      <w:r>
+        <w:rPr>
+          <w:rFonts w:ascii="Times" w:hAnsi="Times"/>
+          <w:lang w:val="en-GB"/>
+        </w:rPr>
+        <w:t>‘</w:t>
+      </w:r>
+      <w:r>
+        <w:rPr>
+          <w:rFonts w:ascii="Times" w:hAnsi="Times"/>
+        </w:rPr>
+        <w:t>Fish &amp; Chip</w:t>
+      </w:r>
+      <w:r>
+        <w:rPr>
+          <w:rFonts w:ascii="Times" w:hAnsi="Times"/>
+          <w:lang w:val="en-GB"/>
+        </w:rPr>
+        <w:t>’ shops</w:t>
+      </w:r>
+      <w:r>
+        <w:rPr>
+          <w:rFonts w:ascii="Times" w:hAnsi="Times"/>
+          <w:lang w:val="en-GB"/>
+        </w:rPr>
+        <w:t xml:space="preserve"> </w:t>
+      </w:r>
+      <w:r>
+        <w:rPr>
+          <w:rFonts w:ascii="Times" w:hAnsi="Times" w:hint="eastAsia"/>
+          <w:lang w:val="en-GB"/>
+        </w:rPr>
+        <w:t>which</w:t>
+      </w:r>
+      <w:r>
+        <w:rPr>
+          <w:rFonts w:ascii="Times" w:hAnsi="Times"/>
+          <w:lang w:val="en-GB"/>
+        </w:rPr>
+        <w:t xml:space="preserve"> provide menu links to </w:t>
+      </w:r>
+      <w:r>
+        <w:rPr>
+          <w:rFonts w:ascii="Times" w:hAnsi="Times"/>
+          <w:lang w:val="en-GB"/>
+        </w:rPr>
+        <w:t xml:space="preserve">get the raw </w:t>
+      </w:r>
+      <w:r>
+        <w:rPr>
+          <w:rFonts w:ascii="Times" w:hAnsi="Times"/>
+          <w:lang w:val="en-GB"/>
+        </w:rPr>
+        <w:t xml:space="preserve">HTML </w:t>
+      </w:r>
+      <w:r>
+        <w:rPr>
+          <w:rFonts w:ascii="Times" w:hAnsi="Times"/>
+          <w:lang w:val="en-GB"/>
+        </w:rPr>
+        <w:t xml:space="preserve">data and then </w:t>
+      </w:r>
+      <w:r>
+        <w:rPr>
+          <w:rFonts w:ascii="Times" w:hAnsi="Times"/>
+          <w:lang w:val="en-GB"/>
+        </w:rPr>
+        <w:t>focus</w:t>
+      </w:r>
+      <w:r>
+        <w:rPr>
+          <w:rFonts w:ascii="Times" w:hAnsi="Times"/>
+          <w:lang w:val="en-GB"/>
+        </w:rPr>
+        <w:t>es on</w:t>
+      </w:r>
+      <w:r>
+        <w:rPr>
+          <w:rFonts w:ascii="Times" w:hAnsi="Times"/>
+          <w:lang w:val="en-GB"/>
+        </w:rPr>
+        <w:t xml:space="preserve"> </w:t>
+      </w:r>
+      <w:r>
+        <w:rPr>
+          <w:rFonts w:ascii="Times" w:hAnsi="Times"/>
+          <w:lang w:val="en-GB"/>
+        </w:rPr>
+        <w:t>data</w:t>
+      </w:r>
+      <w:r>
+        <w:rPr>
+          <w:rFonts w:ascii="Times" w:hAnsi="Times"/>
+          <w:lang w:val="en-GB"/>
+        </w:rPr>
+        <w:t xml:space="preserve"> clean</w:t>
+      </w:r>
+      <w:r>
+        <w:rPr>
+          <w:rFonts w:ascii="Times" w:hAnsi="Times"/>
+          <w:lang w:val="en-GB"/>
+        </w:rPr>
+        <w:t xml:space="preserve">ing, </w:t>
+      </w:r>
+      <w:r>
+        <w:rPr>
+          <w:rFonts w:ascii="Times" w:hAnsi="Times"/>
+          <w:lang w:val="en-GB"/>
+        </w:rPr>
+        <w:t>mining and visualis</w:t>
+      </w:r>
+      <w:r>
+        <w:rPr>
+          <w:rFonts w:ascii="Times" w:hAnsi="Times"/>
+          <w:lang w:val="en-GB"/>
+        </w:rPr>
+        <w:t>ation</w:t>
+      </w:r>
+      <w:r>
+        <w:rPr>
+          <w:rFonts w:ascii="Times" w:hAnsi="Times"/>
+          <w:lang w:val="en-GB"/>
+        </w:rPr>
+        <w:t xml:space="preserve"> </w:t>
+      </w:r>
+      <w:r>
+        <w:rPr>
+          <w:rFonts w:ascii="Times" w:hAnsi="Times"/>
+          <w:lang w:val="en-GB"/>
+        </w:rPr>
+        <w:t>technics to find the</w:t>
+      </w:r>
+      <w:r>
+        <w:rPr>
+          <w:rFonts w:ascii="Times" w:hAnsi="Times" w:hint="eastAsia"/>
+          <w:lang w:val="en-GB"/>
+        </w:rPr>
+        <w:t xml:space="preserve"> content with </w:t>
+      </w:r>
+      <w:r>
+        <w:rPr>
+          <w:rFonts w:ascii="Times" w:hAnsi="Times"/>
+          <w:lang w:val="en-GB"/>
+        </w:rPr>
+        <w:t>regional characters</w:t>
+      </w:r>
+      <w:r>
+        <w:rPr>
+          <w:rFonts w:ascii="Times" w:hAnsi="Times"/>
+          <w:lang w:val="en-GB"/>
+        </w:rPr>
+        <w:t>.</w:t>
+      </w:r>
+      <w:r>
+        <w:rPr>
+          <w:rFonts w:ascii="Times" w:hAnsi="Times"/>
+          <w:lang w:val="en-GB"/>
+        </w:rPr>
+        <w:t xml:space="preserve"> </w:t>
+      </w:r>
+      <w:r>
+        <w:rPr>
+          <w:rFonts w:ascii="Times" w:hAnsi="Times"/>
+          <w:lang w:val="en-GB"/>
+        </w:rPr>
+        <w:t>This content can</w:t>
+      </w:r>
+      <w:r>
+        <w:rPr>
+          <w:rFonts w:ascii="Times" w:hAnsi="Times"/>
+          <w:lang w:val="en-GB"/>
+        </w:rPr>
+        <w:t xml:space="preserve"> help the project find regional differences</w:t>
+      </w:r>
+      <w:r>
+        <w:rPr>
+          <w:rFonts w:ascii="Times" w:hAnsi="Times"/>
+          <w:lang w:val="en-GB"/>
+        </w:rPr>
+        <w:t xml:space="preserve">. For example, </w:t>
+      </w:r>
+      <w:r>
+        <w:rPr>
+          <w:rFonts w:ascii="Times" w:hAnsi="Times"/>
+          <w:lang w:val="en-GB"/>
+        </w:rPr>
+        <w:t xml:space="preserve">'Haggis' is widely distributed in Scotland, and there are very few in England, </w:t>
+      </w:r>
+      <w:r>
+        <w:rPr>
+          <w:rFonts w:ascii="Times" w:hAnsi="Times"/>
+          <w:lang w:val="en-GB"/>
+        </w:rPr>
+        <w:lastRenderedPageBreak/>
+        <w:t xml:space="preserve">so the project can </w:t>
+      </w:r>
+      <w:r>
+        <w:rPr>
+          <w:rFonts w:ascii="Times" w:hAnsi="Times" w:hint="eastAsia"/>
+          <w:lang w:val="en-GB"/>
+        </w:rPr>
+        <w:t>decide</w:t>
+      </w:r>
+      <w:r>
+        <w:rPr>
+          <w:rFonts w:ascii="Times" w:hAnsi="Times"/>
+          <w:lang w:val="en-GB"/>
+        </w:rPr>
+        <w:t xml:space="preserve"> that 'Haggis' is loved by the Scottish people and it is a regional </w:t>
+      </w:r>
+      <w:r>
+        <w:rPr>
+          <w:rFonts w:ascii="Times" w:hAnsi="Times" w:hint="eastAsia"/>
+          <w:lang w:val="en-GB"/>
+        </w:rPr>
+        <w:t>dish</w:t>
+      </w:r>
+      <w:r>
+        <w:rPr>
+          <w:rFonts w:ascii="Times" w:hAnsi="Times"/>
+          <w:lang w:val="en-GB"/>
+        </w:rPr>
+        <w:t xml:space="preserve"> </w:t>
+      </w:r>
+      <w:r>
+        <w:rPr>
+          <w:rFonts w:ascii="Times" w:hAnsi="Times" w:hint="eastAsia"/>
+          <w:lang w:val="en-GB"/>
+        </w:rPr>
+        <w:t>in</w:t>
+      </w:r>
+      <w:r>
+        <w:rPr>
+          <w:rFonts w:ascii="Times" w:hAnsi="Times"/>
+          <w:lang w:val="en-GB"/>
+        </w:rPr>
+        <w:t xml:space="preserve"> </w:t>
+      </w:r>
+      <w:r>
+        <w:rPr>
+          <w:rFonts w:ascii="Times" w:hAnsi="Times"/>
+          <w:lang w:val="en-GB"/>
+        </w:rPr>
+        <w:t>Scotland</w:t>
+      </w:r>
+      <w:r>
+        <w:rPr>
+          <w:rFonts w:ascii="Times" w:hAnsi="Times"/>
+          <w:lang w:val="en-GB"/>
+        </w:rPr>
+        <w:t>.</w:t>
+      </w:r>
+      <w:r>
+        <w:rPr>
+          <w:rFonts w:ascii="Times" w:hAnsi="Times"/>
+          <w:lang w:val="en-GB"/>
+        </w:rPr>
+        <w:t xml:space="preserve">  </w:t>
       </w:r>
     </w:p>
     <w:p>
@@ -970,7 +1391,7 @@
           <w:rFonts w:ascii="Times" w:hAnsi="Times"/>
           <w:i w:val="0"/>
         </w:rPr>
-        <w:t>Overall Research Aim and Individual Research Objectives</w:t>
+        <w:t>Research Methods</w:t>
       </w:r>
       <w:r>
         <w:rPr>
@@ -982,128 +1403,532 @@
     </w:p>
     <w:p>
       <w:pPr>
-        <w:rPr>
-          <w:rFonts w:ascii="Times" w:hAnsi="Times"/>
-          <w:lang w:val="en-GB"/>
-        </w:rPr>
-      </w:pPr>
-      <w:r>
-        <w:rPr>
-          <w:rFonts w:ascii="Times" w:hAnsi="Times"/>
-          <w:lang w:val="en-GB"/>
-        </w:rPr>
-        <w:t>Overall aim is to find regionality from menu.</w:t>
-      </w:r>
-    </w:p>
-    <w:p>
-      <w:pPr>
-        <w:rPr>
-          <w:rFonts w:ascii="Times" w:hAnsi="Times"/>
-          <w:lang w:val="en-GB"/>
-        </w:rPr>
-      </w:pPr>
-      <w:r>
-        <w:rPr>
-          <w:rFonts w:ascii="Times" w:hAnsi="Times"/>
-          <w:lang w:val="en-GB"/>
-        </w:rPr>
-        <w:t>Specifically, this project is an iterative process:</w:t>
-      </w:r>
-    </w:p>
-    <w:p>
-      <w:pPr>
-        <w:pStyle w:val="a3"/>
-        <w:numPr>
-          <w:ilvl w:val="0"/>
-          <w:numId w:val="7"/>
-        </w:numPr>
-        <w:ind w:firstLineChars="0"/>
-        <w:rPr>
-          <w:rFonts w:ascii="Times" w:hAnsi="Times"/>
-          <w:lang w:val="en-GB"/>
-        </w:rPr>
-      </w:pPr>
-      <w:r>
-        <w:rPr>
-          <w:rFonts w:ascii="Times" w:hAnsi="Times"/>
-          <w:lang w:val="en-GB"/>
-        </w:rPr>
-        <w:t>Function selection.</w:t>
-      </w:r>
-    </w:p>
-    <w:p>
-      <w:pPr>
-        <w:pStyle w:val="a3"/>
-        <w:numPr>
-          <w:ilvl w:val="0"/>
-          <w:numId w:val="7"/>
-        </w:numPr>
-        <w:ind w:firstLineChars="0"/>
-        <w:rPr>
-          <w:rFonts w:ascii="Times" w:hAnsi="Times"/>
-          <w:lang w:val="en-GB"/>
-        </w:rPr>
-      </w:pPr>
-      <w:r>
-        <w:rPr>
-          <w:rFonts w:ascii="Times" w:hAnsi="Times"/>
-          <w:lang w:val="en-GB"/>
-        </w:rPr>
-        <w:lastRenderedPageBreak/>
-        <w:t>Identify and find regional menu information.</w:t>
-      </w:r>
-    </w:p>
-    <w:p>
-      <w:pPr>
-        <w:pStyle w:val="a3"/>
-        <w:numPr>
-          <w:ilvl w:val="0"/>
-          <w:numId w:val="7"/>
-        </w:numPr>
-        <w:ind w:firstLineChars="0"/>
-        <w:rPr>
-          <w:rFonts w:ascii="Times" w:hAnsi="Times"/>
-          <w:lang w:val="en-GB"/>
-        </w:rPr>
-      </w:pPr>
-      <w:r>
-        <w:rPr>
-          <w:rFonts w:ascii="Times" w:hAnsi="Times"/>
-          <w:lang w:val="en-GB"/>
-        </w:rPr>
-        <w:t>Analyse the result.</w:t>
-      </w:r>
-    </w:p>
-    <w:p>
-      <w:pPr>
-        <w:pStyle w:val="a3"/>
-        <w:numPr>
-          <w:ilvl w:val="0"/>
-          <w:numId w:val="7"/>
-        </w:numPr>
-        <w:ind w:firstLineChars="0"/>
-        <w:rPr>
-          <w:rFonts w:ascii="Times" w:hAnsi="Times"/>
-          <w:lang w:val="en-GB"/>
-        </w:rPr>
-      </w:pPr>
-      <w:r>
-        <w:rPr>
-          <w:rFonts w:ascii="Times" w:hAnsi="Times"/>
-          <w:lang w:val="en-GB"/>
-        </w:rPr>
-        <w:t>Evaluate the result.</w:t>
-      </w:r>
-    </w:p>
-    <w:p>
-      <w:pPr>
-        <w:pStyle w:val="a3"/>
-        <w:ind w:left="420" w:firstLineChars="0" w:firstLine="0"/>
-        <w:rPr>
-          <w:rFonts w:ascii="Times" w:hAnsi="Times"/>
-          <w:lang w:val="en-GB"/>
-        </w:rPr>
-      </w:pPr>
+        <w:jc w:val="both"/>
+        <w:rPr>
+          <w:rFonts w:ascii="Times" w:hAnsi="Times"/>
+          <w:lang w:val="en-GB"/>
+        </w:rPr>
+      </w:pPr>
+      <w:r>
+        <w:rPr>
+          <w:rFonts w:ascii="Times" w:hAnsi="Times" w:hint="eastAsia"/>
+          <w:lang w:val="en-GB"/>
+        </w:rPr>
+        <w:t>In</w:t>
+      </w:r>
+      <w:r>
+        <w:rPr>
+          <w:rFonts w:ascii="Times" w:hAnsi="Times"/>
+          <w:lang w:val="en-GB"/>
+        </w:rPr>
+        <w:t xml:space="preserve"> </w:t>
+      </w:r>
+      <w:r>
+        <w:rPr>
+          <w:rFonts w:ascii="Times" w:hAnsi="Times" w:hint="eastAsia"/>
+          <w:lang w:val="en-GB"/>
+        </w:rPr>
+        <w:t>terms</w:t>
+      </w:r>
+      <w:r>
+        <w:rPr>
+          <w:rFonts w:ascii="Times" w:hAnsi="Times"/>
+          <w:lang w:val="en-GB"/>
+        </w:rPr>
+        <w:t xml:space="preserve"> of data crawling, the dissertation will</w:t>
+      </w:r>
+      <w:r>
+        <w:rPr>
+          <w:lang w:val="en-GB"/>
+        </w:rPr>
+        <w:t xml:space="preserve"> </w:t>
+      </w:r>
+      <w:r>
+        <w:rPr>
+          <w:rFonts w:ascii="Times" w:hAnsi="Times"/>
+          <w:lang w:val="en-GB"/>
+        </w:rPr>
+        <w:t>illustrate the selection of data sources and methods for crawling data from ‘</w:t>
+      </w:r>
+      <w:r>
+        <w:rPr>
+          <w:rFonts w:ascii="Times" w:hAnsi="Times"/>
+        </w:rPr>
+        <w:t>Fish &amp; Chip</w:t>
+      </w:r>
+      <w:r>
+        <w:rPr>
+          <w:rFonts w:ascii="Times" w:hAnsi="Times"/>
+          <w:lang w:val="en-GB"/>
+        </w:rPr>
+        <w:t xml:space="preserve">’ shops’ websites in the UK. </w:t>
+      </w:r>
+      <w:r>
+        <w:rPr>
+          <w:rFonts w:ascii="Times" w:hAnsi="Times" w:hint="eastAsia"/>
+          <w:lang w:val="en-GB"/>
+        </w:rPr>
+        <w:t>T</w:t>
+      </w:r>
+      <w:r>
+        <w:rPr>
+          <w:rFonts w:ascii="Times" w:hAnsi="Times"/>
+          <w:lang w:val="en-GB"/>
+        </w:rPr>
+        <w:t xml:space="preserve">he </w:t>
+      </w:r>
+      <w:r>
+        <w:rPr>
+          <w:rFonts w:ascii="Times" w:hAnsi="Times" w:hint="eastAsia"/>
+          <w:lang w:val="en-GB"/>
+        </w:rPr>
+        <w:t>data</w:t>
+      </w:r>
+      <w:r>
+        <w:rPr>
+          <w:rFonts w:ascii="Times" w:hAnsi="Times"/>
+          <w:lang w:val="en-GB"/>
+        </w:rPr>
+        <w:t xml:space="preserve"> cleaning procedure focuses on extracting </w:t>
+      </w:r>
+      <w:r>
+        <w:rPr>
+          <w:rFonts w:ascii="Times" w:hAnsi="Times"/>
+          <w:lang w:val="en-GB"/>
+        </w:rPr>
+        <w:t xml:space="preserve">and cleaning </w:t>
+      </w:r>
+      <w:r>
+        <w:rPr>
+          <w:rFonts w:ascii="Times" w:hAnsi="Times" w:hint="eastAsia"/>
+          <w:lang w:val="en-GB"/>
+        </w:rPr>
+        <w:t>text</w:t>
+      </w:r>
+      <w:r>
+        <w:rPr>
+          <w:rFonts w:ascii="Times" w:hAnsi="Times"/>
+          <w:lang w:val="en-GB"/>
+        </w:rPr>
+        <w:t xml:space="preserve"> content </w:t>
+      </w:r>
+      <w:r>
+        <w:rPr>
+          <w:rFonts w:ascii="Times" w:hAnsi="Times"/>
+          <w:lang w:val="en-GB"/>
+        </w:rPr>
+        <w:t>which are used for exploring regionality from the website HTML content</w:t>
+      </w:r>
+      <w:r>
+        <w:rPr>
+          <w:rFonts w:ascii="Times" w:hAnsi="Times"/>
+          <w:lang w:val="en-GB"/>
+        </w:rPr>
+        <w:t>, such as single independent words, noun phrases and word pairs</w:t>
+      </w:r>
+      <w:r>
+        <w:rPr>
+          <w:rFonts w:ascii="Times" w:hAnsi="Times"/>
+          <w:lang w:val="en-GB"/>
+        </w:rPr>
+        <w:t xml:space="preserve">. </w:t>
+      </w:r>
+      <w:r>
+        <w:rPr>
+          <w:rFonts w:ascii="Times" w:hAnsi="Times" w:hint="eastAsia"/>
+          <w:lang w:val="en-GB"/>
+        </w:rPr>
+        <w:t>The</w:t>
+      </w:r>
+      <w:r>
+        <w:rPr>
+          <w:rFonts w:ascii="Times" w:hAnsi="Times"/>
+          <w:lang w:val="en-GB"/>
+        </w:rPr>
+        <w:t xml:space="preserve"> </w:t>
+      </w:r>
+      <w:r>
+        <w:rPr>
+          <w:rFonts w:ascii="Times" w:hAnsi="Times" w:hint="eastAsia"/>
+          <w:lang w:val="en-GB"/>
+        </w:rPr>
+        <w:t>method</w:t>
+      </w:r>
+      <w:r>
+        <w:rPr>
+          <w:rFonts w:ascii="Times" w:hAnsi="Times"/>
+          <w:lang w:val="en-GB"/>
+        </w:rPr>
+        <w:t xml:space="preserve"> used for extracting and cleaning HTML content is the combination of Regular Expressions, </w:t>
+      </w:r>
+      <w:proofErr w:type="spellStart"/>
+      <w:r>
+        <w:rPr>
+          <w:rFonts w:ascii="Times" w:hAnsi="Times"/>
+          <w:lang w:val="en-GB"/>
+        </w:rPr>
+        <w:t>HTMLPaser</w:t>
+      </w:r>
+      <w:proofErr w:type="spellEnd"/>
+      <w:r>
+        <w:rPr>
+          <w:rFonts w:ascii="Times" w:hAnsi="Times"/>
+          <w:lang w:val="en-GB"/>
+        </w:rPr>
+        <w:t xml:space="preserve"> and Natural Language Processing (NLP). Considering the data mining procedure of the dissertation, </w:t>
+      </w:r>
+      <w:r>
+        <w:rPr>
+          <w:rFonts w:ascii="Times" w:hAnsi="Times" w:hint="eastAsia"/>
+          <w:lang w:val="en-GB"/>
+        </w:rPr>
+        <w:t>t</w:t>
+      </w:r>
+      <w:r>
+        <w:rPr>
+          <w:rFonts w:ascii="Times" w:hAnsi="Times"/>
+          <w:lang w:val="en-GB"/>
+        </w:rPr>
+        <w:t xml:space="preserve">he project </w:t>
+      </w:r>
+      <w:r>
+        <w:rPr>
+          <w:rFonts w:ascii="Times" w:hAnsi="Times"/>
+          <w:lang w:val="en-GB"/>
+        </w:rPr>
+        <w:t>use</w:t>
+      </w:r>
+      <w:r>
+        <w:rPr>
+          <w:rFonts w:ascii="Times" w:hAnsi="Times"/>
+          <w:lang w:val="en-GB"/>
+        </w:rPr>
+        <w:t>s</w:t>
+      </w:r>
+      <w:r>
+        <w:rPr>
+          <w:rFonts w:ascii="Times" w:hAnsi="Times"/>
+          <w:lang w:val="en-GB"/>
+        </w:rPr>
+        <w:t xml:space="preserve"> data visualisation technics</w:t>
+      </w:r>
+      <w:r>
+        <w:rPr>
+          <w:rFonts w:ascii="Times" w:hAnsi="Times"/>
+          <w:lang w:val="en-GB"/>
+        </w:rPr>
+        <w:t xml:space="preserve"> to mine</w:t>
+      </w:r>
+      <w:r>
+        <w:rPr>
+          <w:rFonts w:ascii="Times" w:hAnsi="Times"/>
+          <w:lang w:val="en-GB"/>
+        </w:rPr>
+        <w:t xml:space="preserve"> the regional </w:t>
+      </w:r>
+      <w:r>
+        <w:rPr>
+          <w:rFonts w:ascii="Times" w:hAnsi="Times" w:hint="eastAsia"/>
+          <w:lang w:val="en-GB"/>
+        </w:rPr>
+        <w:t>features</w:t>
+      </w:r>
+      <w:r>
+        <w:rPr>
+          <w:rFonts w:ascii="Times" w:hAnsi="Times"/>
+          <w:lang w:val="en-GB"/>
+        </w:rPr>
+        <w:t xml:space="preserve"> based on the geographical distribution of the extracted content.</w:t>
+      </w:r>
+      <w:r>
+        <w:rPr>
+          <w:rFonts w:ascii="Times" w:hAnsi="Times"/>
+          <w:lang w:val="en-GB"/>
+        </w:rPr>
+        <w:t xml:space="preserve"> </w:t>
+      </w:r>
+      <w:r>
+        <w:rPr>
+          <w:rFonts w:ascii="Times" w:hAnsi="Times" w:hint="eastAsia"/>
+          <w:lang w:val="en-GB"/>
+        </w:rPr>
+        <w:t>In</w:t>
+      </w:r>
+      <w:r>
+        <w:rPr>
+          <w:rFonts w:ascii="Times" w:hAnsi="Times"/>
+          <w:lang w:val="en-GB"/>
+        </w:rPr>
+        <w:t xml:space="preserve"> terms of the classification (regional content and national content) of the extracted data sets, </w:t>
+      </w:r>
+      <w:r>
+        <w:rPr>
+          <w:rFonts w:ascii="Times" w:hAnsi="Times"/>
+          <w:lang w:val="en-GB"/>
+        </w:rPr>
+        <w:t>the dissertation</w:t>
+      </w:r>
+      <w:r>
+        <w:rPr>
+          <w:rFonts w:ascii="Times" w:hAnsi="Times"/>
+          <w:lang w:val="en-GB"/>
+        </w:rPr>
+        <w:t xml:space="preserve"> uses</w:t>
+      </w:r>
+      <w:r>
+        <w:rPr>
+          <w:rFonts w:ascii="Times" w:hAnsi="Times"/>
+          <w:lang w:val="en-GB"/>
+        </w:rPr>
+        <w:t xml:space="preserve"> </w:t>
+      </w:r>
+      <w:r>
+        <w:rPr>
+          <w:rFonts w:ascii="Times" w:hAnsi="Times"/>
+          <w:lang w:val="en-GB"/>
+        </w:rPr>
+        <w:t>machine learning</w:t>
+      </w:r>
+      <w:r>
+        <w:rPr>
+          <w:rFonts w:ascii="Times" w:hAnsi="Times"/>
+          <w:lang w:val="en-GB"/>
+        </w:rPr>
+        <w:t xml:space="preserve"> </w:t>
+      </w:r>
+      <w:r>
+        <w:rPr>
+          <w:rFonts w:ascii="Times" w:hAnsi="Times"/>
+          <w:lang w:val="en-GB"/>
+        </w:rPr>
+        <w:t>methods, such as decision tree and regression classifier</w:t>
+      </w:r>
+      <w:r>
+        <w:rPr>
+          <w:rFonts w:ascii="Times" w:hAnsi="Times"/>
+          <w:lang w:val="en-GB"/>
+        </w:rPr>
+        <w:t xml:space="preserve"> </w:t>
+      </w:r>
+      <w:r>
+        <w:rPr>
+          <w:rFonts w:ascii="Times" w:hAnsi="Times"/>
+          <w:lang w:val="en-GB"/>
+        </w:rPr>
+        <w:t xml:space="preserve">to </w:t>
+      </w:r>
+      <w:r>
+        <w:rPr>
+          <w:rFonts w:ascii="Times" w:hAnsi="Times"/>
+          <w:lang w:val="en-GB"/>
+        </w:rPr>
+        <w:t>generate the regionality result</w:t>
+      </w:r>
+      <w:r>
+        <w:rPr>
+          <w:rFonts w:ascii="Times" w:hAnsi="Times"/>
+          <w:lang w:val="en-GB"/>
+        </w:rPr>
+        <w:t xml:space="preserve">. Specifically, this research is an iterative process </w:t>
+      </w:r>
+      <w:r>
+        <w:rPr>
+          <w:rFonts w:ascii="Times" w:hAnsi="Times" w:hint="eastAsia"/>
+          <w:lang w:val="en-GB"/>
+        </w:rPr>
+        <w:t>a</w:t>
+      </w:r>
+      <w:r>
+        <w:rPr>
+          <w:rFonts w:ascii="Times" w:hAnsi="Times"/>
+          <w:lang w:val="en-GB"/>
+        </w:rPr>
+        <w:t xml:space="preserve">nd this dissertation carried out 4 rounds of evaluation and improvement. This is because the </w:t>
+      </w:r>
+      <w:r>
+        <w:rPr>
+          <w:rFonts w:ascii="Times" w:hAnsi="Times"/>
+          <w:lang w:val="en-GB"/>
+        </w:rPr>
+        <w:t>entire</w:t>
+      </w:r>
+      <w:r>
+        <w:rPr>
+          <w:rFonts w:ascii="Times" w:hAnsi="Times"/>
+          <w:lang w:val="en-GB"/>
+        </w:rPr>
+        <w:t xml:space="preserve"> study is an exploratory process that </w:t>
+      </w:r>
+      <w:r>
+        <w:rPr>
+          <w:rFonts w:ascii="Times" w:hAnsi="Times" w:hint="eastAsia"/>
+          <w:lang w:val="en-GB"/>
+        </w:rPr>
+        <w:t>t</w:t>
+      </w:r>
+      <w:r>
+        <w:rPr>
+          <w:rFonts w:ascii="Times" w:hAnsi="Times"/>
+          <w:lang w:val="en-GB"/>
+        </w:rPr>
+        <w:t>here is no existing standard to verify the rationality of the method selection and the correctness of the results. For example, the dissertation did not know which features can be used for reflecting regionality</w:t>
+      </w:r>
+      <w:r>
+        <w:rPr>
+          <w:rFonts w:ascii="Times" w:hAnsi="Times"/>
+          <w:lang w:val="en-GB"/>
+        </w:rPr>
+        <w:t xml:space="preserve"> of the text</w:t>
+      </w:r>
+      <w:r>
+        <w:rPr>
+          <w:rFonts w:ascii="Times" w:hAnsi="Times"/>
+          <w:lang w:val="en-GB"/>
+        </w:rPr>
+        <w:t xml:space="preserve"> and the evaluation of regionality content is also based on the evaluator’s experience</w:t>
+      </w:r>
+      <w:r>
+        <w:rPr>
+          <w:rFonts w:ascii="Times" w:hAnsi="Times"/>
+          <w:lang w:val="en-GB"/>
+        </w:rPr>
+        <w:t>s</w:t>
+      </w:r>
+      <w:r>
+        <w:rPr>
+          <w:rFonts w:ascii="Times" w:hAnsi="Times"/>
+          <w:lang w:val="en-GB"/>
+        </w:rPr>
+        <w:t>.</w:t>
+      </w:r>
+      <w:r>
+        <w:rPr>
+          <w:rFonts w:ascii="Times" w:hAnsi="Times" w:hint="eastAsia"/>
+          <w:lang w:val="en-GB"/>
+        </w:rPr>
+        <w:t xml:space="preserve"> </w:t>
+      </w:r>
+      <w:r>
+        <w:rPr>
+          <w:rFonts w:ascii="Times" w:hAnsi="Times"/>
+          <w:lang w:val="en-GB"/>
+        </w:rPr>
+        <w:t>Thus, regional features and regional results are derived from the constant attempts, evaluations and improvements of the project.</w:t>
+      </w:r>
+      <w:r>
+        <w:rPr>
+          <w:rFonts w:ascii="Times" w:hAnsi="Times" w:hint="eastAsia"/>
+          <w:lang w:val="en-GB"/>
+        </w:rPr>
+        <w:t xml:space="preserve"> </w:t>
+      </w:r>
+      <w:r>
+        <w:rPr>
+          <w:rFonts w:ascii="Times" w:hAnsi="Times"/>
+          <w:lang w:val="en-GB"/>
+        </w:rPr>
+        <w:t xml:space="preserve">This means </w:t>
+      </w:r>
+      <w:r>
+        <w:rPr>
+          <w:rFonts w:ascii="Times" w:hAnsi="Times"/>
+          <w:lang w:val="en-GB"/>
+        </w:rPr>
+        <w:t xml:space="preserve">in </w:t>
+      </w:r>
+      <w:r>
+        <w:rPr>
+          <w:rFonts w:ascii="Times" w:hAnsi="Times"/>
+          <w:lang w:val="en-GB"/>
+        </w:rPr>
+        <w:t>e</w:t>
+      </w:r>
+      <w:r>
+        <w:rPr>
+          <w:rFonts w:ascii="Times" w:hAnsi="Times"/>
+          <w:lang w:val="en-GB"/>
+        </w:rPr>
+        <w:t xml:space="preserve">ach </w:t>
+      </w:r>
+      <w:proofErr w:type="gramStart"/>
+      <w:r>
+        <w:rPr>
+          <w:rFonts w:ascii="Times" w:hAnsi="Times"/>
+          <w:lang w:val="en-GB"/>
+        </w:rPr>
+        <w:t>round,</w:t>
+      </w:r>
+      <w:proofErr w:type="gramEnd"/>
+      <w:r>
+        <w:rPr>
+          <w:rFonts w:ascii="Times" w:hAnsi="Times"/>
+          <w:lang w:val="en-GB"/>
+        </w:rPr>
+        <w:t xml:space="preserve"> </w:t>
+      </w:r>
+      <w:r>
+        <w:rPr>
+          <w:rFonts w:ascii="Times" w:hAnsi="Times"/>
+          <w:lang w:val="en-GB"/>
+        </w:rPr>
+        <w:t xml:space="preserve">the </w:t>
+      </w:r>
+      <w:r>
+        <w:rPr>
+          <w:rFonts w:ascii="Times" w:hAnsi="Times"/>
+          <w:lang w:val="en-GB"/>
+        </w:rPr>
+        <w:t>research</w:t>
+      </w:r>
+      <w:r>
+        <w:rPr>
+          <w:rFonts w:ascii="Times" w:hAnsi="Times"/>
+          <w:lang w:val="en-GB"/>
+        </w:rPr>
+        <w:t xml:space="preserve"> may use or </w:t>
+      </w:r>
+      <w:r>
+        <w:rPr>
+          <w:rFonts w:ascii="Times" w:hAnsi="Times"/>
+          <w:lang w:val="en-GB"/>
+        </w:rPr>
+        <w:t>update</w:t>
+      </w:r>
+      <w:r>
+        <w:rPr>
+          <w:rFonts w:ascii="Times" w:hAnsi="Times"/>
+          <w:lang w:val="en-GB"/>
+        </w:rPr>
+        <w:t xml:space="preserve"> each of the methods and steps mentioned above</w:t>
+      </w:r>
+      <w:r>
+        <w:rPr>
+          <w:rFonts w:ascii="Times" w:hAnsi="Times"/>
+          <w:lang w:val="en-GB"/>
+        </w:rPr>
+        <w:t xml:space="preserve">. Besides, each </w:t>
+      </w:r>
+      <w:r>
+        <w:rPr>
+          <w:rFonts w:ascii="Times" w:hAnsi="Times"/>
+          <w:lang w:val="en-GB"/>
+        </w:rPr>
+        <w:t>iteration</w:t>
+      </w:r>
+      <w:r>
+        <w:rPr>
+          <w:rFonts w:ascii="Times" w:hAnsi="Times"/>
+          <w:lang w:val="en-GB"/>
+        </w:rPr>
+        <w:t xml:space="preserve"> </w:t>
+      </w:r>
+      <w:r>
+        <w:rPr>
+          <w:rFonts w:ascii="Times" w:hAnsi="Times"/>
+          <w:lang w:val="en-GB"/>
+        </w:rPr>
+        <w:t>will evaluate the results to identify problems and propose improvements for the next iteration.</w:t>
+      </w:r>
     </w:p>
     <w:p>
       <w:pPr>
@@ -1114,7 +1939,7 @@
         </w:numPr>
         <w:jc w:val="both"/>
         <w:rPr>
-          <w:rFonts w:ascii="Times" w:hAnsi="Times"/>
+          <w:rFonts w:ascii="Times" w:hAnsi="Times" w:hint="eastAsia"/>
           <w:i w:val="0"/>
         </w:rPr>
       </w:pPr>
@@ -1123,7 +1948,7 @@
           <w:rFonts w:ascii="Times" w:hAnsi="Times"/>
           <w:i w:val="0"/>
         </w:rPr>
-        <w:t>Outline Research Methods and Timescales</w:t>
+        <w:t>Value of the Research</w:t>
       </w:r>
       <w:r>
         <w:rPr>
@@ -1135,137 +1960,263 @@
     </w:p>
     <w:p>
       <w:pPr>
-        <w:pStyle w:val="a3"/>
-        <w:numPr>
-          <w:ilvl w:val="0"/>
-          <w:numId w:val="8"/>
-        </w:numPr>
-        <w:ind w:firstLineChars="0"/>
-        <w:rPr>
-          <w:rFonts w:ascii="Times" w:hAnsi="Times"/>
-          <w:lang w:val="en-GB"/>
-        </w:rPr>
-      </w:pPr>
-      <w:r>
-        <w:rPr>
-          <w:rFonts w:ascii="Times" w:hAnsi="Times"/>
-          <w:lang w:val="en-GB"/>
-        </w:rPr>
-        <w:t>Data Source Selection</w:t>
-      </w:r>
-    </w:p>
-    <w:p>
-      <w:pPr>
-        <w:pStyle w:val="a3"/>
-        <w:numPr>
-          <w:ilvl w:val="0"/>
-          <w:numId w:val="8"/>
-        </w:numPr>
-        <w:ind w:firstLineChars="0"/>
-        <w:rPr>
-          <w:rFonts w:ascii="Times" w:hAnsi="Times"/>
-          <w:lang w:val="en-GB"/>
-        </w:rPr>
-      </w:pPr>
-      <w:r>
-        <w:rPr>
-          <w:rFonts w:ascii="Times" w:hAnsi="Times"/>
-          <w:lang w:val="en-GB"/>
-        </w:rPr>
-        <w:t>Obtain menu data</w:t>
-      </w:r>
-    </w:p>
-    <w:p>
-      <w:pPr>
-        <w:pStyle w:val="a3"/>
-        <w:numPr>
-          <w:ilvl w:val="0"/>
-          <w:numId w:val="8"/>
-        </w:numPr>
-        <w:ind w:firstLineChars="0"/>
-        <w:rPr>
-          <w:rFonts w:ascii="Times" w:hAnsi="Times"/>
-          <w:lang w:val="en-GB"/>
-        </w:rPr>
-      </w:pPr>
-      <w:r>
-        <w:rPr>
-          <w:rFonts w:ascii="Times" w:hAnsi="Times"/>
-          <w:lang w:val="en-GB"/>
-        </w:rPr>
-        <w:t>Clean HTML data</w:t>
-      </w:r>
-    </w:p>
-    <w:p>
-      <w:pPr>
-        <w:pStyle w:val="a3"/>
-        <w:numPr>
-          <w:ilvl w:val="0"/>
-          <w:numId w:val="8"/>
-        </w:numPr>
-        <w:ind w:firstLineChars="0"/>
-        <w:rPr>
-          <w:rFonts w:ascii="Times" w:hAnsi="Times"/>
-          <w:lang w:val="en-GB"/>
-        </w:rPr>
-      </w:pPr>
-      <w:r>
-        <w:rPr>
-          <w:rFonts w:ascii="Times" w:hAnsi="Times"/>
-          <w:lang w:val="en-GB"/>
-        </w:rPr>
-        <w:t>Iterative analysing data</w:t>
-      </w:r>
-    </w:p>
-    <w:p>
-      <w:pPr>
-        <w:rPr>
-          <w:rFonts w:ascii="Times" w:hAnsi="Times"/>
-          <w:lang w:val="en-GB" w:eastAsia="en-US"/>
-        </w:rPr>
-      </w:pPr>
-    </w:p>
-    <w:p>
-      <w:pPr>
-        <w:pStyle w:val="2"/>
-        <w:numPr>
-          <w:ilvl w:val="1"/>
-          <w:numId w:val="5"/>
-        </w:numPr>
         <w:jc w:val="both"/>
         <w:rPr>
           <w:rFonts w:ascii="Times" w:hAnsi="Times"/>
-          <w:i w:val="0"/>
-        </w:rPr>
-      </w:pPr>
-      <w:r>
-        <w:rPr>
-          <w:rFonts w:ascii="Times" w:hAnsi="Times"/>
-          <w:i w:val="0"/>
-        </w:rPr>
-        <w:t>Value of the Research</w:t>
-      </w:r>
-      <w:r>
-        <w:rPr>
-          <w:rFonts w:ascii="Times" w:hAnsi="Times"/>
-          <w:i w:val="0"/>
-        </w:rPr>
-        <w:t>:</w:t>
-      </w:r>
-    </w:p>
-    <w:p>
-      <w:pPr>
-        <w:rPr>
-          <w:rFonts w:ascii="Times" w:hAnsi="Times"/>
-          <w:lang w:val="en-GB"/>
-        </w:rPr>
-      </w:pPr>
-      <w:r>
-        <w:rPr>
-          <w:rFonts w:ascii="Times" w:hAnsi="Times"/>
-          <w:lang w:val="en-GB"/>
-        </w:rPr>
-        <w:t xml:space="preserve">Illustrating regional differences in the UK through regional information of messy menu data. </w:t>
+          <w:lang w:val="en-GB"/>
+        </w:rPr>
+      </w:pPr>
+      <w:r>
+        <w:rPr>
+          <w:rFonts w:ascii="Times" w:hAnsi="Times"/>
+          <w:lang w:val="en-GB"/>
+        </w:rPr>
+        <w:t>The dissertation links seemingly unrelated menu information to regional differences</w:t>
+      </w:r>
+      <w:r>
+        <w:rPr>
+          <w:rFonts w:ascii="Times" w:hAnsi="Times"/>
+          <w:lang w:val="en-GB"/>
+        </w:rPr>
+        <w:t xml:space="preserve"> </w:t>
+      </w:r>
+      <w:r>
+        <w:rPr>
+          <w:rFonts w:ascii="Times" w:hAnsi="Times" w:hint="eastAsia"/>
+          <w:lang w:val="en-GB"/>
+        </w:rPr>
+        <w:t>of the UK</w:t>
+      </w:r>
+      <w:r>
+        <w:rPr>
+          <w:rFonts w:ascii="Times" w:hAnsi="Times"/>
+          <w:lang w:val="en-GB"/>
+        </w:rPr>
+        <w:t xml:space="preserve"> through exploring</w:t>
+      </w:r>
+      <w:r>
+        <w:rPr>
+          <w:rFonts w:ascii="Times" w:hAnsi="Times"/>
+          <w:lang w:val="en-GB"/>
+        </w:rPr>
+        <w:t xml:space="preserve"> regional </w:t>
+      </w:r>
+      <w:r>
+        <w:rPr>
+          <w:rFonts w:ascii="Times" w:hAnsi="Times"/>
+          <w:lang w:val="en-GB"/>
+        </w:rPr>
+        <w:t>content</w:t>
+      </w:r>
+      <w:r>
+        <w:rPr>
+          <w:rFonts w:ascii="Times" w:hAnsi="Times"/>
+          <w:lang w:val="en-GB"/>
+        </w:rPr>
+        <w:t xml:space="preserve"> </w:t>
+      </w:r>
+      <w:r>
+        <w:rPr>
+          <w:rFonts w:ascii="Times" w:hAnsi="Times" w:hint="eastAsia"/>
+          <w:lang w:val="en-GB"/>
+        </w:rPr>
+        <w:t>from</w:t>
+      </w:r>
+      <w:r>
+        <w:rPr>
+          <w:rFonts w:ascii="Times" w:hAnsi="Times"/>
+          <w:lang w:val="en-GB"/>
+        </w:rPr>
+        <w:t xml:space="preserve"> </w:t>
+      </w:r>
+      <w:r>
+        <w:rPr>
+          <w:rFonts w:ascii="Times" w:hAnsi="Times"/>
+          <w:lang w:val="en-GB"/>
+        </w:rPr>
+        <w:t>the</w:t>
+      </w:r>
+      <w:r>
+        <w:rPr>
+          <w:rFonts w:ascii="Times" w:hAnsi="Times"/>
+          <w:lang w:val="en-GB"/>
+        </w:rPr>
+        <w:t xml:space="preserve"> </w:t>
+      </w:r>
+      <w:r>
+        <w:rPr>
+          <w:rFonts w:ascii="Times" w:hAnsi="Times"/>
+          <w:lang w:val="en-GB"/>
+        </w:rPr>
+        <w:t>messy menu dataset</w:t>
+      </w:r>
+      <w:r>
+        <w:rPr>
+          <w:rFonts w:ascii="Times" w:hAnsi="Times"/>
+          <w:lang w:val="en-GB"/>
+        </w:rPr>
+        <w:t xml:space="preserve">. </w:t>
+      </w:r>
+      <w:r>
+        <w:rPr>
+          <w:rFonts w:ascii="Times" w:hAnsi="Times"/>
+          <w:lang w:val="en-GB"/>
+        </w:rPr>
+        <w:t xml:space="preserve">In addition, </w:t>
+      </w:r>
+      <w:r>
+        <w:rPr>
+          <w:rFonts w:ascii="Times" w:hAnsi="Times" w:hint="eastAsia"/>
+          <w:lang w:val="en-GB"/>
+        </w:rPr>
+        <w:t>t</w:t>
+      </w:r>
+      <w:r>
+        <w:rPr>
+          <w:rFonts w:ascii="Times" w:hAnsi="Times"/>
+          <w:lang w:val="en-GB"/>
+        </w:rPr>
+        <w:t xml:space="preserve">he </w:t>
+      </w:r>
+      <w:r>
+        <w:rPr>
+          <w:rFonts w:ascii="Times" w:hAnsi="Times"/>
+          <w:lang w:val="en-GB"/>
+        </w:rPr>
+        <w:t>dissertation</w:t>
+      </w:r>
+      <w:r>
+        <w:rPr>
+          <w:rFonts w:ascii="Times" w:hAnsi="Times"/>
+          <w:lang w:val="en-GB"/>
+        </w:rPr>
+        <w:t xml:space="preserve"> discovered some features of </w:t>
+      </w:r>
+      <w:r>
+        <w:rPr>
+          <w:rFonts w:ascii="Times" w:hAnsi="Times"/>
+          <w:lang w:val="en-GB"/>
+        </w:rPr>
+        <w:t>regional content</w:t>
+      </w:r>
+      <w:r>
+        <w:rPr>
+          <w:rFonts w:ascii="Times" w:hAnsi="Times"/>
+          <w:lang w:val="en-GB"/>
+        </w:rPr>
+        <w:t xml:space="preserve"> </w:t>
+      </w:r>
+      <w:r>
+        <w:rPr>
+          <w:rFonts w:ascii="Times" w:hAnsi="Times" w:hint="eastAsia"/>
+          <w:lang w:val="en-GB"/>
+        </w:rPr>
+        <w:t>in</w:t>
+      </w:r>
+      <w:r>
+        <w:rPr>
+          <w:rFonts w:ascii="Times" w:hAnsi="Times"/>
+          <w:lang w:val="en-GB"/>
+        </w:rPr>
+        <w:t xml:space="preserve"> </w:t>
+      </w:r>
+      <w:r>
+        <w:rPr>
+          <w:rFonts w:ascii="Times" w:hAnsi="Times" w:hint="eastAsia"/>
+          <w:lang w:val="en-GB"/>
+        </w:rPr>
+        <w:t>terms</w:t>
+      </w:r>
+      <w:r>
+        <w:rPr>
+          <w:rFonts w:ascii="Times" w:hAnsi="Times"/>
+          <w:lang w:val="en-GB"/>
+        </w:rPr>
+        <w:t xml:space="preserve"> </w:t>
+      </w:r>
+      <w:r>
+        <w:rPr>
+          <w:rFonts w:ascii="Times" w:hAnsi="Times" w:hint="eastAsia"/>
+          <w:lang w:val="en-GB"/>
+        </w:rPr>
+        <w:t>of</w:t>
+      </w:r>
+      <w:r>
+        <w:rPr>
+          <w:rFonts w:ascii="Times" w:hAnsi="Times"/>
+          <w:lang w:val="en-GB"/>
+        </w:rPr>
+        <w:t xml:space="preserve"> </w:t>
+      </w:r>
+      <w:r>
+        <w:rPr>
+          <w:rFonts w:ascii="Times" w:hAnsi="Times"/>
+          <w:lang w:val="en-GB"/>
+        </w:rPr>
+        <w:t>the geographical distribution.</w:t>
+      </w:r>
+      <w:r>
+        <w:rPr>
+          <w:rFonts w:ascii="Times" w:hAnsi="Times"/>
+          <w:lang w:val="en-GB"/>
+        </w:rPr>
+        <w:t xml:space="preserve"> </w:t>
+      </w:r>
+      <w:r>
+        <w:rPr>
+          <w:rFonts w:ascii="Times" w:hAnsi="Times"/>
+          <w:lang w:val="en-GB"/>
+        </w:rPr>
+        <w:t xml:space="preserve">Furthermore, </w:t>
+      </w:r>
+      <w:r>
+        <w:rPr>
+          <w:rFonts w:ascii="Times" w:hAnsi="Times"/>
+          <w:lang w:val="en-GB"/>
+        </w:rPr>
+        <w:t>t</w:t>
+      </w:r>
+      <w:r>
+        <w:rPr>
+          <w:rFonts w:ascii="Times" w:hAnsi="Times"/>
+          <w:lang w:val="en-GB"/>
+        </w:rPr>
+        <w:t xml:space="preserve">he methods and algorithms used in this </w:t>
+      </w:r>
+      <w:r>
+        <w:rPr>
+          <w:rFonts w:ascii="Times" w:hAnsi="Times"/>
+          <w:lang w:val="en-GB"/>
+        </w:rPr>
+        <w:t>paper</w:t>
+      </w:r>
+      <w:r>
+        <w:rPr>
+          <w:rFonts w:ascii="Times" w:hAnsi="Times"/>
+          <w:lang w:val="en-GB"/>
+        </w:rPr>
+        <w:t xml:space="preserve"> are universal, and they can also be used to find regional differences in other countries or </w:t>
+      </w:r>
+      <w:r>
+        <w:rPr>
+          <w:rFonts w:ascii="Times" w:hAnsi="Times"/>
+          <w:lang w:val="en-GB"/>
+        </w:rPr>
+        <w:t xml:space="preserve">used in </w:t>
+      </w:r>
+      <w:r>
+        <w:rPr>
+          <w:rFonts w:ascii="Times" w:hAnsi="Times"/>
+          <w:lang w:val="en-GB"/>
+        </w:rPr>
+        <w:t>similar studies.</w:t>
+      </w:r>
+      <w:r>
+        <w:rPr>
+          <w:rFonts w:ascii="Times" w:hAnsi="Times"/>
+          <w:lang w:val="en-GB"/>
+        </w:rPr>
+        <w:t xml:space="preserve"> </w:t>
       </w:r>
     </w:p>
     <w:p>
@@ -1285,7 +2236,559 @@
           <w:rFonts w:ascii="Times" w:hAnsi="Times"/>
           <w:i w:val="0"/>
         </w:rPr>
-        <w:t>1.6 Structure of the Dissertation</w:t>
+        <w:t>1.5</w:t>
+      </w:r>
+      <w:r>
+        <w:rPr>
+          <w:rFonts w:ascii="Times" w:hAnsi="Times"/>
+          <w:i w:val="0"/>
+        </w:rPr>
+        <w:t xml:space="preserve"> Structure of the Dissertation</w:t>
+      </w:r>
+    </w:p>
+    <w:p>
+      <w:pPr>
+        <w:jc w:val="both"/>
+        <w:rPr>
+          <w:rFonts w:ascii="Times" w:hAnsi="Times" w:cs="Times New Roman"/>
+          <w:lang w:val="en-GB"/>
+        </w:rPr>
+      </w:pPr>
+      <w:r>
+        <w:rPr>
+          <w:rFonts w:ascii="Times" w:hAnsi="Times" w:hint="eastAsia"/>
+          <w:lang w:val="en-GB" w:eastAsia="en-US"/>
+        </w:rPr>
+        <w:t xml:space="preserve">The structure of this dissertation </w:t>
+      </w:r>
+      <w:r>
+        <w:rPr>
+          <w:rFonts w:ascii="Times" w:hAnsi="Times"/>
+          <w:lang w:val="en-GB" w:eastAsia="en-US"/>
+        </w:rPr>
+        <w:t>is</w:t>
+      </w:r>
+      <w:r>
+        <w:rPr>
+          <w:rFonts w:ascii="Times" w:hAnsi="Times" w:hint="eastAsia"/>
+          <w:lang w:val="en-GB" w:eastAsia="en-US"/>
+        </w:rPr>
+        <w:t xml:space="preserve"> </w:t>
+      </w:r>
+      <w:r>
+        <w:rPr>
+          <w:rFonts w:ascii="Times" w:hAnsi="Times"/>
+          <w:lang w:val="en-GB" w:eastAsia="en-US"/>
+        </w:rPr>
+        <w:t>organised</w:t>
+      </w:r>
+      <w:r>
+        <w:rPr>
+          <w:rFonts w:ascii="Times" w:hAnsi="Times" w:hint="eastAsia"/>
+          <w:lang w:val="en-GB" w:eastAsia="en-US"/>
+        </w:rPr>
+        <w:t xml:space="preserve"> </w:t>
+      </w:r>
+      <w:r>
+        <w:rPr>
+          <w:rFonts w:ascii="Times" w:hAnsi="Times"/>
+          <w:lang w:val="en-GB" w:eastAsia="en-US"/>
+        </w:rPr>
+        <w:t>as</w:t>
+      </w:r>
+      <w:r>
+        <w:rPr>
+          <w:rFonts w:ascii="Times" w:hAnsi="Times" w:hint="eastAsia"/>
+          <w:lang w:val="en-GB" w:eastAsia="en-US"/>
+        </w:rPr>
+        <w:t xml:space="preserve"> </w:t>
+      </w:r>
+      <w:r>
+        <w:rPr>
+          <w:rFonts w:ascii="Times" w:hAnsi="Times"/>
+          <w:lang w:val="en-GB" w:eastAsia="en-US"/>
+        </w:rPr>
+        <w:t>follows: Chapter 2 Background, which mainly i</w:t>
+      </w:r>
+      <w:r>
+        <w:rPr>
+          <w:rFonts w:ascii="Times" w:hAnsi="Times"/>
+          <w:lang w:val="en-GB" w:eastAsia="en-US"/>
+        </w:rPr>
+        <w:t>llustrates</w:t>
+      </w:r>
+      <w:r>
+        <w:rPr>
+          <w:rFonts w:ascii="Times" w:hAnsi="Times" w:hint="eastAsia"/>
+          <w:lang w:val="en-GB" w:eastAsia="en-US"/>
+        </w:rPr>
+        <w:t xml:space="preserve"> </w:t>
+      </w:r>
+      <w:r>
+        <w:rPr>
+          <w:rFonts w:ascii="Times" w:hAnsi="Times"/>
+          <w:lang w:val="en-GB" w:eastAsia="en-US"/>
+        </w:rPr>
+        <w:t xml:space="preserve">the main technics and algorithms used in the paper. </w:t>
+      </w:r>
+      <w:r>
+        <w:rPr>
+          <w:rFonts w:ascii="Times" w:hAnsi="Times"/>
+          <w:lang w:val="en-GB" w:eastAsia="en-US"/>
+        </w:rPr>
+        <w:t xml:space="preserve">Chapter 3, Chapter 4, Chapter 5 and Chapter 6 all contains </w:t>
+      </w:r>
+      <w:r>
+        <w:rPr>
+          <w:rFonts w:ascii="Times" w:hAnsi="Times" w:cs="Times New Roman"/>
+          <w:lang w:val="en-GB"/>
+        </w:rPr>
+        <w:t>mythologies, findings, evaluation and improvements</w:t>
+      </w:r>
+      <w:r>
+        <w:rPr>
+          <w:rFonts w:ascii="Times" w:hAnsi="Times" w:cs="Times New Roman"/>
+          <w:lang w:val="en-GB"/>
+        </w:rPr>
+        <w:t xml:space="preserve">. These chapters are four iterations of the dissertation. </w:t>
+      </w:r>
+      <w:r>
+        <w:rPr>
+          <w:rFonts w:ascii="Times" w:hAnsi="Times"/>
+          <w:lang w:val="en-GB" w:eastAsia="en-US"/>
+        </w:rPr>
+        <w:t xml:space="preserve"> </w:t>
+      </w:r>
+      <w:r>
+        <w:rPr>
+          <w:rFonts w:ascii="Times" w:hAnsi="Times"/>
+          <w:lang w:val="en-GB" w:eastAsia="en-US"/>
+        </w:rPr>
+        <w:t>Chapter 3 Iteration 1, which mainly presents the procedure of obtaining regional results of single independent word</w:t>
+      </w:r>
+      <w:r>
+        <w:rPr>
+          <w:rFonts w:ascii="Times" w:hAnsi="Times" w:cs="Times New Roman"/>
+          <w:lang w:val="en-GB"/>
+        </w:rPr>
+        <w:t xml:space="preserve"> by one kind of feature</w:t>
+      </w:r>
+      <w:r>
+        <w:rPr>
+          <w:rFonts w:ascii="Times" w:hAnsi="Times" w:cs="Times New Roman"/>
+          <w:lang w:val="en-GB"/>
+        </w:rPr>
+        <w:t xml:space="preserve">. Chapter 4 Iteration2, which mainly </w:t>
+      </w:r>
+      <w:r>
+        <w:rPr>
+          <w:rFonts w:ascii="Times" w:hAnsi="Times"/>
+          <w:lang w:val="en-GB" w:eastAsia="en-US"/>
+        </w:rPr>
+        <w:t>d</w:t>
+      </w:r>
+      <w:r>
+        <w:rPr>
+          <w:rFonts w:ascii="Times" w:hAnsi="Times"/>
+          <w:lang w:val="en-GB" w:eastAsia="en-US"/>
+        </w:rPr>
+        <w:t>escribes</w:t>
+      </w:r>
+      <w:r>
+        <w:rPr>
+          <w:rFonts w:ascii="Times" w:hAnsi="Times" w:cs="Times New Roman"/>
+          <w:lang w:val="en-GB"/>
+        </w:rPr>
+        <w:t xml:space="preserve"> using decision tree to get regional results of the single word.</w:t>
+      </w:r>
+      <w:r>
+        <w:rPr>
+          <w:rFonts w:ascii="Times" w:hAnsi="Times" w:cs="Times New Roman"/>
+          <w:lang w:val="en-GB"/>
+        </w:rPr>
+        <w:t xml:space="preserve"> </w:t>
+      </w:r>
+      <w:r>
+        <w:rPr>
+          <w:rFonts w:ascii="Times" w:hAnsi="Times" w:cs="Times New Roman"/>
+          <w:lang w:val="en-GB"/>
+        </w:rPr>
+        <w:t xml:space="preserve">This chapter used two </w:t>
+      </w:r>
+      <w:r>
+        <w:rPr>
+          <w:rFonts w:ascii="Times" w:hAnsi="Times" w:cs="Times New Roman"/>
+          <w:lang w:val="en-GB"/>
+        </w:rPr>
+        <w:lastRenderedPageBreak/>
+        <w:t xml:space="preserve">kinds of decision tree algorithms and </w:t>
+      </w:r>
+      <w:r>
+        <w:rPr>
+          <w:rFonts w:ascii="Times" w:hAnsi="Times" w:cs="Times New Roman"/>
+          <w:lang w:val="en-GB"/>
+        </w:rPr>
+        <w:t xml:space="preserve">the dissertation compared these two algorithms. Chapter 5 Iteration 3, which introduces the logistics regression </w:t>
+      </w:r>
+      <w:r>
+        <w:rPr>
+          <w:rFonts w:ascii="Times" w:hAnsi="Times" w:cs="Times New Roman"/>
+          <w:lang w:val="en-GB"/>
+        </w:rPr>
+        <w:t xml:space="preserve">to obtain the possibility that the </w:t>
+      </w:r>
+      <w:r>
+        <w:rPr>
+          <w:rFonts w:ascii="Times" w:hAnsi="Times" w:cs="Times New Roman"/>
+          <w:lang w:val="en-GB"/>
+        </w:rPr>
+        <w:t xml:space="preserve">single independent word is judged as a regional word. </w:t>
+      </w:r>
+      <w:r>
+        <w:rPr>
+          <w:rFonts w:ascii="Times" w:hAnsi="Times" w:cs="Times New Roman"/>
+          <w:lang w:val="en-GB"/>
+        </w:rPr>
+        <w:t xml:space="preserve">This chapter focuses on </w:t>
+      </w:r>
+      <w:r>
+        <w:rPr>
+          <w:rFonts w:ascii="Times" w:hAnsi="Times" w:cs="Times New Roman" w:hint="eastAsia"/>
+          <w:lang w:val="en-GB"/>
+        </w:rPr>
+        <w:t>evaluating</w:t>
+      </w:r>
+      <w:r>
+        <w:rPr>
+          <w:rFonts w:ascii="Times" w:hAnsi="Times" w:cs="Times New Roman"/>
+          <w:lang w:val="en-GB"/>
+        </w:rPr>
+        <w:t xml:space="preserve"> the importance of the selected feature</w:t>
+      </w:r>
+      <w:r>
+        <w:rPr>
+          <w:rFonts w:ascii="Times" w:hAnsi="Times" w:cs="Times New Roman"/>
+          <w:lang w:val="en-GB"/>
+        </w:rPr>
+        <w:t xml:space="preserve">s and the </w:t>
+      </w:r>
+      <w:r>
+        <w:rPr>
+          <w:rFonts w:ascii="Times" w:hAnsi="Times" w:cs="Times New Roman" w:hint="eastAsia"/>
+          <w:lang w:val="en-GB"/>
+        </w:rPr>
+        <w:t>t</w:t>
+      </w:r>
+      <w:r>
+        <w:rPr>
+          <w:rFonts w:ascii="Times" w:hAnsi="Times" w:cs="Times New Roman"/>
+          <w:lang w:val="en-GB"/>
+        </w:rPr>
+        <w:t>hreshold</w:t>
+      </w:r>
+      <w:r>
+        <w:rPr>
+          <w:rFonts w:ascii="Times" w:hAnsi="Times" w:cs="Times New Roman"/>
+          <w:lang w:val="en-GB"/>
+        </w:rPr>
+        <w:t xml:space="preserve"> </w:t>
+      </w:r>
+      <w:r>
+        <w:rPr>
+          <w:rFonts w:ascii="Times" w:hAnsi="Times" w:cs="Times New Roman" w:hint="eastAsia"/>
+          <w:lang w:val="en-GB"/>
+        </w:rPr>
+        <w:t>of</w:t>
+      </w:r>
+      <w:r>
+        <w:rPr>
+          <w:rFonts w:ascii="Times" w:hAnsi="Times" w:cs="Times New Roman"/>
+          <w:lang w:val="en-GB"/>
+        </w:rPr>
+        <w:t xml:space="preserve"> the probability which means </w:t>
+      </w:r>
+      <w:r>
+        <w:rPr>
+          <w:rFonts w:ascii="Times" w:hAnsi="Times" w:cs="Times New Roman" w:hint="eastAsia"/>
+          <w:lang w:val="en-GB"/>
+        </w:rPr>
+        <w:t>deciding</w:t>
+      </w:r>
+      <w:r>
+        <w:rPr>
+          <w:rFonts w:ascii="Times" w:hAnsi="Times" w:cs="Times New Roman"/>
+          <w:lang w:val="en-GB"/>
+        </w:rPr>
+        <w:t xml:space="preserve"> how many probabilities exceeds the threshold will be judged as regional </w:t>
+      </w:r>
+      <w:r>
+        <w:rPr>
+          <w:rFonts w:ascii="Times" w:hAnsi="Times" w:cs="Times New Roman" w:hint="eastAsia"/>
+          <w:lang w:val="en-GB"/>
+        </w:rPr>
+        <w:t>word</w:t>
+      </w:r>
+      <w:r>
+        <w:rPr>
+          <w:rFonts w:ascii="Times" w:hAnsi="Times" w:cs="Times New Roman"/>
+          <w:lang w:val="en-GB"/>
+        </w:rPr>
+        <w:t xml:space="preserve">. </w:t>
+      </w:r>
+      <w:r>
+        <w:rPr>
+          <w:rFonts w:ascii="Times" w:hAnsi="Times" w:cs="Times New Roman"/>
+          <w:lang w:val="en-GB"/>
+        </w:rPr>
+        <w:t xml:space="preserve">Chapter 6 Iteration 4, which </w:t>
+      </w:r>
+      <w:r>
+        <w:rPr>
+          <w:rFonts w:ascii="Times" w:hAnsi="Times"/>
+          <w:lang w:val="en-GB" w:eastAsia="en-US"/>
+        </w:rPr>
+        <w:t>d</w:t>
+      </w:r>
+      <w:r>
+        <w:rPr>
+          <w:rFonts w:ascii="Times" w:hAnsi="Times"/>
+          <w:lang w:val="en-GB" w:eastAsia="en-US"/>
+        </w:rPr>
+        <w:t>emonstrates</w:t>
+      </w:r>
+      <w:r>
+        <w:rPr>
+          <w:rFonts w:ascii="Times" w:hAnsi="Times" w:cs="Times New Roman"/>
+          <w:lang w:val="en-GB"/>
+        </w:rPr>
+        <w:t xml:space="preserve"> </w:t>
+      </w:r>
+      <w:r>
+        <w:rPr>
+          <w:rFonts w:ascii="Times" w:hAnsi="Times" w:cs="Times New Roman"/>
+          <w:lang w:val="en-GB"/>
+        </w:rPr>
+        <w:t xml:space="preserve">the results of using other two kinds of datasets (noun phrases and word pairs). Chapter 7 Conclusion includes the </w:t>
+      </w:r>
+      <w:r>
+        <w:rPr>
+          <w:rFonts w:ascii="Times" w:hAnsi="Times" w:cs="Times New Roman"/>
+          <w:lang w:val="en-GB"/>
+        </w:rPr>
+        <w:t>summ</w:t>
+      </w:r>
+      <w:r>
+        <w:rPr>
+          <w:rFonts w:ascii="Times" w:hAnsi="Times" w:cs="Times New Roman" w:hint="eastAsia"/>
+          <w:lang w:val="en-GB"/>
+        </w:rPr>
+        <w:t>ary</w:t>
+      </w:r>
+      <w:r>
+        <w:rPr>
+          <w:rFonts w:ascii="Times" w:hAnsi="Times" w:cs="Times New Roman"/>
+          <w:lang w:val="en-GB"/>
+        </w:rPr>
+        <w:t xml:space="preserve"> of the dissertation. Chapter 8 Future Work, which covers </w:t>
+      </w:r>
+      <w:r>
+        <w:rPr>
+          <w:rFonts w:ascii="Times" w:hAnsi="Times" w:cs="Times New Roman" w:hint="eastAsia"/>
+          <w:lang w:val="en-GB"/>
+        </w:rPr>
+        <w:t>w</w:t>
+      </w:r>
+      <w:r>
+        <w:rPr>
+          <w:rFonts w:ascii="Times" w:hAnsi="Times" w:cs="Times New Roman"/>
+          <w:lang w:val="en-GB"/>
+        </w:rPr>
+        <w:t xml:space="preserve">here </w:t>
+      </w:r>
+      <w:r>
+        <w:rPr>
+          <w:rFonts w:ascii="Times" w:hAnsi="Times" w:cs="Times New Roman"/>
+          <w:lang w:val="en-GB"/>
+        </w:rPr>
+        <w:t>dissertation</w:t>
+      </w:r>
+      <w:r>
+        <w:rPr>
+          <w:rFonts w:ascii="Times" w:hAnsi="Times" w:cs="Times New Roman"/>
+          <w:lang w:val="en-GB"/>
+        </w:rPr>
+        <w:t xml:space="preserve"> can be improved</w:t>
+      </w:r>
+      <w:r>
+        <w:rPr>
+          <w:rFonts w:ascii="Times" w:hAnsi="Times" w:cs="Times New Roman"/>
+          <w:lang w:val="en-GB"/>
+        </w:rPr>
+        <w:t xml:space="preserve">, </w:t>
+      </w:r>
+      <w:r>
+        <w:rPr>
+          <w:rFonts w:ascii="Times" w:hAnsi="Times" w:cs="Times New Roman"/>
+          <w:lang w:val="en-GB"/>
+        </w:rPr>
+        <w:t>limitations and</w:t>
+      </w:r>
+      <w:r>
+        <w:rPr>
+          <w:rFonts w:ascii="Times" w:hAnsi="Times" w:cs="Times New Roman"/>
+          <w:lang w:val="en-GB"/>
+        </w:rPr>
+        <w:t xml:space="preserve"> </w:t>
+      </w:r>
+      <w:r>
+        <w:rPr>
+          <w:rFonts w:ascii="Times" w:hAnsi="Times" w:cs="Times New Roman"/>
+          <w:lang w:val="en-GB"/>
+        </w:rPr>
+        <w:t>recommendations. Chapter 9 References. Chapter 10 A</w:t>
+      </w:r>
+      <w:r>
+        <w:rPr>
+          <w:rFonts w:ascii="Times" w:hAnsi="Times" w:cs="Times New Roman"/>
+          <w:lang w:val="en-GB"/>
+        </w:rPr>
+        <w:t>ppendix</w:t>
+      </w:r>
+      <w:r>
+        <w:rPr>
+          <w:rFonts w:ascii="Times" w:hAnsi="Times" w:cs="Times New Roman"/>
+          <w:lang w:val="en-GB"/>
+        </w:rPr>
+        <w:t>.</w:t>
+      </w:r>
+    </w:p>
+    <w:p>
+      <w:pPr>
+        <w:jc w:val="both"/>
+        <w:rPr>
+          <w:rFonts w:ascii="Times" w:hAnsi="Times"/>
+          <w:lang w:val="en-GB" w:eastAsia="en-US"/>
+        </w:rPr>
+      </w:pPr>
+    </w:p>
+    <w:p>
+      <w:pPr>
+        <w:rPr>
+          <w:rFonts w:ascii="Times" w:hAnsi="Times"/>
+          <w:lang w:val="en-GB" w:eastAsia="en-US"/>
+        </w:rPr>
+      </w:pPr>
+      <w:r>
+        <w:rPr>
+          <w:rFonts w:ascii="Times" w:hAnsi="Times"/>
+          <w:lang w:val="en-GB" w:eastAsia="en-US"/>
+        </w:rPr>
+        <w:t>Introduces</w:t>
+      </w:r>
+    </w:p>
+    <w:p>
+      <w:pPr>
+        <w:rPr>
+          <w:rFonts w:ascii="Times" w:hAnsi="Times"/>
+          <w:lang w:val="en-GB" w:eastAsia="en-US"/>
+        </w:rPr>
+      </w:pPr>
+      <w:r>
+        <w:rPr>
+          <w:rFonts w:ascii="Times" w:hAnsi="Times"/>
+          <w:lang w:val="en-GB" w:eastAsia="en-US"/>
+        </w:rPr>
+        <w:t>Illustrates</w:t>
+      </w:r>
+    </w:p>
+    <w:p>
+      <w:pPr>
+        <w:rPr>
+          <w:rFonts w:ascii="Times" w:hAnsi="Times"/>
+          <w:lang w:val="en-GB" w:eastAsia="en-US"/>
+        </w:rPr>
+      </w:pPr>
+      <w:r>
+        <w:rPr>
+          <w:rFonts w:ascii="Times" w:hAnsi="Times"/>
+          <w:lang w:val="en-GB" w:eastAsia="en-US"/>
+        </w:rPr>
+        <w:t>Presents</w:t>
+      </w:r>
+    </w:p>
+    <w:p>
+      <w:pPr>
+        <w:rPr>
+          <w:rFonts w:ascii="Times" w:hAnsi="Times"/>
+          <w:lang w:val="en-GB" w:eastAsia="en-US"/>
+        </w:rPr>
+      </w:pPr>
+      <w:r>
+        <w:rPr>
+          <w:rFonts w:ascii="Times" w:hAnsi="Times"/>
+          <w:lang w:val="en-GB" w:eastAsia="en-US"/>
+        </w:rPr>
+        <w:t>Describes</w:t>
+      </w:r>
+    </w:p>
+    <w:p>
+      <w:pPr>
+        <w:rPr>
+          <w:rFonts w:ascii="Times" w:hAnsi="Times"/>
+          <w:lang w:val="en-GB" w:eastAsia="en-US"/>
+        </w:rPr>
+      </w:pPr>
+      <w:r>
+        <w:rPr>
+          <w:rFonts w:ascii="Times" w:hAnsi="Times"/>
+          <w:lang w:val="en-GB" w:eastAsia="en-US"/>
+        </w:rPr>
+        <w:t>Demonstrates</w:t>
+      </w:r>
+    </w:p>
+    <w:p>
+      <w:pPr>
+        <w:rPr>
+          <w:rFonts w:ascii="Times" w:hAnsi="Times"/>
+          <w:lang w:val="en-GB" w:eastAsia="en-US"/>
+        </w:rPr>
+      </w:pPr>
+      <w:r>
+        <w:rPr>
+          <w:rFonts w:ascii="Times" w:hAnsi="Times"/>
+          <w:lang w:val="en-GB" w:eastAsia="en-US"/>
+        </w:rPr>
+        <w:t>Covers</w:t>
+      </w:r>
+    </w:p>
+    <w:p>
+      <w:pPr>
+        <w:rPr>
+          <w:rFonts w:ascii="Times" w:hAnsi="Times"/>
+          <w:lang w:val="en-GB" w:eastAsia="en-US"/>
+        </w:rPr>
+      </w:pPr>
+      <w:r>
+        <w:rPr>
+          <w:rFonts w:ascii="Times" w:hAnsi="Times"/>
+          <w:lang w:val="en-GB" w:eastAsia="en-US"/>
+        </w:rPr>
+        <w:t>Includes</w:t>
+      </w:r>
+    </w:p>
+    <w:p>
+      <w:pPr>
+        <w:rPr>
+          <w:rFonts w:ascii="Times" w:hAnsi="Times"/>
+          <w:lang w:val="en-GB" w:eastAsia="en-US"/>
+        </w:rPr>
+      </w:pPr>
+      <w:r>
+        <w:rPr>
+          <w:rFonts w:ascii="Times" w:hAnsi="Times"/>
+          <w:lang w:val="en-GB" w:eastAsia="en-US"/>
+        </w:rPr>
+        <w:t xml:space="preserve">Contains </w:t>
       </w:r>
     </w:p>
     <w:p>
@@ -1333,6 +2836,7 @@
         </w:rPr>
         <w:t>Fuller, Michael. (2015). Big Data: New science, new challenges, new dialogical opportunities. </w:t>
       </w:r>
+      <w:proofErr w:type="gramStart"/>
       <w:r>
         <w:rPr>
           <w:rFonts w:ascii="Helvetica Neue" w:hAnsi="Helvetica Neue"/>
@@ -1342,7 +2846,19 @@
           <w:sz w:val="23"/>
           <w:szCs w:val="23"/>
         </w:rPr>
-        <w:t>Fuller , M 2015 , ' Big Data: New Science, New Challenges, New Dialogical Opportunities ' Zygon: Journal of Religion and Science , Vol 50 , No. 3 , Pp. 568-582 . DOI: 10.1111/zygo.12187,</w:t>
+        <w:t>Fuller ,</w:t>
+      </w:r>
+      <w:proofErr w:type="gramEnd"/>
+      <w:r>
+        <w:rPr>
+          <w:rFonts w:ascii="Helvetica Neue" w:hAnsi="Helvetica Neue"/>
+          <w:i/>
+          <w:iCs/>
+          <w:color w:val="3A3A3A"/>
+          <w:sz w:val="23"/>
+          <w:szCs w:val="23"/>
+        </w:rPr>
+        <w:t xml:space="preserve"> M 2015 , ' Big Data: New Science, New Challenges, New Dialogical Opportunities ' Zygon: Journal of Religion and Science , Vol 50 , No. 3 , Pp. 568-582 . DOI: 10.1111/zygo.12187,</w:t>
       </w:r>
       <w:r>
         <w:rPr>
@@ -1352,7 +2868,51 @@
           <w:szCs w:val="23"/>
           <w:shd w:val="clear" w:color="auto" w:fill="FFFFFF"/>
         </w:rPr>
-        <w:t> Fuller , M 2015 , ' Big Data: New science, new challenges, new dialogical opportunities ' Zygon: Journal of Religion and Science , vol 50 , no. 3 , pp. 568-582 . DOI: 10.1111/zygo.12187.</w:t>
+        <w:t> </w:t>
+      </w:r>
+      <w:proofErr w:type="gramStart"/>
+      <w:r>
+        <w:rPr>
+          <w:rFonts w:ascii="Helvetica Neue" w:hAnsi="Helvetica Neue"/>
+          <w:color w:val="3A3A3A"/>
+          <w:sz w:val="23"/>
+          <w:szCs w:val="23"/>
+          <w:shd w:val="clear" w:color="auto" w:fill="FFFFFF"/>
+        </w:rPr>
+        <w:t>Fuller ,</w:t>
+      </w:r>
+      <w:proofErr w:type="gramEnd"/>
+      <w:r>
+        <w:rPr>
+          <w:rFonts w:ascii="Helvetica Neue" w:hAnsi="Helvetica Neue"/>
+          <w:color w:val="3A3A3A"/>
+          <w:sz w:val="23"/>
+          <w:szCs w:val="23"/>
+          <w:shd w:val="clear" w:color="auto" w:fill="FFFFFF"/>
+        </w:rPr>
+        <w:t xml:space="preserve"> M 2015 , ' Big Data: New science, new challenges, new dialogical opportunities ' Zygon: Journal of Religion and Science , </w:t>
+      </w:r>
+      <w:proofErr w:type="spellStart"/>
+      <w:r>
+        <w:rPr>
+          <w:rFonts w:ascii="Helvetica Neue" w:hAnsi="Helvetica Neue"/>
+          <w:color w:val="3A3A3A"/>
+          <w:sz w:val="23"/>
+          <w:szCs w:val="23"/>
+          <w:shd w:val="clear" w:color="auto" w:fill="FFFFFF"/>
+        </w:rPr>
+        <w:t>vol</w:t>
+      </w:r>
+      <w:proofErr w:type="spellEnd"/>
+      <w:r>
+        <w:rPr>
+          <w:rFonts w:ascii="Helvetica Neue" w:hAnsi="Helvetica Neue"/>
+          <w:color w:val="3A3A3A"/>
+          <w:sz w:val="23"/>
+          <w:szCs w:val="23"/>
+          <w:shd w:val="clear" w:color="auto" w:fill="FFFFFF"/>
+        </w:rPr>
+        <w:t xml:space="preserve"> 50 , no. 3 , pp. 568-582 . DOI: 10.1111/zygo.12187.</w:t>
       </w:r>
     </w:p>
     <w:p>
@@ -1540,6 +3100,7 @@
         </w:rPr>
         <w:t xml:space="preserve"> </w:t>
       </w:r>
+      <w:proofErr w:type="spellStart"/>
       <w:r>
         <w:rPr>
           <w:rFonts w:ascii="Helvetica Neue" w:hAnsi="Helvetica Neue"/>
@@ -1548,7 +3109,62 @@
           <w:szCs w:val="23"/>
           <w:shd w:val="clear" w:color="auto" w:fill="FFFFFF"/>
         </w:rPr>
-        <w:t>Vasumita S Adarsh. (2013, December 26). TastyKhana launches Google map feature for website.(Internet).</w:t>
+        <w:t>Vasumita</w:t>
+      </w:r>
+      <w:proofErr w:type="spellEnd"/>
+      <w:r>
+        <w:rPr>
+          <w:rFonts w:ascii="Helvetica Neue" w:hAnsi="Helvetica Neue"/>
+          <w:color w:val="3A3A3A"/>
+          <w:sz w:val="23"/>
+          <w:szCs w:val="23"/>
+          <w:shd w:val="clear" w:color="auto" w:fill="FFFFFF"/>
+        </w:rPr>
+        <w:t xml:space="preserve"> S Adarsh. (2013, December 26). </w:t>
+      </w:r>
+      <w:proofErr w:type="spellStart"/>
+      <w:r>
+        <w:rPr>
+          <w:rFonts w:ascii="Helvetica Neue" w:hAnsi="Helvetica Neue"/>
+          <w:color w:val="3A3A3A"/>
+          <w:sz w:val="23"/>
+          <w:szCs w:val="23"/>
+          <w:shd w:val="clear" w:color="auto" w:fill="FFFFFF"/>
+        </w:rPr>
+        <w:t>TastyKhana</w:t>
+      </w:r>
+      <w:proofErr w:type="spellEnd"/>
+      <w:r>
+        <w:rPr>
+          <w:rFonts w:ascii="Helvetica Neue" w:hAnsi="Helvetica Neue"/>
+          <w:color w:val="3A3A3A"/>
+          <w:sz w:val="23"/>
+          <w:szCs w:val="23"/>
+          <w:shd w:val="clear" w:color="auto" w:fill="FFFFFF"/>
+        </w:rPr>
+        <w:t xml:space="preserve"> launches Google map feature for </w:t>
+      </w:r>
+      <w:proofErr w:type="gramStart"/>
+      <w:r>
+        <w:rPr>
+          <w:rFonts w:ascii="Helvetica Neue" w:hAnsi="Helvetica Neue"/>
+          <w:color w:val="3A3A3A"/>
+          <w:sz w:val="23"/>
+          <w:szCs w:val="23"/>
+          <w:shd w:val="clear" w:color="auto" w:fill="FFFFFF"/>
+        </w:rPr>
+        <w:t>website.(</w:t>
+      </w:r>
+      <w:proofErr w:type="gramEnd"/>
+      <w:r>
+        <w:rPr>
+          <w:rFonts w:ascii="Helvetica Neue" w:hAnsi="Helvetica Neue"/>
+          <w:color w:val="3A3A3A"/>
+          <w:sz w:val="23"/>
+          <w:szCs w:val="23"/>
+          <w:shd w:val="clear" w:color="auto" w:fill="FFFFFF"/>
+        </w:rPr>
+        <w:t>Internet).</w:t>
       </w:r>
       <w:r>
         <w:rPr>
@@ -1811,12 +3427,21 @@
           <w:lang w:val="en-GB" w:eastAsia="en-US"/>
         </w:rPr>
       </w:pPr>
-      <w:r>
-        <w:rPr>
-          <w:rFonts w:ascii="Times" w:hAnsi="Times"/>
-          <w:lang w:val="en-GB" w:eastAsia="en-US"/>
-        </w:rPr>
-        <w:t>HTMLPaser.</w:t>
+      <w:proofErr w:type="spellStart"/>
+      <w:r>
+        <w:rPr>
+          <w:rFonts w:ascii="Times" w:hAnsi="Times"/>
+          <w:lang w:val="en-GB" w:eastAsia="en-US"/>
+        </w:rPr>
+        <w:t>HTMLPaser</w:t>
+      </w:r>
+      <w:proofErr w:type="spellEnd"/>
+      <w:r>
+        <w:rPr>
+          <w:rFonts w:ascii="Times" w:hAnsi="Times"/>
+          <w:lang w:val="en-GB" w:eastAsia="en-US"/>
+        </w:rPr>
+        <w:t>.</w:t>
       </w:r>
     </w:p>
     <w:p>
@@ -1875,7 +3500,23 @@
           <w:rFonts w:ascii="Times" w:hAnsi="Times"/>
           <w:lang w:val="en-GB" w:eastAsia="en-US"/>
         </w:rPr>
-        <w:t>1 BaseMap.</w:t>
+        <w:t xml:space="preserve">1 </w:t>
+      </w:r>
+      <w:proofErr w:type="spellStart"/>
+      <w:r>
+        <w:rPr>
+          <w:rFonts w:ascii="Times" w:hAnsi="Times"/>
+          <w:lang w:val="en-GB" w:eastAsia="en-US"/>
+        </w:rPr>
+        <w:t>BaseMap</w:t>
+      </w:r>
+      <w:proofErr w:type="spellEnd"/>
+      <w:r>
+        <w:rPr>
+          <w:rFonts w:ascii="Times" w:hAnsi="Times"/>
+          <w:lang w:val="en-GB" w:eastAsia="en-US"/>
+        </w:rPr>
+        <w:t>.</w:t>
       </w:r>
     </w:p>
     <w:p>
@@ -1892,6 +3533,7 @@
         </w:rPr>
         <w:t xml:space="preserve">2 Cartesian </w:t>
       </w:r>
+      <w:proofErr w:type="gramStart"/>
       <w:r>
         <w:rPr>
           <w:rFonts w:ascii="Times" w:hAnsi="Times"/>
@@ -1899,6 +3541,7 @@
         </w:rPr>
         <w:t>algorithm</w:t>
       </w:r>
+      <w:proofErr w:type="gramEnd"/>
       <w:r>
         <w:rPr>
           <w:rFonts w:ascii="Times" w:hAnsi="Times"/>
@@ -3040,7 +4683,15 @@
           <w:rFonts w:ascii="Times" w:hAnsi="Times"/>
           <w:lang w:val="en-GB" w:eastAsia="en-US"/>
         </w:rPr>
-        <w:t>Which words are judged as regional words</w:t>
+        <w:t xml:space="preserve">Which words are judged as regional </w:t>
+      </w:r>
+      <w:proofErr w:type="gramStart"/>
+      <w:r>
+        <w:rPr>
+          <w:rFonts w:ascii="Times" w:hAnsi="Times"/>
+          <w:lang w:val="en-GB" w:eastAsia="en-US"/>
+        </w:rPr>
+        <w:t>words</w:t>
       </w:r>
       <w:r>
         <w:rPr>
@@ -3049,6 +4700,7 @@
         </w:rPr>
         <w:t>.</w:t>
       </w:r>
+      <w:proofErr w:type="gramEnd"/>
     </w:p>
     <w:p>
       <w:pPr>
@@ -3286,7 +4938,47 @@
           <w:szCs w:val="26"/>
           <w:lang w:val="en-GB" w:eastAsia="en-US"/>
         </w:rPr>
-        <w:t>Can consider to use classification method in sklearn package.</w:t>
+        <w:t xml:space="preserve">Can consider </w:t>
+      </w:r>
+      <w:proofErr w:type="gramStart"/>
+      <w:r>
+        <w:rPr>
+          <w:rFonts w:ascii="Times" w:hAnsi="Times"/>
+          <w:sz w:val="26"/>
+          <w:szCs w:val="26"/>
+          <w:lang w:val="en-GB" w:eastAsia="en-US"/>
+        </w:rPr>
+        <w:t>to use</w:t>
+      </w:r>
+      <w:proofErr w:type="gramEnd"/>
+      <w:r>
+        <w:rPr>
+          <w:rFonts w:ascii="Times" w:hAnsi="Times"/>
+          <w:sz w:val="26"/>
+          <w:szCs w:val="26"/>
+          <w:lang w:val="en-GB" w:eastAsia="en-US"/>
+        </w:rPr>
+        <w:t xml:space="preserve"> classification method in </w:t>
+      </w:r>
+      <w:proofErr w:type="spellStart"/>
+      <w:r>
+        <w:rPr>
+          <w:rFonts w:ascii="Times" w:hAnsi="Times"/>
+          <w:sz w:val="26"/>
+          <w:szCs w:val="26"/>
+          <w:lang w:val="en-GB" w:eastAsia="en-US"/>
+        </w:rPr>
+        <w:t>sklearn</w:t>
+      </w:r>
+      <w:proofErr w:type="spellEnd"/>
+      <w:r>
+        <w:rPr>
+          <w:rFonts w:ascii="Times" w:hAnsi="Times"/>
+          <w:sz w:val="26"/>
+          <w:szCs w:val="26"/>
+          <w:lang w:val="en-GB" w:eastAsia="en-US"/>
+        </w:rPr>
+        <w:t xml:space="preserve"> package.</w:t>
       </w:r>
     </w:p>
     <w:p>

--- a/skelton.docx
+++ b/skelton.docx
@@ -34,6 +34,7 @@
     </w:p>
     <w:p>
       <w:pPr>
+        <w:jc w:val="both"/>
         <w:rPr>
           <w:rFonts w:ascii="Times" w:hAnsi="Times" w:hint="eastAsia"/>
           <w:lang w:val="en-GB"/>
@@ -44,7 +45,35 @@
           <w:rFonts w:ascii="Times" w:hAnsi="Times"/>
           <w:lang w:val="en-GB"/>
         </w:rPr>
-        <w:t xml:space="preserve">This chapter provides a general description of the background, </w:t>
+        <w:t xml:space="preserve">This chapter provides </w:t>
+      </w:r>
+      <w:r>
+        <w:rPr>
+          <w:rFonts w:ascii="Times" w:hAnsi="Times"/>
+          <w:lang w:val="en-GB"/>
+        </w:rPr>
+        <w:t>a</w:t>
+      </w:r>
+      <w:r>
+        <w:rPr>
+          <w:rFonts w:ascii="Times" w:hAnsi="Times"/>
+          <w:lang w:val="en-GB"/>
+        </w:rPr>
+        <w:t xml:space="preserve"> general </w:t>
+      </w:r>
+      <w:r>
+        <w:rPr>
+          <w:rFonts w:ascii="Times" w:hAnsi="Times"/>
+          <w:lang w:val="en-GB"/>
+        </w:rPr>
+        <w:t>overview of the dissertation, including</w:t>
+      </w:r>
+      <w:r>
+        <w:rPr>
+          <w:rFonts w:ascii="Times" w:hAnsi="Times"/>
+          <w:lang w:val="en-GB"/>
+        </w:rPr>
+        <w:t xml:space="preserve"> background, </w:t>
       </w:r>
       <w:r>
         <w:rPr>
@@ -58,10 +87,57 @@
           <w:rFonts w:ascii="Times" w:hAnsi="Times"/>
           <w:lang w:val="en-GB"/>
         </w:rPr>
-        <w:t>, methods, values, and structure of the dissertation.</w:t>
-      </w:r>
-      <w:bookmarkStart w:id="0" w:name="_GoBack"/>
-      <w:bookmarkEnd w:id="0"/>
+        <w:t>s</w:t>
+      </w:r>
+      <w:r>
+        <w:rPr>
+          <w:rFonts w:ascii="Times" w:hAnsi="Times"/>
+          <w:lang w:val="en-GB"/>
+        </w:rPr>
+        <w:t xml:space="preserve">, methods, </w:t>
+      </w:r>
+      <w:r>
+        <w:rPr>
+          <w:rFonts w:ascii="Times" w:hAnsi="Times"/>
+          <w:lang w:val="en-GB"/>
+        </w:rPr>
+        <w:t xml:space="preserve">study </w:t>
+      </w:r>
+      <w:r>
+        <w:rPr>
+          <w:rFonts w:ascii="Times" w:hAnsi="Times"/>
+          <w:lang w:val="en-GB"/>
+        </w:rPr>
+        <w:t xml:space="preserve">value, and </w:t>
+      </w:r>
+      <w:r>
+        <w:rPr>
+          <w:rFonts w:ascii="Times" w:hAnsi="Times"/>
+          <w:lang w:val="en-GB"/>
+        </w:rPr>
+        <w:t xml:space="preserve">main </w:t>
+      </w:r>
+      <w:r>
+        <w:rPr>
+          <w:rFonts w:ascii="Times" w:hAnsi="Times"/>
+          <w:lang w:val="en-GB"/>
+        </w:rPr>
+        <w:t>structure</w:t>
+      </w:r>
+      <w:r>
+        <w:rPr>
+          <w:rFonts w:ascii="Times" w:hAnsi="Times"/>
+          <w:lang w:val="en-GB"/>
+        </w:rPr>
+        <w:t xml:space="preserve"> of this research</w:t>
+      </w:r>
+      <w:r>
+        <w:rPr>
+          <w:rFonts w:ascii="Times" w:hAnsi="Times"/>
+          <w:lang w:val="en-GB"/>
+        </w:rPr>
+        <w:t>.</w:t>
+      </w:r>
     </w:p>
     <w:p>
       <w:pPr>
@@ -111,821 +187,26 @@
       <w:pPr>
         <w:jc w:val="both"/>
         <w:rPr>
-          <w:rFonts w:ascii="Times" w:hAnsi="Times"/>
-          <w:lang w:val="en-GB"/>
-        </w:rPr>
-      </w:pPr>
-      <w:r>
-        <w:rPr>
-          <w:rFonts w:ascii="Times" w:hAnsi="Times"/>
-        </w:rPr>
-        <w:t>In the era of rapid development of the Internet and smart phones, search</w:t>
-      </w:r>
-      <w:r>
-        <w:rPr>
-          <w:rFonts w:ascii="Times" w:hAnsi="Times"/>
-        </w:rPr>
-        <w:t>ing restaurants or specific food</w:t>
-      </w:r>
-      <w:r>
-        <w:rPr>
-          <w:rFonts w:ascii="Times" w:hAnsi="Times"/>
-        </w:rPr>
-        <w:t xml:space="preserve"> has become simpler and more accurate.</w:t>
-      </w:r>
-      <w:r>
-        <w:rPr>
-          <w:rFonts w:ascii="Times" w:hAnsi="Times"/>
-        </w:rPr>
-        <w:t xml:space="preserve"> </w:t>
-      </w:r>
-      <w:r>
-        <w:rPr>
           <w:rFonts w:ascii="Times" w:hAnsi="Times" w:hint="eastAsia"/>
         </w:rPr>
-        <w:t>For</w:t>
-      </w:r>
-      <w:r>
-        <w:rPr>
-          <w:rFonts w:ascii="Times" w:hAnsi="Times"/>
-          <w:lang w:val="en-GB"/>
-        </w:rPr>
-        <w:t xml:space="preserve"> example, </w:t>
-      </w:r>
-      <w:r>
-        <w:rPr>
-          <w:rFonts w:ascii="Times" w:hAnsi="Times"/>
-          <w:lang w:val="en-GB"/>
-        </w:rPr>
-        <w:t>Google Map</w:t>
+      </w:pPr>
+      <w:r>
+        <w:rPr>
+          <w:rFonts w:ascii="Times" w:hAnsi="Times"/>
+        </w:rPr>
+        <w:t>In the era of rapid development of the Internet and smartphones, searching restaurants or specific food will not be a complicated stuff anymore. For example, with the Google Maps, the customers could find restaurant or food they are interested in with a simpler and more accurate way. At the same time, this kind of applications also brings benefits to restaurant operators, to better promote their business [4]. After discovering such a business opportunity, an increasing number of restaurant operators begin to advertise the link of the menu on some informational applications or websites, such as Google Maps or TripAdvisor [5]</w:t>
       </w:r>
       <w:r>
         <w:rPr>
           <w:rFonts w:ascii="Times" w:hAnsi="Times" w:hint="eastAsia"/>
-          <w:lang w:val="en-GB"/>
-        </w:rPr>
-        <w:t>s</w:t>
-      </w:r>
-      <w:r>
-        <w:rPr>
-          <w:rFonts w:ascii="Times" w:hAnsi="Times"/>
-          <w:lang w:val="en-GB"/>
-        </w:rPr>
-        <w:t xml:space="preserve"> </w:t>
-      </w:r>
-      <w:r>
-        <w:rPr>
-          <w:rFonts w:ascii="Times" w:hAnsi="Times"/>
-          <w:lang w:val="en-GB"/>
-        </w:rPr>
-        <w:t xml:space="preserve">not only </w:t>
-      </w:r>
-      <w:r>
-        <w:rPr>
-          <w:rFonts w:ascii="Times" w:hAnsi="Times"/>
-          <w:lang w:val="en-GB"/>
-        </w:rPr>
-        <w:t>provides</w:t>
-      </w:r>
-      <w:r>
-        <w:rPr>
-          <w:rFonts w:ascii="Times" w:hAnsi="Times"/>
-          <w:lang w:val="en-GB"/>
-        </w:rPr>
-        <w:t xml:space="preserve"> customers </w:t>
-      </w:r>
-      <w:r>
-        <w:rPr>
-          <w:rFonts w:ascii="Times" w:hAnsi="Times"/>
-          <w:lang w:val="en-GB"/>
-        </w:rPr>
-        <w:t xml:space="preserve">with </w:t>
-      </w:r>
-      <w:r>
-        <w:rPr>
-          <w:rFonts w:ascii="Times" w:hAnsi="Times"/>
-          <w:lang w:val="en-GB"/>
-        </w:rPr>
-        <w:t xml:space="preserve">convenience </w:t>
-      </w:r>
-      <w:r>
-        <w:rPr>
-          <w:rFonts w:ascii="Times" w:hAnsi="Times"/>
-          <w:lang w:val="en-GB"/>
-        </w:rPr>
-        <w:t>to find the restaurants which</w:t>
-      </w:r>
-      <w:r>
-        <w:rPr>
-          <w:rFonts w:ascii="Times" w:hAnsi="Times"/>
-          <w:lang w:val="en-GB"/>
-        </w:rPr>
-        <w:t xml:space="preserve"> have the food they want to eat but also</w:t>
-      </w:r>
-      <w:r>
-        <w:rPr>
-          <w:rFonts w:ascii="Times" w:hAnsi="Times"/>
-          <w:lang w:val="en-GB"/>
-        </w:rPr>
-        <w:t xml:space="preserve"> allow restaurant operators to better promote their business</w:t>
-      </w:r>
-      <w:r>
-        <w:rPr>
-          <w:rFonts w:ascii="Times" w:hAnsi="Times"/>
-          <w:lang w:val="en-GB"/>
-        </w:rPr>
-        <w:t xml:space="preserve"> [4]</w:t>
-      </w:r>
-      <w:r>
-        <w:rPr>
-          <w:rFonts w:ascii="Times" w:hAnsi="Times"/>
-          <w:lang w:val="en-GB"/>
-        </w:rPr>
-        <w:t>.</w:t>
-      </w:r>
-      <w:r>
-        <w:rPr>
-          <w:rFonts w:ascii="Times" w:hAnsi="Times"/>
-          <w:lang w:val="en-GB"/>
-        </w:rPr>
-        <w:t xml:space="preserve"> As a consequence, </w:t>
-      </w:r>
-      <w:r>
-        <w:rPr>
-          <w:rFonts w:ascii="Times" w:hAnsi="Times"/>
-          <w:lang w:val="en-GB"/>
-        </w:rPr>
-        <w:t xml:space="preserve">an </w:t>
-      </w:r>
-      <w:r>
-        <w:rPr>
-          <w:rFonts w:ascii="Times" w:hAnsi="Times" w:hint="eastAsia"/>
-          <w:lang w:val="en-GB"/>
-        </w:rPr>
-        <w:t>increasingly</w:t>
-      </w:r>
-      <w:r>
-        <w:rPr>
-          <w:rFonts w:ascii="Times" w:hAnsi="Times"/>
-          <w:lang w:val="en-GB"/>
-        </w:rPr>
-        <w:t xml:space="preserve"> number of</w:t>
-      </w:r>
-      <w:r>
-        <w:rPr>
-          <w:rFonts w:ascii="Times" w:hAnsi="Times"/>
-          <w:lang w:val="en-GB"/>
-        </w:rPr>
-        <w:t xml:space="preserve"> </w:t>
-      </w:r>
-      <w:r>
-        <w:rPr>
-          <w:rFonts w:ascii="Times" w:hAnsi="Times"/>
-          <w:lang w:val="en-GB"/>
-        </w:rPr>
-        <w:t xml:space="preserve">restaurant </w:t>
-      </w:r>
-      <w:proofErr w:type="gramStart"/>
-      <w:r>
-        <w:rPr>
-          <w:rFonts w:ascii="Times" w:hAnsi="Times"/>
-          <w:lang w:val="en-GB"/>
-        </w:rPr>
-        <w:t>operators</w:t>
-      </w:r>
-      <w:proofErr w:type="gramEnd"/>
-      <w:r>
-        <w:rPr>
-          <w:rFonts w:ascii="Times" w:hAnsi="Times"/>
-          <w:lang w:val="en-GB"/>
-        </w:rPr>
-        <w:t xml:space="preserve"> </w:t>
-      </w:r>
-      <w:r>
-        <w:rPr>
-          <w:rFonts w:ascii="Times" w:hAnsi="Times"/>
-          <w:lang w:val="en-GB"/>
-        </w:rPr>
-        <w:t xml:space="preserve">public </w:t>
-      </w:r>
-      <w:r>
-        <w:rPr>
-          <w:rFonts w:ascii="Times" w:hAnsi="Times"/>
-          <w:lang w:val="en-GB"/>
-        </w:rPr>
-        <w:t xml:space="preserve">the link of </w:t>
-      </w:r>
-      <w:r>
-        <w:rPr>
-          <w:rFonts w:ascii="Times" w:hAnsi="Times"/>
-          <w:lang w:val="en-GB"/>
-        </w:rPr>
-        <w:t xml:space="preserve">their menu </w:t>
-      </w:r>
-      <w:r>
-        <w:rPr>
-          <w:rFonts w:ascii="Times" w:hAnsi="Times"/>
-          <w:lang w:val="en-GB"/>
-        </w:rPr>
-        <w:t>on some of the informational intermediators</w:t>
-      </w:r>
-      <w:r>
-        <w:rPr>
-          <w:rFonts w:ascii="Times" w:hAnsi="Times"/>
-          <w:lang w:val="en-GB"/>
-        </w:rPr>
-        <w:t xml:space="preserve"> </w:t>
-      </w:r>
-      <w:r>
-        <w:rPr>
-          <w:rFonts w:ascii="Times" w:hAnsi="Times"/>
-          <w:lang w:val="en-GB"/>
-        </w:rPr>
-        <w:t>such as</w:t>
-      </w:r>
-      <w:r>
-        <w:rPr>
-          <w:rFonts w:ascii="Times" w:hAnsi="Times"/>
-          <w:lang w:val="en-GB"/>
-        </w:rPr>
-        <w:t xml:space="preserve"> Google Maps or </w:t>
-      </w:r>
-      <w:r>
-        <w:rPr>
-          <w:rFonts w:ascii="Times" w:hAnsi="Times"/>
-          <w:color w:val="172B4D"/>
-          <w:shd w:val="clear" w:color="auto" w:fill="FFFFFF"/>
-        </w:rPr>
-        <w:t>TripAdvisor</w:t>
-      </w:r>
-      <w:r>
-        <w:rPr>
-          <w:rFonts w:ascii="Times" w:hAnsi="Times"/>
-          <w:color w:val="172B4D"/>
-          <w:shd w:val="clear" w:color="auto" w:fill="FFFFFF"/>
-        </w:rPr>
-        <w:t xml:space="preserve"> [5]</w:t>
-      </w:r>
-      <w:r>
-        <w:rPr>
-          <w:rFonts w:ascii="Times" w:hAnsi="Times"/>
-          <w:lang w:val="en-GB"/>
-        </w:rPr>
-        <w:t xml:space="preserve"> </w:t>
-      </w:r>
-      <w:r>
-        <w:rPr>
-          <w:rFonts w:ascii="Times" w:hAnsi="Times" w:hint="eastAsia"/>
-          <w:lang w:val="en-GB"/>
-        </w:rPr>
-        <w:t>for</w:t>
-      </w:r>
-      <w:r>
-        <w:rPr>
-          <w:rFonts w:ascii="Times" w:hAnsi="Times"/>
-          <w:lang w:val="en-GB"/>
-        </w:rPr>
-        <w:t xml:space="preserve"> advertising.</w:t>
-      </w:r>
-      <w:r>
-        <w:rPr>
-          <w:rFonts w:ascii="Times" w:hAnsi="Times" w:hint="eastAsia"/>
-          <w:lang w:val="en-GB"/>
-        </w:rPr>
-        <w:t xml:space="preserve"> </w:t>
-      </w:r>
-      <w:r>
-        <w:rPr>
-          <w:rFonts w:ascii="Times" w:hAnsi="Times"/>
-          <w:lang w:val="en-GB"/>
-        </w:rPr>
-        <w:t xml:space="preserve">As a consequence, the volume of menu data </w:t>
-      </w:r>
-      <w:r>
-        <w:rPr>
-          <w:rFonts w:ascii="Times" w:hAnsi="Times"/>
-          <w:lang w:val="en-GB"/>
-        </w:rPr>
-        <w:t xml:space="preserve">of </w:t>
-      </w:r>
-      <w:r>
-        <w:rPr>
-          <w:rFonts w:ascii="Times" w:hAnsi="Times"/>
-          <w:lang w:val="en-GB"/>
-        </w:rPr>
-        <w:t>restaurants</w:t>
-      </w:r>
-      <w:r>
-        <w:rPr>
-          <w:rFonts w:ascii="Times" w:hAnsi="Times"/>
-          <w:lang w:val="en-GB"/>
-        </w:rPr>
-        <w:t>’ websites</w:t>
-      </w:r>
-      <w:r>
-        <w:rPr>
-          <w:rFonts w:ascii="Times" w:hAnsi="Times"/>
-          <w:lang w:val="en-GB"/>
-        </w:rPr>
-        <w:t xml:space="preserve"> </w:t>
-      </w:r>
-      <w:r>
-        <w:rPr>
-          <w:rFonts w:ascii="Times" w:hAnsi="Times"/>
-          <w:lang w:val="en-GB"/>
-        </w:rPr>
-        <w:t>becomes</w:t>
-      </w:r>
-      <w:r>
-        <w:rPr>
-          <w:rFonts w:ascii="Times" w:hAnsi="Times"/>
-          <w:lang w:val="en-GB"/>
-        </w:rPr>
-        <w:t xml:space="preserve"> huge, and </w:t>
-      </w:r>
-      <w:r>
-        <w:rPr>
-          <w:rFonts w:ascii="Times" w:hAnsi="Times" w:hint="eastAsia"/>
-          <w:lang w:val="en-GB"/>
-        </w:rPr>
-        <w:t>t</w:t>
-      </w:r>
-      <w:r>
-        <w:rPr>
-          <w:rFonts w:ascii="Times" w:hAnsi="Times"/>
-          <w:lang w:val="en-GB"/>
-        </w:rPr>
-        <w:t xml:space="preserve">he information contained in these menu data </w:t>
-      </w:r>
-      <w:r>
-        <w:rPr>
-          <w:rFonts w:ascii="Times" w:hAnsi="Times"/>
-          <w:lang w:val="en-GB"/>
-        </w:rPr>
-        <w:t>maybe</w:t>
-      </w:r>
-      <w:r>
-        <w:rPr>
-          <w:rFonts w:ascii="Times" w:hAnsi="Times"/>
-          <w:lang w:val="en-GB"/>
-        </w:rPr>
-        <w:t xml:space="preserve"> more than just the name of the dish.</w:t>
-      </w:r>
-      <w:r>
-        <w:rPr>
-          <w:rFonts w:ascii="Times" w:hAnsi="Times"/>
-          <w:lang w:val="en-GB"/>
-        </w:rPr>
-        <w:t xml:space="preserve"> </w:t>
-      </w:r>
-      <w:r>
-        <w:rPr>
-          <w:rFonts w:ascii="Times" w:hAnsi="Times"/>
-          <w:lang w:val="en-GB"/>
-        </w:rPr>
-        <w:t>Thus,</w:t>
-      </w:r>
-      <w:r>
-        <w:rPr>
-          <w:rFonts w:ascii="Times" w:hAnsi="Times"/>
-          <w:lang w:val="en-GB"/>
-        </w:rPr>
-        <w:t xml:space="preserve"> </w:t>
-      </w:r>
-      <w:r>
-        <w:rPr>
-          <w:rFonts w:ascii="Times" w:hAnsi="Times"/>
-          <w:lang w:val="en-GB"/>
-        </w:rPr>
-        <w:t xml:space="preserve">using data </w:t>
-      </w:r>
-      <w:r>
-        <w:rPr>
-          <w:rFonts w:ascii="Times" w:hAnsi="Times"/>
-          <w:lang w:val="en-GB"/>
-        </w:rPr>
-        <w:t>minin</w:t>
-      </w:r>
-      <w:r>
-        <w:rPr>
-          <w:rFonts w:ascii="Times" w:hAnsi="Times"/>
-          <w:lang w:val="en-GB"/>
-        </w:rPr>
-        <w:t>g techniques which aims to discover po</w:t>
-      </w:r>
-      <w:r>
-        <w:rPr>
-          <w:rFonts w:ascii="Times" w:hAnsi="Times"/>
-          <w:lang w:val="en-GB"/>
-        </w:rPr>
-        <w:t xml:space="preserve">tential </w:t>
-      </w:r>
-      <w:r>
-        <w:rPr>
-          <w:rFonts w:ascii="Times" w:hAnsi="Times"/>
-          <w:lang w:val="en-GB"/>
-        </w:rPr>
-        <w:t xml:space="preserve">and </w:t>
-      </w:r>
-      <w:r>
-        <w:rPr>
-          <w:rFonts w:ascii="Times" w:hAnsi="Times"/>
-        </w:rPr>
-        <w:t>unexpected</w:t>
-      </w:r>
-      <w:r>
-        <w:rPr>
-          <w:rFonts w:ascii="Times" w:hAnsi="Times"/>
-          <w:lang w:val="en-GB"/>
-        </w:rPr>
-        <w:t xml:space="preserve"> </w:t>
-      </w:r>
-      <w:r>
-        <w:rPr>
-          <w:rFonts w:ascii="Times" w:hAnsi="Times"/>
-          <w:lang w:val="en-GB"/>
-        </w:rPr>
-        <w:t>information</w:t>
-      </w:r>
-      <w:r>
-        <w:rPr>
-          <w:rFonts w:ascii="Times" w:hAnsi="Times"/>
-          <w:lang w:val="en-GB"/>
-        </w:rPr>
-        <w:t xml:space="preserve"> </w:t>
-      </w:r>
-      <w:r>
-        <w:rPr>
-          <w:rFonts w:ascii="Times" w:hAnsi="Times"/>
-          <w:lang w:val="en-GB"/>
-        </w:rPr>
-        <w:t xml:space="preserve">in the </w:t>
-      </w:r>
-      <w:r>
-        <w:rPr>
-          <w:rFonts w:ascii="Times" w:hAnsi="Times"/>
-          <w:lang w:val="en-GB"/>
-        </w:rPr>
-        <w:t>large</w:t>
-      </w:r>
-      <w:r>
-        <w:rPr>
-          <w:rFonts w:ascii="Times" w:hAnsi="Times"/>
-          <w:lang w:val="en-GB"/>
-        </w:rPr>
-        <w:t xml:space="preserve"> dataset</w:t>
-      </w:r>
-      <w:r>
-        <w:rPr>
-          <w:rFonts w:ascii="Times" w:hAnsi="Times"/>
-          <w:lang w:val="en-GB"/>
-        </w:rPr>
-        <w:t>s</w:t>
-      </w:r>
-      <w:r>
-        <w:rPr>
-          <w:rFonts w:ascii="Times" w:hAnsi="Times"/>
-          <w:lang w:val="en-GB"/>
-        </w:rPr>
-        <w:t xml:space="preserve"> </w:t>
-      </w:r>
-      <w:r>
-        <w:rPr>
-          <w:rFonts w:ascii="Times" w:hAnsi="Times"/>
-          <w:lang w:val="en-GB"/>
-        </w:rPr>
-        <w:t>[2]</w:t>
-      </w:r>
-      <w:r>
-        <w:rPr>
-          <w:rFonts w:ascii="Times" w:hAnsi="Times"/>
-          <w:lang w:val="en-GB"/>
-        </w:rPr>
-        <w:t xml:space="preserve"> on menu data</w:t>
-      </w:r>
-      <w:r>
-        <w:rPr>
-          <w:rFonts w:ascii="Times" w:hAnsi="Times"/>
-          <w:lang w:val="en-GB"/>
-        </w:rPr>
-        <w:t>sets</w:t>
-      </w:r>
-      <w:r>
-        <w:rPr>
-          <w:rFonts w:ascii="Times" w:hAnsi="Times" w:hint="eastAsia"/>
-          <w:lang w:val="en-GB"/>
-        </w:rPr>
-        <w:t xml:space="preserve"> </w:t>
-      </w:r>
-      <w:r>
-        <w:rPr>
-          <w:rFonts w:ascii="Times" w:hAnsi="Times"/>
-          <w:lang w:val="en-GB"/>
-        </w:rPr>
-        <w:t xml:space="preserve">may </w:t>
-      </w:r>
-      <w:r>
-        <w:rPr>
-          <w:rFonts w:ascii="Times" w:hAnsi="Times"/>
-          <w:lang w:val="en-GB"/>
-        </w:rPr>
-        <w:t xml:space="preserve">obtain </w:t>
-      </w:r>
-      <w:r>
-        <w:rPr>
-          <w:rFonts w:ascii="Times" w:hAnsi="Times" w:hint="eastAsia"/>
-          <w:lang w:val="en-GB"/>
-        </w:rPr>
-        <w:t>v</w:t>
-      </w:r>
-      <w:r>
-        <w:rPr>
-          <w:rFonts w:ascii="Times" w:hAnsi="Times"/>
-          <w:lang w:val="en-GB"/>
-        </w:rPr>
-        <w:t>aluable information</w:t>
-      </w:r>
-      <w:r>
-        <w:rPr>
-          <w:rFonts w:ascii="Times" w:hAnsi="Times"/>
-          <w:lang w:val="en-GB"/>
-        </w:rPr>
-        <w:t xml:space="preserve">. </w:t>
-      </w:r>
-      <w:r>
-        <w:rPr>
-          <w:rFonts w:ascii="Times" w:hAnsi="Times" w:hint="eastAsia"/>
-          <w:lang w:val="en-GB"/>
-        </w:rPr>
-        <w:t>In</w:t>
-      </w:r>
-      <w:r>
-        <w:rPr>
-          <w:rFonts w:ascii="Times" w:hAnsi="Times"/>
-          <w:lang w:val="en-GB"/>
-        </w:rPr>
-        <w:t xml:space="preserve"> this dissertation, t</w:t>
-      </w:r>
-      <w:r>
-        <w:rPr>
-          <w:rFonts w:ascii="Times" w:hAnsi="Times"/>
-          <w:lang w:val="en-GB"/>
-        </w:rPr>
-        <w:t xml:space="preserve">his </w:t>
-      </w:r>
-      <w:r>
-        <w:rPr>
-          <w:rFonts w:ascii="Times" w:hAnsi="Times"/>
-          <w:lang w:val="en-GB"/>
-        </w:rPr>
-        <w:t xml:space="preserve">valuable </w:t>
-      </w:r>
-      <w:r>
-        <w:rPr>
-          <w:rFonts w:ascii="Times" w:hAnsi="Times"/>
-          <w:lang w:val="en-GB"/>
-        </w:rPr>
-        <w:t>informati</w:t>
-      </w:r>
-      <w:r>
-        <w:rPr>
-          <w:rFonts w:ascii="Times" w:hAnsi="Times"/>
-          <w:lang w:val="en-GB"/>
-        </w:rPr>
-        <w:t xml:space="preserve">on represents regional differences of the UK. </w:t>
-      </w:r>
-    </w:p>
-    <w:p>
-      <w:pPr>
-        <w:jc w:val="both"/>
-        <w:rPr>
-          <w:rFonts w:ascii="Times" w:hAnsi="Times" w:hint="eastAsia"/>
-          <w:lang w:val="en-GB"/>
-        </w:rPr>
-      </w:pPr>
-    </w:p>
-    <w:p>
-      <w:pPr>
-        <w:jc w:val="both"/>
-        <w:rPr>
-          <w:rFonts w:ascii="Times" w:hAnsi="Times"/>
-          <w:lang w:val="en-GB"/>
-        </w:rPr>
-      </w:pPr>
-      <w:r>
-        <w:rPr>
-          <w:rFonts w:ascii="Times" w:hAnsi="Times" w:hint="eastAsia"/>
-          <w:lang w:val="en-GB"/>
-        </w:rPr>
-        <w:t>For</w:t>
-      </w:r>
-      <w:r>
-        <w:rPr>
-          <w:rFonts w:ascii="Times" w:hAnsi="Times"/>
-          <w:lang w:val="en-GB"/>
-        </w:rPr>
-        <w:t xml:space="preserve"> example, </w:t>
-      </w:r>
-      <w:r>
-        <w:rPr>
-          <w:rFonts w:ascii="Times" w:hAnsi="Times"/>
-          <w:lang w:val="en-GB"/>
-        </w:rPr>
-        <w:t xml:space="preserve">users of </w:t>
-      </w:r>
-      <w:r>
-        <w:rPr>
-          <w:rFonts w:ascii="Times" w:hAnsi="Times"/>
-          <w:lang w:val="en-GB"/>
-        </w:rPr>
-        <w:t>Google Maps can search more than 500 '</w:t>
-      </w:r>
-      <w:r>
-        <w:rPr>
-          <w:rFonts w:ascii="Times" w:hAnsi="Times"/>
-        </w:rPr>
-        <w:t xml:space="preserve"> </w:t>
-      </w:r>
-      <w:r>
-        <w:rPr>
-          <w:rFonts w:ascii="Times" w:hAnsi="Times"/>
-        </w:rPr>
-        <w:t>Fish &amp; Chips</w:t>
-      </w:r>
-      <w:r>
-        <w:rPr>
-          <w:rFonts w:ascii="Times" w:hAnsi="Times"/>
-          <w:lang w:val="en-GB"/>
-        </w:rPr>
-        <w:t xml:space="preserve">' </w:t>
-      </w:r>
-      <w:r>
-        <w:rPr>
-          <w:rFonts w:ascii="Times" w:hAnsi="Times" w:hint="eastAsia"/>
-          <w:lang w:val="en-GB"/>
-        </w:rPr>
-        <w:t>shops</w:t>
-      </w:r>
-      <w:r>
-        <w:rPr>
-          <w:rFonts w:ascii="Times" w:hAnsi="Times"/>
-          <w:lang w:val="en-GB"/>
-        </w:rPr>
-        <w:t xml:space="preserve"> in the UK</w:t>
-      </w:r>
-      <w:r>
-        <w:rPr>
-          <w:rFonts w:ascii="Times" w:hAnsi="Times"/>
-          <w:lang w:val="en-GB"/>
-        </w:rPr>
-        <w:t xml:space="preserve"> on </w:t>
-      </w:r>
-      <w:r>
-        <w:rPr>
-          <w:rFonts w:ascii="Times" w:hAnsi="Times"/>
-          <w:lang w:val="en-GB"/>
-        </w:rPr>
-        <w:t xml:space="preserve">the </w:t>
-      </w:r>
-      <w:r>
-        <w:rPr>
-          <w:rFonts w:ascii="Times" w:hAnsi="Times"/>
-          <w:lang w:val="en-GB"/>
-        </w:rPr>
-        <w:t>Google Maps</w:t>
-      </w:r>
-      <w:r>
-        <w:rPr>
-          <w:rFonts w:ascii="Times" w:hAnsi="Times"/>
-          <w:lang w:val="en-GB"/>
-        </w:rPr>
-        <w:t>.</w:t>
-      </w:r>
-      <w:r>
-        <w:rPr>
-          <w:rFonts w:ascii="Times" w:hAnsi="Times"/>
-          <w:lang w:val="en-GB"/>
-        </w:rPr>
-        <w:t xml:space="preserve"> </w:t>
-      </w:r>
-    </w:p>
-    <w:p>
-      <w:pPr>
-        <w:jc w:val="both"/>
-        <w:rPr>
-          <w:rFonts w:ascii="Times" w:hAnsi="Times" w:hint="eastAsia"/>
-          <w:lang w:val="en-GB"/>
-        </w:rPr>
-      </w:pPr>
-      <w:r>
-        <w:rPr>
-          <w:rFonts w:ascii="Times" w:hAnsi="Times"/>
-          <w:lang w:val="en-GB"/>
-        </w:rPr>
-        <w:t>In the era of big data</w:t>
-      </w:r>
-      <w:r>
-        <w:rPr>
-          <w:rFonts w:ascii="Times" w:hAnsi="Times"/>
-          <w:lang w:val="en-GB"/>
-        </w:rPr>
-        <w:t>, t</w:t>
-      </w:r>
-      <w:r>
-        <w:rPr>
-          <w:rFonts w:ascii="Times" w:hAnsi="Times"/>
-          <w:lang w:val="en-GB"/>
-        </w:rPr>
-        <w:t>he information on the menus of these restaurants is more than the name of the dish but the culture difference of the UK.</w:t>
-      </w:r>
-      <w:r>
-        <w:rPr>
-          <w:rFonts w:ascii="Times" w:hAnsi="Times"/>
-          <w:lang w:val="en-GB"/>
-        </w:rPr>
-        <w:t xml:space="preserve"> </w:t>
-      </w:r>
-      <w:r>
-        <w:rPr>
-          <w:rFonts w:ascii="Times" w:hAnsi="Times"/>
-          <w:lang w:val="en-GB"/>
-        </w:rPr>
-        <w:t xml:space="preserve">This dissertation focuses on mining menu data of "Fish &amp; Chips" shops to find </w:t>
-      </w:r>
-      <w:r>
-        <w:rPr>
-          <w:rFonts w:ascii="Times" w:hAnsi="Times"/>
-          <w:lang w:val="en-GB"/>
-        </w:rPr>
-        <w:t xml:space="preserve">the </w:t>
-      </w:r>
-      <w:r>
-        <w:rPr>
-          <w:rFonts w:ascii="Times" w:hAnsi="Times"/>
-          <w:lang w:val="en-GB"/>
-        </w:rPr>
-        <w:t xml:space="preserve">regional usage of </w:t>
-      </w:r>
-      <w:r>
-        <w:rPr>
-          <w:rFonts w:ascii="Times" w:hAnsi="Times"/>
-          <w:lang w:val="en-GB"/>
-        </w:rPr>
-        <w:t xml:space="preserve">the </w:t>
-      </w:r>
-      <w:r>
-        <w:rPr>
-          <w:rFonts w:ascii="Times" w:hAnsi="Times"/>
-          <w:lang w:val="en-GB"/>
-        </w:rPr>
-        <w:t>dish expression to demonstrate regional differences of the UK.</w:t>
-      </w:r>
-      <w:r>
-        <w:rPr>
-          <w:rFonts w:ascii="Times" w:hAnsi="Times"/>
-          <w:lang w:val="en-GB"/>
-        </w:rPr>
-        <w:t xml:space="preserve"> </w:t>
-      </w:r>
-    </w:p>
-    <w:p>
-      <w:pPr>
-        <w:rPr>
-          <w:rFonts w:ascii="Times" w:hAnsi="Times" w:hint="eastAsia"/>
-        </w:rPr>
-      </w:pPr>
-    </w:p>
-    <w:p>
-      <w:pPr>
-        <w:rPr>
-          <w:rFonts w:ascii="Times" w:hAnsi="Times"/>
-        </w:rPr>
-      </w:pPr>
-      <w:r>
-        <w:rPr>
-          <w:rFonts w:ascii="Times" w:hAnsi="Times"/>
-        </w:rPr>
-        <w:t xml:space="preserve">A big data set is likely to be comprised of data relating to a large number of parameters, collected with little “filtering” or standardization regarding its content or </w:t>
-      </w:r>
-      <w:proofErr w:type="gramStart"/>
-      <w:r>
-        <w:rPr>
-          <w:rFonts w:ascii="Times" w:hAnsi="Times"/>
-        </w:rPr>
-        <w:t>format</w:t>
-      </w:r>
-      <w:r>
-        <w:rPr>
-          <w:rFonts w:ascii="Times" w:hAnsi="Times"/>
-        </w:rPr>
-        <w:t>[</w:t>
-      </w:r>
-      <w:proofErr w:type="gramEnd"/>
-      <w:r>
-        <w:rPr>
-          <w:rFonts w:ascii="Times" w:hAnsi="Times"/>
-        </w:rPr>
-        <w:t>1].</w:t>
+        </w:rPr>
+        <w:t>，</w:t>
+      </w:r>
+      <w:r>
+        <w:rPr>
+          <w:rFonts w:ascii="Times" w:hAnsi="Times"/>
+        </w:rPr>
+        <w:t xml:space="preserve"> producing a large amount data about the restaurant menu. That means we could explore more information from such a menu rather than only the name of a dish.  Therefore, using data mining techniques [2] on menu datasets may obtain more meaningful information, which would be an indication of the regional differences in the UK.</w:t>
       </w:r>
     </w:p>
     <w:p>
@@ -983,387 +264,7 @@
           <w:rFonts w:ascii="Times" w:hAnsi="Times"/>
           <w:lang w:val="en-GB"/>
         </w:rPr>
-        <w:t xml:space="preserve">The aim of this dissertation is </w:t>
-      </w:r>
-      <w:r>
-        <w:rPr>
-          <w:rFonts w:ascii="Times" w:hAnsi="Times"/>
-          <w:lang w:val="en-GB"/>
-        </w:rPr>
-        <w:t xml:space="preserve">mining menu data </w:t>
-      </w:r>
-      <w:r>
-        <w:rPr>
-          <w:rFonts w:ascii="Times" w:hAnsi="Times"/>
-          <w:lang w:val="en-GB"/>
-        </w:rPr>
-        <w:t>from</w:t>
-      </w:r>
-      <w:r>
-        <w:rPr>
-          <w:rFonts w:ascii="Times" w:hAnsi="Times"/>
-          <w:lang w:val="en-GB"/>
-        </w:rPr>
-        <w:t xml:space="preserve"> "Fish &amp; Chips" shops to find </w:t>
-      </w:r>
-      <w:r>
-        <w:rPr>
-          <w:rFonts w:ascii="Times" w:hAnsi="Times"/>
-          <w:lang w:val="en-GB"/>
-        </w:rPr>
-        <w:t xml:space="preserve">the </w:t>
-      </w:r>
-      <w:r>
-        <w:rPr>
-          <w:rFonts w:ascii="Times" w:hAnsi="Times"/>
-          <w:lang w:val="en-GB"/>
-        </w:rPr>
-        <w:t xml:space="preserve">regional usage of </w:t>
-      </w:r>
-      <w:r>
-        <w:rPr>
-          <w:rFonts w:ascii="Times" w:hAnsi="Times"/>
-          <w:lang w:val="en-GB"/>
-        </w:rPr>
-        <w:t xml:space="preserve">the </w:t>
-      </w:r>
-      <w:r>
-        <w:rPr>
-          <w:rFonts w:ascii="Times" w:hAnsi="Times"/>
-          <w:lang w:val="en-GB"/>
-        </w:rPr>
-        <w:t>dish expression to demonstrate regional differences of the UK.</w:t>
-      </w:r>
-      <w:r>
-        <w:rPr>
-          <w:rFonts w:ascii="Times" w:hAnsi="Times"/>
-          <w:lang w:val="en-GB"/>
-        </w:rPr>
-        <w:t xml:space="preserve"> </w:t>
-      </w:r>
-      <w:r>
-        <w:rPr>
-          <w:rFonts w:ascii="Times" w:hAnsi="Times"/>
-        </w:rPr>
-        <w:t>‘</w:t>
-      </w:r>
-      <w:r>
-        <w:rPr>
-          <w:rFonts w:ascii="Times" w:hAnsi="Times"/>
-        </w:rPr>
-        <w:t>Fish &amp; Chips</w:t>
-      </w:r>
-      <w:r>
-        <w:rPr>
-          <w:rFonts w:ascii="Times" w:hAnsi="Times"/>
-        </w:rPr>
-        <w:t xml:space="preserve">’ is one of the most </w:t>
-      </w:r>
-      <w:r>
-        <w:rPr>
-          <w:rFonts w:ascii="Times" w:hAnsi="Times" w:hint="eastAsia"/>
-        </w:rPr>
-        <w:t>famous</w:t>
-      </w:r>
-      <w:r>
-        <w:rPr>
-          <w:rFonts w:ascii="Times" w:hAnsi="Times"/>
-          <w:lang w:val="en-GB"/>
-        </w:rPr>
-        <w:t xml:space="preserve"> food in the UK and there are more than 1,000 ‘</w:t>
-      </w:r>
-      <w:r>
-        <w:rPr>
-          <w:rFonts w:ascii="Times" w:hAnsi="Times"/>
-        </w:rPr>
-        <w:t>Fish &amp; Chip</w:t>
-      </w:r>
-      <w:r>
-        <w:rPr>
-          <w:rFonts w:ascii="Times" w:hAnsi="Times"/>
-          <w:lang w:val="en-GB"/>
-        </w:rPr>
-        <w:t>’ shops in the UK [3].</w:t>
-      </w:r>
-      <w:r>
-        <w:rPr>
-          <w:rFonts w:ascii="Times" w:hAnsi="Times"/>
-          <w:lang w:val="en-GB"/>
-        </w:rPr>
-        <w:t xml:space="preserve"> </w:t>
-      </w:r>
-      <w:r>
-        <w:rPr>
-          <w:rFonts w:ascii="Times" w:hAnsi="Times"/>
-          <w:lang w:val="en-GB"/>
-        </w:rPr>
-        <w:t xml:space="preserve">The dissertation will use </w:t>
-      </w:r>
-      <w:r>
-        <w:rPr>
-          <w:rFonts w:ascii="Times" w:hAnsi="Times"/>
-          <w:lang w:val="en-GB"/>
-        </w:rPr>
-        <w:t>websites</w:t>
-      </w:r>
-      <w:r>
-        <w:rPr>
-          <w:rFonts w:ascii="Times" w:hAnsi="Times"/>
-          <w:lang w:val="en-GB"/>
-        </w:rPr>
-        <w:t xml:space="preserve"> provided by part of these </w:t>
-      </w:r>
-      <w:r>
-        <w:rPr>
-          <w:rFonts w:ascii="Times" w:hAnsi="Times"/>
-          <w:lang w:val="en-GB"/>
-        </w:rPr>
-        <w:t>‘</w:t>
-      </w:r>
-      <w:r>
-        <w:rPr>
-          <w:rFonts w:ascii="Times" w:hAnsi="Times"/>
-        </w:rPr>
-        <w:t>Fish &amp; Chip</w:t>
-      </w:r>
-      <w:r>
-        <w:rPr>
-          <w:rFonts w:ascii="Times" w:hAnsi="Times"/>
-          <w:lang w:val="en-GB"/>
-        </w:rPr>
-        <w:t>’ shops</w:t>
-      </w:r>
-      <w:r>
-        <w:rPr>
-          <w:rFonts w:ascii="Times" w:hAnsi="Times"/>
-          <w:lang w:val="en-GB"/>
-        </w:rPr>
-        <w:t xml:space="preserve"> </w:t>
-      </w:r>
-      <w:r>
-        <w:rPr>
-          <w:rFonts w:ascii="Times" w:hAnsi="Times" w:hint="eastAsia"/>
-          <w:lang w:val="en-GB"/>
-        </w:rPr>
-        <w:t>which</w:t>
-      </w:r>
-      <w:r>
-        <w:rPr>
-          <w:rFonts w:ascii="Times" w:hAnsi="Times"/>
-          <w:lang w:val="en-GB"/>
-        </w:rPr>
-        <w:t xml:space="preserve"> provide menu links to </w:t>
-      </w:r>
-      <w:r>
-        <w:rPr>
-          <w:rFonts w:ascii="Times" w:hAnsi="Times"/>
-          <w:lang w:val="en-GB"/>
-        </w:rPr>
-        <w:t xml:space="preserve">get the raw </w:t>
-      </w:r>
-      <w:r>
-        <w:rPr>
-          <w:rFonts w:ascii="Times" w:hAnsi="Times"/>
-          <w:lang w:val="en-GB"/>
-        </w:rPr>
-        <w:t xml:space="preserve">HTML </w:t>
-      </w:r>
-      <w:r>
-        <w:rPr>
-          <w:rFonts w:ascii="Times" w:hAnsi="Times"/>
-          <w:lang w:val="en-GB"/>
-        </w:rPr>
-        <w:t xml:space="preserve">data and then </w:t>
-      </w:r>
-      <w:r>
-        <w:rPr>
-          <w:rFonts w:ascii="Times" w:hAnsi="Times"/>
-          <w:lang w:val="en-GB"/>
-        </w:rPr>
-        <w:t>focus</w:t>
-      </w:r>
-      <w:r>
-        <w:rPr>
-          <w:rFonts w:ascii="Times" w:hAnsi="Times"/>
-          <w:lang w:val="en-GB"/>
-        </w:rPr>
-        <w:t>es on</w:t>
-      </w:r>
-      <w:r>
-        <w:rPr>
-          <w:rFonts w:ascii="Times" w:hAnsi="Times"/>
-          <w:lang w:val="en-GB"/>
-        </w:rPr>
-        <w:t xml:space="preserve"> </w:t>
-      </w:r>
-      <w:r>
-        <w:rPr>
-          <w:rFonts w:ascii="Times" w:hAnsi="Times"/>
-          <w:lang w:val="en-GB"/>
-        </w:rPr>
-        <w:t>data</w:t>
-      </w:r>
-      <w:r>
-        <w:rPr>
-          <w:rFonts w:ascii="Times" w:hAnsi="Times"/>
-          <w:lang w:val="en-GB"/>
-        </w:rPr>
-        <w:t xml:space="preserve"> clean</w:t>
-      </w:r>
-      <w:r>
-        <w:rPr>
-          <w:rFonts w:ascii="Times" w:hAnsi="Times"/>
-          <w:lang w:val="en-GB"/>
-        </w:rPr>
-        <w:t xml:space="preserve">ing, </w:t>
-      </w:r>
-      <w:r>
-        <w:rPr>
-          <w:rFonts w:ascii="Times" w:hAnsi="Times"/>
-          <w:lang w:val="en-GB"/>
-        </w:rPr>
-        <w:t>mining and visualis</w:t>
-      </w:r>
-      <w:r>
-        <w:rPr>
-          <w:rFonts w:ascii="Times" w:hAnsi="Times"/>
-          <w:lang w:val="en-GB"/>
-        </w:rPr>
-        <w:t>ation</w:t>
-      </w:r>
-      <w:r>
-        <w:rPr>
-          <w:rFonts w:ascii="Times" w:hAnsi="Times"/>
-          <w:lang w:val="en-GB"/>
-        </w:rPr>
-        <w:t xml:space="preserve"> </w:t>
-      </w:r>
-      <w:r>
-        <w:rPr>
-          <w:rFonts w:ascii="Times" w:hAnsi="Times"/>
-          <w:lang w:val="en-GB"/>
-        </w:rPr>
-        <w:t>technics to find the</w:t>
-      </w:r>
-      <w:r>
-        <w:rPr>
-          <w:rFonts w:ascii="Times" w:hAnsi="Times" w:hint="eastAsia"/>
-          <w:lang w:val="en-GB"/>
-        </w:rPr>
-        <w:t xml:space="preserve"> content with </w:t>
-      </w:r>
-      <w:r>
-        <w:rPr>
-          <w:rFonts w:ascii="Times" w:hAnsi="Times"/>
-          <w:lang w:val="en-GB"/>
-        </w:rPr>
-        <w:t>regional characters</w:t>
-      </w:r>
-      <w:r>
-        <w:rPr>
-          <w:rFonts w:ascii="Times" w:hAnsi="Times"/>
-          <w:lang w:val="en-GB"/>
-        </w:rPr>
-        <w:t>.</w:t>
-      </w:r>
-      <w:r>
-        <w:rPr>
-          <w:rFonts w:ascii="Times" w:hAnsi="Times"/>
-          <w:lang w:val="en-GB"/>
-        </w:rPr>
-        <w:t xml:space="preserve"> </w:t>
-      </w:r>
-      <w:r>
-        <w:rPr>
-          <w:rFonts w:ascii="Times" w:hAnsi="Times"/>
-          <w:lang w:val="en-GB"/>
-        </w:rPr>
-        <w:t>This content can</w:t>
-      </w:r>
-      <w:r>
-        <w:rPr>
-          <w:rFonts w:ascii="Times" w:hAnsi="Times"/>
-          <w:lang w:val="en-GB"/>
-        </w:rPr>
-        <w:t xml:space="preserve"> help the project find regional differences</w:t>
-      </w:r>
-      <w:r>
-        <w:rPr>
-          <w:rFonts w:ascii="Times" w:hAnsi="Times"/>
-          <w:lang w:val="en-GB"/>
-        </w:rPr>
-        <w:t xml:space="preserve">. For example, </w:t>
-      </w:r>
-      <w:r>
-        <w:rPr>
-          <w:rFonts w:ascii="Times" w:hAnsi="Times"/>
-          <w:lang w:val="en-GB"/>
-        </w:rPr>
-        <w:t xml:space="preserve">'Haggis' is widely distributed in Scotland, and there are very few in England, </w:t>
-      </w:r>
-      <w:r>
-        <w:rPr>
-          <w:rFonts w:ascii="Times" w:hAnsi="Times"/>
-          <w:lang w:val="en-GB"/>
-        </w:rPr>
-        <w:lastRenderedPageBreak/>
-        <w:t xml:space="preserve">so the project can </w:t>
-      </w:r>
-      <w:r>
-        <w:rPr>
-          <w:rFonts w:ascii="Times" w:hAnsi="Times" w:hint="eastAsia"/>
-          <w:lang w:val="en-GB"/>
-        </w:rPr>
-        <w:t>decide</w:t>
-      </w:r>
-      <w:r>
-        <w:rPr>
-          <w:rFonts w:ascii="Times" w:hAnsi="Times"/>
-          <w:lang w:val="en-GB"/>
-        </w:rPr>
-        <w:t xml:space="preserve"> that 'Haggis' is loved by the Scottish people and it is a regional </w:t>
-      </w:r>
-      <w:r>
-        <w:rPr>
-          <w:rFonts w:ascii="Times" w:hAnsi="Times" w:hint="eastAsia"/>
-          <w:lang w:val="en-GB"/>
-        </w:rPr>
-        <w:t>dish</w:t>
-      </w:r>
-      <w:r>
-        <w:rPr>
-          <w:rFonts w:ascii="Times" w:hAnsi="Times"/>
-          <w:lang w:val="en-GB"/>
-        </w:rPr>
-        <w:t xml:space="preserve"> </w:t>
-      </w:r>
-      <w:r>
-        <w:rPr>
-          <w:rFonts w:ascii="Times" w:hAnsi="Times" w:hint="eastAsia"/>
-          <w:lang w:val="en-GB"/>
-        </w:rPr>
-        <w:t>in</w:t>
-      </w:r>
-      <w:r>
-        <w:rPr>
-          <w:rFonts w:ascii="Times" w:hAnsi="Times"/>
-          <w:lang w:val="en-GB"/>
-        </w:rPr>
-        <w:t xml:space="preserve"> </w:t>
-      </w:r>
-      <w:r>
-        <w:rPr>
-          <w:rFonts w:ascii="Times" w:hAnsi="Times"/>
-          <w:lang w:val="en-GB"/>
-        </w:rPr>
-        <w:t>Scotland</w:t>
-      </w:r>
-      <w:r>
-        <w:rPr>
-          <w:rFonts w:ascii="Times" w:hAnsi="Times"/>
-          <w:lang w:val="en-GB"/>
-        </w:rPr>
-        <w:t>.</w:t>
+        <w:t>This research aims to mining menu data from "Fish &amp; Chips" shops to discovery the distinctions regarding the content expression among different regions, thereby revealing the regional differences in the UK. ‘Fish &amp; Chips’ is one of the most famous food in the UK and there are more than 1,000 ‘Fish &amp; Chip’ shops in this country [3]. In this project, we will use the websites provided by some of these ‘Fish &amp; Chip’ shops, obtaining the raw HTML data and then focusing on employing data cleaning, mining, and visualisation techniques to find the content with regional features, which contribute to achieving the goal of the project. For example, 'Haggis' is a traditional food in Scotland and widely distributed, while rarely seen in England. According to the methodologies applied in this research, we could provide evidence that 'Haggis' is loved by the Scottish people and it is a regional dish in Scotland.</w:t>
       </w:r>
       <w:r>
         <w:rPr>
@@ -1411,155 +312,10 @@
       </w:pPr>
       <w:r>
         <w:rPr>
-          <w:rFonts w:ascii="Times" w:hAnsi="Times" w:hint="eastAsia"/>
-          <w:lang w:val="en-GB"/>
-        </w:rPr>
-        <w:t>In</w:t>
-      </w:r>
-      <w:r>
-        <w:rPr>
-          <w:rFonts w:ascii="Times" w:hAnsi="Times"/>
-          <w:lang w:val="en-GB"/>
-        </w:rPr>
-        <w:t xml:space="preserve"> </w:t>
-      </w:r>
-      <w:r>
-        <w:rPr>
-          <w:rFonts w:ascii="Times" w:hAnsi="Times" w:hint="eastAsia"/>
-          <w:lang w:val="en-GB"/>
-        </w:rPr>
-        <w:t>terms</w:t>
-      </w:r>
-      <w:r>
-        <w:rPr>
-          <w:rFonts w:ascii="Times" w:hAnsi="Times"/>
-          <w:lang w:val="en-GB"/>
-        </w:rPr>
-        <w:t xml:space="preserve"> of data crawling, the dissertation will</w:t>
-      </w:r>
-      <w:r>
-        <w:rPr>
-          <w:lang w:val="en-GB"/>
-        </w:rPr>
-        <w:t xml:space="preserve"> </w:t>
-      </w:r>
-      <w:r>
-        <w:rPr>
-          <w:rFonts w:ascii="Times" w:hAnsi="Times"/>
-          <w:lang w:val="en-GB"/>
-        </w:rPr>
-        <w:t>illustrate the selection of data sources and methods for crawling data from ‘</w:t>
-      </w:r>
-      <w:r>
-        <w:rPr>
-          <w:rFonts w:ascii="Times" w:hAnsi="Times"/>
-        </w:rPr>
-        <w:t>Fish &amp; Chip</w:t>
-      </w:r>
-      <w:r>
-        <w:rPr>
-          <w:rFonts w:ascii="Times" w:hAnsi="Times"/>
-          <w:lang w:val="en-GB"/>
-        </w:rPr>
-        <w:t xml:space="preserve">’ shops’ websites in the UK. </w:t>
-      </w:r>
-      <w:r>
-        <w:rPr>
-          <w:rFonts w:ascii="Times" w:hAnsi="Times" w:hint="eastAsia"/>
-          <w:lang w:val="en-GB"/>
-        </w:rPr>
-        <w:t>T</w:t>
-      </w:r>
-      <w:r>
-        <w:rPr>
-          <w:rFonts w:ascii="Times" w:hAnsi="Times"/>
-          <w:lang w:val="en-GB"/>
-        </w:rPr>
-        <w:t xml:space="preserve">he </w:t>
-      </w:r>
-      <w:r>
-        <w:rPr>
-          <w:rFonts w:ascii="Times" w:hAnsi="Times" w:hint="eastAsia"/>
-          <w:lang w:val="en-GB"/>
-        </w:rPr>
-        <w:t>data</w:t>
-      </w:r>
-      <w:r>
-        <w:rPr>
-          <w:rFonts w:ascii="Times" w:hAnsi="Times"/>
-          <w:lang w:val="en-GB"/>
-        </w:rPr>
-        <w:t xml:space="preserve"> cleaning procedure focuses on extracting </w:t>
-      </w:r>
-      <w:r>
-        <w:rPr>
-          <w:rFonts w:ascii="Times" w:hAnsi="Times"/>
-          <w:lang w:val="en-GB"/>
-        </w:rPr>
-        <w:t xml:space="preserve">and cleaning </w:t>
-      </w:r>
-      <w:r>
-        <w:rPr>
-          <w:rFonts w:ascii="Times" w:hAnsi="Times" w:hint="eastAsia"/>
-          <w:lang w:val="en-GB"/>
-        </w:rPr>
-        <w:t>text</w:t>
-      </w:r>
-      <w:r>
-        <w:rPr>
-          <w:rFonts w:ascii="Times" w:hAnsi="Times"/>
-          <w:lang w:val="en-GB"/>
-        </w:rPr>
-        <w:t xml:space="preserve"> content </w:t>
-      </w:r>
-      <w:r>
-        <w:rPr>
-          <w:rFonts w:ascii="Times" w:hAnsi="Times"/>
-          <w:lang w:val="en-GB"/>
-        </w:rPr>
-        <w:t>which are used for exploring regionality from the website HTML content</w:t>
-      </w:r>
-      <w:r>
-        <w:rPr>
-          <w:rFonts w:ascii="Times" w:hAnsi="Times"/>
-          <w:lang w:val="en-GB"/>
-        </w:rPr>
-        <w:t>, such as single independent words, noun phrases and word pairs</w:t>
-      </w:r>
-      <w:r>
-        <w:rPr>
-          <w:rFonts w:ascii="Times" w:hAnsi="Times"/>
-          <w:lang w:val="en-GB"/>
-        </w:rPr>
-        <w:t xml:space="preserve">. </w:t>
-      </w:r>
-      <w:r>
-        <w:rPr>
-          <w:rFonts w:ascii="Times" w:hAnsi="Times" w:hint="eastAsia"/>
-          <w:lang w:val="en-GB"/>
-        </w:rPr>
-        <w:t>The</w:t>
-      </w:r>
-      <w:r>
-        <w:rPr>
-          <w:rFonts w:ascii="Times" w:hAnsi="Times"/>
-          <w:lang w:val="en-GB"/>
-        </w:rPr>
-        <w:t xml:space="preserve"> </w:t>
-      </w:r>
-      <w:r>
-        <w:rPr>
-          <w:rFonts w:ascii="Times" w:hAnsi="Times" w:hint="eastAsia"/>
-          <w:lang w:val="en-GB"/>
-        </w:rPr>
-        <w:t>method</w:t>
-      </w:r>
-      <w:r>
-        <w:rPr>
-          <w:rFonts w:ascii="Times" w:hAnsi="Times"/>
-          <w:lang w:val="en-GB"/>
-        </w:rPr>
-        <w:t xml:space="preserve"> used for extracting and cleaning HTML content is the combination of Regular Expressions, </w:t>
+          <w:rFonts w:ascii="Times" w:hAnsi="Times"/>
+          <w:lang w:val="en-GB"/>
+        </w:rPr>
+        <w:t xml:space="preserve">In terms of data crawling, the dissertation will illustrate the selection of data sources and methods for crawling data from ‘Fish &amp; Chip’ shops’ websites in the UK. The data cleaning procedure focuses on extracting and cleaning text content which is used for exploring regionality from the website HTML content, such as single independent words, noun phrases, and word pairs. The methods used for extracting and cleaning HTML content is the combination of Regular Expressions, </w:t>
       </w:r>
       <w:proofErr w:type="spellStart"/>
       <w:r>
@@ -1575,359 +331,15 @@
           <w:rFonts w:ascii="Times" w:hAnsi="Times"/>
           <w:lang w:val="en-GB"/>
         </w:rPr>
-        <w:t xml:space="preserve"> and Natural Language Processing (NLP). Considering the data mining procedure of the dissertation, </w:t>
-      </w:r>
-      <w:r>
-        <w:rPr>
-          <w:rFonts w:ascii="Times" w:hAnsi="Times" w:hint="eastAsia"/>
-          <w:lang w:val="en-GB"/>
-        </w:rPr>
-        <w:t>t</w:t>
-      </w:r>
-      <w:r>
-        <w:rPr>
-          <w:rFonts w:ascii="Times" w:hAnsi="Times"/>
-          <w:lang w:val="en-GB"/>
-        </w:rPr>
-        <w:t xml:space="preserve">he project </w:t>
-      </w:r>
-      <w:r>
-        <w:rPr>
-          <w:rFonts w:ascii="Times" w:hAnsi="Times"/>
-          <w:lang w:val="en-GB"/>
-        </w:rPr>
-        <w:t>use</w:t>
-      </w:r>
-      <w:r>
-        <w:rPr>
-          <w:rFonts w:ascii="Times" w:hAnsi="Times"/>
-          <w:lang w:val="en-GB"/>
-        </w:rPr>
-        <w:t>s</w:t>
-      </w:r>
-      <w:r>
-        <w:rPr>
-          <w:rFonts w:ascii="Times" w:hAnsi="Times"/>
-          <w:lang w:val="en-GB"/>
-        </w:rPr>
-        <w:t xml:space="preserve"> data visualisation technics</w:t>
-      </w:r>
-      <w:r>
-        <w:rPr>
-          <w:rFonts w:ascii="Times" w:hAnsi="Times"/>
-          <w:lang w:val="en-GB"/>
-        </w:rPr>
-        <w:t xml:space="preserve"> to mine</w:t>
-      </w:r>
-      <w:r>
-        <w:rPr>
-          <w:rFonts w:ascii="Times" w:hAnsi="Times"/>
-          <w:lang w:val="en-GB"/>
-        </w:rPr>
-        <w:t xml:space="preserve"> the regional </w:t>
-      </w:r>
-      <w:r>
-        <w:rPr>
-          <w:rFonts w:ascii="Times" w:hAnsi="Times" w:hint="eastAsia"/>
-          <w:lang w:val="en-GB"/>
-        </w:rPr>
-        <w:t>features</w:t>
-      </w:r>
-      <w:r>
-        <w:rPr>
-          <w:rFonts w:ascii="Times" w:hAnsi="Times"/>
-          <w:lang w:val="en-GB"/>
-        </w:rPr>
-        <w:t xml:space="preserve"> based on the geographical distribution of the extracted content.</w:t>
-      </w:r>
-      <w:r>
-        <w:rPr>
-          <w:rFonts w:ascii="Times" w:hAnsi="Times"/>
-          <w:lang w:val="en-GB"/>
-        </w:rPr>
-        <w:t xml:space="preserve"> </w:t>
-      </w:r>
-      <w:r>
-        <w:rPr>
-          <w:rFonts w:ascii="Times" w:hAnsi="Times" w:hint="eastAsia"/>
-          <w:lang w:val="en-GB"/>
-        </w:rPr>
-        <w:t>In</w:t>
-      </w:r>
-      <w:r>
-        <w:rPr>
-          <w:rFonts w:ascii="Times" w:hAnsi="Times"/>
-          <w:lang w:val="en-GB"/>
-        </w:rPr>
-        <w:t xml:space="preserve"> terms of the classification (regional content and national content) of the extracted data sets, </w:t>
-      </w:r>
-      <w:r>
-        <w:rPr>
-          <w:rFonts w:ascii="Times" w:hAnsi="Times"/>
-          <w:lang w:val="en-GB"/>
-        </w:rPr>
-        <w:t>the dissertation</w:t>
-      </w:r>
-      <w:r>
-        <w:rPr>
-          <w:rFonts w:ascii="Times" w:hAnsi="Times"/>
-          <w:lang w:val="en-GB"/>
-        </w:rPr>
-        <w:t xml:space="preserve"> uses</w:t>
-      </w:r>
-      <w:r>
-        <w:rPr>
-          <w:rFonts w:ascii="Times" w:hAnsi="Times"/>
-          <w:lang w:val="en-GB"/>
-        </w:rPr>
-        <w:t xml:space="preserve"> </w:t>
-      </w:r>
-      <w:r>
-        <w:rPr>
-          <w:rFonts w:ascii="Times" w:hAnsi="Times"/>
-          <w:lang w:val="en-GB"/>
-        </w:rPr>
-        <w:t>machine learning</w:t>
-      </w:r>
-      <w:r>
-        <w:rPr>
-          <w:rFonts w:ascii="Times" w:hAnsi="Times"/>
-          <w:lang w:val="en-GB"/>
-        </w:rPr>
-        <w:t xml:space="preserve"> </w:t>
-      </w:r>
-      <w:r>
-        <w:rPr>
-          <w:rFonts w:ascii="Times" w:hAnsi="Times"/>
-          <w:lang w:val="en-GB"/>
-        </w:rPr>
-        <w:t>methods, such as decision tree and regression classifier</w:t>
-      </w:r>
-      <w:r>
-        <w:rPr>
-          <w:rFonts w:ascii="Times" w:hAnsi="Times"/>
-          <w:lang w:val="en-GB"/>
-        </w:rPr>
-        <w:t xml:space="preserve"> </w:t>
-      </w:r>
-      <w:r>
-        <w:rPr>
-          <w:rFonts w:ascii="Times" w:hAnsi="Times"/>
-          <w:lang w:val="en-GB"/>
-        </w:rPr>
-        <w:t xml:space="preserve">to </w:t>
-      </w:r>
-      <w:r>
-        <w:rPr>
-          <w:rFonts w:ascii="Times" w:hAnsi="Times"/>
-          <w:lang w:val="en-GB"/>
-        </w:rPr>
-        <w:t>generate the regionality result</w:t>
-      </w:r>
-      <w:r>
-        <w:rPr>
-          <w:rFonts w:ascii="Times" w:hAnsi="Times"/>
-          <w:lang w:val="en-GB"/>
-        </w:rPr>
-        <w:t xml:space="preserve">. Specifically, this research is an iterative process </w:t>
-      </w:r>
-      <w:r>
-        <w:rPr>
-          <w:rFonts w:ascii="Times" w:hAnsi="Times" w:hint="eastAsia"/>
-          <w:lang w:val="en-GB"/>
-        </w:rPr>
-        <w:t>a</w:t>
-      </w:r>
-      <w:r>
-        <w:rPr>
-          <w:rFonts w:ascii="Times" w:hAnsi="Times"/>
-          <w:lang w:val="en-GB"/>
-        </w:rPr>
-        <w:t xml:space="preserve">nd this dissertation carried out 4 rounds of evaluation and improvement. This is because the </w:t>
-      </w:r>
-      <w:r>
-        <w:rPr>
-          <w:rFonts w:ascii="Times" w:hAnsi="Times"/>
-          <w:lang w:val="en-GB"/>
-        </w:rPr>
-        <w:t>entire</w:t>
-      </w:r>
-      <w:r>
-        <w:rPr>
-          <w:rFonts w:ascii="Times" w:hAnsi="Times"/>
-          <w:lang w:val="en-GB"/>
-        </w:rPr>
-        <w:t xml:space="preserve"> study is an exploratory process that </w:t>
-      </w:r>
-      <w:r>
-        <w:rPr>
-          <w:rFonts w:ascii="Times" w:hAnsi="Times" w:hint="eastAsia"/>
-          <w:lang w:val="en-GB"/>
-        </w:rPr>
-        <w:t>t</w:t>
-      </w:r>
-      <w:r>
-        <w:rPr>
-          <w:rFonts w:ascii="Times" w:hAnsi="Times"/>
-          <w:lang w:val="en-GB"/>
-        </w:rPr>
-        <w:t>here is no existing standard to verify the rationality of the method selection and the correctness of the results. For example, the dissertation did not know which features can be used for reflecting regionality</w:t>
-      </w:r>
-      <w:r>
-        <w:rPr>
-          <w:rFonts w:ascii="Times" w:hAnsi="Times"/>
-          <w:lang w:val="en-GB"/>
-        </w:rPr>
-        <w:t xml:space="preserve"> of the text</w:t>
-      </w:r>
-      <w:r>
-        <w:rPr>
-          <w:rFonts w:ascii="Times" w:hAnsi="Times"/>
-          <w:lang w:val="en-GB"/>
-        </w:rPr>
-        <w:t xml:space="preserve"> and the evaluation of regionality content is also based on the evaluator’s experience</w:t>
-      </w:r>
-      <w:r>
-        <w:rPr>
-          <w:rFonts w:ascii="Times" w:hAnsi="Times"/>
-          <w:lang w:val="en-GB"/>
-        </w:rPr>
-        <w:t>s</w:t>
-      </w:r>
-      <w:r>
-        <w:rPr>
-          <w:rFonts w:ascii="Times" w:hAnsi="Times"/>
-          <w:lang w:val="en-GB"/>
-        </w:rPr>
-        <w:t>.</w:t>
-      </w:r>
-      <w:r>
-        <w:rPr>
-          <w:rFonts w:ascii="Times" w:hAnsi="Times" w:hint="eastAsia"/>
-          <w:lang w:val="en-GB"/>
-        </w:rPr>
-        <w:t xml:space="preserve"> </w:t>
-      </w:r>
-      <w:r>
-        <w:rPr>
-          <w:rFonts w:ascii="Times" w:hAnsi="Times"/>
-          <w:lang w:val="en-GB"/>
-        </w:rPr>
-        <w:t>Thus, regional features and regional results are derived from the constant attempts, evaluations and improvements of the project.</w:t>
-      </w:r>
-      <w:r>
-        <w:rPr>
-          <w:rFonts w:ascii="Times" w:hAnsi="Times" w:hint="eastAsia"/>
-          <w:lang w:val="en-GB"/>
-        </w:rPr>
-        <w:t xml:space="preserve"> </w:t>
-      </w:r>
-      <w:r>
-        <w:rPr>
-          <w:rFonts w:ascii="Times" w:hAnsi="Times"/>
-          <w:lang w:val="en-GB"/>
-        </w:rPr>
-        <w:t xml:space="preserve">This means </w:t>
-      </w:r>
-      <w:r>
-        <w:rPr>
-          <w:rFonts w:ascii="Times" w:hAnsi="Times"/>
-          <w:lang w:val="en-GB"/>
-        </w:rPr>
-        <w:t xml:space="preserve">in </w:t>
-      </w:r>
-      <w:r>
-        <w:rPr>
-          <w:rFonts w:ascii="Times" w:hAnsi="Times"/>
-          <w:lang w:val="en-GB"/>
-        </w:rPr>
-        <w:t>e</w:t>
-      </w:r>
-      <w:r>
-        <w:rPr>
-          <w:rFonts w:ascii="Times" w:hAnsi="Times"/>
-          <w:lang w:val="en-GB"/>
-        </w:rPr>
-        <w:t xml:space="preserve">ach </w:t>
-      </w:r>
-      <w:proofErr w:type="gramStart"/>
-      <w:r>
-        <w:rPr>
-          <w:rFonts w:ascii="Times" w:hAnsi="Times"/>
-          <w:lang w:val="en-GB"/>
-        </w:rPr>
-        <w:t>round,</w:t>
-      </w:r>
-      <w:proofErr w:type="gramEnd"/>
-      <w:r>
-        <w:rPr>
-          <w:rFonts w:ascii="Times" w:hAnsi="Times"/>
-          <w:lang w:val="en-GB"/>
-        </w:rPr>
-        <w:t xml:space="preserve"> </w:t>
-      </w:r>
-      <w:r>
-        <w:rPr>
-          <w:rFonts w:ascii="Times" w:hAnsi="Times"/>
-          <w:lang w:val="en-GB"/>
-        </w:rPr>
-        <w:t xml:space="preserve">the </w:t>
-      </w:r>
-      <w:r>
-        <w:rPr>
-          <w:rFonts w:ascii="Times" w:hAnsi="Times"/>
-          <w:lang w:val="en-GB"/>
-        </w:rPr>
-        <w:t>research</w:t>
-      </w:r>
-      <w:r>
-        <w:rPr>
-          <w:rFonts w:ascii="Times" w:hAnsi="Times"/>
-          <w:lang w:val="en-GB"/>
-        </w:rPr>
-        <w:t xml:space="preserve"> may use or </w:t>
-      </w:r>
-      <w:r>
-        <w:rPr>
-          <w:rFonts w:ascii="Times" w:hAnsi="Times"/>
-          <w:lang w:val="en-GB"/>
-        </w:rPr>
-        <w:t>update</w:t>
-      </w:r>
-      <w:r>
-        <w:rPr>
-          <w:rFonts w:ascii="Times" w:hAnsi="Times"/>
-          <w:lang w:val="en-GB"/>
-        </w:rPr>
-        <w:t xml:space="preserve"> each of the methods and steps mentioned above</w:t>
-      </w:r>
-      <w:r>
-        <w:rPr>
-          <w:rFonts w:ascii="Times" w:hAnsi="Times"/>
-          <w:lang w:val="en-GB"/>
-        </w:rPr>
-        <w:t xml:space="preserve">. Besides, each </w:t>
-      </w:r>
-      <w:r>
-        <w:rPr>
-          <w:rFonts w:ascii="Times" w:hAnsi="Times"/>
-          <w:lang w:val="en-GB"/>
-        </w:rPr>
-        <w:t>iteration</w:t>
-      </w:r>
-      <w:r>
-        <w:rPr>
-          <w:rFonts w:ascii="Times" w:hAnsi="Times"/>
-          <w:lang w:val="en-GB"/>
-        </w:rPr>
-        <w:t xml:space="preserve"> </w:t>
-      </w:r>
-      <w:r>
-        <w:rPr>
-          <w:rFonts w:ascii="Times" w:hAnsi="Times"/>
-          <w:lang w:val="en-GB"/>
-        </w:rPr>
-        <w:t>will evaluate the results to identify problems and propose improvements for the next iteration.</w:t>
+        <w:t xml:space="preserve"> and Natural </w:t>
+      </w:r>
+      <w:r>
+        <w:rPr>
+          <w:rFonts w:ascii="Times" w:hAnsi="Times"/>
+          <w:lang w:val="en-GB"/>
+        </w:rPr>
+        <w:lastRenderedPageBreak/>
+        <w:t>Language Processing (NLP). Considering the data mining procedure of the research, the data visualisation technics to will be applied to mine the regional features based on the geographical distribution of the extracted content. In terms of the classification (regional content and national content) of the extracted data sets, the project employs machine learning methods, such as decision tree and regression classifier to generate the regionality result. Specifically, this research is an iterative process and includes four rounds of evaluation and improvement since the entire study is an exploratory process that there are no existing criteria to verify the rationality of the method selection and the correctness of the results. In fact, the features that could be used for reflecting regionality of the text is unknown and the evaluation of regionality content is based on the evaluator’s experiences to some extent. Therefore, regional features and regional results are derived from the constant attempts, evaluations, and improvements during the project. In this case, further research may use or update each of the methods and steps in the previous exploration. Besides, each iteration will also evaluate the results to identify problems and propose improvements for the next iteration.</w:t>
       </w:r>
     </w:p>
     <w:p>
@@ -1971,245 +383,7 @@
           <w:rFonts w:ascii="Times" w:hAnsi="Times"/>
           <w:lang w:val="en-GB"/>
         </w:rPr>
-        <w:t>The dissertation links seemingly unrelated menu information to regional differences</w:t>
-      </w:r>
-      <w:r>
-        <w:rPr>
-          <w:rFonts w:ascii="Times" w:hAnsi="Times"/>
-          <w:lang w:val="en-GB"/>
-        </w:rPr>
-        <w:t xml:space="preserve"> </w:t>
-      </w:r>
-      <w:r>
-        <w:rPr>
-          <w:rFonts w:ascii="Times" w:hAnsi="Times" w:hint="eastAsia"/>
-          <w:lang w:val="en-GB"/>
-        </w:rPr>
-        <w:t>of the UK</w:t>
-      </w:r>
-      <w:r>
-        <w:rPr>
-          <w:rFonts w:ascii="Times" w:hAnsi="Times"/>
-          <w:lang w:val="en-GB"/>
-        </w:rPr>
-        <w:t xml:space="preserve"> through exploring</w:t>
-      </w:r>
-      <w:r>
-        <w:rPr>
-          <w:rFonts w:ascii="Times" w:hAnsi="Times"/>
-          <w:lang w:val="en-GB"/>
-        </w:rPr>
-        <w:t xml:space="preserve"> regional </w:t>
-      </w:r>
-      <w:r>
-        <w:rPr>
-          <w:rFonts w:ascii="Times" w:hAnsi="Times"/>
-          <w:lang w:val="en-GB"/>
-        </w:rPr>
-        <w:t>content</w:t>
-      </w:r>
-      <w:r>
-        <w:rPr>
-          <w:rFonts w:ascii="Times" w:hAnsi="Times"/>
-          <w:lang w:val="en-GB"/>
-        </w:rPr>
-        <w:t xml:space="preserve"> </w:t>
-      </w:r>
-      <w:r>
-        <w:rPr>
-          <w:rFonts w:ascii="Times" w:hAnsi="Times" w:hint="eastAsia"/>
-          <w:lang w:val="en-GB"/>
-        </w:rPr>
-        <w:t>from</w:t>
-      </w:r>
-      <w:r>
-        <w:rPr>
-          <w:rFonts w:ascii="Times" w:hAnsi="Times"/>
-          <w:lang w:val="en-GB"/>
-        </w:rPr>
-        <w:t xml:space="preserve"> </w:t>
-      </w:r>
-      <w:r>
-        <w:rPr>
-          <w:rFonts w:ascii="Times" w:hAnsi="Times"/>
-          <w:lang w:val="en-GB"/>
-        </w:rPr>
-        <w:t>the</w:t>
-      </w:r>
-      <w:r>
-        <w:rPr>
-          <w:rFonts w:ascii="Times" w:hAnsi="Times"/>
-          <w:lang w:val="en-GB"/>
-        </w:rPr>
-        <w:t xml:space="preserve"> </w:t>
-      </w:r>
-      <w:r>
-        <w:rPr>
-          <w:rFonts w:ascii="Times" w:hAnsi="Times"/>
-          <w:lang w:val="en-GB"/>
-        </w:rPr>
-        <w:t>messy menu dataset</w:t>
-      </w:r>
-      <w:r>
-        <w:rPr>
-          <w:rFonts w:ascii="Times" w:hAnsi="Times"/>
-          <w:lang w:val="en-GB"/>
-        </w:rPr>
-        <w:t xml:space="preserve">. </w:t>
-      </w:r>
-      <w:r>
-        <w:rPr>
-          <w:rFonts w:ascii="Times" w:hAnsi="Times"/>
-          <w:lang w:val="en-GB"/>
-        </w:rPr>
-        <w:t xml:space="preserve">In addition, </w:t>
-      </w:r>
-      <w:r>
-        <w:rPr>
-          <w:rFonts w:ascii="Times" w:hAnsi="Times" w:hint="eastAsia"/>
-          <w:lang w:val="en-GB"/>
-        </w:rPr>
-        <w:t>t</w:t>
-      </w:r>
-      <w:r>
-        <w:rPr>
-          <w:rFonts w:ascii="Times" w:hAnsi="Times"/>
-          <w:lang w:val="en-GB"/>
-        </w:rPr>
-        <w:t xml:space="preserve">he </w:t>
-      </w:r>
-      <w:r>
-        <w:rPr>
-          <w:rFonts w:ascii="Times" w:hAnsi="Times"/>
-          <w:lang w:val="en-GB"/>
-        </w:rPr>
-        <w:t>dissertation</w:t>
-      </w:r>
-      <w:r>
-        <w:rPr>
-          <w:rFonts w:ascii="Times" w:hAnsi="Times"/>
-          <w:lang w:val="en-GB"/>
-        </w:rPr>
-        <w:t xml:space="preserve"> discovered some features of </w:t>
-      </w:r>
-      <w:r>
-        <w:rPr>
-          <w:rFonts w:ascii="Times" w:hAnsi="Times"/>
-          <w:lang w:val="en-GB"/>
-        </w:rPr>
-        <w:t>regional content</w:t>
-      </w:r>
-      <w:r>
-        <w:rPr>
-          <w:rFonts w:ascii="Times" w:hAnsi="Times"/>
-          <w:lang w:val="en-GB"/>
-        </w:rPr>
-        <w:t xml:space="preserve"> </w:t>
-      </w:r>
-      <w:r>
-        <w:rPr>
-          <w:rFonts w:ascii="Times" w:hAnsi="Times" w:hint="eastAsia"/>
-          <w:lang w:val="en-GB"/>
-        </w:rPr>
-        <w:t>in</w:t>
-      </w:r>
-      <w:r>
-        <w:rPr>
-          <w:rFonts w:ascii="Times" w:hAnsi="Times"/>
-          <w:lang w:val="en-GB"/>
-        </w:rPr>
-        <w:t xml:space="preserve"> </w:t>
-      </w:r>
-      <w:r>
-        <w:rPr>
-          <w:rFonts w:ascii="Times" w:hAnsi="Times" w:hint="eastAsia"/>
-          <w:lang w:val="en-GB"/>
-        </w:rPr>
-        <w:t>terms</w:t>
-      </w:r>
-      <w:r>
-        <w:rPr>
-          <w:rFonts w:ascii="Times" w:hAnsi="Times"/>
-          <w:lang w:val="en-GB"/>
-        </w:rPr>
-        <w:t xml:space="preserve"> </w:t>
-      </w:r>
-      <w:r>
-        <w:rPr>
-          <w:rFonts w:ascii="Times" w:hAnsi="Times" w:hint="eastAsia"/>
-          <w:lang w:val="en-GB"/>
-        </w:rPr>
-        <w:t>of</w:t>
-      </w:r>
-      <w:r>
-        <w:rPr>
-          <w:rFonts w:ascii="Times" w:hAnsi="Times"/>
-          <w:lang w:val="en-GB"/>
-        </w:rPr>
-        <w:t xml:space="preserve"> </w:t>
-      </w:r>
-      <w:r>
-        <w:rPr>
-          <w:rFonts w:ascii="Times" w:hAnsi="Times"/>
-          <w:lang w:val="en-GB"/>
-        </w:rPr>
-        <w:t>the geographical distribution.</w:t>
-      </w:r>
-      <w:r>
-        <w:rPr>
-          <w:rFonts w:ascii="Times" w:hAnsi="Times"/>
-          <w:lang w:val="en-GB"/>
-        </w:rPr>
-        <w:t xml:space="preserve"> </w:t>
-      </w:r>
-      <w:r>
-        <w:rPr>
-          <w:rFonts w:ascii="Times" w:hAnsi="Times"/>
-          <w:lang w:val="en-GB"/>
-        </w:rPr>
-        <w:t xml:space="preserve">Furthermore, </w:t>
-      </w:r>
-      <w:r>
-        <w:rPr>
-          <w:rFonts w:ascii="Times" w:hAnsi="Times"/>
-          <w:lang w:val="en-GB"/>
-        </w:rPr>
-        <w:t>t</w:t>
-      </w:r>
-      <w:r>
-        <w:rPr>
-          <w:rFonts w:ascii="Times" w:hAnsi="Times"/>
-          <w:lang w:val="en-GB"/>
-        </w:rPr>
-        <w:t xml:space="preserve">he methods and algorithms used in this </w:t>
-      </w:r>
-      <w:r>
-        <w:rPr>
-          <w:rFonts w:ascii="Times" w:hAnsi="Times"/>
-          <w:lang w:val="en-GB"/>
-        </w:rPr>
-        <w:t>paper</w:t>
-      </w:r>
-      <w:r>
-        <w:rPr>
-          <w:rFonts w:ascii="Times" w:hAnsi="Times"/>
-          <w:lang w:val="en-GB"/>
-        </w:rPr>
-        <w:t xml:space="preserve"> are universal, and they can also be used to find regional differences in other countries or </w:t>
-      </w:r>
-      <w:r>
-        <w:rPr>
-          <w:rFonts w:ascii="Times" w:hAnsi="Times"/>
-          <w:lang w:val="en-GB"/>
-        </w:rPr>
-        <w:t xml:space="preserve">used in </w:t>
-      </w:r>
-      <w:r>
-        <w:rPr>
-          <w:rFonts w:ascii="Times" w:hAnsi="Times"/>
-          <w:lang w:val="en-GB"/>
-        </w:rPr>
-        <w:t>similar studies.</w:t>
+        <w:t>The research links seemingly unrelated menu information to regional differences of the UK through exploring regional content from the messy menu dataset. In addition, some features of regional content in terms of the geographical distribution are discovered. Furthermore, the methods and algorithms used in this project are universal, and they can also be used to find regional differences in other countries or used in similar studies.</w:t>
       </w:r>
       <w:r>
         <w:rPr>
@@ -2308,14 +482,7 @@
           <w:rFonts w:ascii="Times" w:hAnsi="Times"/>
           <w:lang w:val="en-GB" w:eastAsia="en-US"/>
         </w:rPr>
-        <w:t>follows: Chapter 2 Background, which mainly i</w:t>
-      </w:r>
-      <w:r>
-        <w:rPr>
-          <w:rFonts w:ascii="Times" w:hAnsi="Times"/>
-          <w:lang w:val="en-GB" w:eastAsia="en-US"/>
-        </w:rPr>
-        <w:t>llustrates</w:t>
+        <w:t>follows: Chapter 2 covers background knowledge, which mainly illustrates</w:t>
       </w:r>
       <w:r>
         <w:rPr>
@@ -2329,83 +496,134 @@
           <w:rFonts w:ascii="Times" w:hAnsi="Times"/>
           <w:lang w:val="en-GB" w:eastAsia="en-US"/>
         </w:rPr>
-        <w:t xml:space="preserve">the main technics and algorithms used in the paper. </w:t>
-      </w:r>
-      <w:r>
-        <w:rPr>
-          <w:rFonts w:ascii="Times" w:hAnsi="Times"/>
-          <w:lang w:val="en-GB" w:eastAsia="en-US"/>
-        </w:rPr>
-        <w:t xml:space="preserve">Chapter 3, Chapter 4, Chapter 5 and Chapter 6 all contains </w:t>
+        <w:t xml:space="preserve">the main </w:t>
+      </w:r>
+      <w:r>
+        <w:rPr>
+          <w:rFonts w:ascii="Times" w:hAnsi="Times"/>
+          <w:lang w:val="en-GB" w:eastAsia="en-US"/>
+        </w:rPr>
+        <w:t>technique</w:t>
+      </w:r>
+      <w:r>
+        <w:rPr>
+          <w:rFonts w:ascii="Times" w:hAnsi="Times"/>
+          <w:lang w:val="en-GB" w:eastAsia="en-US"/>
+        </w:rPr>
+        <w:t>s</w:t>
+      </w:r>
+      <w:r>
+        <w:rPr>
+          <w:rFonts w:ascii="Times" w:hAnsi="Times"/>
+          <w:lang w:val="en-GB" w:eastAsia="en-US"/>
+        </w:rPr>
+        <w:tab/>
+      </w:r>
+      <w:r>
+        <w:rPr>
+          <w:rFonts w:ascii="Times" w:hAnsi="Times"/>
+          <w:lang w:val="en-GB" w:eastAsia="en-US"/>
+        </w:rPr>
+        <w:t xml:space="preserve"> </w:t>
+      </w:r>
+      <w:r>
+        <w:rPr>
+          <w:rFonts w:ascii="Times" w:hAnsi="Times"/>
+          <w:lang w:val="en-GB" w:eastAsia="en-US"/>
+        </w:rPr>
+        <w:t xml:space="preserve">and algorithms used in this research. Chapter 3, Chapter 4, Chapter 5 and Chapter 6 are all related to </w:t>
       </w:r>
       <w:r>
         <w:rPr>
           <w:rFonts w:ascii="Times" w:hAnsi="Times" w:cs="Times New Roman"/>
           <w:lang w:val="en-GB"/>
         </w:rPr>
-        <w:t>mythologies, findings, evaluation and improvements</w:t>
+        <w:t xml:space="preserve">methodologies, findings, evaluations, and improvements, which composes the four iterations of the project. </w:t>
+      </w:r>
+      <w:r>
+        <w:rPr>
+          <w:rFonts w:ascii="Times" w:hAnsi="Times"/>
+          <w:lang w:val="en-GB" w:eastAsia="en-US"/>
+        </w:rPr>
+        <w:t>Chapter 3 describes the first iteration, presenting the procedures of obtaining regional results of single independent word</w:t>
       </w:r>
       <w:r>
         <w:rPr>
           <w:rFonts w:ascii="Times" w:hAnsi="Times" w:cs="Times New Roman"/>
           <w:lang w:val="en-GB"/>
         </w:rPr>
-        <w:t xml:space="preserve">. These chapters are four iterations of the dissertation. </w:t>
-      </w:r>
-      <w:r>
-        <w:rPr>
-          <w:rFonts w:ascii="Times" w:hAnsi="Times"/>
-          <w:lang w:val="en-GB" w:eastAsia="en-US"/>
+        <w:t xml:space="preserve"> by one kind of feature. Chapter 4 is related to the second iteration, which </w:t>
+      </w:r>
+      <w:r>
+        <w:rPr>
+          <w:rFonts w:ascii="Times" w:hAnsi="Times"/>
+          <w:lang w:val="en-GB" w:eastAsia="en-US"/>
+        </w:rPr>
+        <w:t>describes</w:t>
+      </w:r>
+      <w:r>
+        <w:rPr>
+          <w:rFonts w:ascii="Times" w:hAnsi="Times" w:cs="Times New Roman"/>
+          <w:lang w:val="en-GB"/>
+        </w:rPr>
+        <w:t xml:space="preserve"> the application of decision tree to get regional results of the single word.</w:t>
+      </w:r>
+      <w:r>
+        <w:rPr>
+          <w:rFonts w:ascii="Times" w:hAnsi="Times" w:cs="Times New Roman"/>
+          <w:lang w:val="en-GB"/>
         </w:rPr>
         <w:t xml:space="preserve"> </w:t>
       </w:r>
       <w:r>
         <w:rPr>
-          <w:rFonts w:ascii="Times" w:hAnsi="Times"/>
-          <w:lang w:val="en-GB" w:eastAsia="en-US"/>
-        </w:rPr>
-        <w:t>Chapter 3 Iteration 1, which mainly presents the procedure of obtaining regional results of single independent word</w:t>
-      </w:r>
-      <w:r>
-        <w:rPr>
           <w:rFonts w:ascii="Times" w:hAnsi="Times" w:cs="Times New Roman"/>
           <w:lang w:val="en-GB"/>
         </w:rPr>
-        <w:t xml:space="preserve"> by one kind of feature</w:t>
-      </w:r>
+        <w:t xml:space="preserve">This chapter uses two types of decision tree algorithms and the makes comparison between the two algorithms. Chapter 5 covers the </w:t>
+      </w:r>
+      <w:proofErr w:type="gramStart"/>
       <w:r>
         <w:rPr>
           <w:rFonts w:ascii="Times" w:hAnsi="Times" w:cs="Times New Roman"/>
           <w:lang w:val="en-GB"/>
         </w:rPr>
-        <w:t xml:space="preserve">. Chapter 4 Iteration2, which mainly </w:t>
-      </w:r>
-      <w:r>
-        <w:rPr>
-          <w:rFonts w:ascii="Times" w:hAnsi="Times"/>
-          <w:lang w:val="en-GB" w:eastAsia="en-US"/>
-        </w:rPr>
-        <w:t>d</w:t>
-      </w:r>
-      <w:r>
-        <w:rPr>
-          <w:rFonts w:ascii="Times" w:hAnsi="Times"/>
-          <w:lang w:val="en-GB" w:eastAsia="en-US"/>
-        </w:rPr>
-        <w:t>escribes</w:t>
-      </w:r>
+        <w:t>third round</w:t>
+      </w:r>
+      <w:proofErr w:type="gramEnd"/>
       <w:r>
         <w:rPr>
           <w:rFonts w:ascii="Times" w:hAnsi="Times" w:cs="Times New Roman"/>
           <w:lang w:val="en-GB"/>
         </w:rPr>
-        <w:t xml:space="preserve"> using decision tree to get regional results of the single word.</w:t>
+        <w:t xml:space="preserve"> iteration, which introduces the logistics regression </w:t>
       </w:r>
       <w:r>
         <w:rPr>
           <w:rFonts w:ascii="Times" w:hAnsi="Times" w:cs="Times New Roman"/>
           <w:lang w:val="en-GB"/>
         </w:rPr>
+        <w:t xml:space="preserve">to obtain the </w:t>
+      </w:r>
+      <w:r>
+        <w:rPr>
+          <w:rFonts w:ascii="Times" w:hAnsi="Times" w:cs="Times New Roman"/>
+          <w:lang w:val="en-GB"/>
+        </w:rPr>
+        <w:t>p</w:t>
+      </w:r>
+      <w:r>
+        <w:rPr>
+          <w:rFonts w:ascii="Times" w:hAnsi="Times" w:cs="Times New Roman"/>
+          <w:lang w:val="en-GB"/>
+        </w:rPr>
+        <w:t>robability</w:t>
+      </w:r>
+      <w:r>
+        <w:rPr>
+          <w:rFonts w:ascii="Times" w:hAnsi="Times" w:cs="Times New Roman"/>
+          <w:lang w:val="en-GB"/>
+        </w:rPr>
         <w:t xml:space="preserve"> </w:t>
       </w:r>
       <w:r>
@@ -2413,407 +631,59 @@
           <w:rFonts w:ascii="Times" w:hAnsi="Times" w:cs="Times New Roman"/>
           <w:lang w:val="en-GB"/>
         </w:rPr>
-        <w:t xml:space="preserve">This chapter used two </w:t>
+        <w:t xml:space="preserve">that the </w:t>
       </w:r>
       <w:r>
         <w:rPr>
           <w:rFonts w:ascii="Times" w:hAnsi="Times" w:cs="Times New Roman"/>
           <w:lang w:val="en-GB"/>
         </w:rPr>
+        <w:t xml:space="preserve">single independent word is judged as a regional word. </w:t>
+      </w:r>
+      <w:r>
+        <w:rPr>
+          <w:rFonts w:ascii="Times" w:hAnsi="Times" w:cs="Times New Roman"/>
+          <w:lang w:val="en-GB"/>
+        </w:rPr>
+        <w:t>This chapter focuses on evaluating the importance of the selected features and the threshold regarding probability, in order to identify the number of probabilities exceeds the threshold, which would be judged as regional word. Chapter 6 is about the fourth iteration, which demonstrates the results of using the other two kinds of datasets (noun phrases and word pairs). Chapter 7 is a conclusion about this research. Chapter 8 provides a description of the improvement could be included in future work and also introduces the limitations, and recommendations.</w:t>
+      </w:r>
+    </w:p>
+    <w:p>
+      <w:pPr>
+        <w:jc w:val="both"/>
+        <w:rPr>
+          <w:rFonts w:ascii="Times" w:hAnsi="Times"/>
+          <w:lang w:val="en-GB" w:eastAsia="en-US"/>
+        </w:rPr>
+      </w:pPr>
+    </w:p>
+    <w:p>
+      <w:pPr>
+        <w:jc w:val="both"/>
+        <w:rPr>
+          <w:rFonts w:ascii="Times" w:hAnsi="Times"/>
+          <w:b/>
+          <w:lang w:val="en-GB" w:eastAsia="en-US"/>
+        </w:rPr>
+      </w:pPr>
+      <w:r>
+        <w:rPr>
+          <w:rFonts w:ascii="Times" w:hAnsi="Times"/>
+          <w:b/>
+          <w:lang w:val="en-GB"/>
+        </w:rPr>
         <w:lastRenderedPageBreak/>
-        <w:t xml:space="preserve">kinds of decision tree algorithms and </w:t>
-      </w:r>
-      <w:r>
-        <w:rPr>
-          <w:rFonts w:ascii="Times" w:hAnsi="Times" w:cs="Times New Roman"/>
-          <w:lang w:val="en-GB"/>
-        </w:rPr>
-        <w:t xml:space="preserve">the dissertation compared these two algorithms. Chapter 5 Iteration 3, which introduces the logistics regression </w:t>
-      </w:r>
-      <w:r>
-        <w:rPr>
-          <w:rFonts w:ascii="Times" w:hAnsi="Times" w:cs="Times New Roman"/>
-          <w:lang w:val="en-GB"/>
-        </w:rPr>
-        <w:t xml:space="preserve">to obtain the possibility that the </w:t>
-      </w:r>
-      <w:r>
-        <w:rPr>
-          <w:rFonts w:ascii="Times" w:hAnsi="Times" w:cs="Times New Roman"/>
-          <w:lang w:val="en-GB"/>
-        </w:rPr>
-        <w:t xml:space="preserve">single independent word is judged as a regional word. </w:t>
-      </w:r>
-      <w:r>
-        <w:rPr>
-          <w:rFonts w:ascii="Times" w:hAnsi="Times" w:cs="Times New Roman"/>
-          <w:lang w:val="en-GB"/>
-        </w:rPr>
-        <w:t xml:space="preserve">This chapter focuses on </w:t>
-      </w:r>
-      <w:r>
-        <w:rPr>
-          <w:rFonts w:ascii="Times" w:hAnsi="Times" w:cs="Times New Roman" w:hint="eastAsia"/>
-          <w:lang w:val="en-GB"/>
-        </w:rPr>
-        <w:t>evaluating</w:t>
-      </w:r>
-      <w:r>
-        <w:rPr>
-          <w:rFonts w:ascii="Times" w:hAnsi="Times" w:cs="Times New Roman"/>
-          <w:lang w:val="en-GB"/>
-        </w:rPr>
-        <w:t xml:space="preserve"> the importance of the selected feature</w:t>
-      </w:r>
-      <w:r>
-        <w:rPr>
-          <w:rFonts w:ascii="Times" w:hAnsi="Times" w:cs="Times New Roman"/>
-          <w:lang w:val="en-GB"/>
-        </w:rPr>
-        <w:t xml:space="preserve">s and the </w:t>
-      </w:r>
-      <w:r>
-        <w:rPr>
-          <w:rFonts w:ascii="Times" w:hAnsi="Times" w:cs="Times New Roman" w:hint="eastAsia"/>
-          <w:lang w:val="en-GB"/>
-        </w:rPr>
-        <w:t>t</w:t>
-      </w:r>
-      <w:r>
-        <w:rPr>
-          <w:rFonts w:ascii="Times" w:hAnsi="Times" w:cs="Times New Roman"/>
-          <w:lang w:val="en-GB"/>
-        </w:rPr>
-        <w:t>hreshold</w:t>
-      </w:r>
-      <w:r>
-        <w:rPr>
-          <w:rFonts w:ascii="Times" w:hAnsi="Times" w:cs="Times New Roman"/>
-          <w:lang w:val="en-GB"/>
-        </w:rPr>
-        <w:t xml:space="preserve"> </w:t>
-      </w:r>
-      <w:r>
-        <w:rPr>
-          <w:rFonts w:ascii="Times" w:hAnsi="Times" w:cs="Times New Roman" w:hint="eastAsia"/>
-          <w:lang w:val="en-GB"/>
-        </w:rPr>
-        <w:t>of</w:t>
-      </w:r>
-      <w:r>
-        <w:rPr>
-          <w:rFonts w:ascii="Times" w:hAnsi="Times" w:cs="Times New Roman"/>
-          <w:lang w:val="en-GB"/>
-        </w:rPr>
-        <w:t xml:space="preserve"> the probability which means </w:t>
-      </w:r>
-      <w:r>
-        <w:rPr>
-          <w:rFonts w:ascii="Times" w:hAnsi="Times" w:cs="Times New Roman" w:hint="eastAsia"/>
-          <w:lang w:val="en-GB"/>
-        </w:rPr>
-        <w:t>deciding</w:t>
-      </w:r>
-      <w:r>
-        <w:rPr>
-          <w:rFonts w:ascii="Times" w:hAnsi="Times" w:cs="Times New Roman"/>
-          <w:lang w:val="en-GB"/>
-        </w:rPr>
-        <w:t xml:space="preserve"> how many probabilities exceeds the threshold will be judged as regional </w:t>
-      </w:r>
-      <w:r>
-        <w:rPr>
-          <w:rFonts w:ascii="Times" w:hAnsi="Times" w:cs="Times New Roman" w:hint="eastAsia"/>
-          <w:lang w:val="en-GB"/>
-        </w:rPr>
-        <w:t>word</w:t>
-      </w:r>
-      <w:r>
-        <w:rPr>
-          <w:rFonts w:ascii="Times" w:hAnsi="Times" w:cs="Times New Roman"/>
-          <w:lang w:val="en-GB"/>
-        </w:rPr>
-        <w:t xml:space="preserve">. </w:t>
-      </w:r>
-      <w:r>
-        <w:rPr>
-          <w:rFonts w:ascii="Times" w:hAnsi="Times" w:cs="Times New Roman"/>
-          <w:lang w:val="en-GB"/>
-        </w:rPr>
-        <w:t xml:space="preserve">Chapter 6 Iteration 4, which </w:t>
-      </w:r>
-      <w:r>
-        <w:rPr>
-          <w:rFonts w:ascii="Times" w:hAnsi="Times"/>
-          <w:lang w:val="en-GB" w:eastAsia="en-US"/>
-        </w:rPr>
-        <w:t>d</w:t>
-      </w:r>
-      <w:r>
-        <w:rPr>
-          <w:rFonts w:ascii="Times" w:hAnsi="Times"/>
-          <w:lang w:val="en-GB" w:eastAsia="en-US"/>
-        </w:rPr>
-        <w:t>emonstrates</w:t>
-      </w:r>
-      <w:r>
-        <w:rPr>
-          <w:rFonts w:ascii="Times" w:hAnsi="Times" w:cs="Times New Roman"/>
-          <w:lang w:val="en-GB"/>
-        </w:rPr>
-        <w:t xml:space="preserve"> </w:t>
-      </w:r>
-      <w:r>
-        <w:rPr>
-          <w:rFonts w:ascii="Times" w:hAnsi="Times" w:cs="Times New Roman"/>
-          <w:lang w:val="en-GB"/>
-        </w:rPr>
-        <w:t xml:space="preserve">the results of using other two kinds of datasets (noun phrases and word pairs). Chapter 7 Conclusion includes the </w:t>
-      </w:r>
-      <w:r>
-        <w:rPr>
-          <w:rFonts w:ascii="Times" w:hAnsi="Times" w:cs="Times New Roman"/>
-          <w:lang w:val="en-GB"/>
-        </w:rPr>
-        <w:t>summ</w:t>
-      </w:r>
-      <w:r>
-        <w:rPr>
-          <w:rFonts w:ascii="Times" w:hAnsi="Times" w:cs="Times New Roman" w:hint="eastAsia"/>
-          <w:lang w:val="en-GB"/>
-        </w:rPr>
-        <w:t>ary</w:t>
-      </w:r>
-      <w:r>
-        <w:rPr>
-          <w:rFonts w:ascii="Times" w:hAnsi="Times" w:cs="Times New Roman"/>
-          <w:lang w:val="en-GB"/>
-        </w:rPr>
-        <w:t xml:space="preserve"> of the dissertation. Chapter 8 Future Work, which covers </w:t>
-      </w:r>
-      <w:r>
-        <w:rPr>
-          <w:rFonts w:ascii="Times" w:hAnsi="Times" w:cs="Times New Roman" w:hint="eastAsia"/>
-          <w:lang w:val="en-GB"/>
-        </w:rPr>
-        <w:t>w</w:t>
-      </w:r>
-      <w:r>
-        <w:rPr>
-          <w:rFonts w:ascii="Times" w:hAnsi="Times" w:cs="Times New Roman"/>
-          <w:lang w:val="en-GB"/>
-        </w:rPr>
-        <w:t xml:space="preserve">here </w:t>
-      </w:r>
-      <w:r>
-        <w:rPr>
-          <w:rFonts w:ascii="Times" w:hAnsi="Times" w:cs="Times New Roman"/>
-          <w:lang w:val="en-GB"/>
-        </w:rPr>
-        <w:t>dissertation</w:t>
-      </w:r>
-      <w:r>
-        <w:rPr>
-          <w:rFonts w:ascii="Times" w:hAnsi="Times" w:cs="Times New Roman"/>
-          <w:lang w:val="en-GB"/>
-        </w:rPr>
-        <w:t xml:space="preserve"> can be improved</w:t>
-      </w:r>
-      <w:r>
-        <w:rPr>
-          <w:rFonts w:ascii="Times" w:hAnsi="Times" w:cs="Times New Roman"/>
-          <w:lang w:val="en-GB"/>
-        </w:rPr>
-        <w:t xml:space="preserve">, </w:t>
-      </w:r>
-      <w:r>
-        <w:rPr>
-          <w:rFonts w:ascii="Times" w:hAnsi="Times" w:cs="Times New Roman"/>
-          <w:lang w:val="en-GB"/>
-        </w:rPr>
-        <w:t>limitations and</w:t>
-      </w:r>
-      <w:r>
-        <w:rPr>
-          <w:rFonts w:ascii="Times" w:hAnsi="Times" w:cs="Times New Roman"/>
-          <w:lang w:val="en-GB"/>
-        </w:rPr>
-        <w:t xml:space="preserve"> </w:t>
-      </w:r>
-      <w:r>
-        <w:rPr>
-          <w:rFonts w:ascii="Times" w:hAnsi="Times" w:cs="Times New Roman"/>
-          <w:lang w:val="en-GB"/>
-        </w:rPr>
-        <w:t>recommendations. Chapter 9 References. Chapter 10 A</w:t>
-      </w:r>
-      <w:r>
-        <w:rPr>
-          <w:rFonts w:ascii="Times" w:hAnsi="Times" w:cs="Times New Roman"/>
-          <w:lang w:val="en-GB"/>
-        </w:rPr>
-        <w:t>ppendix</w:t>
-      </w:r>
-      <w:r>
-        <w:rPr>
-          <w:rFonts w:ascii="Times" w:hAnsi="Times" w:cs="Times New Roman"/>
-          <w:lang w:val="en-GB"/>
-        </w:rPr>
-        <w:t>.</w:t>
-      </w:r>
-    </w:p>
-    <w:p>
-      <w:pPr>
-        <w:jc w:val="both"/>
-        <w:rPr>
-          <w:rFonts w:ascii="Times" w:hAnsi="Times"/>
-          <w:lang w:val="en-GB" w:eastAsia="en-US"/>
-        </w:rPr>
-      </w:pPr>
-    </w:p>
-    <w:p>
-      <w:pPr>
-        <w:rPr>
-          <w:rFonts w:ascii="Times" w:hAnsi="Times"/>
-          <w:lang w:val="en-GB" w:eastAsia="en-US"/>
-        </w:rPr>
-      </w:pPr>
-      <w:r>
-        <w:rPr>
-          <w:rFonts w:ascii="Times" w:hAnsi="Times"/>
-          <w:lang w:val="en-GB" w:eastAsia="en-US"/>
-        </w:rPr>
-        <w:t>Introduces</w:t>
-      </w:r>
-    </w:p>
-    <w:p>
-      <w:pPr>
-        <w:rPr>
-          <w:rFonts w:ascii="Times" w:hAnsi="Times"/>
-          <w:lang w:val="en-GB" w:eastAsia="en-US"/>
-        </w:rPr>
-      </w:pPr>
-      <w:r>
-        <w:rPr>
-          <w:rFonts w:ascii="Times" w:hAnsi="Times"/>
-          <w:lang w:val="en-GB" w:eastAsia="en-US"/>
-        </w:rPr>
-        <w:t>Illustrates</w:t>
-      </w:r>
-    </w:p>
-    <w:p>
-      <w:pPr>
-        <w:rPr>
-          <w:rFonts w:ascii="Times" w:hAnsi="Times"/>
-          <w:lang w:val="en-GB" w:eastAsia="en-US"/>
-        </w:rPr>
-      </w:pPr>
-      <w:r>
-        <w:rPr>
-          <w:rFonts w:ascii="Times" w:hAnsi="Times"/>
-          <w:lang w:val="en-GB" w:eastAsia="en-US"/>
-        </w:rPr>
-        <w:t>Presents</w:t>
-      </w:r>
-    </w:p>
-    <w:p>
-      <w:pPr>
-        <w:rPr>
-          <w:rFonts w:ascii="Times" w:hAnsi="Times"/>
-          <w:lang w:val="en-GB" w:eastAsia="en-US"/>
-        </w:rPr>
-      </w:pPr>
-      <w:r>
-        <w:rPr>
-          <w:rFonts w:ascii="Times" w:hAnsi="Times"/>
-          <w:lang w:val="en-GB" w:eastAsia="en-US"/>
-        </w:rPr>
-        <w:t>Describes</w:t>
-      </w:r>
-    </w:p>
-    <w:p>
-      <w:pPr>
-        <w:rPr>
-          <w:rFonts w:ascii="Times" w:hAnsi="Times"/>
-          <w:lang w:val="en-GB" w:eastAsia="en-US"/>
-        </w:rPr>
-      </w:pPr>
-      <w:r>
-        <w:rPr>
-          <w:rFonts w:ascii="Times" w:hAnsi="Times"/>
-          <w:lang w:val="en-GB" w:eastAsia="en-US"/>
-        </w:rPr>
-        <w:t>Demonstrates</w:t>
-      </w:r>
-    </w:p>
-    <w:p>
-      <w:pPr>
-        <w:rPr>
-          <w:rFonts w:ascii="Times" w:hAnsi="Times"/>
-          <w:lang w:val="en-GB" w:eastAsia="en-US"/>
-        </w:rPr>
-      </w:pPr>
-      <w:r>
-        <w:rPr>
-          <w:rFonts w:ascii="Times" w:hAnsi="Times"/>
-          <w:lang w:val="en-GB" w:eastAsia="en-US"/>
-        </w:rPr>
-        <w:t>Covers</w:t>
-      </w:r>
-    </w:p>
-    <w:p>
-      <w:pPr>
-        <w:rPr>
-          <w:rFonts w:ascii="Times" w:hAnsi="Times"/>
-          <w:lang w:val="en-GB" w:eastAsia="en-US"/>
-        </w:rPr>
-      </w:pPr>
-      <w:r>
-        <w:rPr>
-          <w:rFonts w:ascii="Times" w:hAnsi="Times"/>
-          <w:lang w:val="en-GB" w:eastAsia="en-US"/>
-        </w:rPr>
-        <w:t>Includes</w:t>
-      </w:r>
-    </w:p>
-    <w:p>
-      <w:pPr>
-        <w:rPr>
-          <w:rFonts w:ascii="Times" w:hAnsi="Times"/>
-          <w:lang w:val="en-GB" w:eastAsia="en-US"/>
-        </w:rPr>
-      </w:pPr>
-      <w:r>
-        <w:rPr>
-          <w:rFonts w:ascii="Times" w:hAnsi="Times"/>
-          <w:lang w:val="en-GB" w:eastAsia="en-US"/>
-        </w:rPr>
-        <w:t xml:space="preserve">Contains </w:t>
-      </w:r>
-    </w:p>
-    <w:p>
-      <w:pPr>
-        <w:rPr>
-          <w:rFonts w:ascii="Times" w:hAnsi="Times"/>
-          <w:lang w:val="en-GB" w:eastAsia="en-US"/>
-        </w:rPr>
-      </w:pPr>
-    </w:p>
-    <w:p>
-      <w:pPr>
-        <w:rPr>
-          <w:rFonts w:ascii="Times" w:hAnsi="Times"/>
-          <w:lang w:val="en-GB" w:eastAsia="en-US"/>
-        </w:rPr>
-      </w:pPr>
-    </w:p>
-    <w:p>
-      <w:pPr>
-        <w:rPr>
-          <w:rFonts w:ascii="Times" w:hAnsi="Times"/>
-          <w:lang w:val="en-GB" w:eastAsia="en-US"/>
-        </w:rPr>
-      </w:pPr>
+        <w:t xml:space="preserve">Introduction </w:t>
+      </w:r>
+      <w:r>
+        <w:rPr>
+          <w:rFonts w:ascii="Times" w:hAnsi="Times"/>
+          <w:b/>
+          <w:color w:val="3A3A3A"/>
+          <w:shd w:val="clear" w:color="auto" w:fill="FFFFFF"/>
+        </w:rPr>
+        <w:t>references</w:t>
+      </w:r>
     </w:p>
     <w:p>
       <w:r>
@@ -3285,37 +1155,15 @@
         <w:t>(7), 754-772.</w:t>
       </w:r>
     </w:p>
-    <w:p/>
-    <w:p>
-      <w:pPr>
-        <w:rPr>
-          <w:rFonts w:ascii="Times" w:hAnsi="Times" w:hint="eastAsia"/>
-        </w:rPr>
-      </w:pPr>
-    </w:p>
-    <w:p>
-      <w:pPr>
-        <w:rPr>
-          <w:rFonts w:ascii="Times" w:hAnsi="Times"/>
-          <w:lang w:val="en-GB" w:eastAsia="en-US"/>
-        </w:rPr>
-      </w:pPr>
-    </w:p>
-    <w:p>
-      <w:pPr>
-        <w:rPr>
-          <w:rFonts w:ascii="Times" w:hAnsi="Times"/>
-          <w:lang w:val="en-GB" w:eastAsia="en-US"/>
-        </w:rPr>
-      </w:pPr>
-    </w:p>
-    <w:p>
-      <w:pPr>
-        <w:rPr>
-          <w:rFonts w:ascii="Times" w:hAnsi="Times"/>
-          <w:lang w:val="en-GB" w:eastAsia="en-US"/>
-        </w:rPr>
-      </w:pPr>
+    <w:p>
+      <w:pPr>
+        <w:rPr>
+          <w:rFonts w:hint="eastAsia"/>
+        </w:rPr>
+      </w:pPr>
+      <w:r>
+        <w:br w:type="page"/>
+      </w:r>
     </w:p>
     <w:p>
       <w:pPr>
@@ -3393,6 +1241,654 @@
     </w:p>
     <w:p>
       <w:pPr>
+        <w:jc w:val="both"/>
+        <w:rPr>
+          <w:rFonts w:ascii="Times" w:hAnsi="Times"/>
+          <w:lang w:val="en-GB"/>
+        </w:rPr>
+      </w:pPr>
+      <w:r>
+        <w:rPr>
+          <w:rFonts w:ascii="Times" w:hAnsi="Times" w:hint="eastAsia"/>
+          <w:lang w:val="en-GB" w:eastAsia="en-US"/>
+        </w:rPr>
+        <w:t xml:space="preserve">Before crawling data from </w:t>
+      </w:r>
+      <w:r>
+        <w:rPr>
+          <w:rFonts w:ascii="Times" w:hAnsi="Times"/>
+          <w:lang w:val="en-GB" w:eastAsia="en-US"/>
+        </w:rPr>
+        <w:t xml:space="preserve">websites of </w:t>
+      </w:r>
+      <w:r>
+        <w:rPr>
+          <w:rFonts w:ascii="Times" w:hAnsi="Times"/>
+        </w:rPr>
+        <w:t>‘</w:t>
+      </w:r>
+      <w:r>
+        <w:rPr>
+          <w:rFonts w:ascii="Times" w:hAnsi="Times"/>
+        </w:rPr>
+        <w:t>Fish &amp; Chips</w:t>
+      </w:r>
+      <w:r>
+        <w:rPr>
+          <w:rFonts w:ascii="Times" w:hAnsi="Times"/>
+        </w:rPr>
+        <w:t>’</w:t>
+      </w:r>
+      <w:r>
+        <w:rPr>
+          <w:rFonts w:ascii="Times" w:hAnsi="Times"/>
+        </w:rPr>
+        <w:t xml:space="preserve"> shops, the dissertation </w:t>
+      </w:r>
+      <w:r>
+        <w:rPr>
+          <w:rFonts w:ascii="Times" w:hAnsi="Times"/>
+        </w:rPr>
+        <w:t>compared</w:t>
+      </w:r>
+      <w:r>
+        <w:rPr>
+          <w:rFonts w:ascii="Times" w:hAnsi="Times"/>
+        </w:rPr>
+        <w:t xml:space="preserve"> the data source which includes food delivery websites such as Just-Eat</w:t>
+      </w:r>
+      <w:r>
+        <w:rPr>
+          <w:rFonts w:ascii="Times" w:hAnsi="Times"/>
+        </w:rPr>
+        <w:t xml:space="preserve"> [3]</w:t>
+      </w:r>
+      <w:r>
+        <w:rPr>
+          <w:rFonts w:ascii="Times" w:hAnsi="Times"/>
+        </w:rPr>
+        <w:t xml:space="preserve"> and </w:t>
+      </w:r>
+      <w:r>
+        <w:rPr>
+          <w:rFonts w:ascii="Times" w:hAnsi="Times"/>
+        </w:rPr>
+        <w:t xml:space="preserve">independent </w:t>
+      </w:r>
+      <w:r>
+        <w:rPr>
+          <w:rFonts w:ascii="Times" w:hAnsi="Times"/>
+        </w:rPr>
+        <w:t>‘</w:t>
+      </w:r>
+      <w:r>
+        <w:rPr>
+          <w:rFonts w:ascii="Times" w:hAnsi="Times"/>
+        </w:rPr>
+        <w:t>Fish &amp; Chips</w:t>
+      </w:r>
+      <w:r>
+        <w:rPr>
+          <w:rFonts w:ascii="Times" w:hAnsi="Times"/>
+        </w:rPr>
+        <w:t>’ shops</w:t>
+      </w:r>
+      <w:r>
+        <w:rPr>
+          <w:rFonts w:ascii="Times" w:hAnsi="Times"/>
+        </w:rPr>
+        <w:t xml:space="preserve">’ websites. The advantages of using food delivery websites as data source is that </w:t>
+      </w:r>
+      <w:r>
+        <w:rPr>
+          <w:rFonts w:ascii="Times" w:hAnsi="Times"/>
+        </w:rPr>
+        <w:t>it is convenient to search "Fish &amp; Chips" shops in each city of the UK by postcode.</w:t>
+      </w:r>
+      <w:r>
+        <w:rPr>
+          <w:rFonts w:ascii="Times" w:hAnsi="Times"/>
+        </w:rPr>
+        <w:t xml:space="preserve"> In addition, each</w:t>
+      </w:r>
+      <w:r>
+        <w:rPr>
+          <w:rFonts w:ascii="Times" w:hAnsi="Times"/>
+        </w:rPr>
+        <w:t xml:space="preserve"> </w:t>
+      </w:r>
+      <w:r>
+        <w:rPr>
+          <w:rFonts w:ascii="Times" w:hAnsi="Times"/>
+        </w:rPr>
+        <w:t>shop</w:t>
+      </w:r>
+      <w:r>
+        <w:rPr>
+          <w:rFonts w:ascii="Times" w:hAnsi="Times"/>
+        </w:rPr>
+        <w:t xml:space="preserve"> </w:t>
+      </w:r>
+      <w:r>
+        <w:rPr>
+          <w:rFonts w:ascii="Times" w:hAnsi="Times"/>
+        </w:rPr>
+        <w:t>which</w:t>
+      </w:r>
+      <w:r>
+        <w:rPr>
+          <w:rFonts w:ascii="Times" w:hAnsi="Times"/>
+        </w:rPr>
+        <w:t xml:space="preserve"> is searched out is available </w:t>
+      </w:r>
+      <w:r>
+        <w:rPr>
+          <w:rFonts w:ascii="Times" w:hAnsi="Times"/>
+        </w:rPr>
+        <w:t>to</w:t>
+      </w:r>
+      <w:r>
+        <w:rPr>
+          <w:rFonts w:ascii="Times" w:hAnsi="Times"/>
+        </w:rPr>
+        <w:t xml:space="preserve"> crawl data directly</w:t>
+      </w:r>
+      <w:r>
+        <w:rPr>
+          <w:rFonts w:ascii="Times" w:hAnsi="Times"/>
+        </w:rPr>
+        <w:t xml:space="preserve">. </w:t>
+      </w:r>
+      <w:r>
+        <w:rPr>
+          <w:rFonts w:ascii="Times" w:hAnsi="Times"/>
+        </w:rPr>
+        <w:t xml:space="preserve">Unlike when using </w:t>
+      </w:r>
+      <w:r>
+        <w:rPr>
+          <w:rFonts w:ascii="Times" w:hAnsi="Times" w:hint="eastAsia"/>
+        </w:rPr>
+        <w:t>independent</w:t>
+      </w:r>
+      <w:r>
+        <w:rPr>
+          <w:rFonts w:ascii="Times" w:hAnsi="Times"/>
+        </w:rPr>
+        <w:t xml:space="preserve"> website</w:t>
+      </w:r>
+      <w:r>
+        <w:rPr>
+          <w:rFonts w:ascii="Times" w:hAnsi="Times"/>
+        </w:rPr>
+        <w:t>s that</w:t>
+      </w:r>
+      <w:r>
+        <w:rPr>
+          <w:rFonts w:ascii="Times" w:hAnsi="Times"/>
+        </w:rPr>
+        <w:t xml:space="preserve"> many links are not </w:t>
+      </w:r>
+      <w:r>
+        <w:rPr>
+          <w:rFonts w:ascii="Times" w:hAnsi="Times"/>
+        </w:rPr>
+        <w:t>available,</w:t>
+      </w:r>
+      <w:r>
+        <w:rPr>
+          <w:rFonts w:ascii="Times" w:hAnsi="Times"/>
+        </w:rPr>
+        <w:t xml:space="preserve"> or the content </w:t>
+      </w:r>
+      <w:r>
+        <w:rPr>
+          <w:rFonts w:ascii="Times" w:hAnsi="Times"/>
+        </w:rPr>
+        <w:t>of the website is PDF which</w:t>
+      </w:r>
+      <w:r>
+        <w:rPr>
+          <w:rFonts w:ascii="Times" w:hAnsi="Times"/>
+        </w:rPr>
+        <w:t xml:space="preserve"> cannot be crawled.</w:t>
+      </w:r>
+      <w:r>
+        <w:rPr>
+          <w:rFonts w:ascii="Times" w:hAnsi="Times"/>
+        </w:rPr>
+        <w:t xml:space="preserve"> </w:t>
+      </w:r>
+      <w:r>
+        <w:rPr>
+          <w:rFonts w:ascii="Times" w:hAnsi="Times" w:hint="eastAsia"/>
+        </w:rPr>
+        <w:t>Thus</w:t>
+      </w:r>
+      <w:r>
+        <w:rPr>
+          <w:rFonts w:ascii="Times" w:hAnsi="Times"/>
+        </w:rPr>
+        <w:t>,</w:t>
+      </w:r>
+      <w:r>
+        <w:rPr>
+          <w:rFonts w:ascii="Times" w:hAnsi="Times"/>
+        </w:rPr>
+        <w:t xml:space="preserve"> the </w:t>
+      </w:r>
+      <w:r>
+        <w:rPr>
+          <w:rFonts w:ascii="Times" w:hAnsi="Times" w:hint="eastAsia"/>
+        </w:rPr>
+        <w:t>dissertation</w:t>
+      </w:r>
+      <w:r>
+        <w:rPr>
+          <w:rFonts w:ascii="Times" w:hAnsi="Times"/>
+        </w:rPr>
+        <w:t xml:space="preserve"> </w:t>
+      </w:r>
+      <w:r>
+        <w:rPr>
+          <w:rFonts w:ascii="Times" w:hAnsi="Times"/>
+        </w:rPr>
+        <w:t>originally planned to us</w:t>
+      </w:r>
+      <w:r>
+        <w:rPr>
+          <w:rFonts w:ascii="Times" w:hAnsi="Times"/>
+        </w:rPr>
+        <w:t>e the food delivery website as the</w:t>
+      </w:r>
+      <w:r>
+        <w:rPr>
+          <w:rFonts w:ascii="Times" w:hAnsi="Times"/>
+        </w:rPr>
+        <w:t xml:space="preserve"> data source.</w:t>
+      </w:r>
+      <w:r>
+        <w:rPr>
+          <w:rFonts w:ascii="Times" w:hAnsi="Times"/>
+        </w:rPr>
+        <w:t xml:space="preserve"> </w:t>
+      </w:r>
+      <w:r>
+        <w:rPr>
+          <w:rFonts w:ascii="Times" w:hAnsi="Times" w:hint="eastAsia"/>
+        </w:rPr>
+        <w:t>However</w:t>
+      </w:r>
+      <w:r>
+        <w:rPr>
+          <w:rFonts w:ascii="Times" w:hAnsi="Times"/>
+          <w:lang w:val="en-GB"/>
+        </w:rPr>
+        <w:t>, s</w:t>
+      </w:r>
+      <w:r>
+        <w:rPr>
+          <w:rFonts w:ascii="Times" w:hAnsi="Times"/>
+          <w:lang w:val="en-GB"/>
+        </w:rPr>
+        <w:t>ites like just-eat have a clear description that crawling data is not allowed</w:t>
+      </w:r>
+      <w:r>
+        <w:rPr>
+          <w:rFonts w:ascii="Times" w:hAnsi="Times"/>
+          <w:lang w:val="en-GB"/>
+        </w:rPr>
+        <w:t>.</w:t>
+      </w:r>
+      <w:r>
+        <w:rPr>
+          <w:rFonts w:ascii="Times" w:hAnsi="Times" w:hint="eastAsia"/>
+          <w:lang w:val="en-GB"/>
+        </w:rPr>
+        <w:t xml:space="preserve"> </w:t>
+      </w:r>
+      <w:r>
+        <w:rPr>
+          <w:rFonts w:ascii="Times" w:hAnsi="Times"/>
+          <w:lang w:val="en-GB"/>
+        </w:rPr>
+        <w:t xml:space="preserve">Therefore, </w:t>
+      </w:r>
+      <w:r>
+        <w:rPr>
+          <w:rFonts w:ascii="Times" w:hAnsi="Times" w:hint="eastAsia"/>
+          <w:lang w:val="en-GB"/>
+        </w:rPr>
+        <w:t>u</w:t>
+      </w:r>
+      <w:r>
+        <w:rPr>
+          <w:rFonts w:ascii="Times" w:hAnsi="Times"/>
+          <w:lang w:val="en-GB"/>
+        </w:rPr>
+        <w:t xml:space="preserve">sing the food delivery website to crawl data directly </w:t>
+      </w:r>
+      <w:r>
+        <w:rPr>
+          <w:rFonts w:ascii="Times" w:hAnsi="Times"/>
+          <w:lang w:val="en-GB"/>
+        </w:rPr>
+        <w:t xml:space="preserve">may </w:t>
+      </w:r>
+      <w:r>
+        <w:rPr>
+          <w:rFonts w:ascii="Times" w:hAnsi="Times"/>
+          <w:lang w:val="en-GB"/>
+        </w:rPr>
+        <w:t xml:space="preserve">against legal, </w:t>
+      </w:r>
+      <w:r>
+        <w:rPr>
+          <w:rFonts w:ascii="Times" w:hAnsi="Times"/>
+          <w:lang w:val="en-GB"/>
+        </w:rPr>
+        <w:t xml:space="preserve">and </w:t>
+      </w:r>
+      <w:r>
+        <w:rPr>
+          <w:rFonts w:ascii="Times" w:hAnsi="Times"/>
+          <w:lang w:val="en-GB"/>
+        </w:rPr>
+        <w:t>this fatal flaw directly leads to th</w:t>
+      </w:r>
+      <w:r>
+        <w:rPr>
+          <w:rFonts w:ascii="Times" w:hAnsi="Times"/>
+          <w:lang w:val="en-GB"/>
+        </w:rPr>
+        <w:t>e unavailability of this method</w:t>
+      </w:r>
+      <w:r>
+        <w:rPr>
+          <w:rFonts w:ascii="Times" w:hAnsi="Times"/>
+          <w:lang w:val="en-GB"/>
+        </w:rPr>
+        <w:t>.</w:t>
+      </w:r>
+      <w:r>
+        <w:rPr>
+          <w:rFonts w:ascii="Times" w:hAnsi="Times"/>
+          <w:lang w:val="en-GB"/>
+        </w:rPr>
+        <w:t xml:space="preserve"> As a consequence, the dissertation </w:t>
+      </w:r>
+      <w:r>
+        <w:rPr>
+          <w:rFonts w:ascii="Times" w:hAnsi="Times"/>
+          <w:lang w:val="en-GB"/>
+        </w:rPr>
+        <w:t>planes</w:t>
+      </w:r>
+      <w:r>
+        <w:rPr>
+          <w:rFonts w:ascii="Times" w:hAnsi="Times"/>
+          <w:lang w:val="en-GB"/>
+        </w:rPr>
+        <w:t xml:space="preserve"> to find independent websites of </w:t>
+      </w:r>
+      <w:r>
+        <w:rPr>
+          <w:rFonts w:ascii="Times" w:hAnsi="Times"/>
+        </w:rPr>
+        <w:t>"Fish &amp; Chips" shops</w:t>
+      </w:r>
+      <w:r>
+        <w:rPr>
+          <w:rFonts w:ascii="Times" w:hAnsi="Times"/>
+        </w:rPr>
+        <w:t xml:space="preserve"> from the Google Maps and </w:t>
+      </w:r>
+      <w:r>
+        <w:rPr>
+          <w:rFonts w:ascii="Times" w:hAnsi="Times"/>
+        </w:rPr>
+        <w:t>uses them as the data source to crawl data.</w:t>
+      </w:r>
+      <w:r>
+        <w:rPr>
+          <w:rFonts w:ascii="Times" w:hAnsi="Times" w:hint="eastAsia"/>
+          <w:lang w:val="en-GB"/>
+        </w:rPr>
+        <w:t xml:space="preserve"> </w:t>
+      </w:r>
+      <w:r>
+        <w:rPr>
+          <w:rFonts w:ascii="Times" w:hAnsi="Times"/>
+          <w:lang w:val="en-GB" w:eastAsia="en-US"/>
+        </w:rPr>
+        <w:t xml:space="preserve">Web crawling is the process </w:t>
+      </w:r>
+      <w:r>
+        <w:rPr>
+          <w:rFonts w:ascii="Times" w:hAnsi="Times"/>
+          <w:lang w:val="en-GB" w:eastAsia="en-US"/>
+        </w:rPr>
+        <w:t>which</w:t>
+      </w:r>
+      <w:r>
+        <w:rPr>
+          <w:rFonts w:ascii="Times" w:hAnsi="Times"/>
+          <w:lang w:val="en-GB" w:eastAsia="en-US"/>
+        </w:rPr>
+        <w:t xml:space="preserve"> collect</w:t>
+      </w:r>
+      <w:r>
+        <w:rPr>
+          <w:rFonts w:ascii="Times" w:hAnsi="Times"/>
+          <w:lang w:val="en-GB" w:eastAsia="en-US"/>
+        </w:rPr>
+        <w:t>s</w:t>
+      </w:r>
+      <w:r>
+        <w:rPr>
+          <w:rFonts w:ascii="Times" w:hAnsi="Times"/>
+          <w:lang w:val="en-GB" w:eastAsia="en-US"/>
+        </w:rPr>
+        <w:t xml:space="preserve"> </w:t>
+      </w:r>
+      <w:r>
+        <w:rPr>
+          <w:rFonts w:ascii="Times" w:hAnsi="Times"/>
+          <w:lang w:val="en-GB" w:eastAsia="en-US"/>
+        </w:rPr>
+        <w:t>information</w:t>
+      </w:r>
+      <w:r>
+        <w:rPr>
+          <w:rFonts w:ascii="Times" w:hAnsi="Times"/>
+          <w:lang w:val="en-GB" w:eastAsia="en-US"/>
+        </w:rPr>
+        <w:t xml:space="preserve"> from </w:t>
+      </w:r>
+      <w:r>
+        <w:rPr>
+          <w:rFonts w:ascii="Times" w:hAnsi="Times"/>
+          <w:lang w:val="en-GB" w:eastAsia="en-US"/>
+        </w:rPr>
+        <w:t>target</w:t>
+      </w:r>
+      <w:r>
+        <w:rPr>
+          <w:rFonts w:ascii="Times" w:hAnsi="Times"/>
+          <w:lang w:val="en-GB" w:eastAsia="en-US"/>
+        </w:rPr>
+        <w:t xml:space="preserve"> </w:t>
+      </w:r>
+      <w:r>
+        <w:rPr>
+          <w:rFonts w:ascii="Times" w:hAnsi="Times"/>
+          <w:lang w:val="en-GB" w:eastAsia="en-US"/>
+        </w:rPr>
+        <w:t>websites [1]</w:t>
+      </w:r>
+      <w:r>
+        <w:rPr>
+          <w:rFonts w:ascii="Times" w:hAnsi="Times"/>
+          <w:lang w:val="en-GB" w:eastAsia="en-US"/>
+        </w:rPr>
+        <w:t>.</w:t>
+      </w:r>
+      <w:r>
+        <w:rPr>
+          <w:rFonts w:ascii="Times" w:hAnsi="Times"/>
+          <w:lang w:val="en-GB" w:eastAsia="en-US"/>
+        </w:rPr>
+        <w:t xml:space="preserve"> </w:t>
+      </w:r>
+      <w:r>
+        <w:rPr>
+          <w:rFonts w:ascii="Times" w:hAnsi="Times"/>
+          <w:lang w:val="en-GB" w:eastAsia="en-US"/>
+        </w:rPr>
+        <w:t>The dissertation uses</w:t>
+      </w:r>
+      <w:r>
+        <w:rPr>
+          <w:rFonts w:ascii="Times" w:hAnsi="Times"/>
+          <w:lang w:val="en-GB" w:eastAsia="en-US"/>
+        </w:rPr>
+        <w:t xml:space="preserve"> Python module urllib2 which can be used </w:t>
+      </w:r>
+      <w:r>
+        <w:rPr>
+          <w:rFonts w:ascii="Times" w:hAnsi="Times" w:hint="eastAsia"/>
+          <w:lang w:val="en-GB"/>
+        </w:rPr>
+        <w:t>to</w:t>
+      </w:r>
+      <w:r>
+        <w:rPr>
+          <w:rFonts w:ascii="Times" w:hAnsi="Times"/>
+          <w:lang w:val="en-GB"/>
+        </w:rPr>
+        <w:t xml:space="preserve"> </w:t>
+      </w:r>
+      <w:r>
+        <w:rPr>
+          <w:rFonts w:ascii="Times" w:hAnsi="Times"/>
+          <w:lang w:val="en-GB" w:eastAsia="en-US"/>
+        </w:rPr>
+        <w:t xml:space="preserve">simulate browser behaviour to download web pages and handle </w:t>
+      </w:r>
+      <w:r>
+        <w:rPr>
+          <w:rFonts w:ascii="Times" w:hAnsi="Times" w:hint="eastAsia"/>
+          <w:lang w:val="en-GB"/>
+        </w:rPr>
+        <w:t>request</w:t>
+      </w:r>
+      <w:r>
+        <w:rPr>
+          <w:rFonts w:ascii="Times" w:hAnsi="Times"/>
+          <w:lang w:val="en-GB"/>
+        </w:rPr>
+        <w:t xml:space="preserve"> </w:t>
+      </w:r>
+      <w:r>
+        <w:rPr>
+          <w:rFonts w:ascii="Times" w:hAnsi="Times"/>
+          <w:lang w:val="en-GB" w:eastAsia="en-US"/>
+        </w:rPr>
+        <w:t xml:space="preserve">errors </w:t>
+      </w:r>
+      <w:r>
+        <w:rPr>
+          <w:rFonts w:ascii="Times" w:hAnsi="Times"/>
+          <w:lang w:val="en-GB" w:eastAsia="en-US"/>
+        </w:rPr>
+        <w:t xml:space="preserve">[2] to get </w:t>
+      </w:r>
+      <w:r>
+        <w:rPr>
+          <w:rFonts w:ascii="Times" w:hAnsi="Times" w:hint="eastAsia"/>
+          <w:lang w:val="en-GB"/>
+        </w:rPr>
+        <w:t>the</w:t>
+      </w:r>
+      <w:r>
+        <w:rPr>
+          <w:rFonts w:ascii="Times" w:hAnsi="Times"/>
+          <w:lang w:val="en-GB"/>
+        </w:rPr>
+        <w:t xml:space="preserve"> full </w:t>
+      </w:r>
+      <w:r>
+        <w:rPr>
+          <w:rFonts w:ascii="Times" w:hAnsi="Times"/>
+        </w:rPr>
+        <w:t>website</w:t>
+      </w:r>
+      <w:r>
+        <w:rPr>
+          <w:rFonts w:ascii="Times" w:hAnsi="Times"/>
+        </w:rPr>
+        <w:t xml:space="preserve"> </w:t>
+      </w:r>
+      <w:r>
+        <w:rPr>
+          <w:rFonts w:ascii="Times" w:hAnsi="Times"/>
+          <w:lang w:val="en-GB" w:eastAsia="en-US"/>
+        </w:rPr>
+        <w:t xml:space="preserve">HTML </w:t>
+      </w:r>
+      <w:r>
+        <w:rPr>
+          <w:rFonts w:ascii="Times" w:hAnsi="Times"/>
+          <w:lang w:val="en-GB" w:eastAsia="en-US"/>
+        </w:rPr>
+        <w:t>source code</w:t>
+      </w:r>
+      <w:r>
+        <w:rPr>
+          <w:rFonts w:ascii="Times" w:hAnsi="Times"/>
+        </w:rPr>
+        <w:t xml:space="preserve"> of </w:t>
+      </w:r>
+      <w:r>
+        <w:rPr>
+          <w:rFonts w:ascii="Times" w:hAnsi="Times"/>
+        </w:rPr>
+        <w:t>‘</w:t>
+      </w:r>
+      <w:r>
+        <w:rPr>
+          <w:rFonts w:ascii="Times" w:hAnsi="Times"/>
+        </w:rPr>
+        <w:t>Fish &amp; Chips</w:t>
+      </w:r>
+      <w:r>
+        <w:rPr>
+          <w:rFonts w:ascii="Times" w:hAnsi="Times"/>
+        </w:rPr>
+        <w:t>’</w:t>
+      </w:r>
+      <w:r>
+        <w:rPr>
+          <w:rFonts w:ascii="Times" w:hAnsi="Times"/>
+        </w:rPr>
+        <w:t xml:space="preserve"> </w:t>
+      </w:r>
+      <w:r>
+        <w:rPr>
+          <w:rFonts w:ascii="Times" w:hAnsi="Times"/>
+        </w:rPr>
+        <w:t>shops</w:t>
+      </w:r>
+      <w:r>
+        <w:rPr>
+          <w:rFonts w:ascii="Times" w:hAnsi="Times"/>
+          <w:lang w:val="en-GB" w:eastAsia="en-US"/>
+        </w:rPr>
+        <w:t>.</w:t>
+      </w:r>
+    </w:p>
+    <w:p>
+      <w:pPr>
         <w:pStyle w:val="2"/>
         <w:numPr>
           <w:ilvl w:val="1"/>
@@ -3416,17 +1912,455 @@
     </w:p>
     <w:p>
       <w:pPr>
-        <w:pStyle w:val="a3"/>
-        <w:numPr>
-          <w:ilvl w:val="0"/>
-          <w:numId w:val="10"/>
-        </w:numPr>
-        <w:ind w:firstLineChars="0"/>
-        <w:rPr>
-          <w:rFonts w:ascii="Times" w:hAnsi="Times"/>
-          <w:lang w:val="en-GB" w:eastAsia="en-US"/>
-        </w:rPr>
-      </w:pPr>
+        <w:jc w:val="both"/>
+        <w:rPr>
+          <w:rFonts w:ascii="Times" w:hAnsi="Times"/>
+          <w:lang w:val="en-GB"/>
+        </w:rPr>
+      </w:pPr>
+      <w:r>
+        <w:rPr>
+          <w:rFonts w:ascii="Times" w:hAnsi="Times" w:hint="eastAsia"/>
+          <w:lang w:val="en-GB" w:eastAsia="en-US"/>
+        </w:rPr>
+        <w:t xml:space="preserve">Data cleaning is used for </w:t>
+      </w:r>
+      <w:r>
+        <w:rPr>
+          <w:rFonts w:ascii="Times" w:hAnsi="Times"/>
+          <w:lang w:val="en-GB" w:eastAsia="en-US"/>
+        </w:rPr>
+        <w:t xml:space="preserve">improving the quality of data which is used </w:t>
+      </w:r>
+      <w:r>
+        <w:rPr>
+          <w:rFonts w:ascii="Times" w:hAnsi="Times"/>
+          <w:lang w:val="en-GB" w:eastAsia="en-US"/>
+        </w:rPr>
+        <w:t xml:space="preserve">as data for subsequent </w:t>
+      </w:r>
+      <w:r>
+        <w:rPr>
+          <w:rFonts w:ascii="Times" w:hAnsi="Times" w:hint="eastAsia"/>
+          <w:lang w:val="en-GB"/>
+        </w:rPr>
+        <w:t>data</w:t>
+      </w:r>
+      <w:r>
+        <w:rPr>
+          <w:rFonts w:ascii="Times" w:hAnsi="Times"/>
+          <w:lang w:val="en-GB"/>
+        </w:rPr>
+        <w:t xml:space="preserve"> processing through </w:t>
+      </w:r>
+      <w:r>
+        <w:rPr>
+          <w:rFonts w:ascii="Times New Roman" w:hAnsi="Times New Roman" w:cs="Times New Roman"/>
+          <w:lang w:val="en-GB"/>
+        </w:rPr>
+        <w:t>detecting inconsistencies</w:t>
+      </w:r>
+      <w:r>
+        <w:rPr>
+          <w:rFonts w:ascii="Times New Roman" w:hAnsi="Times New Roman" w:cs="Times New Roman"/>
+          <w:lang w:val="en-GB"/>
+        </w:rPr>
+        <w:t xml:space="preserve"> </w:t>
+      </w:r>
+      <w:r>
+        <w:rPr>
+          <w:rFonts w:ascii="Times New Roman" w:hAnsi="Times New Roman" w:cs="Times New Roman"/>
+          <w:lang w:val="en-GB"/>
+        </w:rPr>
+        <w:t xml:space="preserve">and </w:t>
+      </w:r>
+      <w:r>
+        <w:rPr>
+          <w:rFonts w:ascii="Times New Roman" w:hAnsi="Times New Roman" w:cs="Times New Roman"/>
+          <w:lang w:val="en-GB"/>
+        </w:rPr>
+        <w:t>removing errors</w:t>
+      </w:r>
+      <w:r>
+        <w:rPr>
+          <w:rFonts w:ascii="Times" w:hAnsi="Times"/>
+          <w:lang w:val="en-GB"/>
+        </w:rPr>
+        <w:t xml:space="preserve"> [4].</w:t>
+      </w:r>
+      <w:r>
+        <w:rPr>
+          <w:rFonts w:ascii="Times" w:hAnsi="Times"/>
+          <w:lang w:val="en-GB"/>
+        </w:rPr>
+        <w:t xml:space="preserve"> In this project, the dataset required to be cleaned is HTML data. </w:t>
+      </w:r>
+      <w:r>
+        <w:rPr>
+          <w:rFonts w:ascii="Times" w:hAnsi="Times" w:hint="eastAsia"/>
+          <w:lang w:val="en-GB"/>
+        </w:rPr>
+        <w:t>The</w:t>
+      </w:r>
+      <w:r>
+        <w:rPr>
+          <w:rFonts w:ascii="Times" w:hAnsi="Times"/>
+          <w:lang w:val="en-GB"/>
+        </w:rPr>
+        <w:t xml:space="preserve"> </w:t>
+      </w:r>
+      <w:r>
+        <w:rPr>
+          <w:rFonts w:ascii="Times" w:hAnsi="Times"/>
+          <w:lang w:val="en-GB"/>
+        </w:rPr>
+        <w:t>goal of data cleaning in this project</w:t>
+      </w:r>
+      <w:r>
+        <w:rPr>
+          <w:rFonts w:ascii="Times" w:hAnsi="Times"/>
+          <w:lang w:val="en-GB"/>
+        </w:rPr>
+        <w:t xml:space="preserve"> is to obtain</w:t>
+      </w:r>
+      <w:r>
+        <w:rPr>
+          <w:rFonts w:ascii="Times" w:hAnsi="Times"/>
+          <w:lang w:val="en-GB"/>
+        </w:rPr>
+        <w:t xml:space="preserve"> </w:t>
+      </w:r>
+      <w:r>
+        <w:rPr>
+          <w:rFonts w:ascii="Times" w:hAnsi="Times"/>
+          <w:lang w:val="en-GB"/>
+        </w:rPr>
+        <w:t xml:space="preserve">independent words, noun phrases and word pairs with shop coordinates from HTML datasets and city dataset which </w:t>
+      </w:r>
+      <w:r>
+        <w:rPr>
+          <w:rFonts w:ascii="Times" w:hAnsi="Times"/>
+          <w:lang w:val="en-GB"/>
+        </w:rPr>
+        <w:t>contains</w:t>
+      </w:r>
+      <w:r>
+        <w:rPr>
+          <w:rFonts w:ascii="Times" w:hAnsi="Times"/>
+          <w:lang w:val="en-GB"/>
+        </w:rPr>
+        <w:t xml:space="preserve"> coordinates.</w:t>
+      </w:r>
+    </w:p>
+    <w:p>
+      <w:pPr>
+        <w:jc w:val="both"/>
+        <w:rPr>
+          <w:rFonts w:ascii="Times" w:hAnsi="Times" w:hint="eastAsia"/>
+          <w:lang w:val="en-GB"/>
+        </w:rPr>
+      </w:pPr>
+      <w:r>
+        <w:rPr>
+          <w:rFonts w:ascii="Times" w:hAnsi="Times"/>
+          <w:lang w:val="en-GB"/>
+        </w:rPr>
+        <w:t xml:space="preserve">In </w:t>
+      </w:r>
+      <w:r>
+        <w:rPr>
+          <w:rFonts w:ascii="Times" w:hAnsi="Times"/>
+          <w:lang w:val="en-GB"/>
+        </w:rPr>
+        <w:t>the</w:t>
+      </w:r>
+      <w:r>
+        <w:rPr>
+          <w:rFonts w:ascii="Times" w:hAnsi="Times"/>
+          <w:lang w:val="en-GB"/>
+        </w:rPr>
+        <w:t xml:space="preserve"> web-based dataset, </w:t>
+      </w:r>
+      <w:r>
+        <w:rPr>
+          <w:rFonts w:ascii="Times" w:hAnsi="Times"/>
+          <w:lang w:val="en-GB"/>
+        </w:rPr>
+        <w:t xml:space="preserve">there is a lot of content that is not </w:t>
+      </w:r>
+      <w:r>
+        <w:rPr>
+          <w:rFonts w:ascii="Times" w:hAnsi="Times" w:hint="eastAsia"/>
+          <w:lang w:val="en-GB"/>
+        </w:rPr>
+        <w:t>required</w:t>
+      </w:r>
+      <w:r>
+        <w:rPr>
+          <w:rFonts w:ascii="Times" w:hAnsi="Times"/>
+          <w:lang w:val="en-GB"/>
+        </w:rPr>
+        <w:t xml:space="preserve"> by this project, such as name, attributes of HTML tags, script code and special symbols. </w:t>
+      </w:r>
+      <w:r>
+        <w:rPr>
+          <w:rFonts w:ascii="Times" w:hAnsi="Times"/>
+          <w:lang w:val="en-GB"/>
+        </w:rPr>
+        <w:t xml:space="preserve">The project only focuses on </w:t>
+      </w:r>
+      <w:r>
+        <w:rPr>
+          <w:rFonts w:ascii="Times" w:hAnsi="Times"/>
+          <w:lang w:val="en-GB"/>
+        </w:rPr>
+        <w:t>information which</w:t>
+      </w:r>
+      <w:r>
+        <w:rPr>
+          <w:rFonts w:ascii="Times" w:hAnsi="Times"/>
+          <w:lang w:val="en-GB"/>
+        </w:rPr>
+        <w:t xml:space="preserve"> the user can see on the page rather than the implementation details of the page.</w:t>
+      </w:r>
+      <w:r>
+        <w:rPr>
+          <w:rFonts w:ascii="Times" w:hAnsi="Times"/>
+          <w:lang w:val="en-GB"/>
+        </w:rPr>
+        <w:t xml:space="preserve"> </w:t>
+      </w:r>
+      <w:r>
+        <w:rPr>
+          <w:rFonts w:ascii="Times" w:hAnsi="Times"/>
+          <w:lang w:val="en-GB"/>
+        </w:rPr>
+        <w:t>However</w:t>
+      </w:r>
+      <w:r>
+        <w:rPr>
+          <w:rFonts w:ascii="Times" w:hAnsi="Times"/>
+          <w:lang w:val="en-GB"/>
+        </w:rPr>
+        <w:t xml:space="preserve">, </w:t>
+      </w:r>
+      <w:r>
+        <w:rPr>
+          <w:rFonts w:ascii="Times" w:hAnsi="Times"/>
+          <w:lang w:val="en-GB"/>
+        </w:rPr>
+        <w:t>i</w:t>
+      </w:r>
+      <w:r>
+        <w:rPr>
+          <w:rFonts w:ascii="Times" w:hAnsi="Times"/>
+          <w:lang w:val="en-GB"/>
+        </w:rPr>
+        <w:t xml:space="preserve">n </w:t>
+      </w:r>
+      <w:r>
+        <w:rPr>
+          <w:rFonts w:ascii="Times" w:hAnsi="Times"/>
+          <w:lang w:val="en-GB"/>
+        </w:rPr>
+        <w:t xml:space="preserve">terms of content which costumers can see, there is a lot of redundancy, such as </w:t>
+      </w:r>
+      <w:r>
+        <w:rPr>
+          <w:rFonts w:ascii="Times" w:hAnsi="Times" w:hint="eastAsia"/>
+          <w:lang w:val="en-GB"/>
+        </w:rPr>
+        <w:t>t</w:t>
+      </w:r>
+      <w:r>
+        <w:rPr>
+          <w:rFonts w:ascii="Times" w:hAnsi="Times"/>
+          <w:lang w:val="en-GB"/>
+        </w:rPr>
+        <w:t xml:space="preserve">he singular and plural of the same noun </w:t>
+      </w:r>
+      <w:r>
+        <w:rPr>
+          <w:rFonts w:ascii="Times" w:hAnsi="Times" w:hint="eastAsia"/>
+          <w:lang w:val="en-GB"/>
+        </w:rPr>
+        <w:t>all</w:t>
+      </w:r>
+      <w:r>
+        <w:rPr>
+          <w:rFonts w:ascii="Times" w:hAnsi="Times"/>
+          <w:lang w:val="en-GB"/>
+        </w:rPr>
+        <w:t xml:space="preserve"> </w:t>
+      </w:r>
+      <w:r>
+        <w:rPr>
+          <w:rFonts w:ascii="Times" w:hAnsi="Times" w:hint="eastAsia"/>
+          <w:lang w:val="en-GB"/>
+        </w:rPr>
+        <w:t>represent</w:t>
+      </w:r>
+      <w:r>
+        <w:rPr>
+          <w:rFonts w:ascii="Times" w:hAnsi="Times"/>
+          <w:lang w:val="en-GB"/>
+        </w:rPr>
+        <w:t xml:space="preserve"> the same </w:t>
+      </w:r>
+      <w:r>
+        <w:rPr>
+          <w:rFonts w:ascii="Times" w:hAnsi="Times"/>
+          <w:lang w:val="en-GB"/>
+        </w:rPr>
+        <w:t>word</w:t>
+      </w:r>
+      <w:r>
+        <w:rPr>
+          <w:rFonts w:ascii="Times" w:hAnsi="Times"/>
+          <w:lang w:val="en-GB"/>
+        </w:rPr>
+        <w:t>.</w:t>
+      </w:r>
+      <w:r>
+        <w:rPr>
+          <w:rFonts w:ascii="Times" w:hAnsi="Times"/>
+          <w:lang w:val="en-GB"/>
+        </w:rPr>
+        <w:t xml:space="preserve"> </w:t>
+      </w:r>
+      <w:r>
+        <w:rPr>
+          <w:rFonts w:ascii="Times" w:hAnsi="Times"/>
+          <w:lang w:val="en-GB"/>
+        </w:rPr>
+        <w:t xml:space="preserve">Therefore, the project should not only filter useless content in the HTML data, but also </w:t>
+      </w:r>
+      <w:r>
+        <w:rPr>
+          <w:rFonts w:ascii="Times" w:hAnsi="Times"/>
+          <w:lang w:val="en-GB"/>
+        </w:rPr>
+        <w:t>classify</w:t>
+      </w:r>
+      <w:r>
+        <w:rPr>
+          <w:rFonts w:ascii="Times" w:hAnsi="Times" w:hint="eastAsia"/>
+          <w:lang w:val="en-GB"/>
+        </w:rPr>
+        <w:t>ing</w:t>
+      </w:r>
+      <w:r>
+        <w:rPr>
+          <w:rFonts w:ascii="Times" w:hAnsi="Times"/>
+          <w:lang w:val="en-GB"/>
+        </w:rPr>
+        <w:t xml:space="preserve"> words that represent the same meaning into</w:t>
+      </w:r>
+      <w:r>
+        <w:rPr>
+          <w:rFonts w:ascii="Times" w:hAnsi="Times"/>
+          <w:lang w:val="en-GB"/>
+        </w:rPr>
+        <w:t xml:space="preserve"> </w:t>
+      </w:r>
+      <w:r>
+        <w:rPr>
+          <w:rFonts w:ascii="Times" w:hAnsi="Times" w:hint="eastAsia"/>
+          <w:lang w:val="en-GB"/>
+        </w:rPr>
+        <w:t>the</w:t>
+      </w:r>
+      <w:r>
+        <w:rPr>
+          <w:rFonts w:ascii="Times" w:hAnsi="Times"/>
+          <w:lang w:val="en-GB"/>
+        </w:rPr>
+        <w:t xml:space="preserve"> </w:t>
+      </w:r>
+      <w:r>
+        <w:rPr>
+          <w:rFonts w:ascii="Times" w:hAnsi="Times" w:hint="eastAsia"/>
+          <w:lang w:val="en-GB"/>
+        </w:rPr>
+        <w:t>same</w:t>
+      </w:r>
+      <w:r>
+        <w:rPr>
+          <w:rFonts w:ascii="Times" w:hAnsi="Times"/>
+          <w:lang w:val="en-GB"/>
+        </w:rPr>
+        <w:t xml:space="preserve"> category</w:t>
+      </w:r>
+      <w:r>
+        <w:rPr>
+          <w:rFonts w:ascii="Times" w:hAnsi="Times"/>
+          <w:lang w:val="en-GB"/>
+        </w:rPr>
+        <w:t xml:space="preserve"> (</w:t>
+      </w:r>
+      <w:r>
+        <w:rPr>
+          <w:rFonts w:ascii="Times" w:hAnsi="Times"/>
+          <w:lang w:val="en-GB"/>
+        </w:rPr>
+        <w:t>mainly focuses on the identification and classification of singular and plural nouns with t</w:t>
+      </w:r>
+      <w:r>
+        <w:rPr>
+          <w:rFonts w:ascii="Times" w:hAnsi="Times"/>
+          <w:lang w:val="en-GB"/>
+        </w:rPr>
+        <w:t>he same meaning)</w:t>
+      </w:r>
+      <w:r>
+        <w:rPr>
+          <w:rFonts w:ascii="Times" w:hAnsi="Times"/>
+          <w:lang w:val="en-GB"/>
+        </w:rPr>
+        <w:t>.</w:t>
+      </w:r>
+      <w:r>
+        <w:rPr>
+          <w:rFonts w:ascii="Times" w:hAnsi="Times"/>
+          <w:lang w:val="en-GB"/>
+        </w:rPr>
+        <w:t xml:space="preserve"> </w:t>
+      </w:r>
+      <w:r>
+        <w:rPr>
+          <w:rFonts w:ascii="Times" w:hAnsi="Times" w:hint="eastAsia"/>
+          <w:lang w:val="en-GB"/>
+        </w:rPr>
+        <w:t>Fortunately</w:t>
+      </w:r>
+      <w:r>
+        <w:rPr>
+          <w:rFonts w:ascii="Times" w:hAnsi="Times"/>
+          <w:lang w:val="en-GB"/>
+        </w:rPr>
+        <w:t xml:space="preserve">, the </w:t>
+      </w:r>
+      <w:r>
+        <w:rPr>
+          <w:rFonts w:ascii="Times" w:hAnsi="Times" w:hint="eastAsia"/>
+          <w:lang w:val="en-GB"/>
+        </w:rPr>
+        <w:t>r</w:t>
+      </w:r>
+      <w:r>
+        <w:rPr>
+          <w:rFonts w:ascii="Times" w:hAnsi="Times"/>
+          <w:lang w:val="en-GB"/>
+        </w:rPr>
+        <w:t>egular expression,</w:t>
+      </w:r>
+      <w:r>
+        <w:rPr>
+          <w:rFonts w:ascii="Times" w:hAnsi="Times"/>
+          <w:lang w:val="en-GB"/>
+        </w:rPr>
+        <w:t xml:space="preserve"> </w:t>
+      </w:r>
       <w:proofErr w:type="spellStart"/>
       <w:r>
         <w:rPr>
@@ -3441,29 +2375,1029 @@
           <w:rFonts w:ascii="Times" w:hAnsi="Times"/>
           <w:lang w:val="en-GB" w:eastAsia="en-US"/>
         </w:rPr>
+        <w:t xml:space="preserve"> </w:t>
+      </w:r>
+      <w:r>
+        <w:rPr>
+          <w:rFonts w:ascii="Times" w:hAnsi="Times" w:hint="eastAsia"/>
+          <w:lang w:val="en-GB"/>
+        </w:rPr>
+        <w:t>and</w:t>
+      </w:r>
+      <w:r>
+        <w:rPr>
+          <w:rFonts w:ascii="Times" w:hAnsi="Times"/>
+          <w:lang w:val="en-GB"/>
+        </w:rPr>
+        <w:t xml:space="preserve"> </w:t>
+      </w:r>
+      <w:r>
+        <w:rPr>
+          <w:rFonts w:ascii="Times" w:hAnsi="Times"/>
+          <w:lang w:val="en-GB" w:eastAsia="en-US"/>
+        </w:rPr>
+        <w:t>NLP</w:t>
+      </w:r>
+      <w:r>
+        <w:rPr>
+          <w:rFonts w:ascii="Times" w:hAnsi="Times"/>
+          <w:lang w:val="en-GB" w:eastAsia="en-US"/>
+        </w:rPr>
+        <w:t xml:space="preserve"> </w:t>
+      </w:r>
+      <w:r>
+        <w:rPr>
+          <w:rFonts w:ascii="Times" w:hAnsi="Times" w:hint="eastAsia"/>
+          <w:lang w:val="en-GB"/>
+        </w:rPr>
+        <w:t>can</w:t>
+      </w:r>
+      <w:r>
+        <w:rPr>
+          <w:rFonts w:ascii="Times" w:hAnsi="Times"/>
+          <w:lang w:val="en-GB"/>
+        </w:rPr>
+        <w:t xml:space="preserve"> help the project to achieve the data cleaning goal.</w:t>
+      </w:r>
+      <w:r>
+        <w:rPr>
+          <w:rFonts w:ascii="Times" w:hAnsi="Times"/>
+          <w:lang w:val="en-GB"/>
+        </w:rPr>
+        <w:t xml:space="preserve"> </w:t>
+      </w:r>
+      <w:proofErr w:type="spellStart"/>
+      <w:r>
+        <w:rPr>
+          <w:rFonts w:ascii="Times New Roman" w:hAnsi="Times New Roman" w:cs="Times New Roman"/>
+        </w:rPr>
+        <w:t>HTMLParser</w:t>
+      </w:r>
+      <w:proofErr w:type="spellEnd"/>
+      <w:r>
+        <w:rPr>
+          <w:rFonts w:ascii="Times New Roman" w:hAnsi="Times New Roman" w:cs="Times New Roman"/>
+        </w:rPr>
+        <w:t xml:space="preserve"> is an open source</w:t>
+      </w:r>
+      <w:r>
+        <w:rPr>
+          <w:rFonts w:ascii="Times New Roman" w:hAnsi="Times New Roman" w:cs="Times New Roman"/>
+        </w:rPr>
+        <w:t xml:space="preserve">, fast and </w:t>
+      </w:r>
+      <w:r>
+        <w:rPr>
+          <w:rFonts w:ascii="Times New Roman" w:hAnsi="Times New Roman" w:cs="Times New Roman"/>
+        </w:rPr>
+        <w:t>robust</w:t>
+      </w:r>
+      <w:r>
+        <w:rPr>
+          <w:rFonts w:ascii="Times New Roman" w:hAnsi="Times New Roman" w:cs="Times New Roman"/>
+        </w:rPr>
+        <w:t xml:space="preserve"> HTML </w:t>
+      </w:r>
+      <w:r>
+        <w:rPr>
+          <w:rFonts w:ascii="Times New Roman" w:hAnsi="Times New Roman" w:cs="Times New Roman"/>
+        </w:rPr>
+        <w:t>pars</w:t>
+      </w:r>
+      <w:r>
+        <w:rPr>
+          <w:rFonts w:ascii="Times New Roman" w:hAnsi="Times New Roman" w:cs="Times New Roman"/>
+        </w:rPr>
+        <w:t>ing tool</w:t>
+      </w:r>
+      <w:r>
+        <w:rPr>
+          <w:rFonts w:ascii="Times New Roman" w:hAnsi="Times New Roman" w:cs="Times New Roman"/>
+        </w:rPr>
+        <w:t xml:space="preserve"> for extracting and cleaning content of </w:t>
+      </w:r>
+      <w:r>
+        <w:rPr>
+          <w:rFonts w:ascii="Times New Roman" w:hAnsi="Times New Roman" w:cs="Times New Roman"/>
+        </w:rPr>
+        <w:lastRenderedPageBreak/>
+        <w:t>HTML</w:t>
+      </w:r>
+      <w:r>
+        <w:rPr>
+          <w:rFonts w:ascii="Times New Roman" w:hAnsi="Times New Roman" w:cs="Times New Roman"/>
+        </w:rPr>
+        <w:t xml:space="preserve"> </w:t>
+      </w:r>
+      <w:r>
+        <w:rPr>
+          <w:rFonts w:ascii="Times New Roman" w:hAnsi="Times New Roman" w:cs="Times New Roman"/>
+        </w:rPr>
+        <w:t>[5, 6].</w:t>
+      </w:r>
+      <w:r>
+        <w:rPr>
+          <w:rFonts w:ascii="Times New Roman" w:hAnsi="Times New Roman" w:cs="Times New Roman"/>
+        </w:rPr>
+        <w:t xml:space="preserve"> </w:t>
+      </w:r>
+      <w:r>
+        <w:rPr>
+          <w:rFonts w:ascii="Times New Roman" w:hAnsi="Times New Roman" w:cs="Times New Roman"/>
+        </w:rPr>
+        <w:t xml:space="preserve">It </w:t>
+      </w:r>
+      <w:r>
+        <w:rPr>
+          <w:rFonts w:ascii="Times New Roman" w:hAnsi="Times New Roman" w:cs="Times New Roman"/>
+        </w:rPr>
+        <w:t xml:space="preserve">can </w:t>
+      </w:r>
+      <w:r>
+        <w:rPr>
+          <w:rFonts w:ascii="Times New Roman" w:hAnsi="Times New Roman" w:cs="Times New Roman"/>
+        </w:rPr>
+        <w:t>customize HTML tag conten</w:t>
+      </w:r>
+      <w:r>
+        <w:rPr>
+          <w:rFonts w:ascii="Times New Roman" w:hAnsi="Times New Roman" w:cs="Times New Roman"/>
+        </w:rPr>
+        <w:t>t extraction based on user requirements [</w:t>
+      </w:r>
+      <w:r>
+        <w:rPr>
+          <w:rFonts w:ascii="Times New Roman" w:hAnsi="Times New Roman" w:cs="Times New Roman"/>
+        </w:rPr>
+        <w:t>7</w:t>
+      </w:r>
+      <w:r>
+        <w:rPr>
+          <w:rFonts w:ascii="Times New Roman" w:hAnsi="Times New Roman" w:cs="Times New Roman"/>
+        </w:rPr>
+        <w:t>]</w:t>
+      </w:r>
+      <w:r>
+        <w:rPr>
+          <w:rFonts w:ascii="Times New Roman" w:hAnsi="Times New Roman" w:cs="Times New Roman"/>
+          <w:lang w:val="en-GB"/>
+        </w:rPr>
+        <w:t xml:space="preserve">. </w:t>
+      </w:r>
+      <w:r>
+        <w:rPr>
+          <w:rFonts w:ascii="Times New Roman" w:hAnsi="Times New Roman" w:cs="Times New Roman"/>
+          <w:lang w:val="en-GB"/>
+        </w:rPr>
+        <w:t xml:space="preserve">In this project, </w:t>
+      </w:r>
+      <w:r>
+        <w:rPr>
+          <w:rFonts w:ascii="Times New Roman" w:hAnsi="Times New Roman" w:cs="Times New Roman" w:hint="eastAsia"/>
+          <w:lang w:val="en-GB"/>
+        </w:rPr>
+        <w:t>i</w:t>
+      </w:r>
+      <w:r>
+        <w:rPr>
+          <w:rFonts w:ascii="Times New Roman" w:hAnsi="Times New Roman" w:cs="Times New Roman"/>
+          <w:lang w:val="en-GB"/>
+        </w:rPr>
+        <w:t>n this project,</w:t>
+      </w:r>
+      <w:r>
+        <w:rPr>
+          <w:rFonts w:ascii="Times New Roman" w:hAnsi="Times New Roman" w:cs="Times New Roman"/>
+          <w:lang w:val="en-GB"/>
+        </w:rPr>
+        <w:t xml:space="preserve"> </w:t>
+      </w:r>
+      <w:r>
+        <w:rPr>
+          <w:rFonts w:ascii="Times New Roman" w:hAnsi="Times New Roman" w:cs="Times New Roman" w:hint="eastAsia"/>
+          <w:lang w:val="en-GB"/>
+        </w:rPr>
+        <w:t>the</w:t>
+      </w:r>
+      <w:r>
+        <w:rPr>
+          <w:rFonts w:ascii="Times New Roman" w:hAnsi="Times New Roman" w:cs="Times New Roman"/>
+          <w:lang w:val="en-GB"/>
+        </w:rPr>
+        <w:t xml:space="preserve"> </w:t>
+      </w:r>
+      <w:proofErr w:type="spellStart"/>
+      <w:r>
+        <w:rPr>
+          <w:rFonts w:ascii="Times New Roman" w:hAnsi="Times New Roman" w:cs="Times New Roman"/>
+          <w:lang w:val="en-GB"/>
+        </w:rPr>
+        <w:t>HTMLParser</w:t>
+      </w:r>
+      <w:proofErr w:type="spellEnd"/>
+      <w:r>
+        <w:rPr>
+          <w:rFonts w:ascii="Times New Roman" w:hAnsi="Times New Roman" w:cs="Times New Roman"/>
+          <w:lang w:val="en-GB"/>
+        </w:rPr>
+        <w:t xml:space="preserve"> mainly plays the role of data extraction and filtering.</w:t>
+      </w:r>
+      <w:r>
+        <w:rPr>
+          <w:rFonts w:ascii="Times New Roman" w:hAnsi="Times New Roman" w:cs="Times New Roman"/>
+          <w:lang w:val="en-GB"/>
+        </w:rPr>
+        <w:t xml:space="preserve"> </w:t>
+      </w:r>
+      <w:r>
+        <w:rPr>
+          <w:rFonts w:ascii="Times New Roman" w:hAnsi="Times New Roman" w:cs="Times New Roman"/>
+          <w:lang w:val="en-GB"/>
+        </w:rPr>
+        <w:t xml:space="preserve">Since the data source used in the project is an independent website, the HTML structure of most websites is different (small parts of the website structure are the same because they are developed by the same company). Therefore, </w:t>
+      </w:r>
+      <w:proofErr w:type="spellStart"/>
+      <w:r>
+        <w:rPr>
+          <w:rFonts w:ascii="Times New Roman" w:hAnsi="Times New Roman" w:cs="Times New Roman"/>
+          <w:lang w:val="en-GB"/>
+        </w:rPr>
+        <w:t>HTMLParser</w:t>
+      </w:r>
+      <w:proofErr w:type="spellEnd"/>
+      <w:r>
+        <w:rPr>
+          <w:rFonts w:ascii="Times New Roman" w:hAnsi="Times New Roman" w:cs="Times New Roman"/>
+          <w:lang w:val="en-GB"/>
+        </w:rPr>
+        <w:t xml:space="preserve"> </w:t>
+      </w:r>
+      <w:r>
+        <w:rPr>
+          <w:rFonts w:ascii="Times New Roman" w:hAnsi="Times New Roman" w:cs="Times New Roman"/>
+          <w:lang w:val="en-GB"/>
+        </w:rPr>
+        <w:t>plays</w:t>
+      </w:r>
+      <w:r>
+        <w:rPr>
+          <w:rFonts w:ascii="Times New Roman" w:hAnsi="Times New Roman" w:cs="Times New Roman"/>
+          <w:lang w:val="en-GB"/>
+        </w:rPr>
+        <w:t xml:space="preserve"> a huge </w:t>
+      </w:r>
+      <w:r>
+        <w:rPr>
+          <w:rFonts w:ascii="Times New Roman" w:hAnsi="Times New Roman" w:cs="Times New Roman" w:hint="eastAsia"/>
+          <w:lang w:val="en-GB"/>
+        </w:rPr>
+        <w:t>effect</w:t>
+      </w:r>
+      <w:r>
+        <w:rPr>
+          <w:rFonts w:ascii="Times New Roman" w:hAnsi="Times New Roman" w:cs="Times New Roman"/>
+          <w:lang w:val="en-GB"/>
+        </w:rPr>
+        <w:t xml:space="preserve"> </w:t>
+      </w:r>
+      <w:r>
+        <w:rPr>
+          <w:rFonts w:ascii="Times New Roman" w:hAnsi="Times New Roman" w:cs="Times New Roman" w:hint="eastAsia"/>
+          <w:lang w:val="en-GB"/>
+        </w:rPr>
+        <w:t>that</w:t>
+      </w:r>
+      <w:r>
+        <w:rPr>
+          <w:rFonts w:ascii="Times New Roman" w:hAnsi="Times New Roman" w:cs="Times New Roman"/>
+          <w:lang w:val="en-GB"/>
+        </w:rPr>
+        <w:t xml:space="preserve"> </w:t>
+      </w:r>
+      <w:r>
+        <w:rPr>
+          <w:rFonts w:ascii="Times New Roman" w:hAnsi="Times New Roman" w:cs="Times New Roman" w:hint="eastAsia"/>
+          <w:lang w:val="en-GB"/>
+        </w:rPr>
+        <w:t>i</w:t>
+      </w:r>
+      <w:r>
+        <w:rPr>
+          <w:rFonts w:ascii="Times New Roman" w:hAnsi="Times New Roman" w:cs="Times New Roman"/>
+          <w:lang w:val="en-GB"/>
+        </w:rPr>
+        <w:t>t does</w:t>
+      </w:r>
+      <w:r>
+        <w:rPr>
+          <w:rFonts w:ascii="Times New Roman" w:hAnsi="Times New Roman" w:cs="Times New Roman"/>
+          <w:lang w:val="en-GB"/>
+        </w:rPr>
+        <w:t xml:space="preserve"> </w:t>
+      </w:r>
+      <w:r>
+        <w:rPr>
+          <w:rFonts w:ascii="Times New Roman" w:hAnsi="Times New Roman" w:cs="Times New Roman" w:hint="eastAsia"/>
+          <w:lang w:val="en-GB"/>
+        </w:rPr>
+        <w:t>n</w:t>
+      </w:r>
+      <w:r>
+        <w:rPr>
+          <w:rFonts w:ascii="Times New Roman" w:hAnsi="Times New Roman" w:cs="Times New Roman"/>
+          <w:lang w:val="en-GB"/>
+        </w:rPr>
+        <w:t>ot</w:t>
+      </w:r>
+      <w:r>
+        <w:rPr>
+          <w:rFonts w:ascii="Times New Roman" w:hAnsi="Times New Roman" w:cs="Times New Roman"/>
+          <w:lang w:val="en-GB"/>
+        </w:rPr>
+        <w:t xml:space="preserve"> pay attention to the structure of the website design, only pay att</w:t>
+      </w:r>
+      <w:r>
+        <w:rPr>
+          <w:rFonts w:ascii="Times New Roman" w:hAnsi="Times New Roman" w:cs="Times New Roman"/>
+          <w:lang w:val="en-GB"/>
+        </w:rPr>
+        <w:t>ention to the name of the HTML tag, such as ‘div’ and ‘script’</w:t>
+      </w:r>
+      <w:r>
+        <w:rPr>
+          <w:rFonts w:ascii="Times New Roman" w:hAnsi="Times New Roman" w:cs="Times New Roman"/>
+          <w:lang w:val="en-GB"/>
+        </w:rPr>
         <w:t>.</w:t>
       </w:r>
-    </w:p>
-    <w:p>
-      <w:pPr>
-        <w:pStyle w:val="a3"/>
-        <w:numPr>
-          <w:ilvl w:val="0"/>
-          <w:numId w:val="10"/>
-        </w:numPr>
-        <w:ind w:firstLineChars="0"/>
-        <w:rPr>
-          <w:rFonts w:ascii="Times" w:hAnsi="Times"/>
-          <w:lang w:val="en-GB" w:eastAsia="en-US"/>
-        </w:rPr>
-      </w:pPr>
-      <w:r>
-        <w:rPr>
-          <w:rFonts w:ascii="Times" w:hAnsi="Times"/>
-          <w:lang w:val="en-GB" w:eastAsia="en-US"/>
-        </w:rPr>
-        <w:t>NLP.</w:t>
-      </w:r>
+      <w:r>
+        <w:rPr>
+          <w:rFonts w:ascii="Times New Roman" w:hAnsi="Times New Roman" w:cs="Times New Roman"/>
+          <w:lang w:val="en-GB"/>
+        </w:rPr>
+        <w:t xml:space="preserve"> As a consequence, </w:t>
+      </w:r>
+      <w:r>
+        <w:rPr>
+          <w:rFonts w:ascii="Times New Roman" w:hAnsi="Times New Roman" w:cs="Times New Roman" w:hint="eastAsia"/>
+          <w:lang w:val="en-GB"/>
+        </w:rPr>
+        <w:t>t</w:t>
+      </w:r>
+      <w:r>
+        <w:rPr>
+          <w:rFonts w:ascii="Times New Roman" w:hAnsi="Times New Roman" w:cs="Times New Roman"/>
+          <w:lang w:val="en-GB"/>
+        </w:rPr>
+        <w:t>he project can easily filter absolutely useless</w:t>
+      </w:r>
+      <w:r>
+        <w:rPr>
+          <w:rFonts w:ascii="Times New Roman" w:hAnsi="Times New Roman" w:cs="Times New Roman"/>
+          <w:lang w:val="en-GB"/>
+        </w:rPr>
+        <w:t xml:space="preserve"> content based on the tag name</w:t>
+      </w:r>
+      <w:r>
+        <w:rPr>
+          <w:rFonts w:ascii="Times New Roman" w:hAnsi="Times New Roman" w:cs="Times New Roman"/>
+          <w:lang w:val="en-GB"/>
+        </w:rPr>
+        <w:t>, such as t</w:t>
+      </w:r>
+      <w:r>
+        <w:rPr>
+          <w:rFonts w:ascii="Times New Roman" w:hAnsi="Times New Roman" w:cs="Times New Roman"/>
+          <w:lang w:val="en-GB"/>
+        </w:rPr>
+        <w:t xml:space="preserve">he content in the "script" </w:t>
+      </w:r>
+      <w:r>
+        <w:rPr>
+          <w:rFonts w:ascii="Times New Roman" w:hAnsi="Times New Roman" w:cs="Times New Roman"/>
+          <w:lang w:val="en-GB"/>
+        </w:rPr>
+        <w:t>tag and</w:t>
+      </w:r>
+      <w:r>
+        <w:rPr>
+          <w:rFonts w:ascii="Times New Roman" w:hAnsi="Times New Roman" w:cs="Times New Roman"/>
+          <w:lang w:val="en-GB"/>
+        </w:rPr>
+        <w:t xml:space="preserve"> extract potentially valuable </w:t>
+      </w:r>
+      <w:r>
+        <w:rPr>
+          <w:rFonts w:ascii="Times New Roman" w:hAnsi="Times New Roman" w:cs="Times New Roman"/>
+          <w:lang w:val="en-GB"/>
+        </w:rPr>
+        <w:t>content from the remaining tags</w:t>
+      </w:r>
+      <w:r>
+        <w:rPr>
+          <w:rFonts w:ascii="Times New Roman" w:hAnsi="Times New Roman" w:cs="Times New Roman"/>
+          <w:lang w:val="en-GB"/>
+        </w:rPr>
+        <w:t>.</w:t>
+      </w:r>
+      <w:r>
+        <w:rPr>
+          <w:rFonts w:ascii="Times New Roman" w:hAnsi="Times New Roman" w:cs="Times New Roman"/>
+          <w:lang w:val="en-GB"/>
+        </w:rPr>
+        <w:t xml:space="preserve"> </w:t>
+      </w:r>
+      <w:r>
+        <w:rPr>
+          <w:rFonts w:ascii="Times New Roman" w:hAnsi="Times New Roman" w:cs="Times New Roman" w:hint="eastAsia"/>
+          <w:lang w:val="en-GB"/>
+        </w:rPr>
+        <w:t>However</w:t>
+      </w:r>
+      <w:r>
+        <w:rPr>
+          <w:rFonts w:ascii="Times New Roman" w:hAnsi="Times New Roman" w:cs="Times New Roman"/>
+          <w:lang w:val="en-GB"/>
+        </w:rPr>
+        <w:t xml:space="preserve">, </w:t>
+      </w:r>
+      <w:r>
+        <w:rPr>
+          <w:rFonts w:ascii="Times New Roman" w:hAnsi="Times New Roman" w:cs="Times New Roman" w:hint="eastAsia"/>
+          <w:lang w:val="en-GB"/>
+        </w:rPr>
+        <w:t>b</w:t>
+      </w:r>
+      <w:r>
+        <w:rPr>
+          <w:rFonts w:ascii="Times New Roman" w:hAnsi="Times New Roman" w:cs="Times New Roman"/>
+          <w:lang w:val="en-GB"/>
+        </w:rPr>
+        <w:t xml:space="preserve">ecause the design styles of different web pages are different, the extracted data may also contain special </w:t>
+      </w:r>
+      <w:r>
+        <w:rPr>
+          <w:rFonts w:ascii="Times New Roman" w:hAnsi="Times New Roman" w:cs="Times New Roman" w:hint="eastAsia"/>
+          <w:lang w:val="en-GB"/>
+        </w:rPr>
+        <w:t>symbols</w:t>
+      </w:r>
+      <w:r>
+        <w:rPr>
+          <w:rFonts w:ascii="Times New Roman" w:hAnsi="Times New Roman" w:cs="Times New Roman"/>
+          <w:lang w:val="en-GB"/>
+        </w:rPr>
+        <w:t xml:space="preserve"> </w:t>
+      </w:r>
+      <w:r>
+        <w:rPr>
+          <w:rFonts w:ascii="Times New Roman" w:hAnsi="Times New Roman" w:cs="Times New Roman" w:hint="eastAsia"/>
+          <w:lang w:val="en-GB"/>
+        </w:rPr>
+        <w:t>such</w:t>
+      </w:r>
+      <w:r>
+        <w:rPr>
+          <w:rFonts w:ascii="Times New Roman" w:hAnsi="Times New Roman" w:cs="Times New Roman"/>
+          <w:lang w:val="en-GB"/>
+        </w:rPr>
+        <w:t xml:space="preserve"> as </w:t>
+      </w:r>
+      <w:r>
+        <w:rPr>
+          <w:rFonts w:ascii="Times New Roman" w:hAnsi="Times New Roman" w:cs="Times New Roman" w:hint="eastAsia"/>
+          <w:lang w:val="en-GB"/>
+        </w:rPr>
+        <w:t>f</w:t>
+      </w:r>
+      <w:r>
+        <w:rPr>
+          <w:rFonts w:ascii="Times New Roman" w:hAnsi="Times New Roman" w:cs="Times New Roman"/>
+          <w:lang w:val="en-GB"/>
+        </w:rPr>
+        <w:t xml:space="preserve">ield trailing space symbol </w:t>
+      </w:r>
+      <w:r>
+        <w:rPr>
+          <w:rFonts w:ascii="Times New Roman" w:hAnsi="Times New Roman" w:cs="Times New Roman"/>
+          <w:lang w:val="en-GB"/>
+        </w:rPr>
+        <w:t>that will interfere with the cleaning result.</w:t>
+      </w:r>
+      <w:r>
+        <w:rPr>
+          <w:rFonts w:ascii="Times New Roman" w:hAnsi="Times New Roman" w:cs="Times New Roman"/>
+          <w:lang w:val="en-GB"/>
+        </w:rPr>
+        <w:t xml:space="preserve"> </w:t>
+      </w:r>
+      <w:r>
+        <w:rPr>
+          <w:rFonts w:ascii="Times New Roman" w:hAnsi="Times New Roman" w:cs="Times New Roman" w:hint="eastAsia"/>
+          <w:lang w:val="en-GB"/>
+        </w:rPr>
+        <w:t>Thus</w:t>
+      </w:r>
+      <w:r>
+        <w:rPr>
+          <w:rFonts w:ascii="Times New Roman" w:hAnsi="Times New Roman" w:cs="Times New Roman"/>
+          <w:lang w:val="en-GB"/>
+        </w:rPr>
+        <w:t xml:space="preserve">, the project also uses the regular expression </w:t>
+      </w:r>
+      <w:r>
+        <w:rPr>
+          <w:rFonts w:ascii="Times New Roman" w:hAnsi="Times New Roman" w:cs="Times New Roman"/>
+          <w:lang w:val="en-GB"/>
+        </w:rPr>
+        <w:t xml:space="preserve">which </w:t>
+      </w:r>
+      <w:r>
+        <w:rPr>
+          <w:rFonts w:ascii="Times New Roman" w:hAnsi="Times New Roman" w:cs="Times New Roman"/>
+          <w:lang w:val="en-GB"/>
+        </w:rPr>
+        <w:t xml:space="preserve">is a </w:t>
+      </w:r>
+      <w:r>
+        <w:rPr>
+          <w:rFonts w:ascii="Times New Roman" w:hAnsi="Times New Roman" w:cs="Times New Roman"/>
+          <w:lang w:val="en-GB"/>
+        </w:rPr>
+        <w:t xml:space="preserve">source language </w:t>
+      </w:r>
+      <w:r>
+        <w:rPr>
+          <w:rFonts w:ascii="Times New Roman" w:hAnsi="Times New Roman" w:cs="Times New Roman"/>
+          <w:lang w:val="en-GB"/>
+        </w:rPr>
+        <w:t>which can locate</w:t>
+      </w:r>
+      <w:r>
+        <w:rPr>
+          <w:rFonts w:ascii="Times New Roman" w:hAnsi="Times New Roman" w:cs="Times New Roman"/>
+          <w:lang w:val="en-GB"/>
+        </w:rPr>
+        <w:t xml:space="preserve"> specific character strings </w:t>
+      </w:r>
+      <w:r>
+        <w:rPr>
+          <w:rFonts w:ascii="Times New Roman" w:hAnsi="Times New Roman" w:cs="Times New Roman"/>
+          <w:lang w:val="en-GB"/>
+        </w:rPr>
+        <w:t xml:space="preserve">in </w:t>
+      </w:r>
+      <w:r>
+        <w:rPr>
+          <w:rFonts w:ascii="Times New Roman" w:hAnsi="Times New Roman" w:cs="Times New Roman"/>
+          <w:lang w:val="en-GB"/>
+        </w:rPr>
+        <w:t>text</w:t>
+      </w:r>
+      <w:r>
+        <w:rPr>
+          <w:rFonts w:ascii="Times New Roman" w:hAnsi="Times New Roman" w:cs="Times New Roman"/>
+          <w:lang w:val="en-GB"/>
+        </w:rPr>
+        <w:t xml:space="preserve"> [8]</w:t>
+      </w:r>
+      <w:r>
+        <w:rPr>
+          <w:rFonts w:ascii="Times New Roman" w:hAnsi="Times New Roman" w:cs="Times New Roman"/>
+          <w:lang w:val="en-GB"/>
+        </w:rPr>
+        <w:t xml:space="preserve"> </w:t>
+      </w:r>
+      <w:r>
+        <w:rPr>
+          <w:rFonts w:ascii="Times New Roman" w:hAnsi="Times New Roman" w:cs="Times New Roman"/>
+          <w:lang w:val="en-GB"/>
+        </w:rPr>
+        <w:t xml:space="preserve">to filter the result of the </w:t>
+      </w:r>
+      <w:proofErr w:type="spellStart"/>
+      <w:r>
+        <w:rPr>
+          <w:rFonts w:ascii="Times New Roman" w:hAnsi="Times New Roman" w:cs="Times New Roman"/>
+          <w:lang w:val="en-GB"/>
+        </w:rPr>
+        <w:t>HTMLParser</w:t>
+      </w:r>
+      <w:proofErr w:type="spellEnd"/>
+      <w:r>
+        <w:rPr>
+          <w:rFonts w:ascii="Times New Roman" w:hAnsi="Times New Roman" w:cs="Times New Roman"/>
+          <w:lang w:val="en-GB"/>
+        </w:rPr>
+        <w:t xml:space="preserve">. </w:t>
+      </w:r>
+      <w:r>
+        <w:rPr>
+          <w:rFonts w:ascii="Times New Roman" w:hAnsi="Times New Roman" w:cs="Times New Roman"/>
+          <w:lang w:val="en-GB"/>
+        </w:rPr>
+        <w:t>In order to solve the problem of data redundancy in the extracted content</w:t>
+      </w:r>
+      <w:r>
+        <w:rPr>
+          <w:rFonts w:ascii="Times New Roman" w:hAnsi="Times New Roman" w:cs="Times New Roman"/>
+          <w:lang w:val="en-GB"/>
+        </w:rPr>
+        <w:t xml:space="preserve">, the project uses </w:t>
+      </w:r>
+      <w:r>
+        <w:rPr>
+          <w:rFonts w:ascii="Times New Roman" w:hAnsi="Times New Roman" w:cs="Times New Roman" w:hint="eastAsia"/>
+          <w:lang w:val="en-GB"/>
+        </w:rPr>
+        <w:t>m</w:t>
+      </w:r>
+      <w:r>
+        <w:rPr>
+          <w:rFonts w:ascii="Times New Roman" w:hAnsi="Times New Roman" w:cs="Times New Roman"/>
+          <w:lang w:val="en-GB"/>
+        </w:rPr>
+        <w:t xml:space="preserve">ethod of </w:t>
+      </w:r>
+      <w:r>
+        <w:rPr>
+          <w:rFonts w:ascii="Times" w:hAnsi="Times"/>
+          <w:lang w:val="en-GB"/>
+        </w:rPr>
+        <w:t>semantic recognition</w:t>
+      </w:r>
+      <w:r>
+        <w:rPr>
+          <w:rFonts w:ascii="Times New Roman" w:hAnsi="Times New Roman" w:cs="Times New Roman"/>
+          <w:lang w:val="en-GB"/>
+        </w:rPr>
+        <w:t xml:space="preserve"> in NLP</w:t>
+      </w:r>
+      <w:r>
+        <w:rPr>
+          <w:rFonts w:ascii="Times New Roman" w:hAnsi="Times New Roman" w:cs="Times New Roman"/>
+          <w:lang w:val="en-GB"/>
+        </w:rPr>
+        <w:t>.</w:t>
+      </w:r>
+      <w:r>
+        <w:rPr>
+          <w:rFonts w:ascii="Times New Roman" w:hAnsi="Times New Roman" w:cs="Times New Roman"/>
+          <w:lang w:val="en-GB"/>
+        </w:rPr>
+        <w:t xml:space="preserve"> </w:t>
+      </w:r>
+      <w:r>
+        <w:rPr>
+          <w:rFonts w:ascii="Times" w:hAnsi="Times"/>
+          <w:lang w:val="en-GB"/>
+        </w:rPr>
+        <w:t>Natural Language Processing</w:t>
+      </w:r>
+      <w:r>
+        <w:rPr>
+          <w:rFonts w:ascii="Times" w:hAnsi="Times"/>
+          <w:lang w:val="en-GB"/>
+        </w:rPr>
+        <w:t xml:space="preserve"> (NLP)</w:t>
+      </w:r>
+      <w:r>
+        <w:rPr>
+          <w:rFonts w:ascii="Times" w:hAnsi="Times"/>
+          <w:lang w:val="en-GB"/>
+        </w:rPr>
+        <w:t xml:space="preserve"> is a</w:t>
+      </w:r>
+      <w:r>
+        <w:rPr>
+          <w:rFonts w:ascii="Times" w:hAnsi="Times"/>
+          <w:lang w:val="en-GB"/>
+        </w:rPr>
+        <w:t xml:space="preserve"> research about</w:t>
+      </w:r>
+      <w:r>
+        <w:rPr>
+          <w:rFonts w:ascii="Times" w:hAnsi="Times"/>
+          <w:lang w:val="en-GB"/>
+        </w:rPr>
+        <w:t xml:space="preserve"> using</w:t>
+      </w:r>
+      <w:r>
+        <w:rPr>
+          <w:rFonts w:ascii="Times" w:hAnsi="Times"/>
+          <w:lang w:val="en-GB"/>
+        </w:rPr>
+        <w:t xml:space="preserve"> computer to understand</w:t>
+      </w:r>
+      <w:r>
+        <w:rPr>
+          <w:rFonts w:ascii="Times" w:hAnsi="Times"/>
+          <w:lang w:val="en-GB"/>
+        </w:rPr>
+        <w:t xml:space="preserve"> and manipulate natural text or speech to process tasks [9]. </w:t>
+      </w:r>
+      <w:r>
+        <w:rPr>
+          <w:rFonts w:ascii="Times" w:hAnsi="Times"/>
+          <w:lang w:val="en-GB"/>
+        </w:rPr>
+        <w:t>This project mainly wants to change the singular and plural nouns of th</w:t>
+      </w:r>
+      <w:r>
+        <w:rPr>
+          <w:rFonts w:ascii="Times" w:hAnsi="Times"/>
+          <w:lang w:val="en-GB"/>
+        </w:rPr>
+        <w:t xml:space="preserve">e same root into singular nouns </w:t>
+      </w:r>
+      <w:r>
+        <w:rPr>
+          <w:rFonts w:ascii="Times" w:hAnsi="Times" w:hint="eastAsia"/>
+          <w:lang w:val="en-GB"/>
+        </w:rPr>
+        <w:t>and</w:t>
+      </w:r>
+      <w:r>
+        <w:rPr>
+          <w:rFonts w:ascii="Times" w:hAnsi="Times"/>
+          <w:lang w:val="en-GB"/>
+        </w:rPr>
+        <w:t xml:space="preserve"> </w:t>
+      </w:r>
+      <w:r>
+        <w:rPr>
+          <w:rFonts w:ascii="Times" w:hAnsi="Times"/>
+          <w:lang w:val="en-GB"/>
+        </w:rPr>
+        <w:t xml:space="preserve">the </w:t>
+      </w:r>
+      <w:r>
+        <w:rPr>
+          <w:rFonts w:ascii="Times" w:hAnsi="Times" w:hint="eastAsia"/>
+          <w:lang w:val="en-GB"/>
+        </w:rPr>
+        <w:t>N</w:t>
+      </w:r>
+      <w:r>
+        <w:rPr>
+          <w:rFonts w:ascii="Times" w:hAnsi="Times"/>
+          <w:lang w:val="en-GB"/>
+        </w:rPr>
+        <w:t>atural Language Toolkit (</w:t>
+      </w:r>
+      <w:proofErr w:type="spellStart"/>
+      <w:r>
+        <w:rPr>
+          <w:rFonts w:ascii="Times" w:hAnsi="Times"/>
+          <w:lang w:val="en-GB"/>
+        </w:rPr>
+        <w:t>nltk</w:t>
+      </w:r>
+      <w:proofErr w:type="spellEnd"/>
+      <w:r>
+        <w:rPr>
+          <w:rFonts w:ascii="Times" w:hAnsi="Times"/>
+          <w:lang w:val="en-GB"/>
+        </w:rPr>
+        <w:t xml:space="preserve">) can provide the </w:t>
+      </w:r>
+      <w:r>
+        <w:rPr>
+          <w:rFonts w:ascii="Times" w:hAnsi="Times"/>
+          <w:lang w:val="en-GB"/>
+        </w:rPr>
+        <w:t>solution.</w:t>
+      </w:r>
+      <w:r>
+        <w:rPr>
+          <w:rFonts w:ascii="Times" w:hAnsi="Times"/>
+          <w:lang w:val="en-GB"/>
+        </w:rPr>
+        <w:t xml:space="preserve"> </w:t>
+      </w:r>
+      <w:proofErr w:type="spellStart"/>
+      <w:r>
+        <w:rPr>
+          <w:rFonts w:ascii="Times" w:hAnsi="Times"/>
+          <w:lang w:val="en-GB"/>
+        </w:rPr>
+        <w:t>nltk</w:t>
+      </w:r>
+      <w:proofErr w:type="spellEnd"/>
+      <w:r>
+        <w:rPr>
+          <w:rFonts w:ascii="Times" w:hAnsi="Times"/>
+          <w:lang w:val="en-GB"/>
+        </w:rPr>
+        <w:t xml:space="preserve"> is </w:t>
+      </w:r>
+      <w:r>
+        <w:rPr>
+          <w:rFonts w:ascii="Times" w:hAnsi="Times"/>
+          <w:lang w:val="en-GB"/>
+        </w:rPr>
+        <w:t xml:space="preserve">an open source tool </w:t>
+      </w:r>
+      <w:r>
+        <w:rPr>
+          <w:rFonts w:ascii="Times" w:hAnsi="Times"/>
+          <w:lang w:val="en-GB"/>
+        </w:rPr>
+        <w:t xml:space="preserve">written by Python </w:t>
+      </w:r>
+      <w:r>
+        <w:rPr>
+          <w:rFonts w:ascii="Times" w:hAnsi="Times"/>
+          <w:lang w:val="en-GB"/>
+        </w:rPr>
+        <w:t xml:space="preserve">with </w:t>
+      </w:r>
+      <w:r>
+        <w:rPr>
+          <w:rFonts w:ascii="Times" w:hAnsi="Times"/>
+          <w:lang w:val="en-GB"/>
+        </w:rPr>
+        <w:t>collection of modules and corpora</w:t>
+      </w:r>
+      <w:r>
+        <w:rPr>
+          <w:rFonts w:ascii="Times" w:hAnsi="Times"/>
+          <w:lang w:val="en-GB"/>
+        </w:rPr>
+        <w:t xml:space="preserve"> [10, 11].</w:t>
+      </w:r>
+      <w:r>
+        <w:rPr>
+          <w:rFonts w:ascii="Times" w:hAnsi="Times"/>
+          <w:lang w:val="en-GB"/>
+        </w:rPr>
+        <w:t xml:space="preserve"> </w:t>
+      </w:r>
+      <w:proofErr w:type="spellStart"/>
+      <w:r>
+        <w:rPr>
+          <w:rFonts w:ascii="Times" w:hAnsi="Times"/>
+          <w:lang w:val="en-GB"/>
+        </w:rPr>
+        <w:t>n</w:t>
+      </w:r>
+      <w:r>
+        <w:rPr>
+          <w:rFonts w:ascii="Times" w:hAnsi="Times"/>
+          <w:lang w:val="en-GB"/>
+        </w:rPr>
+        <w:t>ltk</w:t>
+      </w:r>
+      <w:proofErr w:type="spellEnd"/>
+      <w:r>
+        <w:rPr>
+          <w:rFonts w:ascii="Times" w:hAnsi="Times"/>
+          <w:lang w:val="en-GB"/>
+        </w:rPr>
+        <w:t xml:space="preserve"> determines the part of speech of a word based on </w:t>
+      </w:r>
+      <w:r>
+        <w:rPr>
+          <w:rFonts w:ascii="Times" w:hAnsi="Times"/>
+          <w:lang w:val="en-GB"/>
+        </w:rPr>
+        <w:t xml:space="preserve">its </w:t>
+      </w:r>
+      <w:r>
+        <w:rPr>
+          <w:rFonts w:ascii="Times" w:hAnsi="Times"/>
+          <w:lang w:val="en-GB"/>
+        </w:rPr>
+        <w:t>corpus</w:t>
+      </w:r>
+      <w:r>
+        <w:rPr>
+          <w:rFonts w:ascii="Times" w:hAnsi="Times"/>
+          <w:lang w:val="en-GB"/>
+        </w:rPr>
+        <w:t xml:space="preserve"> </w:t>
+      </w:r>
+      <w:r>
+        <w:rPr>
+          <w:rFonts w:ascii="Times" w:hAnsi="Times" w:hint="eastAsia"/>
+          <w:lang w:val="en-GB"/>
+        </w:rPr>
+        <w:t>a</w:t>
+      </w:r>
+      <w:r>
+        <w:rPr>
+          <w:rFonts w:ascii="Times" w:hAnsi="Times"/>
+          <w:lang w:val="en-GB"/>
+        </w:rPr>
+        <w:t>nd th</w:t>
+      </w:r>
+      <w:r>
+        <w:rPr>
+          <w:rFonts w:ascii="Times" w:hAnsi="Times" w:hint="eastAsia"/>
+          <w:lang w:val="en-GB"/>
+        </w:rPr>
+        <w:t>e</w:t>
+      </w:r>
+      <w:r>
+        <w:rPr>
+          <w:rFonts w:ascii="Times" w:hAnsi="Times"/>
+          <w:lang w:val="en-GB"/>
+        </w:rPr>
+        <w:t xml:space="preserve"> identification method has been </w:t>
+      </w:r>
+      <w:r>
+        <w:rPr>
+          <w:rFonts w:ascii="Times" w:hAnsi="Times"/>
+          <w:lang w:val="en-GB"/>
+        </w:rPr>
+        <w:t>encapsulat</w:t>
+      </w:r>
+      <w:r>
+        <w:rPr>
+          <w:rFonts w:ascii="Times" w:hAnsi="Times" w:hint="eastAsia"/>
+          <w:lang w:val="en-GB"/>
+        </w:rPr>
+        <w:t>ed</w:t>
+      </w:r>
+      <w:r>
+        <w:rPr>
+          <w:rFonts w:ascii="Times" w:hAnsi="Times" w:hint="eastAsia"/>
+          <w:lang w:val="en-GB"/>
+        </w:rPr>
+        <w:t xml:space="preserve"> </w:t>
+      </w:r>
+      <w:r>
+        <w:rPr>
+          <w:rFonts w:ascii="Times" w:hAnsi="Times"/>
+          <w:lang w:val="en-GB"/>
+        </w:rPr>
+        <w:t>which</w:t>
+      </w:r>
+      <w:r>
+        <w:rPr>
+          <w:rFonts w:ascii="Times" w:hAnsi="Times"/>
+          <w:lang w:val="en-GB"/>
+        </w:rPr>
+        <w:t xml:space="preserve"> </w:t>
+      </w:r>
+      <w:r>
+        <w:rPr>
+          <w:rFonts w:ascii="Times" w:hAnsi="Times" w:hint="eastAsia"/>
+          <w:lang w:val="en-GB"/>
+        </w:rPr>
+        <w:t>t</w:t>
+      </w:r>
+      <w:r>
+        <w:rPr>
+          <w:rFonts w:ascii="Times" w:hAnsi="Times"/>
+          <w:lang w:val="en-GB"/>
+        </w:rPr>
+        <w:t xml:space="preserve">he project </w:t>
+      </w:r>
+      <w:r>
+        <w:rPr>
+          <w:rFonts w:ascii="Times" w:hAnsi="Times"/>
+          <w:lang w:val="en-GB"/>
+        </w:rPr>
+        <w:t>can</w:t>
+      </w:r>
+      <w:r>
+        <w:rPr>
+          <w:rFonts w:ascii="Times" w:hAnsi="Times"/>
+          <w:lang w:val="en-GB"/>
+        </w:rPr>
+        <w:t xml:space="preserve"> </w:t>
+      </w:r>
+      <w:r>
+        <w:rPr>
+          <w:rFonts w:ascii="Times" w:hAnsi="Times" w:hint="eastAsia"/>
+          <w:lang w:val="en-GB"/>
+        </w:rPr>
+        <w:t>use</w:t>
+      </w:r>
+      <w:r>
+        <w:rPr>
+          <w:rFonts w:ascii="Times" w:hAnsi="Times"/>
+          <w:lang w:val="en-GB"/>
+        </w:rPr>
+        <w:t xml:space="preserve"> directly to </w:t>
+      </w:r>
+      <w:r>
+        <w:rPr>
+          <w:rFonts w:ascii="Times" w:hAnsi="Times"/>
+          <w:lang w:val="en-GB"/>
+        </w:rPr>
+        <w:t>identify plural nouns and convert them to singular forms</w:t>
+      </w:r>
+      <w:r>
+        <w:rPr>
+          <w:rFonts w:ascii="Times" w:hAnsi="Times"/>
+          <w:lang w:val="en-GB"/>
+        </w:rPr>
+        <w:t>.</w:t>
+      </w:r>
+      <w:bookmarkStart w:id="0" w:name="_GoBack"/>
+      <w:bookmarkEnd w:id="0"/>
     </w:p>
     <w:p>
       <w:pPr>
@@ -3629,6 +3563,971 @@
         </w:rPr>
         <w:t>Logistic regression</w:t>
       </w:r>
+    </w:p>
+    <w:p>
+      <w:pPr>
+        <w:rPr>
+          <w:rFonts w:ascii="Times" w:hAnsi="Times"/>
+          <w:lang w:val="en-GB" w:eastAsia="en-US"/>
+        </w:rPr>
+      </w:pPr>
+    </w:p>
+    <w:p>
+      <w:pPr>
+        <w:rPr>
+          <w:rFonts w:ascii="Times" w:hAnsi="Times" w:hint="eastAsia"/>
+          <w:lang w:val="en-GB"/>
+        </w:rPr>
+      </w:pPr>
+    </w:p>
+    <w:p>
+      <w:pPr>
+        <w:rPr>
+          <w:rFonts w:ascii="Times" w:hAnsi="Times"/>
+        </w:rPr>
+      </w:pPr>
+      <w:r>
+        <w:rPr>
+          <w:rFonts w:ascii="Times" w:hAnsi="Times"/>
+          <w:lang w:val="en-GB" w:eastAsia="en-US"/>
+        </w:rPr>
+        <w:t>[1]</w:t>
+      </w:r>
+      <w:r>
+        <w:rPr>
+          <w:rFonts w:ascii="Times" w:hAnsi="Times" w:cs="Arial"/>
+          <w:color w:val="222222"/>
+          <w:shd w:val="clear" w:color="auto" w:fill="FFFFFF"/>
+        </w:rPr>
+        <w:t xml:space="preserve"> </w:t>
+      </w:r>
+      <w:r>
+        <w:rPr>
+          <w:rFonts w:ascii="Times" w:hAnsi="Times" w:cs="Arial"/>
+          <w:color w:val="222222"/>
+          <w:shd w:val="clear" w:color="auto" w:fill="FFFFFF"/>
+        </w:rPr>
+        <w:t>Castillo, C. (2005, June). Effective web crawling. In</w:t>
+      </w:r>
+      <w:r>
+        <w:rPr>
+          <w:rStyle w:val="apple-converted-space"/>
+          <w:rFonts w:ascii="Times" w:hAnsi="Times" w:cs="Arial"/>
+          <w:color w:val="222222"/>
+          <w:shd w:val="clear" w:color="auto" w:fill="FFFFFF"/>
+        </w:rPr>
+        <w:t> </w:t>
+      </w:r>
+      <w:proofErr w:type="spellStart"/>
+      <w:r>
+        <w:rPr>
+          <w:rFonts w:ascii="Times" w:hAnsi="Times" w:cs="Arial"/>
+          <w:i/>
+          <w:iCs/>
+          <w:color w:val="222222"/>
+        </w:rPr>
+        <w:t>Acm</w:t>
+      </w:r>
+      <w:proofErr w:type="spellEnd"/>
+      <w:r>
+        <w:rPr>
+          <w:rFonts w:ascii="Times" w:hAnsi="Times" w:cs="Arial"/>
+          <w:i/>
+          <w:iCs/>
+          <w:color w:val="222222"/>
+        </w:rPr>
+        <w:t xml:space="preserve"> </w:t>
+      </w:r>
+      <w:proofErr w:type="spellStart"/>
+      <w:r>
+        <w:rPr>
+          <w:rFonts w:ascii="Times" w:hAnsi="Times" w:cs="Arial"/>
+          <w:i/>
+          <w:iCs/>
+          <w:color w:val="222222"/>
+        </w:rPr>
+        <w:t>sigir</w:t>
+      </w:r>
+      <w:proofErr w:type="spellEnd"/>
+      <w:r>
+        <w:rPr>
+          <w:rFonts w:ascii="Times" w:hAnsi="Times" w:cs="Arial"/>
+          <w:i/>
+          <w:iCs/>
+          <w:color w:val="222222"/>
+        </w:rPr>
+        <w:t xml:space="preserve"> forum</w:t>
+      </w:r>
+      <w:r>
+        <w:rPr>
+          <w:rStyle w:val="apple-converted-space"/>
+          <w:rFonts w:ascii="Times" w:hAnsi="Times" w:cs="Arial"/>
+          <w:color w:val="222222"/>
+          <w:shd w:val="clear" w:color="auto" w:fill="FFFFFF"/>
+        </w:rPr>
+        <w:t> </w:t>
+      </w:r>
+      <w:r>
+        <w:rPr>
+          <w:rFonts w:ascii="Times" w:hAnsi="Times" w:cs="Arial"/>
+          <w:color w:val="222222"/>
+          <w:shd w:val="clear" w:color="auto" w:fill="FFFFFF"/>
+        </w:rPr>
+        <w:t xml:space="preserve">(Vol. 39, No. 1, pp. 55-56). </w:t>
+      </w:r>
+      <w:proofErr w:type="spellStart"/>
+      <w:r>
+        <w:rPr>
+          <w:rFonts w:ascii="Times" w:hAnsi="Times" w:cs="Arial"/>
+          <w:color w:val="222222"/>
+          <w:shd w:val="clear" w:color="auto" w:fill="FFFFFF"/>
+        </w:rPr>
+        <w:t>Acm</w:t>
+      </w:r>
+      <w:proofErr w:type="spellEnd"/>
+      <w:r>
+        <w:rPr>
+          <w:rFonts w:ascii="Times" w:hAnsi="Times" w:cs="Arial"/>
+          <w:color w:val="222222"/>
+          <w:shd w:val="clear" w:color="auto" w:fill="FFFFFF"/>
+        </w:rPr>
+        <w:t>.</w:t>
+      </w:r>
+    </w:p>
+    <w:p>
+      <w:pPr>
+        <w:rPr>
+          <w:rFonts w:ascii="Times" w:hAnsi="Times" w:cs="Arial"/>
+          <w:color w:val="222222"/>
+          <w:shd w:val="clear" w:color="auto" w:fill="FFFFFF"/>
+        </w:rPr>
+      </w:pPr>
+      <w:r>
+        <w:rPr>
+          <w:rFonts w:ascii="Times" w:hAnsi="Times"/>
+          <w:lang w:val="en-GB" w:eastAsia="en-US"/>
+        </w:rPr>
+        <w:t xml:space="preserve">[2] </w:t>
+      </w:r>
+      <w:proofErr w:type="spellStart"/>
+      <w:r>
+        <w:rPr>
+          <w:rFonts w:ascii="Times" w:hAnsi="Times" w:cs="Arial"/>
+          <w:color w:val="222222"/>
+          <w:shd w:val="clear" w:color="auto" w:fill="FFFFFF"/>
+        </w:rPr>
+        <w:t>Goerzen</w:t>
+      </w:r>
+      <w:proofErr w:type="spellEnd"/>
+      <w:r>
+        <w:rPr>
+          <w:rFonts w:ascii="Times" w:hAnsi="Times" w:cs="Arial"/>
+          <w:color w:val="222222"/>
+          <w:shd w:val="clear" w:color="auto" w:fill="FFFFFF"/>
+        </w:rPr>
+        <w:t>, J. (2004). Web Client Access. In</w:t>
+      </w:r>
+      <w:r>
+        <w:rPr>
+          <w:rStyle w:val="apple-converted-space"/>
+          <w:rFonts w:ascii="Times" w:hAnsi="Times" w:cs="Arial"/>
+          <w:color w:val="222222"/>
+          <w:shd w:val="clear" w:color="auto" w:fill="FFFFFF"/>
+        </w:rPr>
+        <w:t> </w:t>
+      </w:r>
+      <w:r>
+        <w:rPr>
+          <w:rFonts w:ascii="Times" w:hAnsi="Times" w:cs="Arial"/>
+          <w:i/>
+          <w:iCs/>
+          <w:color w:val="222222"/>
+        </w:rPr>
+        <w:t>Foundations of Python Network Programming</w:t>
+      </w:r>
+      <w:r>
+        <w:rPr>
+          <w:rStyle w:val="apple-converted-space"/>
+          <w:rFonts w:ascii="Times" w:hAnsi="Times" w:cs="Arial"/>
+          <w:color w:val="222222"/>
+          <w:shd w:val="clear" w:color="auto" w:fill="FFFFFF"/>
+        </w:rPr>
+        <w:t> </w:t>
+      </w:r>
+      <w:r>
+        <w:rPr>
+          <w:rFonts w:ascii="Times" w:hAnsi="Times" w:cs="Arial"/>
+          <w:color w:val="222222"/>
+          <w:shd w:val="clear" w:color="auto" w:fill="FFFFFF"/>
+        </w:rPr>
+        <w:t xml:space="preserve">(pp. 113-126). </w:t>
+      </w:r>
+      <w:proofErr w:type="spellStart"/>
+      <w:r>
+        <w:rPr>
+          <w:rFonts w:ascii="Times" w:hAnsi="Times" w:cs="Arial"/>
+          <w:color w:val="222222"/>
+          <w:shd w:val="clear" w:color="auto" w:fill="FFFFFF"/>
+        </w:rPr>
+        <w:t>Apress</w:t>
+      </w:r>
+      <w:proofErr w:type="spellEnd"/>
+      <w:r>
+        <w:rPr>
+          <w:rFonts w:ascii="Times" w:hAnsi="Times" w:cs="Arial"/>
+          <w:color w:val="222222"/>
+          <w:shd w:val="clear" w:color="auto" w:fill="FFFFFF"/>
+        </w:rPr>
+        <w:t>, Berkeley, CA.</w:t>
+      </w:r>
+    </w:p>
+    <w:p>
+      <w:pPr>
+        <w:rPr>
+          <w:rFonts w:ascii="Times" w:hAnsi="Times"/>
+        </w:rPr>
+      </w:pPr>
+      <w:r>
+        <w:rPr>
+          <w:rFonts w:ascii="Times" w:hAnsi="Times" w:cs="Arial"/>
+          <w:color w:val="222222"/>
+          <w:shd w:val="clear" w:color="auto" w:fill="FFFFFF"/>
+        </w:rPr>
+        <w:t>[3] https://www.just-eat.co.uk</w:t>
+      </w:r>
+    </w:p>
+    <w:p>
+      <w:pPr>
+        <w:rPr>
+          <w:rFonts w:ascii="Times" w:hAnsi="Times"/>
+        </w:rPr>
+      </w:pPr>
+      <w:r>
+        <w:rPr>
+          <w:rFonts w:ascii="Times" w:hAnsi="Times"/>
+          <w:lang w:val="en-GB" w:eastAsia="en-US"/>
+        </w:rPr>
+        <w:t xml:space="preserve">[4] </w:t>
+      </w:r>
+      <w:r>
+        <w:rPr>
+          <w:rFonts w:ascii="Times" w:hAnsi="Times" w:cs="Arial"/>
+          <w:color w:val="222222"/>
+          <w:shd w:val="clear" w:color="auto" w:fill="FFFFFF"/>
+        </w:rPr>
+        <w:t>Rahm, E., &amp; Do, H. H. (2000). Data cleaning: Problems and current approaches.</w:t>
+      </w:r>
+      <w:r>
+        <w:rPr>
+          <w:rStyle w:val="apple-converted-space"/>
+          <w:rFonts w:ascii="Times" w:hAnsi="Times" w:cs="Arial"/>
+          <w:color w:val="222222"/>
+          <w:shd w:val="clear" w:color="auto" w:fill="FFFFFF"/>
+        </w:rPr>
+        <w:t> </w:t>
+      </w:r>
+      <w:r>
+        <w:rPr>
+          <w:rFonts w:ascii="Times" w:hAnsi="Times" w:cs="Arial"/>
+          <w:i/>
+          <w:iCs/>
+          <w:color w:val="222222"/>
+        </w:rPr>
+        <w:t>IEEE Data Eng. Bull.</w:t>
+      </w:r>
+      <w:r>
+        <w:rPr>
+          <w:rFonts w:ascii="Times" w:hAnsi="Times" w:cs="Arial"/>
+          <w:color w:val="222222"/>
+          <w:shd w:val="clear" w:color="auto" w:fill="FFFFFF"/>
+        </w:rPr>
+        <w:t>,</w:t>
+      </w:r>
+      <w:r>
+        <w:rPr>
+          <w:rStyle w:val="apple-converted-space"/>
+          <w:rFonts w:ascii="Times" w:hAnsi="Times" w:cs="Arial"/>
+          <w:color w:val="222222"/>
+          <w:shd w:val="clear" w:color="auto" w:fill="FFFFFF"/>
+        </w:rPr>
+        <w:t> </w:t>
+      </w:r>
+      <w:r>
+        <w:rPr>
+          <w:rFonts w:ascii="Times" w:hAnsi="Times" w:cs="Arial"/>
+          <w:i/>
+          <w:iCs/>
+          <w:color w:val="222222"/>
+        </w:rPr>
+        <w:t>23</w:t>
+      </w:r>
+      <w:r>
+        <w:rPr>
+          <w:rFonts w:ascii="Times" w:hAnsi="Times" w:cs="Arial"/>
+          <w:color w:val="222222"/>
+          <w:shd w:val="clear" w:color="auto" w:fill="FFFFFF"/>
+        </w:rPr>
+        <w:t>(4), 3-13.</w:t>
+      </w:r>
+    </w:p>
+    <w:p>
+      <w:pPr>
+        <w:rPr>
+          <w:rFonts w:ascii="Times" w:hAnsi="Times" w:cs="Arial"/>
+          <w:color w:val="222222"/>
+          <w:shd w:val="clear" w:color="auto" w:fill="FFFFFF"/>
+        </w:rPr>
+      </w:pPr>
+      <w:r>
+        <w:rPr>
+          <w:rFonts w:ascii="Times" w:hAnsi="Times"/>
+          <w:lang w:val="en-GB" w:eastAsia="en-US"/>
+        </w:rPr>
+        <w:t xml:space="preserve">[5] </w:t>
+      </w:r>
+      <w:r>
+        <w:rPr>
+          <w:rFonts w:ascii="Times" w:hAnsi="Times" w:cs="Arial"/>
+          <w:color w:val="222222"/>
+          <w:shd w:val="clear" w:color="auto" w:fill="FFFFFF"/>
+        </w:rPr>
+        <w:t xml:space="preserve">Oswald, D., </w:t>
+      </w:r>
+      <w:proofErr w:type="spellStart"/>
+      <w:r>
+        <w:rPr>
+          <w:rFonts w:ascii="Times" w:hAnsi="Times" w:cs="Arial"/>
+          <w:color w:val="222222"/>
+          <w:shd w:val="clear" w:color="auto" w:fill="FFFFFF"/>
+        </w:rPr>
+        <w:t>Raha</w:t>
+      </w:r>
+      <w:proofErr w:type="spellEnd"/>
+      <w:r>
+        <w:rPr>
+          <w:rFonts w:ascii="Times" w:hAnsi="Times" w:cs="Arial"/>
+          <w:color w:val="222222"/>
+          <w:shd w:val="clear" w:color="auto" w:fill="FFFFFF"/>
+        </w:rPr>
+        <w:t xml:space="preserve">, S., Macfarlane, I., &amp; Walters, D. (2006). </w:t>
+      </w:r>
+      <w:proofErr w:type="spellStart"/>
+      <w:r>
+        <w:rPr>
+          <w:rFonts w:ascii="Times" w:hAnsi="Times" w:cs="Arial"/>
+          <w:color w:val="222222"/>
+          <w:shd w:val="clear" w:color="auto" w:fill="FFFFFF"/>
+        </w:rPr>
+        <w:t>HTMLParser</w:t>
+      </w:r>
+      <w:proofErr w:type="spellEnd"/>
+      <w:r>
+        <w:rPr>
+          <w:rFonts w:ascii="Times" w:hAnsi="Times" w:cs="Arial"/>
+          <w:color w:val="222222"/>
+          <w:shd w:val="clear" w:color="auto" w:fill="FFFFFF"/>
+        </w:rPr>
+        <w:t>.</w:t>
+      </w:r>
+    </w:p>
+    <w:p>
+      <w:pPr>
+        <w:rPr>
+          <w:rFonts w:ascii="Times" w:hAnsi="Times"/>
+        </w:rPr>
+      </w:pPr>
+      <w:r>
+        <w:rPr>
+          <w:rFonts w:ascii="Times" w:hAnsi="Times" w:cs="Arial"/>
+          <w:color w:val="222222"/>
+          <w:shd w:val="clear" w:color="auto" w:fill="FFFFFF"/>
+        </w:rPr>
+        <w:lastRenderedPageBreak/>
+        <w:t xml:space="preserve">[6] </w:t>
+      </w:r>
+      <w:r>
+        <w:rPr>
+          <w:rFonts w:ascii="Times" w:hAnsi="Times" w:cs="Arial"/>
+          <w:color w:val="222222"/>
+          <w:shd w:val="clear" w:color="auto" w:fill="FFFFFF"/>
+        </w:rPr>
+        <w:t xml:space="preserve">LI, W., &amp; HUANG, Y. (2007). Web information extraction based on </w:t>
+      </w:r>
+      <w:proofErr w:type="spellStart"/>
+      <w:r>
+        <w:rPr>
+          <w:rFonts w:ascii="Times" w:hAnsi="Times" w:cs="Arial"/>
+          <w:color w:val="222222"/>
+          <w:shd w:val="clear" w:color="auto" w:fill="FFFFFF"/>
+        </w:rPr>
+        <w:t>HtmlPaser</w:t>
+      </w:r>
+      <w:proofErr w:type="spellEnd"/>
+      <w:r>
+        <w:rPr>
+          <w:rFonts w:ascii="Times" w:hAnsi="Times" w:cs="Arial"/>
+          <w:color w:val="222222"/>
+          <w:shd w:val="clear" w:color="auto" w:fill="FFFFFF"/>
+        </w:rPr>
+        <w:t xml:space="preserve"> [J].</w:t>
+      </w:r>
+      <w:r>
+        <w:rPr>
+          <w:rStyle w:val="apple-converted-space"/>
+          <w:rFonts w:ascii="Times" w:hAnsi="Times" w:cs="Arial"/>
+          <w:color w:val="222222"/>
+          <w:shd w:val="clear" w:color="auto" w:fill="FFFFFF"/>
+        </w:rPr>
+        <w:t> </w:t>
+      </w:r>
+      <w:r>
+        <w:rPr>
+          <w:rFonts w:ascii="Times" w:hAnsi="Times" w:cs="Arial"/>
+          <w:i/>
+          <w:iCs/>
+          <w:color w:val="222222"/>
+        </w:rPr>
+        <w:t>Ordnance Industry Automation</w:t>
+      </w:r>
+      <w:r>
+        <w:rPr>
+          <w:rFonts w:ascii="Times" w:hAnsi="Times" w:cs="Arial"/>
+          <w:color w:val="222222"/>
+          <w:shd w:val="clear" w:color="auto" w:fill="FFFFFF"/>
+        </w:rPr>
+        <w:t>,</w:t>
+      </w:r>
+      <w:r>
+        <w:rPr>
+          <w:rStyle w:val="apple-converted-space"/>
+          <w:rFonts w:ascii="Times" w:hAnsi="Times" w:cs="Arial"/>
+          <w:color w:val="222222"/>
+          <w:shd w:val="clear" w:color="auto" w:fill="FFFFFF"/>
+        </w:rPr>
+        <w:t> </w:t>
+      </w:r>
+      <w:r>
+        <w:rPr>
+          <w:rFonts w:ascii="Times" w:hAnsi="Times" w:cs="Arial"/>
+          <w:i/>
+          <w:iCs/>
+          <w:color w:val="222222"/>
+        </w:rPr>
+        <w:t>7</w:t>
+      </w:r>
+      <w:r>
+        <w:rPr>
+          <w:rFonts w:ascii="Times" w:hAnsi="Times" w:cs="Arial"/>
+          <w:color w:val="222222"/>
+          <w:shd w:val="clear" w:color="auto" w:fill="FFFFFF"/>
+        </w:rPr>
+        <w:t>, 024.</w:t>
+      </w:r>
+    </w:p>
+    <w:p>
+      <w:pPr>
+        <w:rPr>
+          <w:rFonts w:ascii="Times" w:hAnsi="Times" w:cs="Arial"/>
+          <w:color w:val="222222"/>
+          <w:shd w:val="clear" w:color="auto" w:fill="FFFFFF"/>
+        </w:rPr>
+      </w:pPr>
+      <w:r>
+        <w:rPr>
+          <w:rFonts w:ascii="Times" w:hAnsi="Times"/>
+          <w:lang w:val="en-GB" w:eastAsia="en-US"/>
+        </w:rPr>
+        <w:t>[</w:t>
+      </w:r>
+      <w:r>
+        <w:rPr>
+          <w:rFonts w:ascii="Times" w:hAnsi="Times"/>
+          <w:lang w:val="en-GB" w:eastAsia="en-US"/>
+        </w:rPr>
+        <w:t>7</w:t>
+      </w:r>
+      <w:r>
+        <w:rPr>
+          <w:rFonts w:ascii="Times" w:hAnsi="Times"/>
+          <w:lang w:val="en-GB" w:eastAsia="en-US"/>
+        </w:rPr>
+        <w:t xml:space="preserve">] </w:t>
+      </w:r>
+      <w:r>
+        <w:rPr>
+          <w:rFonts w:ascii="Times" w:hAnsi="Times" w:cs="Arial"/>
+          <w:color w:val="222222"/>
+          <w:shd w:val="clear" w:color="auto" w:fill="FFFFFF"/>
+        </w:rPr>
+        <w:t xml:space="preserve">Lin, S., &amp; Hu, Y. (2010, July). An approach of extracting web information based on </w:t>
+      </w:r>
+      <w:proofErr w:type="spellStart"/>
+      <w:r>
+        <w:rPr>
+          <w:rFonts w:ascii="Times" w:hAnsi="Times" w:cs="Arial"/>
+          <w:color w:val="222222"/>
+          <w:shd w:val="clear" w:color="auto" w:fill="FFFFFF"/>
+        </w:rPr>
+        <w:t>htmlparser</w:t>
+      </w:r>
+      <w:proofErr w:type="spellEnd"/>
+      <w:r>
+        <w:rPr>
+          <w:rFonts w:ascii="Times" w:hAnsi="Times" w:cs="Arial"/>
+          <w:color w:val="222222"/>
+          <w:shd w:val="clear" w:color="auto" w:fill="FFFFFF"/>
+        </w:rPr>
+        <w:t>. In</w:t>
+      </w:r>
+      <w:r>
+        <w:rPr>
+          <w:rStyle w:val="apple-converted-space"/>
+          <w:rFonts w:ascii="Times" w:hAnsi="Times" w:cs="Arial"/>
+          <w:color w:val="222222"/>
+          <w:shd w:val="clear" w:color="auto" w:fill="FFFFFF"/>
+        </w:rPr>
+        <w:t> </w:t>
+      </w:r>
+      <w:r>
+        <w:rPr>
+          <w:rFonts w:ascii="Times" w:hAnsi="Times" w:cs="Arial"/>
+          <w:i/>
+          <w:iCs/>
+          <w:color w:val="222222"/>
+        </w:rPr>
+        <w:t>Information Technology and Computer Science (ITCS), 2010 Second International Conference on</w:t>
+      </w:r>
+      <w:r>
+        <w:rPr>
+          <w:rStyle w:val="apple-converted-space"/>
+          <w:rFonts w:ascii="Times" w:hAnsi="Times" w:cs="Arial"/>
+          <w:color w:val="222222"/>
+          <w:shd w:val="clear" w:color="auto" w:fill="FFFFFF"/>
+        </w:rPr>
+        <w:t> </w:t>
+      </w:r>
+      <w:r>
+        <w:rPr>
+          <w:rFonts w:ascii="Times" w:hAnsi="Times" w:cs="Arial"/>
+          <w:color w:val="222222"/>
+          <w:shd w:val="clear" w:color="auto" w:fill="FFFFFF"/>
+        </w:rPr>
+        <w:t>(pp. 284-287). IEEE.</w:t>
+      </w:r>
+    </w:p>
+    <w:p>
+      <w:r>
+        <w:rPr>
+          <w:rFonts w:ascii="Times" w:hAnsi="Times" w:cs="Arial"/>
+          <w:color w:val="222222"/>
+          <w:shd w:val="clear" w:color="auto" w:fill="FFFFFF"/>
+        </w:rPr>
+        <w:t xml:space="preserve">[8] </w:t>
+      </w:r>
+      <w:r>
+        <w:rPr>
+          <w:rFonts w:ascii="Arial" w:hAnsi="Arial" w:cs="Arial"/>
+          <w:color w:val="222222"/>
+          <w:sz w:val="20"/>
+          <w:szCs w:val="20"/>
+          <w:shd w:val="clear" w:color="auto" w:fill="FFFFFF"/>
+        </w:rPr>
+        <w:t>Thompson, K. (1968). Programming techniques: Regular expression search algorithm.</w:t>
+      </w:r>
+      <w:r>
+        <w:rPr>
+          <w:rStyle w:val="apple-converted-space"/>
+          <w:rFonts w:ascii="Arial" w:hAnsi="Arial" w:cs="Arial"/>
+          <w:color w:val="222222"/>
+          <w:sz w:val="20"/>
+          <w:szCs w:val="20"/>
+          <w:shd w:val="clear" w:color="auto" w:fill="FFFFFF"/>
+        </w:rPr>
+        <w:t> </w:t>
+      </w:r>
+      <w:r>
+        <w:rPr>
+          <w:rFonts w:ascii="Arial" w:hAnsi="Arial" w:cs="Arial"/>
+          <w:i/>
+          <w:iCs/>
+          <w:color w:val="222222"/>
+          <w:sz w:val="20"/>
+          <w:szCs w:val="20"/>
+        </w:rPr>
+        <w:t>Communications of the ACM</w:t>
+      </w:r>
+      <w:r>
+        <w:rPr>
+          <w:rFonts w:ascii="Arial" w:hAnsi="Arial" w:cs="Arial"/>
+          <w:color w:val="222222"/>
+          <w:sz w:val="20"/>
+          <w:szCs w:val="20"/>
+          <w:shd w:val="clear" w:color="auto" w:fill="FFFFFF"/>
+        </w:rPr>
+        <w:t>,</w:t>
+      </w:r>
+      <w:r>
+        <w:rPr>
+          <w:rStyle w:val="apple-converted-space"/>
+          <w:rFonts w:ascii="Arial" w:hAnsi="Arial" w:cs="Arial"/>
+          <w:color w:val="222222"/>
+          <w:sz w:val="20"/>
+          <w:szCs w:val="20"/>
+          <w:shd w:val="clear" w:color="auto" w:fill="FFFFFF"/>
+        </w:rPr>
+        <w:t> </w:t>
+      </w:r>
+      <w:r>
+        <w:rPr>
+          <w:rFonts w:ascii="Arial" w:hAnsi="Arial" w:cs="Arial"/>
+          <w:i/>
+          <w:iCs/>
+          <w:color w:val="222222"/>
+          <w:sz w:val="20"/>
+          <w:szCs w:val="20"/>
+        </w:rPr>
+        <w:t>11</w:t>
+      </w:r>
+      <w:r>
+        <w:rPr>
+          <w:rFonts w:ascii="Arial" w:hAnsi="Arial" w:cs="Arial"/>
+          <w:color w:val="222222"/>
+          <w:sz w:val="20"/>
+          <w:szCs w:val="20"/>
+          <w:shd w:val="clear" w:color="auto" w:fill="FFFFFF"/>
+        </w:rPr>
+        <w:t>(6), 419-422.</w:t>
+      </w:r>
+    </w:p>
+    <w:p>
+      <w:r>
+        <w:rPr>
+          <w:rFonts w:ascii="Times" w:hAnsi="Times" w:hint="eastAsia"/>
+        </w:rPr>
+        <w:t>[</w:t>
+      </w:r>
+      <w:r>
+        <w:rPr>
+          <w:rFonts w:ascii="Times" w:hAnsi="Times"/>
+        </w:rPr>
+        <w:t>9</w:t>
+      </w:r>
+      <w:r>
+        <w:rPr>
+          <w:rFonts w:ascii="Times" w:hAnsi="Times" w:hint="eastAsia"/>
+        </w:rPr>
+        <w:t>]</w:t>
+      </w:r>
+      <w:r>
+        <w:rPr>
+          <w:rFonts w:ascii="Times" w:hAnsi="Times"/>
+        </w:rPr>
+        <w:t xml:space="preserve"> </w:t>
+      </w:r>
+      <w:r>
+        <w:rPr>
+          <w:rFonts w:ascii="Arial" w:hAnsi="Arial" w:cs="Arial"/>
+          <w:color w:val="222222"/>
+          <w:sz w:val="20"/>
+          <w:szCs w:val="20"/>
+          <w:shd w:val="clear" w:color="auto" w:fill="FFFFFF"/>
+        </w:rPr>
+        <w:t>Chowdhury, G. G. (2003). Natural language processing.</w:t>
+      </w:r>
+      <w:r>
+        <w:rPr>
+          <w:rStyle w:val="apple-converted-space"/>
+          <w:rFonts w:ascii="Arial" w:hAnsi="Arial" w:cs="Arial"/>
+          <w:color w:val="222222"/>
+          <w:sz w:val="20"/>
+          <w:szCs w:val="20"/>
+          <w:shd w:val="clear" w:color="auto" w:fill="FFFFFF"/>
+        </w:rPr>
+        <w:t> </w:t>
+      </w:r>
+      <w:r>
+        <w:rPr>
+          <w:rFonts w:ascii="Arial" w:hAnsi="Arial" w:cs="Arial"/>
+          <w:i/>
+          <w:iCs/>
+          <w:color w:val="222222"/>
+          <w:sz w:val="20"/>
+          <w:szCs w:val="20"/>
+        </w:rPr>
+        <w:t>Annual review of information science and technology</w:t>
+      </w:r>
+      <w:r>
+        <w:rPr>
+          <w:rFonts w:ascii="Arial" w:hAnsi="Arial" w:cs="Arial"/>
+          <w:color w:val="222222"/>
+          <w:sz w:val="20"/>
+          <w:szCs w:val="20"/>
+          <w:shd w:val="clear" w:color="auto" w:fill="FFFFFF"/>
+        </w:rPr>
+        <w:t>,</w:t>
+      </w:r>
+      <w:r>
+        <w:rPr>
+          <w:rStyle w:val="apple-converted-space"/>
+          <w:rFonts w:ascii="Arial" w:hAnsi="Arial" w:cs="Arial"/>
+          <w:color w:val="222222"/>
+          <w:sz w:val="20"/>
+          <w:szCs w:val="20"/>
+          <w:shd w:val="clear" w:color="auto" w:fill="FFFFFF"/>
+        </w:rPr>
+        <w:t> </w:t>
+      </w:r>
+      <w:r>
+        <w:rPr>
+          <w:rFonts w:ascii="Arial" w:hAnsi="Arial" w:cs="Arial"/>
+          <w:i/>
+          <w:iCs/>
+          <w:color w:val="222222"/>
+          <w:sz w:val="20"/>
+          <w:szCs w:val="20"/>
+        </w:rPr>
+        <w:t>37</w:t>
+      </w:r>
+      <w:r>
+        <w:rPr>
+          <w:rFonts w:ascii="Arial" w:hAnsi="Arial" w:cs="Arial"/>
+          <w:color w:val="222222"/>
+          <w:sz w:val="20"/>
+          <w:szCs w:val="20"/>
+          <w:shd w:val="clear" w:color="auto" w:fill="FFFFFF"/>
+        </w:rPr>
+        <w:t>(1), 51-89.</w:t>
+      </w:r>
+    </w:p>
+    <w:p>
+      <w:pPr>
+        <w:rPr>
+          <w:rFonts w:hint="eastAsia"/>
+        </w:rPr>
+      </w:pPr>
+      <w:r>
+        <w:rPr>
+          <w:rFonts w:ascii="Times" w:hAnsi="Times" w:hint="eastAsia"/>
+        </w:rPr>
+        <w:t>[</w:t>
+      </w:r>
+      <w:r>
+        <w:rPr>
+          <w:rFonts w:ascii="Times" w:hAnsi="Times"/>
+        </w:rPr>
+        <w:t>10</w:t>
+      </w:r>
+      <w:r>
+        <w:rPr>
+          <w:rFonts w:ascii="Times" w:hAnsi="Times" w:hint="eastAsia"/>
+        </w:rPr>
+        <w:t>]</w:t>
+      </w:r>
+      <w:r>
+        <w:rPr>
+          <w:rFonts w:ascii="Times" w:hAnsi="Times"/>
+        </w:rPr>
+        <w:t xml:space="preserve"> </w:t>
+      </w:r>
+      <w:r>
+        <w:rPr>
+          <w:rFonts w:ascii="Arial" w:hAnsi="Arial" w:cs="Arial"/>
+          <w:color w:val="222222"/>
+          <w:sz w:val="20"/>
+          <w:szCs w:val="20"/>
+          <w:shd w:val="clear" w:color="auto" w:fill="FFFFFF"/>
+        </w:rPr>
+        <w:t xml:space="preserve">Bird, S., &amp; </w:t>
+      </w:r>
+      <w:proofErr w:type="spellStart"/>
+      <w:r>
+        <w:rPr>
+          <w:rFonts w:ascii="Arial" w:hAnsi="Arial" w:cs="Arial"/>
+          <w:color w:val="222222"/>
+          <w:sz w:val="20"/>
+          <w:szCs w:val="20"/>
+          <w:shd w:val="clear" w:color="auto" w:fill="FFFFFF"/>
+        </w:rPr>
+        <w:t>Loper</w:t>
+      </w:r>
+      <w:proofErr w:type="spellEnd"/>
+      <w:r>
+        <w:rPr>
+          <w:rFonts w:ascii="Arial" w:hAnsi="Arial" w:cs="Arial"/>
+          <w:color w:val="222222"/>
+          <w:sz w:val="20"/>
+          <w:szCs w:val="20"/>
+          <w:shd w:val="clear" w:color="auto" w:fill="FFFFFF"/>
+        </w:rPr>
+        <w:t>, E. (2004, July). NLTK: the natural language toolkit. In</w:t>
+      </w:r>
+      <w:r>
+        <w:rPr>
+          <w:rStyle w:val="apple-converted-space"/>
+          <w:rFonts w:ascii="Arial" w:hAnsi="Arial" w:cs="Arial"/>
+          <w:color w:val="222222"/>
+          <w:sz w:val="20"/>
+          <w:szCs w:val="20"/>
+          <w:shd w:val="clear" w:color="auto" w:fill="FFFFFF"/>
+        </w:rPr>
+        <w:t> </w:t>
+      </w:r>
+      <w:r>
+        <w:rPr>
+          <w:rFonts w:ascii="Arial" w:hAnsi="Arial" w:cs="Arial"/>
+          <w:i/>
+          <w:iCs/>
+          <w:color w:val="222222"/>
+          <w:sz w:val="20"/>
+          <w:szCs w:val="20"/>
+        </w:rPr>
+        <w:t>Proceedings of the ACL 2004 on Interactive poster and demonstration sessions</w:t>
+      </w:r>
+      <w:r>
+        <w:rPr>
+          <w:rStyle w:val="apple-converted-space"/>
+          <w:rFonts w:ascii="Arial" w:hAnsi="Arial" w:cs="Arial"/>
+          <w:color w:val="222222"/>
+          <w:sz w:val="20"/>
+          <w:szCs w:val="20"/>
+          <w:shd w:val="clear" w:color="auto" w:fill="FFFFFF"/>
+        </w:rPr>
+        <w:t> </w:t>
+      </w:r>
+      <w:r>
+        <w:rPr>
+          <w:rFonts w:ascii="Arial" w:hAnsi="Arial" w:cs="Arial"/>
+          <w:color w:val="222222"/>
+          <w:sz w:val="20"/>
+          <w:szCs w:val="20"/>
+          <w:shd w:val="clear" w:color="auto" w:fill="FFFFFF"/>
+        </w:rPr>
+        <w:t>(p. 31). Association for Computational Linguistics.</w:t>
+      </w:r>
+    </w:p>
+    <w:p>
+      <w:r>
+        <w:rPr>
+          <w:rFonts w:ascii="Times" w:hAnsi="Times" w:hint="eastAsia"/>
+          <w:lang w:val="en-GB" w:eastAsia="en-US"/>
+        </w:rPr>
+        <w:t>[</w:t>
+      </w:r>
+      <w:r>
+        <w:rPr>
+          <w:rFonts w:ascii="Times" w:hAnsi="Times"/>
+          <w:lang w:val="en-GB" w:eastAsia="en-US"/>
+        </w:rPr>
+        <w:t>11</w:t>
+      </w:r>
+      <w:r>
+        <w:rPr>
+          <w:rFonts w:ascii="Times" w:hAnsi="Times" w:hint="eastAsia"/>
+          <w:lang w:val="en-GB" w:eastAsia="en-US"/>
+        </w:rPr>
+        <w:t>]</w:t>
+      </w:r>
+      <w:r>
+        <w:rPr>
+          <w:rFonts w:ascii="Times" w:hAnsi="Times"/>
+          <w:lang w:val="en-GB" w:eastAsia="en-US"/>
+        </w:rPr>
+        <w:t xml:space="preserve"> </w:t>
+      </w:r>
+      <w:proofErr w:type="spellStart"/>
+      <w:r>
+        <w:rPr>
+          <w:rFonts w:ascii="Arial" w:hAnsi="Arial" w:cs="Arial"/>
+          <w:color w:val="222222"/>
+          <w:sz w:val="20"/>
+          <w:szCs w:val="20"/>
+          <w:shd w:val="clear" w:color="auto" w:fill="FFFFFF"/>
+        </w:rPr>
+        <w:t>Madnani</w:t>
+      </w:r>
+      <w:proofErr w:type="spellEnd"/>
+      <w:r>
+        <w:rPr>
+          <w:rFonts w:ascii="Arial" w:hAnsi="Arial" w:cs="Arial"/>
+          <w:color w:val="222222"/>
+          <w:sz w:val="20"/>
+          <w:szCs w:val="20"/>
+          <w:shd w:val="clear" w:color="auto" w:fill="FFFFFF"/>
+        </w:rPr>
+        <w:t>, N. (2007). Getting started on natural language processing with Python.</w:t>
+      </w:r>
+      <w:r>
+        <w:rPr>
+          <w:rStyle w:val="apple-converted-space"/>
+          <w:rFonts w:ascii="Arial" w:hAnsi="Arial" w:cs="Arial"/>
+          <w:color w:val="222222"/>
+          <w:sz w:val="20"/>
+          <w:szCs w:val="20"/>
+          <w:shd w:val="clear" w:color="auto" w:fill="FFFFFF"/>
+        </w:rPr>
+        <w:t> </w:t>
+      </w:r>
+      <w:r>
+        <w:rPr>
+          <w:rFonts w:ascii="Arial" w:hAnsi="Arial" w:cs="Arial"/>
+          <w:i/>
+          <w:iCs/>
+          <w:color w:val="222222"/>
+          <w:sz w:val="20"/>
+          <w:szCs w:val="20"/>
+        </w:rPr>
+        <w:t>Crossroads</w:t>
+      </w:r>
+      <w:r>
+        <w:rPr>
+          <w:rFonts w:ascii="Arial" w:hAnsi="Arial" w:cs="Arial"/>
+          <w:color w:val="222222"/>
+          <w:sz w:val="20"/>
+          <w:szCs w:val="20"/>
+          <w:shd w:val="clear" w:color="auto" w:fill="FFFFFF"/>
+        </w:rPr>
+        <w:t>,</w:t>
+      </w:r>
+      <w:r>
+        <w:rPr>
+          <w:rStyle w:val="apple-converted-space"/>
+          <w:rFonts w:ascii="Arial" w:hAnsi="Arial" w:cs="Arial"/>
+          <w:color w:val="222222"/>
+          <w:sz w:val="20"/>
+          <w:szCs w:val="20"/>
+          <w:shd w:val="clear" w:color="auto" w:fill="FFFFFF"/>
+        </w:rPr>
+        <w:t> </w:t>
+      </w:r>
+      <w:r>
+        <w:rPr>
+          <w:rFonts w:ascii="Arial" w:hAnsi="Arial" w:cs="Arial"/>
+          <w:i/>
+          <w:iCs/>
+          <w:color w:val="222222"/>
+          <w:sz w:val="20"/>
+          <w:szCs w:val="20"/>
+        </w:rPr>
+        <w:t>13</w:t>
+      </w:r>
+      <w:r>
+        <w:rPr>
+          <w:rFonts w:ascii="Arial" w:hAnsi="Arial" w:cs="Arial"/>
+          <w:color w:val="222222"/>
+          <w:sz w:val="20"/>
+          <w:szCs w:val="20"/>
+          <w:shd w:val="clear" w:color="auto" w:fill="FFFFFF"/>
+        </w:rPr>
+        <w:t>(4), 5-5.</w:t>
+      </w:r>
+    </w:p>
+    <w:p>
+      <w:pPr>
+        <w:rPr>
+          <w:rFonts w:ascii="Times" w:hAnsi="Times"/>
+          <w:lang w:val="en-GB" w:eastAsia="en-US"/>
+        </w:rPr>
+      </w:pPr>
     </w:p>
     <w:p>
       <w:pPr>
@@ -9044,7 +9943,7 @@
   <w:style w:type="paragraph" w:default="1" w:styleId="a">
     <w:name w:val="Normal"/>
     <w:qFormat/>
-    <w:rsid w:val="003A0120"/>
+    <w:rsid w:val="00CA17AC"/>
     <w:rPr>
       <w:rFonts w:ascii="宋体" w:eastAsia="宋体" w:hAnsi="宋体" w:cs="宋体"/>
       <w:kern w:val="0"/>
@@ -9187,6 +10086,33 @@
     <w:name w:val="apple-converted-space"/>
     <w:basedOn w:val="a0"/>
     <w:rsid w:val="00567344"/>
+  </w:style>
+  <w:style w:type="paragraph" w:styleId="a4">
+    <w:name w:val="Balloon Text"/>
+    <w:basedOn w:val="a"/>
+    <w:link w:val="a5"/>
+    <w:uiPriority w:val="99"/>
+    <w:semiHidden/>
+    <w:unhideWhenUsed/>
+    <w:rsid w:val="00994152"/>
+    <w:rPr>
+      <w:sz w:val="18"/>
+      <w:szCs w:val="18"/>
+    </w:rPr>
+  </w:style>
+  <w:style w:type="character" w:customStyle="1" w:styleId="a5">
+    <w:name w:val="批注框文本 字符"/>
+    <w:basedOn w:val="a0"/>
+    <w:link w:val="a4"/>
+    <w:uiPriority w:val="99"/>
+    <w:semiHidden/>
+    <w:rsid w:val="00994152"/>
+    <w:rPr>
+      <w:rFonts w:ascii="宋体" w:eastAsia="宋体" w:hAnsi="宋体" w:cs="宋体"/>
+      <w:kern w:val="0"/>
+      <w:sz w:val="18"/>
+      <w:szCs w:val="18"/>
+    </w:rPr>
   </w:style>
 </w:styles>
 </file>

--- a/skelton.docx
+++ b/skelton.docx
@@ -3396,8 +3396,6 @@
         </w:rPr>
         <w:t>.</w:t>
       </w:r>
-      <w:bookmarkStart w:id="0" w:name="_GoBack"/>
-      <w:bookmarkEnd w:id="0"/>
     </w:p>
     <w:p>
       <w:pPr>
@@ -3419,90 +3417,3311 @@
           <w:i w:val="0"/>
           <w:lang w:eastAsia="zh-CN"/>
         </w:rPr>
-        <w:t>Map data visualisation methods:</w:t>
+        <w:t>Geographic data visuali</w:t>
+      </w:r>
+      <w:r>
+        <w:rPr>
+          <w:rFonts w:ascii="Times" w:hAnsi="Times" w:hint="eastAsia"/>
+          <w:i w:val="0"/>
+          <w:lang w:eastAsia="zh-CN"/>
+        </w:rPr>
+        <w:t>s</w:t>
+      </w:r>
+      <w:r>
+        <w:rPr>
+          <w:rFonts w:ascii="Times" w:hAnsi="Times"/>
+          <w:i w:val="0"/>
+          <w:lang w:eastAsia="zh-CN"/>
+        </w:rPr>
+        <w:t>ation</w:t>
+      </w:r>
+      <w:r>
+        <w:rPr>
+          <w:rFonts w:ascii="Times" w:hAnsi="Times"/>
+          <w:i w:val="0"/>
+          <w:lang w:eastAsia="zh-CN"/>
+        </w:rPr>
+        <w:t xml:space="preserve"> methods:</w:t>
       </w:r>
     </w:p>
     <w:p>
       <w:pPr>
-        <w:rPr>
-          <w:rFonts w:ascii="Times" w:hAnsi="Times"/>
-          <w:lang w:val="en-GB" w:eastAsia="en-US"/>
-        </w:rPr>
-      </w:pPr>
-      <w:r>
-        <w:rPr>
-          <w:rFonts w:ascii="Times" w:hAnsi="Times"/>
-          <w:lang w:val="en-GB" w:eastAsia="en-US"/>
-        </w:rPr>
-        <w:t xml:space="preserve">1 </w:t>
-      </w:r>
-      <w:proofErr w:type="spellStart"/>
-      <w:r>
-        <w:rPr>
-          <w:rFonts w:ascii="Times" w:hAnsi="Times"/>
-          <w:lang w:val="en-GB" w:eastAsia="en-US"/>
-        </w:rPr>
-        <w:t>BaseMap</w:t>
-      </w:r>
-      <w:proofErr w:type="spellEnd"/>
+        <w:jc w:val="both"/>
+        <w:rPr>
+          <w:rFonts w:ascii="Times" w:hAnsi="Times"/>
+          <w:lang w:val="en-GB"/>
+        </w:rPr>
+      </w:pPr>
+      <w:r>
+        <w:rPr>
+          <w:rFonts w:ascii="Times" w:hAnsi="Times"/>
+          <w:lang w:val="en-GB" w:eastAsia="en-US"/>
+        </w:rPr>
+        <w:t xml:space="preserve">Because </w:t>
+      </w:r>
+      <w:r>
+        <w:rPr>
+          <w:rFonts w:ascii="Times" w:hAnsi="Times" w:hint="eastAsia"/>
+          <w:lang w:val="en-GB"/>
+        </w:rPr>
+        <w:t>one</w:t>
+      </w:r>
+      <w:r>
+        <w:rPr>
+          <w:rFonts w:ascii="Times" w:hAnsi="Times"/>
+          <w:lang w:val="en-GB"/>
+        </w:rPr>
+        <w:t xml:space="preserve"> </w:t>
+      </w:r>
+      <w:r>
+        <w:rPr>
+          <w:rFonts w:ascii="Times" w:hAnsi="Times" w:hint="eastAsia"/>
+          <w:lang w:val="en-GB"/>
+        </w:rPr>
+        <w:t>of</w:t>
+      </w:r>
+      <w:r>
+        <w:rPr>
+          <w:rFonts w:ascii="Times" w:hAnsi="Times"/>
+          <w:lang w:val="en-GB"/>
+        </w:rPr>
+        <w:t xml:space="preserve"> </w:t>
+      </w:r>
+      <w:r>
+        <w:rPr>
+          <w:rFonts w:ascii="Times" w:hAnsi="Times"/>
+          <w:lang w:val="en-GB" w:eastAsia="en-US"/>
+        </w:rPr>
+        <w:t xml:space="preserve">the </w:t>
+      </w:r>
+      <w:r>
+        <w:rPr>
+          <w:rFonts w:ascii="Times" w:hAnsi="Times" w:hint="eastAsia"/>
+          <w:lang w:val="en-GB"/>
+        </w:rPr>
+        <w:t>target</w:t>
+      </w:r>
+      <w:r>
+        <w:rPr>
+          <w:rFonts w:ascii="Times" w:hAnsi="Times"/>
+          <w:lang w:val="en-GB" w:eastAsia="en-US"/>
+        </w:rPr>
+        <w:t xml:space="preserve"> of the project is to explore geographically distributed fe</w:t>
+      </w:r>
+      <w:r>
+        <w:rPr>
+          <w:rFonts w:ascii="Times" w:hAnsi="Times"/>
+          <w:lang w:val="en-GB" w:eastAsia="en-US"/>
+        </w:rPr>
+        <w:t>atures to represent regionality</w:t>
+      </w:r>
+      <w:r>
+        <w:rPr>
+          <w:rFonts w:ascii="Times" w:hAnsi="Times"/>
+          <w:lang w:val="en-GB"/>
+        </w:rPr>
+        <w:t>,</w:t>
+      </w:r>
+      <w:r>
+        <w:rPr>
+          <w:rFonts w:ascii="Times" w:hAnsi="Times"/>
+          <w:lang w:val="en-GB" w:eastAsia="en-US"/>
+        </w:rPr>
+        <w:t xml:space="preserve"> </w:t>
+      </w:r>
+      <w:r>
+        <w:rPr>
+          <w:rFonts w:ascii="Times" w:hAnsi="Times" w:hint="eastAsia"/>
+          <w:lang w:val="en-GB"/>
+        </w:rPr>
+        <w:t>t</w:t>
+      </w:r>
+      <w:r>
+        <w:rPr>
+          <w:rFonts w:ascii="Times" w:hAnsi="Times"/>
+          <w:lang w:val="en-GB" w:eastAsia="en-US"/>
+        </w:rPr>
+        <w:t xml:space="preserve">he project uses </w:t>
+      </w:r>
+      <w:r>
+        <w:rPr>
+          <w:rFonts w:ascii="Times" w:hAnsi="Times"/>
+          <w:lang w:val="en-GB" w:eastAsia="en-US"/>
+        </w:rPr>
+        <w:t>Cartesian</w:t>
+      </w:r>
+      <w:r>
+        <w:rPr>
+          <w:rFonts w:ascii="Times" w:hAnsi="Times"/>
+          <w:lang w:val="en-GB" w:eastAsia="en-US"/>
+        </w:rPr>
+        <w:t xml:space="preserve"> </w:t>
+      </w:r>
+      <w:r>
+        <w:rPr>
+          <w:rFonts w:ascii="Times" w:hAnsi="Times"/>
+          <w:color w:val="242729"/>
+          <w:shd w:val="clear" w:color="auto" w:fill="FEFEFE"/>
+        </w:rPr>
+        <w:t>coordinate systems</w:t>
+      </w:r>
+      <w:r>
+        <w:rPr>
+          <w:rFonts w:ascii="Times" w:hAnsi="Times"/>
+          <w:lang w:val="en-GB" w:eastAsia="en-US"/>
+        </w:rPr>
+        <w:t xml:space="preserve"> </w:t>
+      </w:r>
+      <w:r>
+        <w:rPr>
+          <w:rFonts w:ascii="Times" w:hAnsi="Times"/>
+          <w:lang w:val="en-GB" w:eastAsia="en-US"/>
+        </w:rPr>
+        <w:t>for geolocation calcu</w:t>
+      </w:r>
+      <w:r>
+        <w:rPr>
+          <w:rFonts w:ascii="Times" w:hAnsi="Times"/>
+          <w:lang w:val="en-GB" w:eastAsia="en-US"/>
+        </w:rPr>
+        <w:t xml:space="preserve">lations and </w:t>
+      </w:r>
+      <w:r>
+        <w:rPr>
+          <w:rFonts w:ascii="Times" w:hAnsi="Times"/>
+          <w:lang w:val="en-GB" w:eastAsia="en-US"/>
+        </w:rPr>
+        <w:t>Matplotlib</w:t>
+      </w:r>
+      <w:r>
+        <w:rPr>
+          <w:rFonts w:ascii="Times" w:hAnsi="Times"/>
+          <w:lang w:val="en-GB" w:eastAsia="en-US"/>
+        </w:rPr>
+        <w:t xml:space="preserve"> for </w:t>
+      </w:r>
+      <w:r>
+        <w:rPr>
+          <w:rFonts w:ascii="Times" w:hAnsi="Times" w:hint="eastAsia"/>
+          <w:lang w:val="en-GB"/>
+        </w:rPr>
+        <w:t>data</w:t>
+      </w:r>
+      <w:r>
+        <w:rPr>
+          <w:rFonts w:ascii="Times" w:hAnsi="Times"/>
+          <w:lang w:val="en-GB"/>
+        </w:rPr>
+        <w:t xml:space="preserve"> </w:t>
+      </w:r>
+      <w:r>
+        <w:rPr>
+          <w:rFonts w:ascii="Times" w:hAnsi="Times"/>
+          <w:lang w:val="en-GB" w:eastAsia="en-US"/>
+        </w:rPr>
+        <w:t>visuali</w:t>
+      </w:r>
+      <w:r>
+        <w:rPr>
+          <w:rFonts w:ascii="Times" w:hAnsi="Times" w:hint="eastAsia"/>
+          <w:lang w:val="en-GB"/>
+        </w:rPr>
+        <w:t>s</w:t>
+      </w:r>
+      <w:r>
+        <w:rPr>
+          <w:rFonts w:ascii="Times" w:hAnsi="Times"/>
+          <w:lang w:val="en-GB" w:eastAsia="en-US"/>
+        </w:rPr>
+        <w:t>a</w:t>
+      </w:r>
+      <w:r>
+        <w:rPr>
+          <w:rFonts w:ascii="Times" w:hAnsi="Times" w:hint="eastAsia"/>
+          <w:lang w:val="en-GB"/>
+        </w:rPr>
+        <w:t>tion</w:t>
+      </w:r>
       <w:r>
         <w:rPr>
           <w:rFonts w:ascii="Times" w:hAnsi="Times"/>
           <w:lang w:val="en-GB" w:eastAsia="en-US"/>
         </w:rPr>
         <w:t>.</w:t>
+      </w:r>
+      <w:r>
+        <w:rPr>
+          <w:rFonts w:ascii="Times" w:hAnsi="Times"/>
+          <w:lang w:val="en-GB" w:eastAsia="en-US"/>
+        </w:rPr>
+        <w:t xml:space="preserve"> </w:t>
+      </w:r>
+      <w:r>
+        <w:rPr>
+          <w:rFonts w:ascii="Times" w:hAnsi="Times"/>
+          <w:lang w:val="en-GB" w:eastAsia="en-US"/>
+        </w:rPr>
+        <w:t xml:space="preserve">The core calculation in this project </w:t>
+      </w:r>
+      <w:r>
+        <w:rPr>
+          <w:rFonts w:ascii="Times" w:hAnsi="Times"/>
+          <w:lang w:val="en-GB" w:eastAsia="en-US"/>
+        </w:rPr>
+        <w:t>is the coordinates of the cent</w:t>
+      </w:r>
+      <w:r>
+        <w:rPr>
+          <w:rFonts w:ascii="Times" w:hAnsi="Times" w:hint="eastAsia"/>
+          <w:lang w:val="en-GB"/>
+        </w:rPr>
+        <w:t>ral</w:t>
+      </w:r>
+      <w:r>
+        <w:rPr>
+          <w:rFonts w:ascii="Times" w:hAnsi="Times"/>
+          <w:lang w:val="en-GB" w:eastAsia="en-US"/>
+        </w:rPr>
+        <w:t xml:space="preserve"> point</w:t>
+      </w:r>
+      <w:r>
+        <w:rPr>
+          <w:rFonts w:ascii="Times" w:hAnsi="Times"/>
+          <w:lang w:val="en-GB" w:eastAsia="en-US"/>
+        </w:rPr>
+        <w:t xml:space="preserve"> which is</w:t>
+      </w:r>
+      <w:r>
+        <w:rPr>
+          <w:rFonts w:ascii="Times" w:hAnsi="Times"/>
+          <w:lang w:val="en-GB" w:eastAsia="en-US"/>
+        </w:rPr>
+        <w:t xml:space="preserve"> </w:t>
+      </w:r>
+      <w:r>
+        <w:rPr>
+          <w:rFonts w:ascii="Times" w:hAnsi="Times"/>
+          <w:lang w:val="en-GB"/>
+        </w:rPr>
+        <w:t>t</w:t>
+      </w:r>
+      <w:r>
+        <w:rPr>
+          <w:rFonts w:ascii="Times" w:hAnsi="Times"/>
+          <w:lang w:val="en-GB"/>
+        </w:rPr>
+        <w:t xml:space="preserve">he </w:t>
+      </w:r>
+      <w:r>
+        <w:rPr>
+          <w:rFonts w:ascii="Times" w:hAnsi="Times"/>
+          <w:lang w:val="en-GB"/>
+        </w:rPr>
+        <w:t>centre</w:t>
+      </w:r>
+      <w:r>
+        <w:rPr>
+          <w:rFonts w:ascii="Times" w:hAnsi="Times"/>
+          <w:lang w:val="en-GB"/>
+        </w:rPr>
+        <w:t xml:space="preserve"> </w:t>
+      </w:r>
+      <w:r>
+        <w:rPr>
+          <w:rFonts w:ascii="Times" w:hAnsi="Times"/>
+          <w:lang w:val="en-GB"/>
+        </w:rPr>
+        <w:t>of</w:t>
+      </w:r>
+      <w:r>
+        <w:rPr>
+          <w:rFonts w:ascii="Times" w:hAnsi="Times"/>
+          <w:lang w:val="en-GB"/>
+        </w:rPr>
+        <w:t xml:space="preserve"> all shops which </w:t>
+      </w:r>
+      <w:r>
+        <w:rPr>
+          <w:rFonts w:ascii="Times" w:hAnsi="Times"/>
+          <w:lang w:val="en-GB"/>
+        </w:rPr>
+        <w:t>contain a specific content</w:t>
+      </w:r>
+      <w:r>
+        <w:rPr>
+          <w:rFonts w:ascii="Times" w:hAnsi="Times"/>
+          <w:lang w:val="en-GB" w:eastAsia="en-US"/>
+        </w:rPr>
+        <w:t>.</w:t>
+      </w:r>
+      <w:r>
+        <w:rPr>
+          <w:rFonts w:ascii="Times" w:hAnsi="Times"/>
+          <w:lang w:val="en-GB" w:eastAsia="en-US"/>
+        </w:rPr>
+        <w:t xml:space="preserve"> </w:t>
+      </w:r>
+      <w:r>
+        <w:rPr>
+          <w:rFonts w:ascii="Times" w:hAnsi="Times"/>
+          <w:lang w:val="en-GB" w:eastAsia="en-US"/>
+        </w:rPr>
+        <w:t>The importance of the central point is that all other features of the project are derived from it.</w:t>
+      </w:r>
+      <w:r>
+        <w:rPr>
+          <w:rFonts w:ascii="Times" w:hAnsi="Times"/>
+          <w:lang w:val="en-GB" w:eastAsia="en-US"/>
+        </w:rPr>
+        <w:t xml:space="preserve"> </w:t>
+      </w:r>
+      <w:r>
+        <w:rPr>
+          <w:rFonts w:ascii="Times" w:hAnsi="Times"/>
+          <w:lang w:val="en-GB" w:eastAsia="en-US"/>
+        </w:rPr>
+        <w:t>The project use</w:t>
+      </w:r>
+      <w:r>
+        <w:rPr>
+          <w:rFonts w:ascii="Times" w:hAnsi="Times" w:hint="eastAsia"/>
+          <w:lang w:val="en-GB"/>
+        </w:rPr>
+        <w:t>s</w:t>
+      </w:r>
+      <w:r>
+        <w:rPr>
+          <w:rFonts w:ascii="Times" w:hAnsi="Times"/>
+          <w:lang w:val="en-GB" w:eastAsia="en-US"/>
+        </w:rPr>
+        <w:t xml:space="preserve"> a set of coordinates containing </w:t>
+      </w:r>
+      <w:r>
+        <w:rPr>
+          <w:rFonts w:ascii="Times" w:hAnsi="Times" w:hint="eastAsia"/>
+          <w:lang w:val="en-GB"/>
+        </w:rPr>
+        <w:t>this</w:t>
+      </w:r>
+      <w:r>
+        <w:rPr>
+          <w:rFonts w:ascii="Times" w:hAnsi="Times"/>
+          <w:lang w:val="en-GB" w:eastAsia="en-US"/>
+        </w:rPr>
+        <w:t xml:space="preserve"> content to calculate </w:t>
+      </w:r>
+      <w:r>
+        <w:rPr>
+          <w:rFonts w:ascii="Times" w:hAnsi="Times"/>
+          <w:lang w:val="en-GB" w:eastAsia="en-US"/>
+        </w:rPr>
+        <w:t>the</w:t>
+      </w:r>
+      <w:r>
+        <w:rPr>
+          <w:rFonts w:ascii="Times" w:hAnsi="Times"/>
+          <w:lang w:val="en-GB" w:eastAsia="en-US"/>
+        </w:rPr>
+        <w:t xml:space="preserve"> point.</w:t>
+      </w:r>
+      <w:r>
+        <w:rPr>
+          <w:rFonts w:ascii="Times" w:hAnsi="Times" w:hint="eastAsia"/>
+          <w:lang w:val="en-GB"/>
+        </w:rPr>
+        <w:t xml:space="preserve"> </w:t>
+      </w:r>
+      <w:r>
+        <w:rPr>
+          <w:rFonts w:ascii="Times" w:hAnsi="Times"/>
+          <w:color w:val="242729"/>
+          <w:shd w:val="clear" w:color="auto" w:fill="FEFEFE"/>
+        </w:rPr>
+        <w:t xml:space="preserve">The algorithm </w:t>
+      </w:r>
+      <w:r>
+        <w:rPr>
+          <w:rFonts w:ascii="Times" w:hAnsi="Times"/>
+          <w:color w:val="242729"/>
+          <w:shd w:val="clear" w:color="auto" w:fill="FEFEFE"/>
+        </w:rPr>
+        <w:t xml:space="preserve">used in this project </w:t>
+      </w:r>
+      <w:r>
+        <w:rPr>
+          <w:rFonts w:ascii="Times" w:hAnsi="Times"/>
+          <w:color w:val="242729"/>
+          <w:shd w:val="clear" w:color="auto" w:fill="FEFEFE"/>
+        </w:rPr>
+        <w:t xml:space="preserve">for calculating the center point of a series of coordinates through combining geographical coordinate system with </w:t>
+      </w:r>
+      <w:r>
+        <w:rPr>
+          <w:rFonts w:ascii="Times" w:hAnsi="Times"/>
+          <w:lang w:val="en-GB" w:eastAsia="en-US"/>
+        </w:rPr>
+        <w:t>Cartesian</w:t>
+      </w:r>
+      <w:r>
+        <w:rPr>
+          <w:rFonts w:ascii="Times" w:hAnsi="Times"/>
+          <w:lang w:val="en-GB" w:eastAsia="en-US"/>
+        </w:rPr>
+        <w:t xml:space="preserve"> </w:t>
+      </w:r>
+      <w:r>
+        <w:rPr>
+          <w:rFonts w:ascii="Times" w:hAnsi="Times"/>
+          <w:color w:val="242729"/>
+          <w:shd w:val="clear" w:color="auto" w:fill="FEFEFE"/>
+        </w:rPr>
+        <w:t xml:space="preserve">coordinate systems </w:t>
+      </w:r>
+      <w:r>
+        <w:rPr>
+          <w:rFonts w:ascii="Times" w:hAnsi="Times"/>
+          <w:color w:val="242729"/>
+          <w:shd w:val="clear" w:color="auto" w:fill="FEFEFE"/>
+        </w:rPr>
+        <w:t>which</w:t>
+      </w:r>
+      <w:r>
+        <w:rPr>
+          <w:rFonts w:ascii="Times" w:hAnsi="Times"/>
+          <w:color w:val="242729"/>
+          <w:shd w:val="clear" w:color="auto" w:fill="FEFEFE"/>
+          <w:lang w:val="en-GB"/>
+        </w:rPr>
+        <w:t xml:space="preserve"> regards the Earth as a sphere (Fig.1). This combination is also known as</w:t>
+      </w:r>
+      <w:r>
+        <w:rPr>
+          <w:rFonts w:ascii="Times" w:hAnsi="Times"/>
+          <w:color w:val="242729"/>
+          <w:shd w:val="clear" w:color="auto" w:fill="FEFEFE"/>
+          <w:lang w:val="en-GB"/>
+        </w:rPr>
+        <w:t xml:space="preserve"> </w:t>
+      </w:r>
+      <w:r>
+        <w:rPr>
+          <w:rFonts w:ascii="Times" w:hAnsi="Times" w:cs="Arial"/>
+          <w:bCs/>
+          <w:color w:val="222222"/>
+          <w:shd w:val="clear" w:color="auto" w:fill="FFFFFF"/>
+        </w:rPr>
+        <w:t>ECEF</w:t>
+      </w:r>
+      <w:r>
+        <w:rPr>
+          <w:rFonts w:ascii="Times" w:hAnsi="Times" w:cs="Arial"/>
+          <w:color w:val="222222"/>
+          <w:shd w:val="clear" w:color="auto" w:fill="FFFFFF"/>
+        </w:rPr>
+        <w:t> ("</w:t>
+      </w:r>
+      <w:r>
+        <w:rPr>
+          <w:rFonts w:ascii="Times" w:hAnsi="Times" w:cs="Arial"/>
+          <w:bCs/>
+          <w:color w:val="222222"/>
+          <w:shd w:val="clear" w:color="auto" w:fill="FFFFFF"/>
+        </w:rPr>
+        <w:t>earth-centered, earth-fixed</w:t>
+      </w:r>
+      <w:r>
+        <w:rPr>
+          <w:rFonts w:ascii="Times" w:hAnsi="Times" w:cs="Arial"/>
+          <w:color w:val="222222"/>
+          <w:shd w:val="clear" w:color="auto" w:fill="FFFFFF"/>
+        </w:rPr>
+        <w:t>")</w:t>
+      </w:r>
+      <w:r>
+        <w:rPr>
+          <w:rFonts w:ascii="Times" w:hAnsi="Times" w:cs="Arial"/>
+          <w:color w:val="222222"/>
+          <w:shd w:val="clear" w:color="auto" w:fill="FFFFFF"/>
+        </w:rPr>
+        <w:t xml:space="preserve"> [12]</w:t>
+      </w:r>
+      <w:r>
+        <w:rPr>
+          <w:rFonts w:ascii="Times" w:hAnsi="Times"/>
+        </w:rPr>
+        <w:t xml:space="preserve">. </w:t>
+      </w:r>
+      <w:r>
+        <w:rPr>
+          <w:rFonts w:ascii="Times" w:hAnsi="Times"/>
+          <w:color w:val="242729"/>
+          <w:shd w:val="clear" w:color="auto" w:fill="FEFEFE"/>
+          <w:lang w:val="en-GB"/>
+        </w:rPr>
+        <w:t xml:space="preserve">In </w:t>
+      </w:r>
+      <w:r>
+        <w:rPr>
+          <w:rFonts w:ascii="Times" w:hAnsi="Times"/>
+          <w:color w:val="242729"/>
+          <w:shd w:val="clear" w:color="auto" w:fill="FEFEFE"/>
+        </w:rPr>
+        <w:t>Cartesian coordinates</w:t>
+      </w:r>
+      <w:r>
+        <w:rPr>
+          <w:rFonts w:ascii="Times" w:hAnsi="Times"/>
+          <w:color w:val="242729"/>
+          <w:shd w:val="clear" w:color="auto" w:fill="FEFEFE"/>
+        </w:rPr>
+        <w:t>, e</w:t>
+      </w:r>
+      <w:r>
+        <w:rPr>
+          <w:rFonts w:ascii="Times" w:hAnsi="Times"/>
+          <w:color w:val="242729"/>
+          <w:shd w:val="clear" w:color="auto" w:fill="FEFEFE"/>
+        </w:rPr>
+        <w:t>arth is a sphere centered at the origin</w:t>
+      </w:r>
+      <w:r>
+        <w:rPr>
+          <w:rFonts w:ascii="Times" w:hAnsi="Times"/>
+          <w:color w:val="242729"/>
+          <w:shd w:val="clear" w:color="auto" w:fill="FEFEFE"/>
+        </w:rPr>
+        <w:t xml:space="preserve"> [13]</w:t>
+      </w:r>
+      <w:r>
+        <w:rPr>
+          <w:rFonts w:ascii="Times" w:hAnsi="Times"/>
+          <w:color w:val="242729"/>
+          <w:shd w:val="clear" w:color="auto" w:fill="FEFEFE"/>
+        </w:rPr>
+        <w:t>. The z axis points to the north pole</w:t>
+      </w:r>
+      <w:r>
+        <w:rPr>
+          <w:rFonts w:ascii="Times" w:hAnsi="Times"/>
+          <w:color w:val="242729"/>
+          <w:shd w:val="clear" w:color="auto" w:fill="FEFEFE"/>
+          <w:lang w:val="en-GB"/>
+        </w:rPr>
+        <w:t xml:space="preserve">. </w:t>
+      </w:r>
+      <w:r>
+        <w:rPr>
+          <w:rFonts w:ascii="Times" w:hAnsi="Times"/>
+          <w:color w:val="242729"/>
+          <w:shd w:val="clear" w:color="auto" w:fill="FEFEFE"/>
+        </w:rPr>
+        <w:t xml:space="preserve">The x, y axis </w:t>
+      </w:r>
+      <w:proofErr w:type="gramStart"/>
+      <w:r>
+        <w:rPr>
+          <w:rFonts w:ascii="Times" w:hAnsi="Times"/>
+          <w:color w:val="242729"/>
+          <w:shd w:val="clear" w:color="auto" w:fill="FEFEFE"/>
+        </w:rPr>
+        <w:t>are</w:t>
+      </w:r>
+      <w:proofErr w:type="gramEnd"/>
+      <w:r>
+        <w:rPr>
+          <w:rFonts w:ascii="Times" w:hAnsi="Times"/>
+          <w:color w:val="242729"/>
+          <w:shd w:val="clear" w:color="auto" w:fill="FEFEFE"/>
+        </w:rPr>
+        <w:t xml:space="preserve"> on the equatorial plane that the x-axis passes through the equator and the prime meridian</w:t>
+      </w:r>
+      <w:r>
+        <w:rPr>
+          <w:rFonts w:ascii="Times" w:hAnsi="Times"/>
+          <w:color w:val="242729"/>
+          <w:shd w:val="clear" w:color="auto" w:fill="FEFEFE"/>
+          <w:lang w:val="en-GB"/>
+        </w:rPr>
+        <w:t xml:space="preserve"> and the y-axis points to the equator at 90 degrees east</w:t>
+      </w:r>
+      <w:r>
+        <w:rPr>
+          <w:rFonts w:ascii="Times" w:hAnsi="Times"/>
+          <w:color w:val="242729"/>
+          <w:shd w:val="clear" w:color="auto" w:fill="FEFEFE"/>
+          <w:lang w:val="en-GB"/>
+        </w:rPr>
+        <w:t xml:space="preserve"> [14]</w:t>
+      </w:r>
+      <w:r>
+        <w:rPr>
+          <w:rFonts w:ascii="Times" w:hAnsi="Times"/>
+          <w:color w:val="242729"/>
+          <w:shd w:val="clear" w:color="auto" w:fill="FEFEFE"/>
+          <w:lang w:val="en-GB"/>
+        </w:rPr>
+        <w:t>.</w:t>
+      </w:r>
+      <w:r>
+        <w:rPr>
+          <w:rFonts w:ascii="Times" w:hAnsi="Times"/>
+          <w:color w:val="242729"/>
+          <w:shd w:val="clear" w:color="auto" w:fill="FEFEFE"/>
+          <w:lang w:val="en-GB"/>
+        </w:rPr>
+        <w:t xml:space="preserve"> However, </w:t>
+      </w:r>
+      <w:r>
+        <w:rPr>
+          <w:rFonts w:ascii="Times" w:hAnsi="Times" w:hint="eastAsia"/>
+          <w:color w:val="242729"/>
+          <w:shd w:val="clear" w:color="auto" w:fill="FEFEFE"/>
+          <w:lang w:val="en-GB"/>
+        </w:rPr>
+        <w:t>t</w:t>
+      </w:r>
+      <w:r>
+        <w:rPr>
+          <w:rFonts w:ascii="Times" w:hAnsi="Times"/>
+          <w:color w:val="242729"/>
+          <w:shd w:val="clear" w:color="auto" w:fill="FEFEFE"/>
+          <w:lang w:val="en-GB"/>
+        </w:rPr>
+        <w:t>he coordinates of the cent</w:t>
+      </w:r>
+      <w:r>
+        <w:rPr>
+          <w:rFonts w:ascii="Times" w:hAnsi="Times" w:hint="eastAsia"/>
+          <w:color w:val="242729"/>
+          <w:shd w:val="clear" w:color="auto" w:fill="FEFEFE"/>
+          <w:lang w:val="en-GB"/>
+        </w:rPr>
+        <w:t>ral</w:t>
+      </w:r>
+      <w:r>
+        <w:rPr>
+          <w:rFonts w:ascii="Times" w:hAnsi="Times"/>
+          <w:color w:val="242729"/>
+          <w:shd w:val="clear" w:color="auto" w:fill="FEFEFE"/>
+          <w:lang w:val="en-GB"/>
+        </w:rPr>
+        <w:t xml:space="preserve"> point obtained by using this algorithm in </w:t>
+      </w:r>
+      <w:r>
+        <w:rPr>
+          <w:rFonts w:ascii="Times" w:hAnsi="Times" w:hint="eastAsia"/>
+          <w:color w:val="242729"/>
+          <w:shd w:val="clear" w:color="auto" w:fill="FEFEFE"/>
+          <w:lang w:val="en-GB"/>
+        </w:rPr>
+        <w:t>the</w:t>
+      </w:r>
+      <w:r>
+        <w:rPr>
+          <w:rFonts w:ascii="Times" w:hAnsi="Times"/>
+          <w:color w:val="242729"/>
+          <w:shd w:val="clear" w:color="auto" w:fill="FEFEFE"/>
+          <w:lang w:val="en-GB"/>
+        </w:rPr>
+        <w:t xml:space="preserve"> project are not accurate</w:t>
+      </w:r>
+      <w:r>
+        <w:rPr>
+          <w:rFonts w:ascii="Times" w:hAnsi="Times"/>
+          <w:color w:val="242729"/>
+          <w:shd w:val="clear" w:color="auto" w:fill="FEFEFE"/>
+          <w:lang w:val="en-GB"/>
+        </w:rPr>
+        <w:t xml:space="preserve"> since the algorithm regards the earth as a </w:t>
+      </w:r>
+      <w:r>
+        <w:rPr>
+          <w:rFonts w:ascii="Times" w:hAnsi="Times" w:hint="eastAsia"/>
+          <w:color w:val="242729"/>
+          <w:shd w:val="clear" w:color="auto" w:fill="FEFEFE"/>
+          <w:lang w:val="en-GB"/>
+        </w:rPr>
+        <w:t>s</w:t>
+      </w:r>
+      <w:r>
+        <w:rPr>
+          <w:rFonts w:ascii="Times" w:hAnsi="Times"/>
+          <w:color w:val="242729"/>
+          <w:shd w:val="clear" w:color="auto" w:fill="FEFEFE"/>
+          <w:lang w:val="en-GB"/>
+        </w:rPr>
+        <w:t>phere</w:t>
+      </w:r>
+      <w:r>
+        <w:rPr>
+          <w:rFonts w:ascii="Times" w:hAnsi="Times"/>
+          <w:color w:val="242729"/>
+          <w:shd w:val="clear" w:color="auto" w:fill="FEFEFE"/>
+          <w:lang w:val="en-GB"/>
+        </w:rPr>
+        <w:t xml:space="preserve"> rather than </w:t>
+      </w:r>
+      <w:r>
+        <w:rPr>
+          <w:rFonts w:ascii="Times" w:hAnsi="Times"/>
+          <w:color w:val="242729"/>
+          <w:shd w:val="clear" w:color="auto" w:fill="FEFEFE"/>
+          <w:lang w:val="en-GB"/>
+        </w:rPr>
+        <w:t>ellipse</w:t>
+      </w:r>
+      <w:r>
+        <w:rPr>
+          <w:rFonts w:ascii="Times" w:hAnsi="Times"/>
+          <w:color w:val="242729"/>
+          <w:shd w:val="clear" w:color="auto" w:fill="FEFEFE"/>
+          <w:lang w:val="en-GB"/>
+        </w:rPr>
+        <w:t xml:space="preserve"> </w:t>
+      </w:r>
+      <w:r>
+        <w:rPr>
+          <w:rFonts w:ascii="Times" w:hAnsi="Times" w:hint="eastAsia"/>
+          <w:color w:val="242729"/>
+          <w:shd w:val="clear" w:color="auto" w:fill="FEFEFE"/>
+          <w:lang w:val="en-GB"/>
+        </w:rPr>
+        <w:t>which</w:t>
+      </w:r>
+      <w:r>
+        <w:rPr>
+          <w:rFonts w:ascii="Times" w:hAnsi="Times"/>
+          <w:color w:val="242729"/>
+          <w:shd w:val="clear" w:color="auto" w:fill="FEFEFE"/>
+          <w:lang w:val="en-GB"/>
+        </w:rPr>
+        <w:t xml:space="preserve"> is </w:t>
+      </w:r>
+      <w:r>
+        <w:rPr>
+          <w:rFonts w:ascii="Times" w:hAnsi="Times"/>
+          <w:color w:val="242729"/>
+          <w:shd w:val="clear" w:color="auto" w:fill="FEFEFE"/>
+          <w:lang w:val="en-GB"/>
+        </w:rPr>
+        <w:t>the shape of the earth itself</w:t>
+      </w:r>
+      <w:r>
+        <w:rPr>
+          <w:rFonts w:ascii="Times" w:hAnsi="Times"/>
+          <w:color w:val="242729"/>
+          <w:shd w:val="clear" w:color="auto" w:fill="FEFEFE"/>
+          <w:lang w:val="en-GB"/>
+        </w:rPr>
+        <w:t xml:space="preserve">. </w:t>
+      </w:r>
+      <w:r>
+        <w:rPr>
+          <w:rFonts w:ascii="Times" w:hAnsi="Times"/>
+          <w:color w:val="242729"/>
+          <w:shd w:val="clear" w:color="auto" w:fill="FEFEFE"/>
+          <w:lang w:val="en-GB"/>
+        </w:rPr>
+        <w:t xml:space="preserve">Fortunately, </w:t>
+      </w:r>
+      <w:r>
+        <w:rPr>
+          <w:rFonts w:ascii="Times" w:hAnsi="Times" w:hint="eastAsia"/>
+          <w:color w:val="242729"/>
+          <w:shd w:val="clear" w:color="auto" w:fill="FEFEFE"/>
+          <w:lang w:val="en-GB"/>
+        </w:rPr>
+        <w:t>the</w:t>
+      </w:r>
+      <w:r>
+        <w:rPr>
+          <w:rFonts w:ascii="Times" w:hAnsi="Times"/>
+          <w:color w:val="242729"/>
+          <w:shd w:val="clear" w:color="auto" w:fill="FEFEFE"/>
+          <w:lang w:val="en-GB"/>
+        </w:rPr>
+        <w:t xml:space="preserve"> requirement of </w:t>
+      </w:r>
+      <w:r>
+        <w:rPr>
+          <w:rFonts w:ascii="Times" w:hAnsi="Times"/>
+          <w:color w:val="242729"/>
+          <w:shd w:val="clear" w:color="auto" w:fill="FEFEFE"/>
+          <w:lang w:val="en-GB"/>
+        </w:rPr>
+        <w:t xml:space="preserve">the accuracy </w:t>
+      </w:r>
+      <w:r>
+        <w:rPr>
+          <w:rFonts w:ascii="Times" w:hAnsi="Times"/>
+          <w:color w:val="242729"/>
+          <w:shd w:val="clear" w:color="auto" w:fill="FEFEFE"/>
+          <w:lang w:val="en-GB"/>
+        </w:rPr>
+        <w:t>of the coordinates of the cent</w:t>
+      </w:r>
+      <w:r>
+        <w:rPr>
+          <w:rFonts w:ascii="Times" w:hAnsi="Times" w:hint="eastAsia"/>
+          <w:color w:val="242729"/>
+          <w:shd w:val="clear" w:color="auto" w:fill="FEFEFE"/>
+          <w:lang w:val="en-GB"/>
+        </w:rPr>
+        <w:t>ral</w:t>
+      </w:r>
+      <w:r>
+        <w:rPr>
+          <w:rFonts w:ascii="Times" w:hAnsi="Times"/>
+          <w:color w:val="242729"/>
+          <w:shd w:val="clear" w:color="auto" w:fill="FEFEFE"/>
+          <w:lang w:val="en-GB"/>
+        </w:rPr>
+        <w:t xml:space="preserve"> point </w:t>
+      </w:r>
+      <w:r>
+        <w:rPr>
+          <w:rFonts w:ascii="Times" w:hAnsi="Times"/>
+          <w:color w:val="242729"/>
+          <w:shd w:val="clear" w:color="auto" w:fill="FEFEFE"/>
+          <w:lang w:val="en-GB"/>
+        </w:rPr>
+        <w:t xml:space="preserve">in this project is not high, </w:t>
+      </w:r>
+      <w:r>
+        <w:rPr>
+          <w:rFonts w:ascii="Times" w:hAnsi="Times" w:hint="eastAsia"/>
+          <w:color w:val="242729"/>
+          <w:shd w:val="clear" w:color="auto" w:fill="FEFEFE"/>
+          <w:lang w:val="en-GB"/>
+        </w:rPr>
+        <w:t>b</w:t>
+      </w:r>
+      <w:r>
+        <w:rPr>
+          <w:rFonts w:ascii="Times" w:hAnsi="Times"/>
+          <w:color w:val="242729"/>
+          <w:shd w:val="clear" w:color="auto" w:fill="FEFEFE"/>
+          <w:lang w:val="en-GB"/>
+        </w:rPr>
+        <w:t>ecause this project is concerned with the distribution of content.</w:t>
       </w:r>
     </w:p>
     <w:p>
       <w:pPr>
-        <w:rPr>
-          <w:rFonts w:ascii="Times" w:hAnsi="Times"/>
-          <w:lang w:val="en-GB"/>
-        </w:rPr>
-      </w:pPr>
-      <w:r>
-        <w:rPr>
-          <w:rFonts w:ascii="Times" w:hAnsi="Times"/>
-          <w:lang w:val="en-GB" w:eastAsia="en-US"/>
-        </w:rPr>
-        <w:t xml:space="preserve">2 Cartesian </w:t>
-      </w:r>
-      <w:proofErr w:type="gramStart"/>
-      <w:r>
-        <w:rPr>
-          <w:rFonts w:ascii="Times" w:hAnsi="Times"/>
-          <w:lang w:val="en-GB" w:eastAsia="en-US"/>
-        </w:rPr>
-        <w:t>algorithm</w:t>
-      </w:r>
-      <w:proofErr w:type="gramEnd"/>
-      <w:r>
-        <w:rPr>
-          <w:rFonts w:ascii="Times" w:hAnsi="Times"/>
-          <w:lang w:val="en-GB" w:eastAsia="en-US"/>
-        </w:rPr>
-        <w:t xml:space="preserve"> to calculate the central point according to </w:t>
-      </w:r>
-      <w:r>
-        <w:rPr>
-          <w:rFonts w:ascii="Times" w:hAnsi="Times"/>
-          <w:lang w:val="en-GB"/>
-        </w:rPr>
-        <w:t>g</w:t>
-      </w:r>
-      <w:r>
-        <w:rPr>
-          <w:rFonts w:ascii="Times" w:hAnsi="Times"/>
-          <w:lang w:val="en-GB" w:eastAsia="en-US"/>
-        </w:rPr>
-        <w:t>eographic coordinates</w:t>
-      </w:r>
-      <w:r>
-        <w:rPr>
-          <w:rFonts w:ascii="Times" w:hAnsi="Times"/>
-          <w:lang w:val="en-GB"/>
+        <w:jc w:val="center"/>
+        <w:rPr>
+          <w:rFonts w:ascii="Times" w:hAnsi="Times"/>
+          <w:lang w:val="en-GB"/>
+        </w:rPr>
+      </w:pPr>
+      <w:r>
+        <w:rPr>
+          <w:rFonts w:ascii="Times" w:hAnsi="Times"/>
+          <w:noProof/>
+          <w:color w:val="242729"/>
+          <w:shd w:val="clear" w:color="auto" w:fill="FEFEFE"/>
+        </w:rPr>
+        <w:lastRenderedPageBreak/>
+        <w:drawing>
+          <wp:inline distT="0" distB="0" distL="0" distR="0" wp14:anchorId="6A03362F" wp14:editId="1842AA8E">
+            <wp:extent cx="3252030" cy="2574524"/>
+            <wp:effectExtent l="0" t="0" r="0" b="3810"/>
+            <wp:docPr id="3" name="图片 3"/>
+            <wp:cNvGraphicFramePr>
+              <a:graphicFrameLocks xmlns:a="http://schemas.openxmlformats.org/drawingml/2006/main" noChangeAspect="1"/>
+            </wp:cNvGraphicFramePr>
+            <a:graphic xmlns:a="http://schemas.openxmlformats.org/drawingml/2006/main">
+              <a:graphicData uri="http://schemas.openxmlformats.org/drawingml/2006/picture">
+                <pic:pic xmlns:pic="http://schemas.openxmlformats.org/drawingml/2006/picture">
+                  <pic:nvPicPr>
+                    <pic:cNvPr id="3" name="Cartesian.png"/>
+                    <pic:cNvPicPr/>
+                  </pic:nvPicPr>
+                  <pic:blipFill>
+                    <a:blip r:embed="rId5">
+                      <a:extLst>
+                        <a:ext uri="{28A0092B-C50C-407E-A947-70E740481C1C}">
+                          <a14:useLocalDpi xmlns:a14="http://schemas.microsoft.com/office/drawing/2010/main" val="0"/>
+                        </a:ext>
+                      </a:extLst>
+                    </a:blip>
+                    <a:stretch>
+                      <a:fillRect/>
+                    </a:stretch>
+                  </pic:blipFill>
+                  <pic:spPr>
+                    <a:xfrm>
+                      <a:off x="0" y="0"/>
+                      <a:ext cx="3254415" cy="2576412"/>
+                    </a:xfrm>
+                    <a:prstGeom prst="rect">
+                      <a:avLst/>
+                    </a:prstGeom>
+                  </pic:spPr>
+                </pic:pic>
+              </a:graphicData>
+            </a:graphic>
+          </wp:inline>
+        </w:drawing>
+      </w:r>
+    </w:p>
+    <w:p>
+      <w:pPr>
+        <w:jc w:val="center"/>
+        <w:rPr>
+          <w:rFonts w:ascii="Times" w:hAnsi="Times" w:hint="eastAsia"/>
+          <w:lang w:val="en-GB"/>
+        </w:rPr>
+      </w:pPr>
+      <w:r>
+        <w:rPr>
+          <w:rFonts w:ascii="Times" w:hAnsi="Times" w:hint="eastAsia"/>
+          <w:b/>
+          <w:color w:val="242729"/>
+          <w:shd w:val="clear" w:color="auto" w:fill="FEFEFE"/>
+        </w:rPr>
+        <w:t>Figure</w:t>
+      </w:r>
+      <w:r>
+        <w:rPr>
+          <w:rFonts w:ascii="Times" w:hAnsi="Times"/>
+          <w:b/>
+          <w:color w:val="242729"/>
+          <w:shd w:val="clear" w:color="auto" w:fill="FEFEFE"/>
         </w:rPr>
         <w:t>.</w:t>
+      </w:r>
+      <w:r>
+        <w:rPr>
+          <w:rFonts w:ascii="Times" w:hAnsi="Times"/>
+          <w:b/>
+          <w:color w:val="242729"/>
+          <w:shd w:val="clear" w:color="auto" w:fill="FEFEFE"/>
+          <w:lang w:val="en-GB"/>
+        </w:rPr>
+        <w:t xml:space="preserve"> 1 </w:t>
+      </w:r>
+      <w:r>
+        <w:rPr>
+          <w:rFonts w:ascii="Times" w:hAnsi="Times"/>
+          <w:b/>
+          <w:color w:val="242729"/>
+          <w:shd w:val="clear" w:color="auto" w:fill="FEFEFE"/>
+        </w:rPr>
+        <w:t>geographical coordinate system with a cartesian coordinate systems</w:t>
+      </w:r>
+    </w:p>
+    <w:p>
+      <w:pPr>
+        <w:jc w:val="both"/>
+        <w:rPr>
+          <w:rFonts w:ascii="Times" w:hAnsi="Times"/>
+          <w:color w:val="242729"/>
+          <w:shd w:val="clear" w:color="auto" w:fill="FEFEFE"/>
+        </w:rPr>
+      </w:pPr>
+      <w:r>
+        <w:rPr>
+          <w:rFonts w:ascii="Times" w:hAnsi="Times"/>
+          <w:color w:val="242729"/>
+          <w:shd w:val="clear" w:color="auto" w:fill="FEFEFE"/>
+        </w:rPr>
+        <w:t>As Fig.1 shows, point P in</w:t>
+      </w:r>
+      <w:r>
+        <w:rPr>
+          <w:rFonts w:ascii="Times" w:hAnsi="Times"/>
+          <w:color w:val="242729"/>
+          <w:shd w:val="clear" w:color="auto" w:fill="FEFEFE"/>
+          <w:lang w:val="en-GB"/>
+        </w:rPr>
+        <w:t xml:space="preserve"> Fig. 1 </w:t>
+      </w:r>
+      <w:r>
+        <w:rPr>
+          <w:rFonts w:ascii="Times" w:hAnsi="Times"/>
+          <w:color w:val="242729"/>
+          <w:shd w:val="clear" w:color="auto" w:fill="FEFEFE"/>
+        </w:rPr>
+        <w:t xml:space="preserve">represents a geographical coordinate with latitude </w:t>
+      </w:r>
+      <m:oMath>
+        <m:r>
+          <w:rPr>
+            <w:rFonts w:ascii="Cambria Math" w:hAnsi="Cambria Math" w:cs="STIXGeneral-Italic"/>
+            <w:bdr w:val="none" w:sz="0" w:space="0" w:color="auto" w:frame="1"/>
+          </w:rPr>
+          <m:t>ϕ</m:t>
+        </m:r>
+      </m:oMath>
+      <w:r>
+        <w:rPr>
+          <w:rFonts w:ascii="Times" w:hAnsi="Times"/>
+          <w:bdr w:val="none" w:sz="0" w:space="0" w:color="auto" w:frame="1"/>
+        </w:rPr>
+        <w:t xml:space="preserve"> and longitude </w:t>
+      </w:r>
+      <m:oMath>
+        <m:r>
+          <w:rPr>
+            <w:rFonts w:ascii="Cambria Math" w:hAnsi="Cambria Math"/>
+            <w:bdr w:val="none" w:sz="0" w:space="0" w:color="auto" w:frame="1"/>
+          </w:rPr>
+          <m:t>λ</m:t>
+        </m:r>
+      </m:oMath>
+      <w:r>
+        <w:rPr>
+          <w:rFonts w:ascii="Times" w:hAnsi="Times"/>
+          <w:bdr w:val="none" w:sz="0" w:space="0" w:color="auto" w:frame="1"/>
+        </w:rPr>
+        <w:t xml:space="preserve">. </w:t>
+      </w:r>
+      <w:r>
+        <w:rPr>
+          <w:rFonts w:ascii="Times" w:hAnsi="Times"/>
+          <w:color w:val="242729"/>
+          <w:shd w:val="clear" w:color="auto" w:fill="FEFEFE"/>
+        </w:rPr>
+        <w:t>A series of coordinates can be represented as latitude </w:t>
+      </w:r>
+      <m:oMath>
+        <m:sSub>
+          <m:sSubPr>
+            <m:ctrlPr>
+              <w:rPr>
+                <w:rFonts w:ascii="Cambria Math" w:hAnsi="Cambria Math" w:cs="STIXGeneral-Italic"/>
+                <w:i/>
+                <w:bdr w:val="none" w:sz="0" w:space="0" w:color="auto" w:frame="1"/>
+              </w:rPr>
+            </m:ctrlPr>
+          </m:sSubPr>
+          <m:e>
+            <m:r>
+              <w:rPr>
+                <w:rFonts w:ascii="Cambria Math" w:hAnsi="Cambria Math" w:cs="STIXGeneral-Italic"/>
+                <w:bdr w:val="none" w:sz="0" w:space="0" w:color="auto" w:frame="1"/>
+              </w:rPr>
+              <m:t>ϕ</m:t>
+            </m:r>
+          </m:e>
+          <m:sub>
+            <m:r>
+              <w:rPr>
+                <w:rFonts w:ascii="Cambria Math" w:hAnsi="Cambria Math" w:cs="STIXGeneral-Italic"/>
+                <w:bdr w:val="none" w:sz="0" w:space="0" w:color="auto" w:frame="1"/>
+              </w:rPr>
+              <m:t>i</m:t>
+            </m:r>
+          </m:sub>
+        </m:sSub>
+      </m:oMath>
+      <w:r>
+        <w:rPr>
+          <w:rFonts w:ascii="Times" w:hAnsi="Times"/>
+          <w:bdr w:val="none" w:sz="0" w:space="0" w:color="auto" w:frame="1"/>
+        </w:rPr>
+        <w:t>,</w:t>
+      </w:r>
+      <w:r>
+        <w:rPr>
+          <w:rFonts w:ascii="Times" w:hAnsi="Times"/>
+          <w:color w:val="242729"/>
+          <w:shd w:val="clear" w:color="auto" w:fill="FEFEFE"/>
+        </w:rPr>
+        <w:t xml:space="preserve"> longitude </w:t>
+      </w:r>
+      <m:oMath>
+        <m:sSub>
+          <m:sSubPr>
+            <m:ctrlPr>
+              <w:rPr>
+                <w:rFonts w:ascii="Cambria Math" w:hAnsi="Cambria Math" w:cs="STIXGeneral-Italic"/>
+                <w:i/>
+                <w:bdr w:val="none" w:sz="0" w:space="0" w:color="auto" w:frame="1"/>
+              </w:rPr>
+            </m:ctrlPr>
+          </m:sSubPr>
+          <m:e>
+            <m:r>
+              <w:rPr>
+                <w:rFonts w:ascii="Cambria Math" w:hAnsi="Cambria Math" w:cs="STIXGeneral-Italic"/>
+                <w:bdr w:val="none" w:sz="0" w:space="0" w:color="auto" w:frame="1"/>
+              </w:rPr>
+              <m:t>λ</m:t>
+            </m:r>
+          </m:e>
+          <m:sub>
+            <m:r>
+              <w:rPr>
+                <w:rFonts w:ascii="Cambria Math" w:hAnsi="Cambria Math" w:cs="STIXGeneral-Italic"/>
+                <w:bdr w:val="none" w:sz="0" w:space="0" w:color="auto" w:frame="1"/>
+              </w:rPr>
+              <m:t>i</m:t>
+            </m:r>
+          </m:sub>
+        </m:sSub>
+      </m:oMath>
+      <w:r>
+        <w:rPr>
+          <w:rFonts w:ascii="Times" w:hAnsi="Times"/>
+          <w:color w:val="242729"/>
+          <w:shd w:val="clear" w:color="auto" w:fill="FEFEFE"/>
+        </w:rPr>
+        <w:t xml:space="preserve"> (</w:t>
+      </w:r>
+      <w:proofErr w:type="spellStart"/>
+      <w:r>
+        <w:rPr>
+          <w:rFonts w:ascii="Times" w:hAnsi="Times" w:cs="STIXGeneral-Italic"/>
+          <w:color w:val="242729"/>
+          <w:bdr w:val="none" w:sz="0" w:space="0" w:color="auto" w:frame="1"/>
+          <w:shd w:val="clear" w:color="auto" w:fill="FEFEFE"/>
+        </w:rPr>
+        <w:t>i</w:t>
+      </w:r>
+      <w:proofErr w:type="spellEnd"/>
+      <w:r>
+        <w:rPr>
+          <w:rFonts w:ascii="Times" w:hAnsi="Times" w:cs="STIXGeneral-Italic"/>
+          <w:color w:val="242729"/>
+          <w:bdr w:val="none" w:sz="0" w:space="0" w:color="auto" w:frame="1"/>
+          <w:shd w:val="clear" w:color="auto" w:fill="FEFEFE"/>
+        </w:rPr>
+        <w:t xml:space="preserve"> </w:t>
+      </w:r>
+      <w:r>
+        <w:rPr>
+          <w:rFonts w:ascii="Times" w:hAnsi="Times"/>
+          <w:color w:val="242729"/>
+          <w:bdr w:val="none" w:sz="0" w:space="0" w:color="auto" w:frame="1"/>
+          <w:shd w:val="clear" w:color="auto" w:fill="FEFEFE"/>
+        </w:rPr>
+        <w:t>= 1</w:t>
+      </w:r>
+      <m:oMath>
+        <m:r>
+          <w:rPr>
+            <w:rFonts w:ascii="Cambria Math" w:hAnsi="Cambria Math"/>
+            <w:color w:val="242729"/>
+            <w:bdr w:val="none" w:sz="0" w:space="0" w:color="auto" w:frame="1"/>
+            <w:shd w:val="clear" w:color="auto" w:fill="FEFEFE"/>
+          </w:rPr>
+          <m:t>…,</m:t>
+        </m:r>
+      </m:oMath>
+      <w:r>
+        <w:rPr>
+          <w:rFonts w:ascii="Times" w:hAnsi="Times" w:cs="STIXGeneral-Italic"/>
+          <w:color w:val="242729"/>
+          <w:bdr w:val="none" w:sz="0" w:space="0" w:color="auto" w:frame="1"/>
+          <w:shd w:val="clear" w:color="auto" w:fill="FEFEFE"/>
+        </w:rPr>
+        <w:t xml:space="preserve">n). </w:t>
+      </w:r>
+      <w:r>
+        <w:rPr>
+          <w:rFonts w:ascii="Times" w:hAnsi="Times" w:cs="STIXGeneral-Italic"/>
+          <w:bdr w:val="none" w:sz="0" w:space="0" w:color="auto" w:frame="1"/>
+        </w:rPr>
+        <w:t xml:space="preserve">Thus, in </w:t>
+      </w:r>
+      <w:r>
+        <w:rPr>
+          <w:rFonts w:ascii="Times" w:hAnsi="Times"/>
+          <w:color w:val="242729"/>
+          <w:shd w:val="clear" w:color="auto" w:fill="FEFEFE"/>
+        </w:rPr>
+        <w:t>cartesian coordinate systems, the coordinates of the three directions can be expressed as:</w:t>
+      </w:r>
+    </w:p>
+    <w:p>
+      <w:pPr>
+        <w:rPr>
+          <w:rFonts w:ascii="STIXGeneral-Regular" w:hAnsi="STIXGeneral-Regular"/>
+          <w:bdr w:val="none" w:sz="0" w:space="0" w:color="auto" w:frame="1"/>
+        </w:rPr>
+      </w:pPr>
+      <m:oMath>
+        <m:sSub>
+          <m:sSubPr>
+            <m:ctrlPr>
+              <w:rPr>
+                <w:rFonts w:ascii="Cambria Math" w:hAnsi="Cambria Math"/>
+                <w:i/>
+                <w:bdr w:val="none" w:sz="0" w:space="0" w:color="auto" w:frame="1"/>
+              </w:rPr>
+            </m:ctrlPr>
+          </m:sSubPr>
+          <m:e>
+            <m:r>
+              <w:rPr>
+                <w:rFonts w:ascii="Cambria Math" w:hAnsi="Cambria Math"/>
+                <w:bdr w:val="none" w:sz="0" w:space="0" w:color="auto" w:frame="1"/>
+              </w:rPr>
+              <m:t>x</m:t>
+            </m:r>
+          </m:e>
+          <m:sub>
+            <m:r>
+              <w:rPr>
+                <w:rFonts w:ascii="Cambria Math" w:hAnsi="Cambria Math"/>
+                <w:bdr w:val="none" w:sz="0" w:space="0" w:color="auto" w:frame="1"/>
+              </w:rPr>
+              <m:t>i</m:t>
+            </m:r>
+          </m:sub>
+        </m:sSub>
+      </m:oMath>
+      <w:r>
+        <w:rPr>
+          <w:rFonts w:ascii="STIXGeneral-Regular" w:hAnsi="STIXGeneral-Regular" w:hint="eastAsia"/>
+          <w:bdr w:val="none" w:sz="0" w:space="0" w:color="auto" w:frame="1"/>
+        </w:rPr>
+        <w:t xml:space="preserve"> </w:t>
+      </w:r>
+      <w:r>
+        <w:rPr>
+          <w:rFonts w:ascii="STIXGeneral-Regular" w:hAnsi="STIXGeneral-Regular"/>
+          <w:bdr w:val="none" w:sz="0" w:space="0" w:color="auto" w:frame="1"/>
+        </w:rPr>
+        <w:t xml:space="preserve">= </w:t>
+      </w:r>
+      <m:oMath>
+        <m:r>
+          <w:rPr>
+            <w:rFonts w:ascii="Cambria Math" w:hAnsi="Cambria Math"/>
+            <w:bdr w:val="none" w:sz="0" w:space="0" w:color="auto" w:frame="1"/>
+          </w:rPr>
+          <m:t>r</m:t>
+        </m:r>
+        <m:func>
+          <m:funcPr>
+            <m:ctrlPr>
+              <w:rPr>
+                <w:rFonts w:ascii="Cambria Math" w:hAnsi="Cambria Math" w:cs="STIXGeneral-Italic"/>
+                <w:i/>
+                <w:bdr w:val="none" w:sz="0" w:space="0" w:color="auto" w:frame="1"/>
+              </w:rPr>
+            </m:ctrlPr>
+          </m:funcPr>
+          <m:fName>
+            <m:r>
+              <m:rPr>
+                <m:sty m:val="p"/>
+              </m:rPr>
+              <w:rPr>
+                <w:rFonts w:ascii="Cambria Math" w:hAnsi="Cambria Math" w:cs="STIXGeneral-Italic"/>
+                <w:bdr w:val="none" w:sz="0" w:space="0" w:color="auto" w:frame="1"/>
+              </w:rPr>
+              <m:t>cos</m:t>
+            </m:r>
+          </m:fName>
+          <m:e>
+            <m:sSub>
+              <m:sSubPr>
+                <m:ctrlPr>
+                  <w:rPr>
+                    <w:rFonts w:ascii="Cambria Math" w:hAnsi="Cambria Math" w:cs="STIXGeneral-Italic"/>
+                    <w:i/>
+                    <w:bdr w:val="none" w:sz="0" w:space="0" w:color="auto" w:frame="1"/>
+                  </w:rPr>
+                </m:ctrlPr>
+              </m:sSubPr>
+              <m:e>
+                <m:r>
+                  <w:rPr>
+                    <w:rFonts w:ascii="Cambria Math" w:hAnsi="Cambria Math" w:cs="STIXGeneral-Italic"/>
+                    <w:bdr w:val="none" w:sz="0" w:space="0" w:color="auto" w:frame="1"/>
+                  </w:rPr>
+                  <m:t>ϕ</m:t>
+                </m:r>
+              </m:e>
+              <m:sub>
+                <m:r>
+                  <w:rPr>
+                    <w:rFonts w:ascii="Cambria Math" w:hAnsi="Cambria Math" w:cs="STIXGeneral-Italic"/>
+                    <w:bdr w:val="none" w:sz="0" w:space="0" w:color="auto" w:frame="1"/>
+                  </w:rPr>
+                  <m:t>i</m:t>
+                </m:r>
+              </m:sub>
+            </m:sSub>
+          </m:e>
+        </m:func>
+        <m:func>
+          <m:funcPr>
+            <m:ctrlPr>
+              <w:rPr>
+                <w:rFonts w:ascii="Cambria Math" w:hAnsi="Cambria Math" w:cs="STIXGeneral-Italic"/>
+                <w:i/>
+                <w:bdr w:val="none" w:sz="0" w:space="0" w:color="auto" w:frame="1"/>
+              </w:rPr>
+            </m:ctrlPr>
+          </m:funcPr>
+          <m:fName>
+            <m:r>
+              <m:rPr>
+                <m:sty m:val="p"/>
+              </m:rPr>
+              <w:rPr>
+                <w:rFonts w:ascii="Cambria Math" w:hAnsi="Cambria Math" w:cs="STIXGeneral-Italic"/>
+                <w:bdr w:val="none" w:sz="0" w:space="0" w:color="auto" w:frame="1"/>
+              </w:rPr>
+              <m:t>cos</m:t>
+            </m:r>
+          </m:fName>
+          <m:e>
+            <m:sSub>
+              <m:sSubPr>
+                <m:ctrlPr>
+                  <w:rPr>
+                    <w:rFonts w:ascii="Cambria Math" w:hAnsi="Cambria Math" w:cs="STIXGeneral-Italic"/>
+                    <w:i/>
+                    <w:bdr w:val="none" w:sz="0" w:space="0" w:color="auto" w:frame="1"/>
+                  </w:rPr>
+                </m:ctrlPr>
+              </m:sSubPr>
+              <m:e>
+                <m:r>
+                  <w:rPr>
+                    <w:rFonts w:ascii="Cambria Math" w:hAnsi="Cambria Math" w:cs="STIXGeneral-Italic"/>
+                    <w:bdr w:val="none" w:sz="0" w:space="0" w:color="auto" w:frame="1"/>
+                  </w:rPr>
+                  <m:t>λ</m:t>
+                </m:r>
+              </m:e>
+              <m:sub>
+                <m:r>
+                  <w:rPr>
+                    <w:rFonts w:ascii="Cambria Math" w:hAnsi="Cambria Math" w:cs="STIXGeneral-Italic"/>
+                    <w:bdr w:val="none" w:sz="0" w:space="0" w:color="auto" w:frame="1"/>
+                  </w:rPr>
+                  <m:t>i</m:t>
+                </m:r>
+              </m:sub>
+            </m:sSub>
+          </m:e>
+        </m:func>
+      </m:oMath>
+      <w:r>
+        <w:rPr>
+          <w:rFonts w:ascii="STIXGeneral-Regular" w:hAnsi="STIXGeneral-Regular"/>
+          <w:bdr w:val="none" w:sz="0" w:space="0" w:color="auto" w:frame="1"/>
+        </w:rPr>
+        <w:t>,</w:t>
+      </w:r>
+    </w:p>
+    <w:p>
+      <w:pPr>
+        <w:rPr>
+          <w:rFonts w:ascii="STIXGeneral-Regular" w:hAnsi="STIXGeneral-Regular"/>
+          <w:bdr w:val="none" w:sz="0" w:space="0" w:color="auto" w:frame="1"/>
+        </w:rPr>
+      </w:pPr>
+      <m:oMath>
+        <m:sSub>
+          <m:sSubPr>
+            <m:ctrlPr>
+              <w:rPr>
+                <w:rFonts w:ascii="Cambria Math" w:hAnsi="Cambria Math"/>
+                <w:i/>
+                <w:bdr w:val="none" w:sz="0" w:space="0" w:color="auto" w:frame="1"/>
+              </w:rPr>
+            </m:ctrlPr>
+          </m:sSubPr>
+          <m:e>
+            <m:r>
+              <w:rPr>
+                <w:rFonts w:ascii="Cambria Math" w:hAnsi="Cambria Math"/>
+                <w:bdr w:val="none" w:sz="0" w:space="0" w:color="auto" w:frame="1"/>
+              </w:rPr>
+              <m:t>y</m:t>
+            </m:r>
+          </m:e>
+          <m:sub>
+            <m:r>
+              <w:rPr>
+                <w:rFonts w:ascii="Cambria Math" w:hAnsi="Cambria Math"/>
+                <w:bdr w:val="none" w:sz="0" w:space="0" w:color="auto" w:frame="1"/>
+              </w:rPr>
+              <m:t>i</m:t>
+            </m:r>
+          </m:sub>
+        </m:sSub>
+        <m:r>
+          <w:rPr>
+            <w:rFonts w:ascii="Cambria Math" w:hAnsi="Cambria Math"/>
+            <w:bdr w:val="none" w:sz="0" w:space="0" w:color="auto" w:frame="1"/>
+          </w:rPr>
+          <m:t xml:space="preserve"> </m:t>
+        </m:r>
+      </m:oMath>
+      <w:r>
+        <w:rPr>
+          <w:rFonts w:ascii="STIXGeneral-Regular" w:hAnsi="STIXGeneral-Regular"/>
+          <w:bdr w:val="none" w:sz="0" w:space="0" w:color="auto" w:frame="1"/>
+        </w:rPr>
+        <w:t xml:space="preserve">= </w:t>
+      </w:r>
+      <m:oMath>
+        <m:r>
+          <w:rPr>
+            <w:rFonts w:ascii="Cambria Math" w:hAnsi="Cambria Math"/>
+            <w:bdr w:val="none" w:sz="0" w:space="0" w:color="auto" w:frame="1"/>
+          </w:rPr>
+          <m:t>r</m:t>
+        </m:r>
+        <m:func>
+          <m:funcPr>
+            <m:ctrlPr>
+              <w:rPr>
+                <w:rFonts w:ascii="Cambria Math" w:hAnsi="Cambria Math" w:cs="STIXGeneral-Italic"/>
+                <w:i/>
+                <w:bdr w:val="none" w:sz="0" w:space="0" w:color="auto" w:frame="1"/>
+              </w:rPr>
+            </m:ctrlPr>
+          </m:funcPr>
+          <m:fName>
+            <m:r>
+              <m:rPr>
+                <m:sty m:val="p"/>
+              </m:rPr>
+              <w:rPr>
+                <w:rFonts w:ascii="Cambria Math" w:hAnsi="Cambria Math" w:cs="STIXGeneral-Italic"/>
+                <w:bdr w:val="none" w:sz="0" w:space="0" w:color="auto" w:frame="1"/>
+              </w:rPr>
+              <m:t>cos</m:t>
+            </m:r>
+          </m:fName>
+          <m:e>
+            <m:sSub>
+              <m:sSubPr>
+                <m:ctrlPr>
+                  <w:rPr>
+                    <w:rFonts w:ascii="Cambria Math" w:hAnsi="Cambria Math" w:cs="STIXGeneral-Italic"/>
+                    <w:i/>
+                    <w:bdr w:val="none" w:sz="0" w:space="0" w:color="auto" w:frame="1"/>
+                  </w:rPr>
+                </m:ctrlPr>
+              </m:sSubPr>
+              <m:e>
+                <m:r>
+                  <w:rPr>
+                    <w:rFonts w:ascii="Cambria Math" w:hAnsi="Cambria Math" w:cs="STIXGeneral-Italic"/>
+                    <w:bdr w:val="none" w:sz="0" w:space="0" w:color="auto" w:frame="1"/>
+                  </w:rPr>
+                  <m:t>ϕ</m:t>
+                </m:r>
+              </m:e>
+              <m:sub>
+                <m:r>
+                  <w:rPr>
+                    <w:rFonts w:ascii="Cambria Math" w:hAnsi="Cambria Math" w:cs="STIXGeneral-Italic"/>
+                    <w:bdr w:val="none" w:sz="0" w:space="0" w:color="auto" w:frame="1"/>
+                  </w:rPr>
+                  <m:t>i</m:t>
+                </m:r>
+              </m:sub>
+            </m:sSub>
+          </m:e>
+        </m:func>
+        <m:func>
+          <m:funcPr>
+            <m:ctrlPr>
+              <w:rPr>
+                <w:rFonts w:ascii="Cambria Math" w:hAnsi="Cambria Math"/>
+                <w:i/>
+                <w:bdr w:val="none" w:sz="0" w:space="0" w:color="auto" w:frame="1"/>
+              </w:rPr>
+            </m:ctrlPr>
+          </m:funcPr>
+          <m:fName>
+            <m:r>
+              <m:rPr>
+                <m:sty m:val="p"/>
+              </m:rPr>
+              <w:rPr>
+                <w:rFonts w:ascii="Cambria Math" w:hAnsi="Cambria Math"/>
+                <w:bdr w:val="none" w:sz="0" w:space="0" w:color="auto" w:frame="1"/>
+              </w:rPr>
+              <m:t>sin</m:t>
+            </m:r>
+          </m:fName>
+          <m:e>
+            <m:sSub>
+              <m:sSubPr>
+                <m:ctrlPr>
+                  <w:rPr>
+                    <w:rFonts w:ascii="Cambria Math" w:hAnsi="Cambria Math" w:cs="STIXGeneral-Italic"/>
+                    <w:i/>
+                    <w:bdr w:val="none" w:sz="0" w:space="0" w:color="auto" w:frame="1"/>
+                  </w:rPr>
+                </m:ctrlPr>
+              </m:sSubPr>
+              <m:e>
+                <m:r>
+                  <w:rPr>
+                    <w:rFonts w:ascii="Cambria Math" w:hAnsi="Cambria Math" w:cs="STIXGeneral-Italic"/>
+                    <w:bdr w:val="none" w:sz="0" w:space="0" w:color="auto" w:frame="1"/>
+                  </w:rPr>
+                  <m:t>λ</m:t>
+                </m:r>
+              </m:e>
+              <m:sub>
+                <m:r>
+                  <w:rPr>
+                    <w:rFonts w:ascii="Cambria Math" w:hAnsi="Cambria Math" w:cs="STIXGeneral-Italic"/>
+                    <w:bdr w:val="none" w:sz="0" w:space="0" w:color="auto" w:frame="1"/>
+                  </w:rPr>
+                  <m:t>i</m:t>
+                </m:r>
+              </m:sub>
+            </m:sSub>
+          </m:e>
+        </m:func>
+      </m:oMath>
+      <w:r>
+        <w:rPr>
+          <w:rFonts w:ascii="STIXGeneral-Regular" w:hAnsi="STIXGeneral-Regular"/>
+          <w:bdr w:val="none" w:sz="0" w:space="0" w:color="auto" w:frame="1"/>
+        </w:rPr>
+        <w:t>,</w:t>
+      </w:r>
+    </w:p>
+    <w:p>
+      <m:oMath>
+        <m:sSub>
+          <m:sSubPr>
+            <m:ctrlPr>
+              <w:rPr>
+                <w:rFonts w:ascii="Cambria Math" w:hAnsi="Cambria Math" w:cs="STIXGeneral-Italic"/>
+                <w:i/>
+                <w:bdr w:val="none" w:sz="0" w:space="0" w:color="auto" w:frame="1"/>
+              </w:rPr>
+            </m:ctrlPr>
+          </m:sSubPr>
+          <m:e>
+            <m:r>
+              <w:rPr>
+                <w:rFonts w:ascii="Cambria Math" w:hAnsi="Cambria Math" w:cs="STIXGeneral-Italic"/>
+                <w:bdr w:val="none" w:sz="0" w:space="0" w:color="auto" w:frame="1"/>
+              </w:rPr>
+              <m:t>z</m:t>
+            </m:r>
+          </m:e>
+          <m:sub>
+            <m:r>
+              <w:rPr>
+                <w:rFonts w:ascii="Cambria Math" w:hAnsi="Cambria Math" w:cs="STIXGeneral-Italic"/>
+                <w:bdr w:val="none" w:sz="0" w:space="0" w:color="auto" w:frame="1"/>
+              </w:rPr>
+              <m:t>i</m:t>
+            </m:r>
+          </m:sub>
+        </m:sSub>
+      </m:oMath>
+      <w:r>
+        <w:rPr>
+          <w:rFonts w:ascii="STIXGeneral-Italic" w:hAnsi="STIXGeneral-Italic" w:cs="STIXGeneral-Italic"/>
+          <w:bdr w:val="none" w:sz="0" w:space="0" w:color="auto" w:frame="1"/>
+        </w:rPr>
+        <w:t xml:space="preserve"> </w:t>
+      </w:r>
+      <w:r>
+        <w:rPr>
+          <w:rFonts w:ascii="STIXGeneral-Regular" w:hAnsi="STIXGeneral-Regular"/>
+          <w:color w:val="242729"/>
+          <w:bdr w:val="none" w:sz="0" w:space="0" w:color="auto" w:frame="1"/>
+          <w:shd w:val="clear" w:color="auto" w:fill="FEFEFE"/>
+        </w:rPr>
+        <w:t xml:space="preserve">= </w:t>
+      </w:r>
+      <m:oMath>
+        <m:r>
+          <w:rPr>
+            <w:rFonts w:ascii="Cambria Math" w:hAnsi="Cambria Math"/>
+            <w:color w:val="242729"/>
+            <w:bdr w:val="none" w:sz="0" w:space="0" w:color="auto" w:frame="1"/>
+            <w:shd w:val="clear" w:color="auto" w:fill="FEFEFE"/>
+          </w:rPr>
+          <m:t>r</m:t>
+        </m:r>
+        <m:func>
+          <m:funcPr>
+            <m:ctrlPr>
+              <w:rPr>
+                <w:rFonts w:ascii="Cambria Math" w:hAnsi="Cambria Math"/>
+                <w:i/>
+                <w:bdr w:val="none" w:sz="0" w:space="0" w:color="auto" w:frame="1"/>
+              </w:rPr>
+            </m:ctrlPr>
+          </m:funcPr>
+          <m:fName>
+            <m:r>
+              <m:rPr>
+                <m:sty m:val="p"/>
+              </m:rPr>
+              <w:rPr>
+                <w:rFonts w:ascii="Cambria Math" w:hAnsi="Cambria Math"/>
+                <w:bdr w:val="none" w:sz="0" w:space="0" w:color="auto" w:frame="1"/>
+              </w:rPr>
+              <m:t>sin</m:t>
+            </m:r>
+          </m:fName>
+          <m:e>
+            <m:sSub>
+              <m:sSubPr>
+                <m:ctrlPr>
+                  <w:rPr>
+                    <w:rFonts w:ascii="Cambria Math" w:hAnsi="Cambria Math" w:cs="STIXGeneral-Italic"/>
+                    <w:i/>
+                    <w:bdr w:val="none" w:sz="0" w:space="0" w:color="auto" w:frame="1"/>
+                  </w:rPr>
+                </m:ctrlPr>
+              </m:sSubPr>
+              <m:e>
+                <m:r>
+                  <w:rPr>
+                    <w:rFonts w:ascii="Cambria Math" w:hAnsi="Cambria Math" w:cs="STIXGeneral-Italic"/>
+                    <w:bdr w:val="none" w:sz="0" w:space="0" w:color="auto" w:frame="1"/>
+                  </w:rPr>
+                  <m:t>ϕ</m:t>
+                </m:r>
+              </m:e>
+              <m:sub>
+                <m:r>
+                  <w:rPr>
+                    <w:rFonts w:ascii="Cambria Math" w:hAnsi="Cambria Math" w:cs="STIXGeneral-Italic"/>
+                    <w:bdr w:val="none" w:sz="0" w:space="0" w:color="auto" w:frame="1"/>
+                  </w:rPr>
+                  <m:t>i</m:t>
+                </m:r>
+              </m:sub>
+            </m:sSub>
+          </m:e>
+        </m:func>
+      </m:oMath>
+      <w:r>
+        <w:rPr>
+          <w:rFonts w:ascii="STIXGeneral-Regular" w:hAnsi="STIXGeneral-Regular"/>
+          <w:bdr w:val="none" w:sz="0" w:space="0" w:color="auto" w:frame="1"/>
+        </w:rPr>
+        <w:t>,</w:t>
+      </w:r>
+    </w:p>
+    <w:p>
+      <w:pPr>
+        <w:rPr>
+          <w:rFonts w:ascii="Times" w:hAnsi="Times"/>
+        </w:rPr>
+      </w:pPr>
+      <w:r>
+        <w:rPr>
+          <w:rFonts w:ascii="Times" w:hAnsi="Times"/>
+          <w:color w:val="242729"/>
+          <w:shd w:val="clear" w:color="auto" w:fill="FEFEFE"/>
+        </w:rPr>
+        <w:t xml:space="preserve">The centroid of these points is the average of the sum of </w:t>
+      </w:r>
+      <m:oMath>
+        <m:sSub>
+          <m:sSubPr>
+            <m:ctrlPr>
+              <w:rPr>
+                <w:rFonts w:ascii="Cambria Math" w:hAnsi="Cambria Math"/>
+                <w:color w:val="242729"/>
+                <w:bdr w:val="none" w:sz="0" w:space="0" w:color="auto" w:frame="1"/>
+                <w:shd w:val="clear" w:color="auto" w:fill="FEFEFE"/>
+                <w:lang w:val="en-GB"/>
+              </w:rPr>
+            </m:ctrlPr>
+          </m:sSubPr>
+          <m:e>
+            <m:r>
+              <w:rPr>
+                <w:rFonts w:ascii="Cambria Math" w:hAnsi="Cambria Math"/>
+                <w:color w:val="242729"/>
+                <w:bdr w:val="none" w:sz="0" w:space="0" w:color="auto" w:frame="1"/>
+                <w:shd w:val="clear" w:color="auto" w:fill="FEFEFE"/>
+                <w:lang w:val="en-GB"/>
+              </w:rPr>
+              <m:t>x</m:t>
+            </m:r>
+          </m:e>
+          <m:sub>
+            <m:r>
+              <w:rPr>
+                <w:rFonts w:ascii="Cambria Math" w:hAnsi="Cambria Math"/>
+                <w:color w:val="242729"/>
+                <w:bdr w:val="none" w:sz="0" w:space="0" w:color="auto" w:frame="1"/>
+                <w:shd w:val="clear" w:color="auto" w:fill="FEFEFE"/>
+                <w:lang w:val="en-GB"/>
+              </w:rPr>
+              <m:t>i</m:t>
+            </m:r>
+          </m:sub>
+        </m:sSub>
+        <m:r>
+          <w:rPr>
+            <w:rFonts w:ascii="Cambria Math" w:hAnsi="Cambria Math"/>
+            <w:color w:val="242729"/>
+            <w:bdr w:val="none" w:sz="0" w:space="0" w:color="auto" w:frame="1"/>
+            <w:shd w:val="clear" w:color="auto" w:fill="FEFEFE"/>
+            <w:lang w:val="en-GB"/>
+          </w:rPr>
+          <m:t>,</m:t>
+        </m:r>
+        <m:sSub>
+          <m:sSubPr>
+            <m:ctrlPr>
+              <w:rPr>
+                <w:rFonts w:ascii="Cambria Math" w:hAnsi="Cambria Math"/>
+                <w:i/>
+                <w:color w:val="242729"/>
+                <w:bdr w:val="none" w:sz="0" w:space="0" w:color="auto" w:frame="1"/>
+                <w:shd w:val="clear" w:color="auto" w:fill="FEFEFE"/>
+                <w:lang w:val="en-GB"/>
+              </w:rPr>
+            </m:ctrlPr>
+          </m:sSubPr>
+          <m:e>
+            <m:r>
+              <w:rPr>
+                <w:rFonts w:ascii="Cambria Math" w:hAnsi="Cambria Math"/>
+                <w:color w:val="242729"/>
+                <w:bdr w:val="none" w:sz="0" w:space="0" w:color="auto" w:frame="1"/>
+                <w:shd w:val="clear" w:color="auto" w:fill="FEFEFE"/>
+                <w:lang w:val="en-GB"/>
+              </w:rPr>
+              <m:t xml:space="preserve"> y</m:t>
+            </m:r>
+          </m:e>
+          <m:sub>
+            <m:r>
+              <w:rPr>
+                <w:rFonts w:ascii="Cambria Math" w:hAnsi="Cambria Math"/>
+                <w:color w:val="242729"/>
+                <w:bdr w:val="none" w:sz="0" w:space="0" w:color="auto" w:frame="1"/>
+                <w:shd w:val="clear" w:color="auto" w:fill="FEFEFE"/>
+                <w:lang w:val="en-GB"/>
+              </w:rPr>
+              <m:t>i</m:t>
+            </m:r>
+          </m:sub>
+        </m:sSub>
+        <m:r>
+          <w:rPr>
+            <w:rFonts w:ascii="Cambria Math" w:hAnsi="Cambria Math"/>
+            <w:color w:val="242729"/>
+            <w:bdr w:val="none" w:sz="0" w:space="0" w:color="auto" w:frame="1"/>
+            <w:shd w:val="clear" w:color="auto" w:fill="FEFEFE"/>
+            <w:lang w:val="en-GB"/>
+          </w:rPr>
+          <m:t xml:space="preserve">, </m:t>
+        </m:r>
+        <m:sSub>
+          <m:sSubPr>
+            <m:ctrlPr>
+              <w:rPr>
+                <w:rFonts w:ascii="Cambria Math" w:hAnsi="Cambria Math"/>
+                <w:i/>
+                <w:color w:val="242729"/>
+                <w:bdr w:val="none" w:sz="0" w:space="0" w:color="auto" w:frame="1"/>
+                <w:shd w:val="clear" w:color="auto" w:fill="FEFEFE"/>
+                <w:lang w:val="en-GB"/>
+              </w:rPr>
+            </m:ctrlPr>
+          </m:sSubPr>
+          <m:e>
+            <m:r>
+              <w:rPr>
+                <w:rFonts w:ascii="Cambria Math" w:hAnsi="Cambria Math"/>
+                <w:color w:val="242729"/>
+                <w:bdr w:val="none" w:sz="0" w:space="0" w:color="auto" w:frame="1"/>
+                <w:shd w:val="clear" w:color="auto" w:fill="FEFEFE"/>
+                <w:lang w:val="en-GB"/>
+              </w:rPr>
+              <m:t xml:space="preserve"> z</m:t>
+            </m:r>
+          </m:e>
+          <m:sub>
+            <m:r>
+              <w:rPr>
+                <w:rFonts w:ascii="Cambria Math" w:hAnsi="Cambria Math"/>
+                <w:color w:val="242729"/>
+                <w:bdr w:val="none" w:sz="0" w:space="0" w:color="auto" w:frame="1"/>
+                <w:shd w:val="clear" w:color="auto" w:fill="FEFEFE"/>
+                <w:lang w:val="en-GB"/>
+              </w:rPr>
+              <m:t>i</m:t>
+            </m:r>
+          </m:sub>
+        </m:sSub>
+      </m:oMath>
+      <w:r>
+        <w:rPr>
+          <w:rFonts w:ascii="Times" w:hAnsi="Times"/>
+          <w:color w:val="242729"/>
+          <w:bdr w:val="none" w:sz="0" w:space="0" w:color="auto" w:frame="1"/>
+          <w:shd w:val="clear" w:color="auto" w:fill="FEFEFE"/>
+          <w:lang w:val="en-GB"/>
+        </w:rPr>
+        <w:t>:</w:t>
+      </w:r>
+    </w:p>
+    <w:p>
+      <w:r>
+        <w:rPr>
+          <w:rFonts w:ascii="STIXGeneral-Regular" w:hAnsi="STIXGeneral-Regular"/>
+          <w:color w:val="242729"/>
+          <w:bdr w:val="none" w:sz="0" w:space="0" w:color="auto" w:frame="1"/>
+          <w:shd w:val="clear" w:color="auto" w:fill="FEFEFE"/>
+        </w:rPr>
+        <w:t>(</w:t>
+      </w:r>
+      <m:oMath>
+        <m:acc>
+          <m:accPr>
+            <m:chr m:val="̅"/>
+            <m:ctrlPr>
+              <w:rPr>
+                <w:rFonts w:ascii="Cambria Math" w:hAnsi="Cambria Math"/>
+                <w:i/>
+                <w:color w:val="242729"/>
+                <w:bdr w:val="none" w:sz="0" w:space="0" w:color="auto" w:frame="1"/>
+                <w:shd w:val="clear" w:color="auto" w:fill="FEFEFE"/>
+              </w:rPr>
+            </m:ctrlPr>
+          </m:accPr>
+          <m:e>
+            <m:r>
+              <w:rPr>
+                <w:rFonts w:ascii="Cambria Math" w:hAnsi="Cambria Math"/>
+                <w:color w:val="242729"/>
+                <w:bdr w:val="none" w:sz="0" w:space="0" w:color="auto" w:frame="1"/>
+                <w:shd w:val="clear" w:color="auto" w:fill="FEFEFE"/>
+              </w:rPr>
+              <m:t>x</m:t>
+            </m:r>
+          </m:e>
+        </m:acc>
+        <m:r>
+          <w:rPr>
+            <w:rFonts w:ascii="Cambria Math" w:hAnsi="Cambria Math"/>
+            <w:color w:val="242729"/>
+            <w:bdr w:val="none" w:sz="0" w:space="0" w:color="auto" w:frame="1"/>
+            <w:shd w:val="clear" w:color="auto" w:fill="FEFEFE"/>
+          </w:rPr>
+          <m:t xml:space="preserve">, </m:t>
+        </m:r>
+        <m:acc>
+          <m:accPr>
+            <m:chr m:val="̅"/>
+            <m:ctrlPr>
+              <w:rPr>
+                <w:rFonts w:ascii="Cambria Math" w:hAnsi="Cambria Math"/>
+                <w:i/>
+                <w:color w:val="242729"/>
+                <w:bdr w:val="none" w:sz="0" w:space="0" w:color="auto" w:frame="1"/>
+                <w:shd w:val="clear" w:color="auto" w:fill="FEFEFE"/>
+              </w:rPr>
+            </m:ctrlPr>
+          </m:accPr>
+          <m:e>
+            <m:r>
+              <w:rPr>
+                <w:rFonts w:ascii="Cambria Math" w:hAnsi="Cambria Math"/>
+                <w:color w:val="242729"/>
+                <w:bdr w:val="none" w:sz="0" w:space="0" w:color="auto" w:frame="1"/>
+                <w:shd w:val="clear" w:color="auto" w:fill="FEFEFE"/>
+              </w:rPr>
+              <m:t>y</m:t>
+            </m:r>
+          </m:e>
+        </m:acc>
+        <m:r>
+          <w:rPr>
+            <w:rFonts w:ascii="Cambria Math" w:hAnsi="Cambria Math"/>
+            <w:color w:val="242729"/>
+            <w:bdr w:val="none" w:sz="0" w:space="0" w:color="auto" w:frame="1"/>
+            <w:shd w:val="clear" w:color="auto" w:fill="FEFEFE"/>
+          </w:rPr>
+          <m:t xml:space="preserve">, </m:t>
+        </m:r>
+        <m:acc>
+          <m:accPr>
+            <m:chr m:val="̅"/>
+            <m:ctrlPr>
+              <w:rPr>
+                <w:rFonts w:ascii="Cambria Math" w:hAnsi="Cambria Math"/>
+                <w:i/>
+                <w:color w:val="242729"/>
+                <w:bdr w:val="none" w:sz="0" w:space="0" w:color="auto" w:frame="1"/>
+                <w:shd w:val="clear" w:color="auto" w:fill="FEFEFE"/>
+              </w:rPr>
+            </m:ctrlPr>
+          </m:accPr>
+          <m:e>
+            <m:r>
+              <w:rPr>
+                <w:rFonts w:ascii="Cambria Math" w:hAnsi="Cambria Math"/>
+                <w:color w:val="242729"/>
+                <w:bdr w:val="none" w:sz="0" w:space="0" w:color="auto" w:frame="1"/>
+                <w:shd w:val="clear" w:color="auto" w:fill="FEFEFE"/>
+              </w:rPr>
+              <m:t>z</m:t>
+            </m:r>
+          </m:e>
+        </m:acc>
+      </m:oMath>
+      <w:r>
+        <w:rPr>
+          <w:rFonts w:ascii="STIXGeneral-Regular" w:hAnsi="STIXGeneral-Regular"/>
+          <w:color w:val="242729"/>
+          <w:bdr w:val="none" w:sz="0" w:space="0" w:color="auto" w:frame="1"/>
+          <w:shd w:val="clear" w:color="auto" w:fill="FEFEFE"/>
+        </w:rPr>
+        <w:t xml:space="preserve">) = </w:t>
+      </w:r>
+      <m:oMath>
+        <m:f>
+          <m:fPr>
+            <m:ctrlPr>
+              <w:rPr>
+                <w:rFonts w:ascii="Cambria Math" w:hAnsi="Cambria Math"/>
+                <w:color w:val="242729"/>
+                <w:bdr w:val="none" w:sz="0" w:space="0" w:color="auto" w:frame="1"/>
+                <w:shd w:val="clear" w:color="auto" w:fill="FEFEFE"/>
+              </w:rPr>
+            </m:ctrlPr>
+          </m:fPr>
+          <m:num>
+            <m:r>
+              <w:rPr>
+                <w:rFonts w:ascii="Cambria Math" w:hAnsi="Cambria Math"/>
+                <w:color w:val="242729"/>
+                <w:bdr w:val="none" w:sz="0" w:space="0" w:color="auto" w:frame="1"/>
+                <w:shd w:val="clear" w:color="auto" w:fill="FEFEFE"/>
+              </w:rPr>
+              <m:t>1</m:t>
+            </m:r>
+          </m:num>
+          <m:den>
+            <m:r>
+              <w:rPr>
+                <w:rFonts w:ascii="Cambria Math" w:hAnsi="Cambria Math" w:hint="eastAsia"/>
+                <w:color w:val="242729"/>
+                <w:bdr w:val="none" w:sz="0" w:space="0" w:color="auto" w:frame="1"/>
+                <w:shd w:val="clear" w:color="auto" w:fill="FEFEFE"/>
+              </w:rPr>
+              <m:t>n</m:t>
+            </m:r>
+          </m:den>
+        </m:f>
+        <m:nary>
+          <m:naryPr>
+            <m:chr m:val="∑"/>
+            <m:limLoc m:val="undOvr"/>
+            <m:subHide m:val="1"/>
+            <m:supHide m:val="1"/>
+            <m:ctrlPr>
+              <w:rPr>
+                <w:rFonts w:ascii="Cambria Math" w:hAnsi="Cambria Math"/>
+                <w:color w:val="242729"/>
+                <w:bdr w:val="none" w:sz="0" w:space="0" w:color="auto" w:frame="1"/>
+                <w:shd w:val="clear" w:color="auto" w:fill="FEFEFE"/>
+              </w:rPr>
+            </m:ctrlPr>
+          </m:naryPr>
+          <m:sub/>
+          <m:sup/>
+          <m:e>
+            <m:d>
+              <m:dPr>
+                <m:ctrlPr>
+                  <w:rPr>
+                    <w:rFonts w:ascii="Cambria Math" w:hAnsi="Cambria Math"/>
+                    <w:i/>
+                    <w:color w:val="242729"/>
+                    <w:bdr w:val="none" w:sz="0" w:space="0" w:color="auto" w:frame="1"/>
+                    <w:shd w:val="clear" w:color="auto" w:fill="FEFEFE"/>
+                    <w:lang w:val="en-GB"/>
+                  </w:rPr>
+                </m:ctrlPr>
+              </m:dPr>
+              <m:e>
+                <m:sSub>
+                  <m:sSubPr>
+                    <m:ctrlPr>
+                      <w:rPr>
+                        <w:rFonts w:ascii="Cambria Math" w:hAnsi="Cambria Math"/>
+                        <w:color w:val="242729"/>
+                        <w:bdr w:val="none" w:sz="0" w:space="0" w:color="auto" w:frame="1"/>
+                        <w:shd w:val="clear" w:color="auto" w:fill="FEFEFE"/>
+                        <w:lang w:val="en-GB"/>
+                      </w:rPr>
+                    </m:ctrlPr>
+                  </m:sSubPr>
+                  <m:e>
+                    <m:r>
+                      <w:rPr>
+                        <w:rFonts w:ascii="Cambria Math" w:hAnsi="Cambria Math" w:hint="eastAsia"/>
+                        <w:color w:val="242729"/>
+                        <w:bdr w:val="none" w:sz="0" w:space="0" w:color="auto" w:frame="1"/>
+                        <w:shd w:val="clear" w:color="auto" w:fill="FEFEFE"/>
+                        <w:lang w:val="en-GB"/>
+                      </w:rPr>
+                      <m:t>x</m:t>
+                    </m:r>
+                  </m:e>
+                  <m:sub>
+                    <m:r>
+                      <w:rPr>
+                        <w:rFonts w:ascii="Cambria Math" w:hAnsi="Cambria Math" w:hint="eastAsia"/>
+                        <w:color w:val="242729"/>
+                        <w:bdr w:val="none" w:sz="0" w:space="0" w:color="auto" w:frame="1"/>
+                        <w:shd w:val="clear" w:color="auto" w:fill="FEFEFE"/>
+                        <w:lang w:val="en-GB"/>
+                      </w:rPr>
+                      <m:t>i</m:t>
+                    </m:r>
+                  </m:sub>
+                </m:sSub>
+                <m:r>
+                  <w:rPr>
+                    <w:rFonts w:ascii="Cambria Math" w:hAnsi="Cambria Math"/>
+                    <w:color w:val="242729"/>
+                    <w:bdr w:val="none" w:sz="0" w:space="0" w:color="auto" w:frame="1"/>
+                    <w:shd w:val="clear" w:color="auto" w:fill="FEFEFE"/>
+                    <w:lang w:val="en-GB"/>
+                  </w:rPr>
+                  <m:t>,</m:t>
+                </m:r>
+                <m:sSub>
+                  <m:sSubPr>
+                    <m:ctrlPr>
+                      <w:rPr>
+                        <w:rFonts w:ascii="Cambria Math" w:hAnsi="Cambria Math"/>
+                        <w:i/>
+                        <w:color w:val="242729"/>
+                        <w:bdr w:val="none" w:sz="0" w:space="0" w:color="auto" w:frame="1"/>
+                        <w:shd w:val="clear" w:color="auto" w:fill="FEFEFE"/>
+                        <w:lang w:val="en-GB"/>
+                      </w:rPr>
+                    </m:ctrlPr>
+                  </m:sSubPr>
+                  <m:e>
+                    <m:r>
+                      <w:rPr>
+                        <w:rFonts w:ascii="Cambria Math" w:hAnsi="Cambria Math"/>
+                        <w:color w:val="242729"/>
+                        <w:bdr w:val="none" w:sz="0" w:space="0" w:color="auto" w:frame="1"/>
+                        <w:shd w:val="clear" w:color="auto" w:fill="FEFEFE"/>
+                        <w:lang w:val="en-GB"/>
+                      </w:rPr>
+                      <m:t xml:space="preserve"> y</m:t>
+                    </m:r>
+                  </m:e>
+                  <m:sub>
+                    <m:r>
+                      <w:rPr>
+                        <w:rFonts w:ascii="Cambria Math" w:hAnsi="Cambria Math"/>
+                        <w:color w:val="242729"/>
+                        <w:bdr w:val="none" w:sz="0" w:space="0" w:color="auto" w:frame="1"/>
+                        <w:shd w:val="clear" w:color="auto" w:fill="FEFEFE"/>
+                        <w:lang w:val="en-GB"/>
+                      </w:rPr>
+                      <m:t>i</m:t>
+                    </m:r>
+                  </m:sub>
+                </m:sSub>
+                <m:r>
+                  <w:rPr>
+                    <w:rFonts w:ascii="Cambria Math" w:hAnsi="Cambria Math"/>
+                    <w:color w:val="242729"/>
+                    <w:bdr w:val="none" w:sz="0" w:space="0" w:color="auto" w:frame="1"/>
+                    <w:shd w:val="clear" w:color="auto" w:fill="FEFEFE"/>
+                    <w:lang w:val="en-GB"/>
+                  </w:rPr>
+                  <m:t xml:space="preserve">, </m:t>
+                </m:r>
+                <m:sSub>
+                  <m:sSubPr>
+                    <m:ctrlPr>
+                      <w:rPr>
+                        <w:rFonts w:ascii="Cambria Math" w:hAnsi="Cambria Math"/>
+                        <w:i/>
+                        <w:color w:val="242729"/>
+                        <w:bdr w:val="none" w:sz="0" w:space="0" w:color="auto" w:frame="1"/>
+                        <w:shd w:val="clear" w:color="auto" w:fill="FEFEFE"/>
+                        <w:lang w:val="en-GB"/>
+                      </w:rPr>
+                    </m:ctrlPr>
+                  </m:sSubPr>
+                  <m:e>
+                    <m:r>
+                      <w:rPr>
+                        <w:rFonts w:ascii="Cambria Math" w:hAnsi="Cambria Math"/>
+                        <w:color w:val="242729"/>
+                        <w:bdr w:val="none" w:sz="0" w:space="0" w:color="auto" w:frame="1"/>
+                        <w:shd w:val="clear" w:color="auto" w:fill="FEFEFE"/>
+                        <w:lang w:val="en-GB"/>
+                      </w:rPr>
+                      <m:t xml:space="preserve"> z</m:t>
+                    </m:r>
+                  </m:e>
+                  <m:sub>
+                    <m:r>
+                      <w:rPr>
+                        <w:rFonts w:ascii="Cambria Math" w:hAnsi="Cambria Math"/>
+                        <w:color w:val="242729"/>
+                        <w:bdr w:val="none" w:sz="0" w:space="0" w:color="auto" w:frame="1"/>
+                        <w:shd w:val="clear" w:color="auto" w:fill="FEFEFE"/>
+                        <w:lang w:val="en-GB"/>
+                      </w:rPr>
+                      <m:t>i</m:t>
+                    </m:r>
+                  </m:sub>
+                </m:sSub>
+              </m:e>
+            </m:d>
+          </m:e>
+        </m:nary>
+      </m:oMath>
+      <w:r>
+        <w:rPr>
+          <w:rFonts w:ascii="STIXGeneral-Regular" w:hAnsi="STIXGeneral-Regular" w:hint="eastAsia"/>
+          <w:color w:val="242729"/>
+          <w:bdr w:val="none" w:sz="0" w:space="0" w:color="auto" w:frame="1"/>
+          <w:shd w:val="clear" w:color="auto" w:fill="FEFEFE"/>
+        </w:rPr>
+        <w:t>,</w:t>
+      </w:r>
+    </w:p>
+    <w:p>
+      <w:pPr>
+        <w:rPr>
+          <w:rFonts w:ascii="Times" w:hAnsi="Times"/>
+          <w:color w:val="242729"/>
+          <w:shd w:val="clear" w:color="auto" w:fill="FEFEFE"/>
+          <w:lang w:val="en-GB"/>
+        </w:rPr>
+      </w:pPr>
+      <w:r>
+        <w:rPr>
+          <w:rFonts w:ascii="Times" w:hAnsi="Times"/>
+        </w:rPr>
+        <w:t xml:space="preserve">The </w:t>
+      </w:r>
+      <w:r>
+        <w:rPr>
+          <w:rFonts w:ascii="Times" w:hAnsi="Times"/>
+          <w:lang w:val="en-GB"/>
+        </w:rPr>
+        <w:t>coordinate</w:t>
+      </w:r>
+      <w:r>
+        <w:rPr>
+          <w:rFonts w:ascii="Times" w:hAnsi="Times"/>
+          <w:lang w:val="en-GB"/>
+        </w:rPr>
+        <w:t xml:space="preserve"> of the </w:t>
+      </w:r>
+      <w:r>
+        <w:rPr>
+          <w:rFonts w:ascii="Times" w:hAnsi="Times"/>
+          <w:color w:val="242729"/>
+          <w:shd w:val="clear" w:color="auto" w:fill="FEFEFE"/>
+        </w:rPr>
+        <w:t>centroid</w:t>
+      </w:r>
+      <w:r>
+        <w:rPr>
+          <w:rFonts w:ascii="Times" w:hAnsi="Times"/>
+          <w:color w:val="242729"/>
+          <w:shd w:val="clear" w:color="auto" w:fill="FEFEFE"/>
+        </w:rPr>
+        <w:t xml:space="preserve"> can be expressed as</w:t>
+      </w:r>
+      <w:r>
+        <w:rPr>
+          <w:rFonts w:ascii="Times" w:hAnsi="Times"/>
+          <w:color w:val="242729"/>
+          <w:shd w:val="clear" w:color="auto" w:fill="FEFEFE"/>
+          <w:lang w:val="en-GB"/>
+        </w:rPr>
+        <w:t>:</w:t>
+      </w:r>
+    </w:p>
+    <w:p>
+      <w:pPr>
+        <w:rPr>
+          <w:rFonts w:ascii="Georgia" w:hAnsi="Georgia"/>
+          <w:color w:val="242729"/>
+          <w:shd w:val="clear" w:color="auto" w:fill="FEFEFE"/>
+          <w:lang w:val="en-GB"/>
+        </w:rPr>
+      </w:pPr>
+      <m:oMath>
+        <m:acc>
+          <m:accPr>
+            <m:chr m:val="̅"/>
+            <m:ctrlPr>
+              <w:rPr>
+                <w:rFonts w:ascii="Cambria Math" w:hAnsi="Cambria Math"/>
+                <w:i/>
+                <w:color w:val="242729"/>
+                <w:shd w:val="clear" w:color="auto" w:fill="FEFEFE"/>
+                <w:lang w:val="en-GB"/>
+              </w:rPr>
+            </m:ctrlPr>
+          </m:accPr>
+          <m:e>
+            <m:r>
+              <w:rPr>
+                <w:rFonts w:ascii="Cambria Math" w:hAnsi="Cambria Math"/>
+                <w:color w:val="242729"/>
+                <w:shd w:val="clear" w:color="auto" w:fill="FEFEFE"/>
+                <w:lang w:val="en-GB"/>
+              </w:rPr>
+              <m:t>ϕ</m:t>
+            </m:r>
+          </m:e>
+        </m:acc>
+      </m:oMath>
+      <w:r>
+        <w:rPr>
+          <w:rFonts w:ascii="Georgia" w:hAnsi="Georgia"/>
+          <w:color w:val="242729"/>
+          <w:shd w:val="clear" w:color="auto" w:fill="FEFEFE"/>
+          <w:lang w:val="en-GB"/>
+        </w:rPr>
+        <w:t xml:space="preserve"> </w:t>
+      </w:r>
+      <w:r>
+        <w:rPr>
+          <w:rFonts w:ascii="Georgia" w:hAnsi="Georgia" w:hint="eastAsia"/>
+          <w:color w:val="242729"/>
+          <w:shd w:val="clear" w:color="auto" w:fill="FEFEFE"/>
+          <w:lang w:val="en-GB"/>
+        </w:rPr>
+        <w:t>=</w:t>
+      </w:r>
+      <w:r>
+        <w:rPr>
+          <w:rFonts w:ascii="Georgia" w:hAnsi="Georgia"/>
+          <w:color w:val="242729"/>
+          <w:shd w:val="clear" w:color="auto" w:fill="FEFEFE"/>
+          <w:lang w:val="en-GB"/>
+        </w:rPr>
+        <w:t xml:space="preserve"> </w:t>
+      </w:r>
+      <m:oMath>
+        <m:r>
+          <w:rPr>
+            <w:rFonts w:ascii="Cambria Math" w:hAnsi="Cambria Math"/>
+            <w:color w:val="242729"/>
+            <w:shd w:val="clear" w:color="auto" w:fill="FEFEFE"/>
+            <w:lang w:val="en-GB"/>
+          </w:rPr>
+          <m:t>atan2(</m:t>
+        </m:r>
+        <m:acc>
+          <m:accPr>
+            <m:chr m:val="̅"/>
+            <m:ctrlPr>
+              <w:rPr>
+                <w:rFonts w:ascii="Cambria Math" w:hAnsi="Cambria Math"/>
+                <w:i/>
+                <w:color w:val="242729"/>
+                <w:shd w:val="clear" w:color="auto" w:fill="FEFEFE"/>
+                <w:lang w:val="en-GB"/>
+              </w:rPr>
+            </m:ctrlPr>
+          </m:accPr>
+          <m:e>
+            <m:r>
+              <w:rPr>
+                <w:rFonts w:ascii="Cambria Math" w:hAnsi="Cambria Math"/>
+                <w:color w:val="242729"/>
+                <w:shd w:val="clear" w:color="auto" w:fill="FEFEFE"/>
+                <w:lang w:val="en-GB"/>
+              </w:rPr>
+              <m:t>z</m:t>
+            </m:r>
+          </m:e>
+        </m:acc>
+        <m:r>
+          <w:rPr>
+            <w:rFonts w:ascii="Cambria Math" w:hAnsi="Cambria Math"/>
+            <w:color w:val="242729"/>
+            <w:shd w:val="clear" w:color="auto" w:fill="FEFEFE"/>
+            <w:lang w:val="en-GB"/>
+          </w:rPr>
+          <m:t xml:space="preserve">,  </m:t>
+        </m:r>
+        <m:rad>
+          <m:radPr>
+            <m:degHide m:val="1"/>
+            <m:ctrlPr>
+              <w:rPr>
+                <w:rFonts w:ascii="Cambria Math" w:hAnsi="Cambria Math"/>
+                <w:i/>
+                <w:color w:val="242729"/>
+                <w:shd w:val="clear" w:color="auto" w:fill="FEFEFE"/>
+                <w:lang w:val="en-GB"/>
+              </w:rPr>
+            </m:ctrlPr>
+          </m:radPr>
+          <m:deg/>
+          <m:e>
+            <m:sSup>
+              <m:sSupPr>
+                <m:ctrlPr>
+                  <w:rPr>
+                    <w:rFonts w:ascii="Cambria Math" w:hAnsi="Cambria Math"/>
+                    <w:i/>
+                    <w:color w:val="242729"/>
+                    <w:shd w:val="clear" w:color="auto" w:fill="FEFEFE"/>
+                    <w:lang w:val="en-GB"/>
+                  </w:rPr>
+                </m:ctrlPr>
+              </m:sSupPr>
+              <m:e>
+                <m:acc>
+                  <m:accPr>
+                    <m:chr m:val="̅"/>
+                    <m:ctrlPr>
+                      <w:rPr>
+                        <w:rFonts w:ascii="Cambria Math" w:hAnsi="Cambria Math"/>
+                        <w:i/>
+                        <w:color w:val="242729"/>
+                        <w:shd w:val="clear" w:color="auto" w:fill="FEFEFE"/>
+                        <w:lang w:val="en-GB"/>
+                      </w:rPr>
+                    </m:ctrlPr>
+                  </m:accPr>
+                  <m:e>
+                    <m:r>
+                      <w:rPr>
+                        <w:rFonts w:ascii="Cambria Math" w:hAnsi="Cambria Math"/>
+                        <w:color w:val="242729"/>
+                        <w:shd w:val="clear" w:color="auto" w:fill="FEFEFE"/>
+                        <w:lang w:val="en-GB"/>
+                      </w:rPr>
+                      <m:t>x</m:t>
+                    </m:r>
+                  </m:e>
+                </m:acc>
+              </m:e>
+              <m:sup>
+                <m:r>
+                  <w:rPr>
+                    <w:rFonts w:ascii="Cambria Math" w:hAnsi="Cambria Math"/>
+                    <w:color w:val="242729"/>
+                    <w:shd w:val="clear" w:color="auto" w:fill="FEFEFE"/>
+                    <w:lang w:val="en-GB"/>
+                  </w:rPr>
+                  <m:t>2</m:t>
+                </m:r>
+              </m:sup>
+            </m:sSup>
+            <m:r>
+              <w:rPr>
+                <w:rFonts w:ascii="Cambria Math" w:hAnsi="Cambria Math"/>
+                <w:color w:val="242729"/>
+                <w:shd w:val="clear" w:color="auto" w:fill="FEFEFE"/>
+                <w:lang w:val="en-GB"/>
+              </w:rPr>
+              <m:t>+</m:t>
+            </m:r>
+            <m:sSup>
+              <m:sSupPr>
+                <m:ctrlPr>
+                  <w:rPr>
+                    <w:rFonts w:ascii="Cambria Math" w:hAnsi="Cambria Math"/>
+                    <w:i/>
+                    <w:color w:val="242729"/>
+                    <w:shd w:val="clear" w:color="auto" w:fill="FEFEFE"/>
+                    <w:lang w:val="en-GB"/>
+                  </w:rPr>
+                </m:ctrlPr>
+              </m:sSupPr>
+              <m:e>
+                <m:acc>
+                  <m:accPr>
+                    <m:chr m:val="̅"/>
+                    <m:ctrlPr>
+                      <w:rPr>
+                        <w:rFonts w:ascii="Cambria Math" w:hAnsi="Cambria Math"/>
+                        <w:i/>
+                        <w:color w:val="242729"/>
+                        <w:shd w:val="clear" w:color="auto" w:fill="FEFEFE"/>
+                        <w:lang w:val="en-GB"/>
+                      </w:rPr>
+                    </m:ctrlPr>
+                  </m:accPr>
+                  <m:e>
+                    <m:r>
+                      <w:rPr>
+                        <w:rFonts w:ascii="Cambria Math" w:hAnsi="Cambria Math"/>
+                        <w:color w:val="242729"/>
+                        <w:shd w:val="clear" w:color="auto" w:fill="FEFEFE"/>
+                        <w:lang w:val="en-GB"/>
+                      </w:rPr>
+                      <m:t>y</m:t>
+                    </m:r>
+                  </m:e>
+                </m:acc>
+              </m:e>
+              <m:sup>
+                <m:r>
+                  <w:rPr>
+                    <w:rFonts w:ascii="Cambria Math" w:hAnsi="Cambria Math"/>
+                    <w:color w:val="242729"/>
+                    <w:shd w:val="clear" w:color="auto" w:fill="FEFEFE"/>
+                    <w:lang w:val="en-GB"/>
+                  </w:rPr>
+                  <m:t>2</m:t>
+                </m:r>
+              </m:sup>
+            </m:sSup>
+          </m:e>
+        </m:rad>
+        <m:r>
+          <w:rPr>
+            <w:rFonts w:ascii="Cambria Math" w:hAnsi="Cambria Math"/>
+            <w:color w:val="242729"/>
+            <w:shd w:val="clear" w:color="auto" w:fill="FEFEFE"/>
+            <w:lang w:val="en-GB"/>
+          </w:rPr>
+          <m:t>)</m:t>
+        </m:r>
+      </m:oMath>
+      <w:r>
+        <w:rPr>
+          <w:rFonts w:ascii="Georgia" w:hAnsi="Georgia" w:hint="eastAsia"/>
+          <w:color w:val="242729"/>
+          <w:shd w:val="clear" w:color="auto" w:fill="FEFEFE"/>
+          <w:lang w:val="en-GB"/>
+        </w:rPr>
+        <w:t>,</w:t>
+      </w:r>
+    </w:p>
+    <w:p>
+      <w:pPr>
+        <w:rPr>
+          <w:rFonts w:ascii="Georgia" w:hAnsi="Georgia"/>
+          <w:color w:val="242729"/>
+          <w:shd w:val="clear" w:color="auto" w:fill="FEFEFE"/>
+          <w:lang w:val="en-GB"/>
+        </w:rPr>
+      </w:pPr>
+      <m:oMath>
+        <m:acc>
+          <m:accPr>
+            <m:chr m:val="̅"/>
+            <m:ctrlPr>
+              <w:rPr>
+                <w:rFonts w:ascii="Cambria Math" w:hAnsi="Cambria Math"/>
+                <w:i/>
+                <w:color w:val="242729"/>
+                <w:shd w:val="clear" w:color="auto" w:fill="FEFEFE"/>
+                <w:lang w:val="en-GB"/>
+              </w:rPr>
+            </m:ctrlPr>
+          </m:accPr>
+          <m:e>
+            <m:r>
+              <w:rPr>
+                <w:rFonts w:ascii="Cambria Math" w:hAnsi="Cambria Math"/>
+                <w:color w:val="242729"/>
+                <w:shd w:val="clear" w:color="auto" w:fill="FEFEFE"/>
+                <w:lang w:val="en-GB"/>
+              </w:rPr>
+              <m:t>λ</m:t>
+            </m:r>
+          </m:e>
+        </m:acc>
+      </m:oMath>
+      <w:r>
+        <w:rPr>
+          <w:rFonts w:ascii="Georgia" w:hAnsi="Georgia" w:hint="eastAsia"/>
+          <w:color w:val="242729"/>
+          <w:shd w:val="clear" w:color="auto" w:fill="FEFEFE"/>
+          <w:lang w:val="en-GB"/>
+        </w:rPr>
+        <w:t xml:space="preserve"> = </w:t>
+      </w:r>
+      <m:oMath>
+        <m:r>
+          <w:rPr>
+            <w:rFonts w:ascii="Cambria Math" w:hAnsi="Cambria Math"/>
+            <w:color w:val="242729"/>
+            <w:shd w:val="clear" w:color="auto" w:fill="FEFEFE"/>
+            <w:lang w:val="en-GB"/>
+          </w:rPr>
+          <m:t>atan2(</m:t>
+        </m:r>
+        <m:acc>
+          <m:accPr>
+            <m:chr m:val="̅"/>
+            <m:ctrlPr>
+              <w:rPr>
+                <w:rFonts w:ascii="Cambria Math" w:hAnsi="Cambria Math"/>
+                <w:i/>
+                <w:color w:val="242729"/>
+                <w:shd w:val="clear" w:color="auto" w:fill="FEFEFE"/>
+                <w:lang w:val="en-GB"/>
+              </w:rPr>
+            </m:ctrlPr>
+          </m:accPr>
+          <m:e>
+            <m:r>
+              <w:rPr>
+                <w:rFonts w:ascii="Cambria Math" w:hAnsi="Cambria Math"/>
+                <w:color w:val="242729"/>
+                <w:shd w:val="clear" w:color="auto" w:fill="FEFEFE"/>
+                <w:lang w:val="en-GB"/>
+              </w:rPr>
+              <m:t>x</m:t>
+            </m:r>
+          </m:e>
+        </m:acc>
+        <m:r>
+          <w:rPr>
+            <w:rFonts w:ascii="Cambria Math" w:hAnsi="Cambria Math"/>
+            <w:color w:val="242729"/>
+            <w:shd w:val="clear" w:color="auto" w:fill="FEFEFE"/>
+            <w:lang w:val="en-GB"/>
+          </w:rPr>
+          <m:t xml:space="preserve">,  </m:t>
+        </m:r>
+        <m:acc>
+          <m:accPr>
+            <m:chr m:val="̅"/>
+            <m:ctrlPr>
+              <w:rPr>
+                <w:rFonts w:ascii="Cambria Math" w:hAnsi="Cambria Math"/>
+                <w:i/>
+                <w:color w:val="242729"/>
+                <w:shd w:val="clear" w:color="auto" w:fill="FEFEFE"/>
+                <w:lang w:val="en-GB"/>
+              </w:rPr>
+            </m:ctrlPr>
+          </m:accPr>
+          <m:e>
+            <m:r>
+              <w:rPr>
+                <w:rFonts w:ascii="Cambria Math" w:hAnsi="Cambria Math"/>
+                <w:color w:val="242729"/>
+                <w:shd w:val="clear" w:color="auto" w:fill="FEFEFE"/>
+                <w:lang w:val="en-GB"/>
+              </w:rPr>
+              <m:t>y</m:t>
+            </m:r>
+          </m:e>
+        </m:acc>
+        <m:r>
+          <w:rPr>
+            <w:rFonts w:ascii="Cambria Math" w:hAnsi="Cambria Math"/>
+            <w:color w:val="242729"/>
+            <w:shd w:val="clear" w:color="auto" w:fill="FEFEFE"/>
+            <w:lang w:val="en-GB"/>
+          </w:rPr>
+          <m:t>)</m:t>
+        </m:r>
+      </m:oMath>
+    </w:p>
+    <w:p>
+      <w:pPr>
+        <w:jc w:val="both"/>
+        <w:rPr>
+          <w:rFonts w:ascii="Times" w:hAnsi="Times" w:hint="eastAsia"/>
+          <w:lang w:val="en-GB"/>
+        </w:rPr>
+      </w:pPr>
+      <w:r>
+        <w:rPr>
+          <w:rFonts w:ascii="Times" w:hAnsi="Times" w:hint="eastAsia"/>
+          <w:lang w:val="en-GB" w:eastAsia="en-US"/>
+        </w:rPr>
+        <w:t xml:space="preserve">After the project gets the </w:t>
+      </w:r>
+      <w:r>
+        <w:rPr>
+          <w:rFonts w:ascii="Times" w:hAnsi="Times"/>
+          <w:lang w:val="en-GB" w:eastAsia="en-US"/>
+        </w:rPr>
+        <w:t xml:space="preserve">coordinates of </w:t>
+      </w:r>
+      <w:r>
+        <w:rPr>
+          <w:rFonts w:ascii="Times" w:hAnsi="Times" w:hint="eastAsia"/>
+          <w:lang w:val="en-GB" w:eastAsia="en-US"/>
+        </w:rPr>
+        <w:t xml:space="preserve">central point </w:t>
+      </w:r>
+      <w:r>
+        <w:rPr>
+          <w:rFonts w:ascii="Times" w:hAnsi="Times"/>
+          <w:lang w:val="en-GB" w:eastAsia="en-US"/>
+        </w:rPr>
+        <w:t xml:space="preserve">and other features such as </w:t>
+      </w:r>
+      <w:r>
+        <w:rPr>
+          <w:rFonts w:ascii="Times" w:hAnsi="Times"/>
+          <w:lang w:val="en-GB" w:eastAsia="en-US"/>
+        </w:rPr>
+        <w:t>radius</w:t>
+      </w:r>
+      <w:r>
+        <w:rPr>
+          <w:rFonts w:ascii="Times" w:hAnsi="Times"/>
+          <w:lang w:val="en-GB"/>
+        </w:rPr>
+        <w:t xml:space="preserve">, the project </w:t>
+      </w:r>
+      <w:r>
+        <w:rPr>
+          <w:rFonts w:ascii="Times" w:hAnsi="Times"/>
+          <w:lang w:val="en-GB"/>
+        </w:rPr>
+        <w:t>hopes to display the distribution of a specific content on the UK map to observe the distribution of the content.</w:t>
+      </w:r>
+      <w:r>
+        <w:rPr>
+          <w:rFonts w:ascii="Times" w:hAnsi="Times"/>
+          <w:lang w:val="en-GB"/>
+        </w:rPr>
+        <w:t xml:space="preserve"> </w:t>
+      </w:r>
+      <w:r>
+        <w:rPr>
+          <w:rFonts w:ascii="Times" w:hAnsi="Times"/>
+          <w:lang w:val="en-GB"/>
+        </w:rPr>
+        <w:t>The visualisation tool selected by t</w:t>
+      </w:r>
+      <w:r>
+        <w:rPr>
+          <w:rFonts w:ascii="Times" w:hAnsi="Times"/>
+          <w:lang w:val="en-GB"/>
+        </w:rPr>
+        <w:t xml:space="preserve">he project </w:t>
+      </w:r>
+      <w:r>
+        <w:rPr>
+          <w:rFonts w:ascii="Times" w:hAnsi="Times"/>
+          <w:lang w:val="en-GB"/>
+        </w:rPr>
+        <w:t>is</w:t>
+      </w:r>
+      <w:r>
+        <w:rPr>
+          <w:rFonts w:ascii="Times" w:hAnsi="Times"/>
+          <w:lang w:val="en-GB"/>
+        </w:rPr>
+        <w:t xml:space="preserve"> </w:t>
+      </w:r>
+      <w:r>
+        <w:rPr>
+          <w:rFonts w:ascii="Times" w:hAnsi="Times"/>
+          <w:lang w:val="en-GB" w:eastAsia="en-US"/>
+        </w:rPr>
+        <w:t>Matplotlib</w:t>
+      </w:r>
+      <w:r>
+        <w:rPr>
+          <w:rFonts w:ascii="Times" w:hAnsi="Times"/>
+          <w:lang w:val="en-GB" w:eastAsia="en-US"/>
+        </w:rPr>
+        <w:t xml:space="preserve"> package of Python </w:t>
+      </w:r>
+      <w:r>
+        <w:rPr>
+          <w:rFonts w:ascii="Times" w:hAnsi="Times"/>
+          <w:lang w:val="en-GB" w:eastAsia="en-US"/>
+        </w:rPr>
+        <w:t xml:space="preserve">which </w:t>
+      </w:r>
+      <w:r>
+        <w:rPr>
+          <w:rFonts w:ascii="Times" w:hAnsi="Times"/>
+          <w:lang w:val="en-GB" w:eastAsia="en-US"/>
+        </w:rPr>
+        <w:t>is a</w:t>
+      </w:r>
+      <w:r>
+        <w:rPr>
+          <w:rFonts w:ascii="Times" w:hAnsi="Times"/>
+          <w:lang w:val="en-GB" w:eastAsia="en-US"/>
+        </w:rPr>
+        <w:t>n</w:t>
+      </w:r>
+      <w:r>
+        <w:rPr>
+          <w:rFonts w:ascii="Times" w:hAnsi="Times"/>
+          <w:lang w:val="en-GB" w:eastAsia="en-US"/>
+        </w:rPr>
+        <w:t xml:space="preserve"> </w:t>
+      </w:r>
+      <w:r>
+        <w:rPr>
+          <w:rFonts w:ascii="Times" w:hAnsi="Times"/>
+          <w:lang w:val="en-GB" w:eastAsia="en-US"/>
+        </w:rPr>
+        <w:t xml:space="preserve">open source </w:t>
+      </w:r>
+      <w:r>
+        <w:rPr>
+          <w:rFonts w:ascii="Times" w:hAnsi="Times"/>
+          <w:lang w:val="en-GB" w:eastAsia="en-US"/>
+        </w:rPr>
+        <w:t>portable Python plotting package used in scientific, engineering and financial field</w:t>
+      </w:r>
+      <w:r>
+        <w:rPr>
+          <w:rFonts w:ascii="Times" w:hAnsi="Times"/>
+          <w:lang w:val="en-GB" w:eastAsia="en-US"/>
+        </w:rPr>
+        <w:t>s</w:t>
+      </w:r>
+      <w:r>
+        <w:rPr>
+          <w:rFonts w:ascii="Times" w:hAnsi="Times"/>
+          <w:lang w:val="en-GB" w:eastAsia="en-US"/>
+        </w:rPr>
+        <w:t xml:space="preserve"> [15].</w:t>
+      </w:r>
+      <w:r>
+        <w:rPr>
+          <w:rFonts w:ascii="Times" w:hAnsi="Times"/>
+          <w:lang w:val="en-GB" w:eastAsia="en-US"/>
+        </w:rPr>
+        <w:t xml:space="preserve"> </w:t>
+      </w:r>
+      <w:r>
+        <w:rPr>
+          <w:rFonts w:ascii="Times" w:hAnsi="Times"/>
+          <w:lang w:val="en-GB" w:eastAsia="en-US"/>
+        </w:rPr>
+        <w:t xml:space="preserve">It can implement complex </w:t>
+      </w:r>
+      <w:r>
+        <w:rPr>
+          <w:rFonts w:ascii="Times" w:hAnsi="Times"/>
+          <w:lang w:val="en-GB" w:eastAsia="en-US"/>
+        </w:rPr>
+        <w:t>data visualisation</w:t>
+      </w:r>
+      <w:r>
+        <w:rPr>
+          <w:rFonts w:ascii="Times" w:hAnsi="Times"/>
+          <w:lang w:val="en-GB" w:eastAsia="en-US"/>
+        </w:rPr>
+        <w:t xml:space="preserve"> processes with simple </w:t>
+      </w:r>
+      <w:r>
+        <w:rPr>
+          <w:rFonts w:ascii="Times" w:hAnsi="Times" w:hint="eastAsia"/>
+          <w:lang w:val="en-GB"/>
+        </w:rPr>
+        <w:t>e</w:t>
+      </w:r>
+      <w:r>
+        <w:rPr>
+          <w:rFonts w:ascii="Times" w:hAnsi="Times"/>
+          <w:lang w:val="en-GB" w:eastAsia="en-US"/>
+        </w:rPr>
+        <w:t>ncapsulate</w:t>
+      </w:r>
+      <w:r>
+        <w:rPr>
+          <w:rFonts w:ascii="Times" w:hAnsi="Times" w:hint="eastAsia"/>
+          <w:lang w:val="en-GB"/>
+        </w:rPr>
+        <w:t>d</w:t>
+      </w:r>
+      <w:r>
+        <w:rPr>
+          <w:rFonts w:ascii="Times" w:hAnsi="Times"/>
+          <w:lang w:val="en-GB" w:eastAsia="en-US"/>
+        </w:rPr>
+        <w:t xml:space="preserve"> </w:t>
+      </w:r>
+      <w:r>
+        <w:rPr>
+          <w:rFonts w:ascii="Times" w:hAnsi="Times"/>
+          <w:lang w:val="en-GB" w:eastAsia="en-US"/>
+        </w:rPr>
+        <w:t>method</w:t>
+      </w:r>
+      <w:r>
+        <w:rPr>
+          <w:rFonts w:ascii="Times" w:hAnsi="Times" w:hint="eastAsia"/>
+          <w:lang w:val="en-GB"/>
+        </w:rPr>
+        <w:t>s</w:t>
+      </w:r>
+      <w:r>
+        <w:rPr>
+          <w:rFonts w:ascii="Times" w:hAnsi="Times"/>
+          <w:lang w:val="en-GB"/>
+        </w:rPr>
+        <w:t xml:space="preserve">. </w:t>
+      </w:r>
+      <w:r>
+        <w:rPr>
+          <w:rFonts w:ascii="Times" w:hAnsi="Times"/>
+          <w:lang w:val="en-GB"/>
+        </w:rPr>
+        <w:t>Because of the convenience</w:t>
+      </w:r>
+      <w:r>
+        <w:rPr>
+          <w:rFonts w:ascii="Times" w:hAnsi="Times"/>
+          <w:lang w:val="en-GB"/>
+        </w:rPr>
+        <w:t xml:space="preserve"> of this tool, </w:t>
+      </w:r>
+      <w:r>
+        <w:rPr>
+          <w:rFonts w:ascii="Times" w:hAnsi="Times" w:hint="eastAsia"/>
+          <w:lang w:val="en-GB"/>
+        </w:rPr>
+        <w:t>most</w:t>
+      </w:r>
+      <w:r>
+        <w:rPr>
+          <w:rFonts w:ascii="Times" w:hAnsi="Times"/>
+          <w:lang w:val="en-GB"/>
+        </w:rPr>
+        <w:t xml:space="preserve"> data visuali</w:t>
+      </w:r>
+      <w:r>
+        <w:rPr>
+          <w:rFonts w:ascii="Times" w:hAnsi="Times" w:hint="eastAsia"/>
+          <w:lang w:val="en-GB"/>
+        </w:rPr>
+        <w:t>s</w:t>
+      </w:r>
+      <w:r>
+        <w:rPr>
+          <w:rFonts w:ascii="Times" w:hAnsi="Times"/>
+          <w:lang w:val="en-GB"/>
+        </w:rPr>
+        <w:t xml:space="preserve">ation </w:t>
+      </w:r>
+      <w:r>
+        <w:rPr>
+          <w:rFonts w:ascii="Times" w:hAnsi="Times" w:hint="eastAsia"/>
+          <w:lang w:val="en-GB"/>
+        </w:rPr>
+        <w:t>processes</w:t>
+      </w:r>
+      <w:r>
+        <w:rPr>
+          <w:rFonts w:ascii="Times" w:hAnsi="Times"/>
+          <w:lang w:val="en-GB"/>
+        </w:rPr>
+        <w:t xml:space="preserve"> </w:t>
+      </w:r>
+      <w:r>
+        <w:rPr>
+          <w:rFonts w:ascii="Times" w:hAnsi="Times"/>
+          <w:lang w:val="en-GB"/>
+        </w:rPr>
+        <w:t xml:space="preserve">in the project </w:t>
+      </w:r>
+      <w:r>
+        <w:rPr>
+          <w:rFonts w:ascii="Times" w:hAnsi="Times" w:hint="eastAsia"/>
+          <w:lang w:val="en-GB"/>
+        </w:rPr>
+        <w:t>are</w:t>
+      </w:r>
+      <w:r>
+        <w:rPr>
+          <w:rFonts w:ascii="Times" w:hAnsi="Times"/>
+          <w:lang w:val="en-GB"/>
+        </w:rPr>
+        <w:t xml:space="preserve"> </w:t>
+      </w:r>
+      <w:r>
+        <w:rPr>
+          <w:rFonts w:ascii="Times" w:hAnsi="Times"/>
+          <w:lang w:val="en-GB"/>
+        </w:rPr>
+        <w:t>achieved</w:t>
+      </w:r>
+      <w:r>
+        <w:rPr>
+          <w:rFonts w:ascii="Times" w:hAnsi="Times"/>
+          <w:lang w:val="en-GB"/>
+        </w:rPr>
+        <w:t xml:space="preserve"> by it.</w:t>
+      </w:r>
+      <w:r>
+        <w:rPr>
+          <w:rFonts w:ascii="Times" w:hAnsi="Times"/>
+          <w:lang w:val="en-GB"/>
+        </w:rPr>
+        <w:t xml:space="preserve"> </w:t>
+      </w:r>
+      <w:r>
+        <w:rPr>
+          <w:rFonts w:ascii="Times" w:hAnsi="Times"/>
+          <w:lang w:val="en-GB"/>
+        </w:rPr>
+        <w:t xml:space="preserve">Specifically, in this project, </w:t>
+      </w:r>
+      <w:r>
+        <w:rPr>
+          <w:rFonts w:ascii="Times" w:hAnsi="Times"/>
+          <w:lang w:val="en-GB" w:eastAsia="en-US"/>
+        </w:rPr>
+        <w:t xml:space="preserve">Matplotlib package mainly completes the </w:t>
+      </w:r>
+      <w:r>
+        <w:rPr>
+          <w:rFonts w:ascii="Times" w:hAnsi="Times" w:hint="eastAsia"/>
+          <w:lang w:val="en-GB"/>
+        </w:rPr>
+        <w:t>visualising</w:t>
+      </w:r>
+      <w:r>
+        <w:rPr>
+          <w:rFonts w:ascii="Times" w:hAnsi="Times"/>
+          <w:lang w:val="en-GB" w:eastAsia="en-US"/>
+        </w:rPr>
+        <w:t xml:space="preserve"> of geographic information distribution and the line graphs.</w:t>
+      </w:r>
+      <w:r>
+        <w:rPr>
+          <w:rFonts w:ascii="Times" w:hAnsi="Times"/>
+          <w:lang w:val="en-GB" w:eastAsia="en-US"/>
+        </w:rPr>
+        <w:t xml:space="preserve"> </w:t>
+      </w:r>
+      <w:r>
+        <w:rPr>
+          <w:rFonts w:ascii="Times" w:hAnsi="Times" w:hint="eastAsia"/>
+          <w:lang w:val="en-GB"/>
+        </w:rPr>
+        <w:t>In</w:t>
+      </w:r>
+      <w:r>
+        <w:rPr>
+          <w:rFonts w:ascii="Times" w:hAnsi="Times"/>
+          <w:lang w:val="en-GB"/>
+        </w:rPr>
+        <w:t xml:space="preserve"> terms of the visualisation of </w:t>
+      </w:r>
+      <w:r>
+        <w:rPr>
+          <w:rFonts w:ascii="Times" w:hAnsi="Times"/>
+          <w:lang w:val="en-GB" w:eastAsia="en-US"/>
+        </w:rPr>
+        <w:t>geographic information distribution</w:t>
+      </w:r>
+      <w:r>
+        <w:rPr>
+          <w:rFonts w:ascii="Times" w:hAnsi="Times"/>
+          <w:lang w:val="en-GB" w:eastAsia="en-US"/>
+        </w:rPr>
+        <w:t xml:space="preserve">, </w:t>
+      </w:r>
+      <w:r>
+        <w:rPr>
+          <w:rFonts w:ascii="Times" w:hAnsi="Times"/>
+          <w:lang w:val="en-GB" w:eastAsia="en-US"/>
+        </w:rPr>
+        <w:t xml:space="preserve">the project uses one of the </w:t>
+      </w:r>
+      <w:r>
+        <w:rPr>
+          <w:rFonts w:ascii="Times" w:hAnsi="Times"/>
+          <w:lang w:val="en-GB" w:eastAsia="en-US"/>
+        </w:rPr>
+        <w:t>Matplotlib toolkit</w:t>
+      </w:r>
+      <w:r>
+        <w:rPr>
+          <w:rFonts w:ascii="Times" w:hAnsi="Times"/>
+          <w:lang w:val="en-GB" w:eastAsia="en-US"/>
+        </w:rPr>
+        <w:t xml:space="preserve"> named </w:t>
+      </w:r>
+      <w:proofErr w:type="spellStart"/>
+      <w:r>
+        <w:rPr>
+          <w:rFonts w:ascii="Times" w:hAnsi="Times"/>
+          <w:lang w:val="en-GB" w:eastAsia="en-US"/>
+        </w:rPr>
+        <w:t>Basemap</w:t>
+      </w:r>
+      <w:proofErr w:type="spellEnd"/>
+      <w:r>
+        <w:rPr>
+          <w:rFonts w:ascii="Times" w:hAnsi="Times"/>
+          <w:lang w:val="en-GB" w:eastAsia="en-US"/>
+        </w:rPr>
+        <w:t xml:space="preserve"> [16]</w:t>
+      </w:r>
+      <w:r>
+        <w:rPr>
+          <w:rFonts w:ascii="Times" w:hAnsi="Times"/>
+          <w:lang w:val="en-GB" w:eastAsia="en-US"/>
+        </w:rPr>
+        <w:t xml:space="preserve">. </w:t>
+      </w:r>
+      <w:proofErr w:type="spellStart"/>
+      <w:r>
+        <w:rPr>
+          <w:rFonts w:ascii="Times" w:hAnsi="Times"/>
+          <w:lang w:val="en-GB" w:eastAsia="en-US"/>
+        </w:rPr>
+        <w:t>Basemap</w:t>
+      </w:r>
+      <w:proofErr w:type="spellEnd"/>
+      <w:r>
+        <w:rPr>
+          <w:rFonts w:ascii="Times" w:hAnsi="Times"/>
+          <w:lang w:val="en-GB" w:eastAsia="en-US"/>
+        </w:rPr>
+        <w:t xml:space="preserve"> provides a possibility </w:t>
+      </w:r>
+      <w:r>
+        <w:rPr>
+          <w:rFonts w:ascii="Times" w:hAnsi="Times" w:hint="eastAsia"/>
+          <w:lang w:val="en-GB"/>
+        </w:rPr>
+        <w:t>that</w:t>
+      </w:r>
+      <w:r>
+        <w:rPr>
+          <w:rFonts w:ascii="Times" w:hAnsi="Times"/>
+          <w:lang w:val="en-GB"/>
+        </w:rPr>
+        <w:t xml:space="preserve"> </w:t>
+      </w:r>
+      <w:r>
+        <w:rPr>
+          <w:rFonts w:ascii="Times" w:hAnsi="Times" w:hint="eastAsia"/>
+          <w:lang w:val="en-GB"/>
+        </w:rPr>
+        <w:t>the</w:t>
+      </w:r>
+      <w:r>
+        <w:rPr>
+          <w:rFonts w:ascii="Times" w:hAnsi="Times"/>
+          <w:lang w:val="en-GB"/>
+        </w:rPr>
+        <w:t xml:space="preserve"> project can draw</w:t>
+      </w:r>
+      <w:r>
+        <w:rPr>
+          <w:rFonts w:ascii="Times" w:hAnsi="Times"/>
+          <w:lang w:val="en-GB" w:eastAsia="en-US"/>
+        </w:rPr>
+        <w:t xml:space="preserve"> Matplotlib</w:t>
+      </w:r>
+      <w:r>
+        <w:rPr>
+          <w:rFonts w:ascii="Times" w:hAnsi="Times"/>
+          <w:lang w:val="en-GB" w:eastAsia="en-US"/>
+        </w:rPr>
+        <w:t xml:space="preserve"> </w:t>
+      </w:r>
+      <w:r>
+        <w:rPr>
+          <w:rFonts w:ascii="Times" w:hAnsi="Times" w:hint="eastAsia"/>
+          <w:lang w:val="en-GB"/>
+        </w:rPr>
+        <w:t>plot</w:t>
+      </w:r>
+      <w:r>
+        <w:rPr>
+          <w:rFonts w:ascii="Times" w:hAnsi="Times"/>
+          <w:lang w:val="en-GB"/>
+        </w:rPr>
+        <w:t xml:space="preserve"> over the real word map [17]. </w:t>
+      </w:r>
+      <w:r>
+        <w:rPr>
+          <w:rFonts w:ascii="Times" w:hAnsi="Times" w:hint="eastAsia"/>
+          <w:lang w:val="en-GB"/>
+        </w:rPr>
+        <w:t>This</w:t>
+      </w:r>
+      <w:r>
+        <w:rPr>
+          <w:rFonts w:ascii="Times" w:hAnsi="Times"/>
+          <w:lang w:val="en-GB"/>
+        </w:rPr>
+        <w:t xml:space="preserve"> </w:t>
+      </w:r>
+      <w:r>
+        <w:rPr>
+          <w:rFonts w:ascii="Times" w:hAnsi="Times" w:hint="eastAsia"/>
+          <w:lang w:val="en-GB"/>
+        </w:rPr>
+        <w:t>indicates</w:t>
+      </w:r>
+      <w:r>
+        <w:rPr>
+          <w:rFonts w:ascii="Times" w:hAnsi="Times"/>
+          <w:lang w:val="en-GB"/>
+        </w:rPr>
+        <w:t xml:space="preserve"> </w:t>
+      </w:r>
+      <w:r>
+        <w:rPr>
+          <w:rFonts w:ascii="Times" w:hAnsi="Times"/>
+          <w:lang w:val="en-GB"/>
+        </w:rPr>
+        <w:t xml:space="preserve">the </w:t>
+      </w:r>
+      <w:proofErr w:type="spellStart"/>
+      <w:r>
+        <w:rPr>
+          <w:rFonts w:ascii="Times" w:hAnsi="Times"/>
+          <w:lang w:val="en-GB"/>
+        </w:rPr>
+        <w:t>Basemap</w:t>
+      </w:r>
+      <w:proofErr w:type="spellEnd"/>
+      <w:r>
+        <w:rPr>
+          <w:rFonts w:ascii="Times" w:hAnsi="Times"/>
+          <w:lang w:val="en-GB"/>
+        </w:rPr>
+        <w:t xml:space="preserve"> replaces the </w:t>
+      </w:r>
+      <w:r>
+        <w:rPr>
+          <w:rFonts w:ascii="Times" w:hAnsi="Times" w:hint="eastAsia"/>
+          <w:lang w:val="en-GB"/>
+        </w:rPr>
+        <w:lastRenderedPageBreak/>
+        <w:t>bottom</w:t>
+      </w:r>
+      <w:r>
+        <w:rPr>
+          <w:rFonts w:ascii="Times" w:hAnsi="Times"/>
+          <w:lang w:val="en-GB"/>
+        </w:rPr>
+        <w:t xml:space="preserve"> </w:t>
+      </w:r>
+      <w:r>
+        <w:rPr>
+          <w:rFonts w:ascii="Times" w:hAnsi="Times"/>
+          <w:lang w:val="en-GB"/>
+        </w:rPr>
+        <w:t xml:space="preserve">canvas of </w:t>
+      </w:r>
+      <w:r>
+        <w:rPr>
+          <w:rFonts w:ascii="Times" w:hAnsi="Times"/>
+          <w:lang w:val="en-GB"/>
+        </w:rPr>
+        <w:t xml:space="preserve">the </w:t>
+      </w:r>
+      <w:r>
+        <w:rPr>
+          <w:rFonts w:ascii="Times" w:hAnsi="Times"/>
+          <w:lang w:val="en-GB"/>
+        </w:rPr>
+        <w:t>Matplotlib</w:t>
+      </w:r>
+      <w:r>
+        <w:rPr>
+          <w:rFonts w:ascii="Times" w:hAnsi="Times"/>
+          <w:lang w:val="en-GB"/>
+        </w:rPr>
+        <w:t xml:space="preserve">, </w:t>
+      </w:r>
+      <w:r>
+        <w:rPr>
+          <w:rFonts w:ascii="Times" w:hAnsi="Times" w:hint="eastAsia"/>
+          <w:lang w:val="en-GB"/>
+        </w:rPr>
+        <w:t>s</w:t>
+      </w:r>
+      <w:r>
+        <w:rPr>
+          <w:rFonts w:ascii="Times" w:hAnsi="Times"/>
+          <w:lang w:val="en-GB"/>
+        </w:rPr>
+        <w:t xml:space="preserve">o it </w:t>
+      </w:r>
+      <w:r>
+        <w:rPr>
+          <w:rFonts w:ascii="Times" w:hAnsi="Times" w:hint="eastAsia"/>
+          <w:lang w:val="en-GB"/>
+        </w:rPr>
+        <w:t>can</w:t>
+      </w:r>
+      <w:r>
+        <w:rPr>
+          <w:rFonts w:ascii="Times" w:hAnsi="Times"/>
+          <w:lang w:val="en-GB"/>
+        </w:rPr>
+        <w:t xml:space="preserve"> implement</w:t>
+      </w:r>
+      <w:bookmarkStart w:id="0" w:name="_GoBack"/>
+      <w:bookmarkEnd w:id="0"/>
+      <w:r>
+        <w:rPr>
+          <w:rFonts w:ascii="Times" w:hAnsi="Times"/>
+          <w:lang w:val="en-GB"/>
+        </w:rPr>
+        <w:t xml:space="preserve"> the goal of </w:t>
+      </w:r>
+      <w:r>
+        <w:rPr>
+          <w:rFonts w:ascii="Times" w:hAnsi="Times" w:hint="eastAsia"/>
+          <w:lang w:val="en-GB"/>
+        </w:rPr>
+        <w:t>plotting</w:t>
+      </w:r>
+      <w:r>
+        <w:rPr>
+          <w:rFonts w:ascii="Times" w:hAnsi="Times"/>
+          <w:lang w:val="en-GB"/>
+        </w:rPr>
+        <w:t xml:space="preserve"> other graphics such as </w:t>
+      </w:r>
+      <w:r>
+        <w:rPr>
+          <w:rFonts w:ascii="Times" w:hAnsi="Times" w:hint="eastAsia"/>
+          <w:lang w:val="en-GB"/>
+        </w:rPr>
+        <w:t>r</w:t>
+      </w:r>
+      <w:r>
+        <w:rPr>
+          <w:rFonts w:ascii="Times" w:hAnsi="Times"/>
+          <w:lang w:val="en-GB"/>
+        </w:rPr>
+        <w:t>adius and circumference curve</w:t>
+      </w:r>
+      <w:r>
+        <w:rPr>
+          <w:rFonts w:ascii="Times" w:hAnsi="Times"/>
+          <w:lang w:val="en-GB"/>
+        </w:rPr>
+        <w:t xml:space="preserve"> on the map. </w:t>
+      </w:r>
+      <w:r>
+        <w:rPr>
+          <w:rFonts w:ascii="Times" w:hAnsi="Times"/>
+          <w:lang w:val="en-GB"/>
+        </w:rPr>
+        <w:t xml:space="preserve"> </w:t>
       </w:r>
     </w:p>
     <w:p>
@@ -3525,7 +6744,47 @@
           <w:i w:val="0"/>
           <w:lang w:eastAsia="zh-CN"/>
         </w:rPr>
-        <w:t>HTML data analysis with machine learning methods:</w:t>
+        <w:t>D</w:t>
+      </w:r>
+      <w:r>
+        <w:rPr>
+          <w:rFonts w:ascii="Times" w:hAnsi="Times"/>
+          <w:i w:val="0"/>
+          <w:lang w:eastAsia="zh-CN"/>
+        </w:rPr>
+        <w:t xml:space="preserve">ata </w:t>
+      </w:r>
+      <w:r>
+        <w:rPr>
+          <w:rFonts w:ascii="Times" w:hAnsi="Times"/>
+          <w:i w:val="0"/>
+          <w:lang w:eastAsia="zh-CN"/>
+        </w:rPr>
+        <w:t>mining</w:t>
+      </w:r>
+      <w:r>
+        <w:rPr>
+          <w:rFonts w:ascii="Times" w:hAnsi="Times"/>
+          <w:i w:val="0"/>
+          <w:lang w:eastAsia="zh-CN"/>
+        </w:rPr>
+        <w:t xml:space="preserve"> </w:t>
+      </w:r>
+      <w:r>
+        <w:rPr>
+          <w:rFonts w:ascii="Times" w:hAnsi="Times"/>
+          <w:i w:val="0"/>
+          <w:lang w:eastAsia="zh-CN"/>
+        </w:rPr>
+        <w:t xml:space="preserve">and analysis </w:t>
+      </w:r>
+      <w:r>
+        <w:rPr>
+          <w:rFonts w:ascii="Times" w:hAnsi="Times"/>
+          <w:i w:val="0"/>
+          <w:lang w:eastAsia="zh-CN"/>
+        </w:rPr>
+        <w:t>with machine learning methods:</w:t>
       </w:r>
     </w:p>
     <w:p>
@@ -3942,7 +7201,6 @@
           <w:color w:val="222222"/>
           <w:shd w:val="clear" w:color="auto" w:fill="FFFFFF"/>
         </w:rPr>
-        <w:lastRenderedPageBreak/>
         <w:t xml:space="preserve">[6] </w:t>
       </w:r>
       <w:r>
@@ -4524,18 +7782,493 @@
     <w:p>
       <w:pPr>
         <w:rPr>
-          <w:rFonts w:ascii="Times" w:hAnsi="Times"/>
-          <w:lang w:val="en-GB" w:eastAsia="en-US"/>
-        </w:rPr>
-      </w:pPr>
+          <w:rFonts w:ascii="Times" w:hAnsi="Times" w:cs="Arial"/>
+          <w:color w:val="222222"/>
+          <w:shd w:val="clear" w:color="auto" w:fill="FFFFFF"/>
+        </w:rPr>
+      </w:pPr>
+      <w:r>
+        <w:rPr>
+          <w:rFonts w:ascii="Times" w:hAnsi="Times" w:hint="eastAsia"/>
+          <w:lang w:val="en-GB" w:eastAsia="en-US"/>
+        </w:rPr>
+        <w:t>[</w:t>
+      </w:r>
+      <w:r>
+        <w:rPr>
+          <w:rFonts w:ascii="Times" w:hAnsi="Times"/>
+          <w:lang w:val="en-GB" w:eastAsia="en-US"/>
+        </w:rPr>
+        <w:t>12</w:t>
+      </w:r>
+      <w:r>
+        <w:rPr>
+          <w:rFonts w:ascii="Times" w:hAnsi="Times" w:hint="eastAsia"/>
+          <w:lang w:val="en-GB" w:eastAsia="en-US"/>
+        </w:rPr>
+        <w:t>]</w:t>
+      </w:r>
+      <w:r>
+        <w:rPr>
+          <w:rFonts w:ascii="Times" w:hAnsi="Times"/>
+          <w:lang w:val="en-GB" w:eastAsia="en-US"/>
+        </w:rPr>
+        <w:t xml:space="preserve"> </w:t>
+      </w:r>
+      <w:bookmarkStart w:id="1" w:name="_Ref518148283"/>
+      <w:r>
+        <w:rPr>
+          <w:rFonts w:ascii="Times" w:hAnsi="Times" w:cs="Arial"/>
+          <w:color w:val="222222"/>
+          <w:shd w:val="clear" w:color="auto" w:fill="FFFFFF"/>
+        </w:rPr>
+        <w:t>Zhu, J. (1994). Conversion of Earth-centered Earth-fixed coordinates to geodetic coordinates. </w:t>
+      </w:r>
+      <w:r>
+        <w:rPr>
+          <w:rFonts w:ascii="Times" w:hAnsi="Times" w:cs="Arial"/>
+          <w:i/>
+          <w:iCs/>
+          <w:color w:val="222222"/>
+          <w:shd w:val="clear" w:color="auto" w:fill="FFFFFF"/>
+        </w:rPr>
+        <w:t>IEEE Transactions on Aerospace and Electronic Systems</w:t>
+      </w:r>
+      <w:r>
+        <w:rPr>
+          <w:rFonts w:ascii="Times" w:hAnsi="Times" w:cs="Arial"/>
+          <w:color w:val="222222"/>
+          <w:shd w:val="clear" w:color="auto" w:fill="FFFFFF"/>
+        </w:rPr>
+        <w:t>, </w:t>
+      </w:r>
+      <w:r>
+        <w:rPr>
+          <w:rFonts w:ascii="Times" w:hAnsi="Times" w:cs="Arial"/>
+          <w:i/>
+          <w:iCs/>
+          <w:color w:val="222222"/>
+          <w:shd w:val="clear" w:color="auto" w:fill="FFFFFF"/>
+        </w:rPr>
+        <w:t>30</w:t>
+      </w:r>
+      <w:r>
+        <w:rPr>
+          <w:rFonts w:ascii="Times" w:hAnsi="Times" w:cs="Arial"/>
+          <w:color w:val="222222"/>
+          <w:shd w:val="clear" w:color="auto" w:fill="FFFFFF"/>
+        </w:rPr>
+        <w:t>(3), 957-961.</w:t>
+      </w:r>
+      <w:bookmarkEnd w:id="1"/>
     </w:p>
     <w:p>
       <w:pPr>
         <w:rPr>
-          <w:rFonts w:ascii="Times" w:hAnsi="Times"/>
-          <w:lang w:val="en-GB" w:eastAsia="en-US"/>
-        </w:rPr>
-      </w:pPr>
+          <w:rFonts w:ascii="Times" w:hAnsi="Times" w:cs="Arial"/>
+          <w:color w:val="222222"/>
+          <w:shd w:val="clear" w:color="auto" w:fill="FFFFFF"/>
+        </w:rPr>
+      </w:pPr>
+      <w:r>
+        <w:rPr>
+          <w:rFonts w:ascii="Times" w:hAnsi="Times" w:cs="Arial"/>
+          <w:color w:val="222222"/>
+          <w:shd w:val="clear" w:color="auto" w:fill="FFFFFF"/>
+        </w:rPr>
+        <w:t xml:space="preserve">[13] </w:t>
+      </w:r>
+      <w:bookmarkStart w:id="2" w:name="_Ref518062596"/>
+      <w:proofErr w:type="spellStart"/>
+      <w:r>
+        <w:rPr>
+          <w:rFonts w:ascii="Times" w:hAnsi="Times" w:cs="Arial"/>
+          <w:color w:val="222222"/>
+          <w:shd w:val="clear" w:color="auto" w:fill="FFFFFF"/>
+        </w:rPr>
+        <w:t>Clynch</w:t>
+      </w:r>
+      <w:proofErr w:type="spellEnd"/>
+      <w:r>
+        <w:rPr>
+          <w:rFonts w:ascii="Times" w:hAnsi="Times" w:cs="Arial"/>
+          <w:color w:val="222222"/>
+          <w:shd w:val="clear" w:color="auto" w:fill="FFFFFF"/>
+        </w:rPr>
+        <w:t>, J. R. (2006). Earth coordinates. </w:t>
+      </w:r>
+      <w:r>
+        <w:rPr>
+          <w:rFonts w:ascii="Times" w:hAnsi="Times" w:cs="Arial"/>
+          <w:i/>
+          <w:iCs/>
+          <w:color w:val="222222"/>
+          <w:shd w:val="clear" w:color="auto" w:fill="FFFFFF"/>
+        </w:rPr>
+        <w:t>Electronic Documentation, February</w:t>
+      </w:r>
+      <w:r>
+        <w:rPr>
+          <w:rFonts w:ascii="Times" w:hAnsi="Times" w:cs="Arial"/>
+          <w:color w:val="222222"/>
+          <w:shd w:val="clear" w:color="auto" w:fill="FFFFFF"/>
+        </w:rPr>
+        <w:t>.</w:t>
+      </w:r>
+      <w:bookmarkEnd w:id="2"/>
+    </w:p>
+    <w:p>
+      <w:pPr>
+        <w:rPr>
+          <w:rFonts w:ascii="Times" w:hAnsi="Times"/>
+          <w:lang w:val="en-GB" w:eastAsia="en-US"/>
+        </w:rPr>
+      </w:pPr>
+      <w:r>
+        <w:rPr>
+          <w:rFonts w:ascii="Times" w:hAnsi="Times" w:cs="Arial"/>
+          <w:color w:val="222222"/>
+          <w:shd w:val="clear" w:color="auto" w:fill="FFFFFF"/>
+        </w:rPr>
+        <w:t xml:space="preserve">[14] </w:t>
+      </w:r>
+      <w:bookmarkStart w:id="3" w:name="_Ref518061810"/>
+      <w:proofErr w:type="spellStart"/>
+      <w:r>
+        <w:rPr>
+          <w:rFonts w:ascii="Times" w:hAnsi="Times" w:cs="Arial"/>
+          <w:color w:val="222222"/>
+          <w:shd w:val="clear" w:color="auto" w:fill="FFFFFF"/>
+        </w:rPr>
+        <w:t>Montenbruck</w:t>
+      </w:r>
+      <w:proofErr w:type="spellEnd"/>
+      <w:r>
+        <w:rPr>
+          <w:rFonts w:ascii="Times" w:hAnsi="Times" w:cs="Arial"/>
+          <w:color w:val="222222"/>
+          <w:shd w:val="clear" w:color="auto" w:fill="FFFFFF"/>
+        </w:rPr>
+        <w:t xml:space="preserve">, O., Gill, E., &amp; </w:t>
+      </w:r>
+      <w:proofErr w:type="spellStart"/>
+      <w:r>
+        <w:rPr>
+          <w:rFonts w:ascii="Times" w:hAnsi="Times" w:cs="Arial"/>
+          <w:color w:val="222222"/>
+          <w:shd w:val="clear" w:color="auto" w:fill="FFFFFF"/>
+        </w:rPr>
+        <w:t>Terzibaschian</w:t>
+      </w:r>
+      <w:proofErr w:type="spellEnd"/>
+      <w:r>
+        <w:rPr>
+          <w:rFonts w:ascii="Times" w:hAnsi="Times" w:cs="Arial"/>
+          <w:color w:val="222222"/>
+          <w:shd w:val="clear" w:color="auto" w:fill="FFFFFF"/>
+        </w:rPr>
+        <w:t>, T. (2000). Note on the BIRD ACS Reference Frames.</w:t>
+      </w:r>
+      <w:bookmarkEnd w:id="3"/>
+    </w:p>
+    <w:p>
+      <w:pPr>
+        <w:rPr>
+          <w:rFonts w:ascii="Arial" w:hAnsi="Arial" w:cs="Arial"/>
+          <w:color w:val="222222"/>
+          <w:sz w:val="20"/>
+          <w:szCs w:val="20"/>
+          <w:shd w:val="clear" w:color="auto" w:fill="FFFFFF"/>
+        </w:rPr>
+      </w:pPr>
+      <w:r>
+        <w:rPr>
+          <w:rFonts w:ascii="Times" w:hAnsi="Times" w:hint="eastAsia"/>
+          <w:lang w:val="en-GB" w:eastAsia="en-US"/>
+        </w:rPr>
+        <w:t>[</w:t>
+      </w:r>
+      <w:r>
+        <w:rPr>
+          <w:rFonts w:ascii="Times" w:hAnsi="Times"/>
+          <w:lang w:val="en-GB" w:eastAsia="en-US"/>
+        </w:rPr>
+        <w:t>15</w:t>
+      </w:r>
+      <w:r>
+        <w:rPr>
+          <w:rFonts w:ascii="Times" w:hAnsi="Times" w:hint="eastAsia"/>
+          <w:lang w:val="en-GB" w:eastAsia="en-US"/>
+        </w:rPr>
+        <w:t>]</w:t>
+      </w:r>
+      <w:r>
+        <w:rPr>
+          <w:rFonts w:ascii="Times" w:hAnsi="Times"/>
+          <w:lang w:val="en-GB" w:eastAsia="en-US"/>
+        </w:rPr>
+        <w:t xml:space="preserve"> </w:t>
+      </w:r>
+      <w:r>
+        <w:rPr>
+          <w:rFonts w:ascii="Arial" w:hAnsi="Arial" w:cs="Arial"/>
+          <w:color w:val="222222"/>
+          <w:sz w:val="20"/>
+          <w:szCs w:val="20"/>
+          <w:shd w:val="clear" w:color="auto" w:fill="FFFFFF"/>
+        </w:rPr>
+        <w:t>Barrett, P., Hunter, J., Miller, J. T., Hsu, J. C., &amp; Greenfield, P. (2005, December). matplotlib--A Portable Python Plotting Package. In</w:t>
+      </w:r>
+      <w:r>
+        <w:rPr>
+          <w:rStyle w:val="apple-converted-space"/>
+          <w:rFonts w:ascii="Arial" w:hAnsi="Arial" w:cs="Arial"/>
+          <w:color w:val="222222"/>
+          <w:sz w:val="20"/>
+          <w:szCs w:val="20"/>
+          <w:shd w:val="clear" w:color="auto" w:fill="FFFFFF"/>
+        </w:rPr>
+        <w:t> </w:t>
+      </w:r>
+      <w:r>
+        <w:rPr>
+          <w:rFonts w:ascii="Arial" w:hAnsi="Arial" w:cs="Arial"/>
+          <w:i/>
+          <w:iCs/>
+          <w:color w:val="222222"/>
+          <w:sz w:val="20"/>
+          <w:szCs w:val="20"/>
+        </w:rPr>
+        <w:t>Astronomical data analysis software and systems XIV</w:t>
+      </w:r>
+      <w:r>
+        <w:rPr>
+          <w:rStyle w:val="apple-converted-space"/>
+          <w:rFonts w:ascii="Arial" w:hAnsi="Arial" w:cs="Arial"/>
+          <w:color w:val="222222"/>
+          <w:sz w:val="20"/>
+          <w:szCs w:val="20"/>
+          <w:shd w:val="clear" w:color="auto" w:fill="FFFFFF"/>
+        </w:rPr>
+        <w:t> </w:t>
+      </w:r>
+      <w:r>
+        <w:rPr>
+          <w:rFonts w:ascii="Arial" w:hAnsi="Arial" w:cs="Arial"/>
+          <w:color w:val="222222"/>
+          <w:sz w:val="20"/>
+          <w:szCs w:val="20"/>
+          <w:shd w:val="clear" w:color="auto" w:fill="FFFFFF"/>
+        </w:rPr>
+        <w:t>(Vol. 347, p. 91).</w:t>
+      </w:r>
+    </w:p>
+    <w:p>
+      <w:pPr>
+        <w:rPr>
+          <w:rFonts w:hint="eastAsia"/>
+        </w:rPr>
+      </w:pPr>
+      <w:r>
+        <w:rPr>
+          <w:rFonts w:ascii="Arial" w:hAnsi="Arial" w:cs="Arial"/>
+          <w:color w:val="222222"/>
+          <w:sz w:val="20"/>
+          <w:szCs w:val="20"/>
+          <w:shd w:val="clear" w:color="auto" w:fill="FFFFFF"/>
+        </w:rPr>
+        <w:t>[16]</w:t>
+      </w:r>
+      <w:r>
+        <w:rPr>
+          <w:rFonts w:ascii="Arial" w:hAnsi="Arial" w:cs="Arial"/>
+          <w:color w:val="222222"/>
+          <w:sz w:val="20"/>
+          <w:szCs w:val="20"/>
+          <w:shd w:val="clear" w:color="auto" w:fill="FFFFFF"/>
+        </w:rPr>
+        <w:t xml:space="preserve"> </w:t>
+      </w:r>
+      <w:r>
+        <w:rPr>
+          <w:rFonts w:ascii="Arial" w:hAnsi="Arial" w:cs="Arial"/>
+          <w:color w:val="222222"/>
+          <w:sz w:val="20"/>
+          <w:szCs w:val="20"/>
+          <w:shd w:val="clear" w:color="auto" w:fill="FFFFFF"/>
+        </w:rPr>
+        <w:t xml:space="preserve">Whitaker, J. (2011). The Matplotlib </w:t>
+      </w:r>
+      <w:proofErr w:type="spellStart"/>
+      <w:r>
+        <w:rPr>
+          <w:rFonts w:ascii="Arial" w:hAnsi="Arial" w:cs="Arial"/>
+          <w:color w:val="222222"/>
+          <w:sz w:val="20"/>
+          <w:szCs w:val="20"/>
+          <w:shd w:val="clear" w:color="auto" w:fill="FFFFFF"/>
+        </w:rPr>
+        <w:t>Basemap</w:t>
+      </w:r>
+      <w:proofErr w:type="spellEnd"/>
+      <w:r>
+        <w:rPr>
+          <w:rFonts w:ascii="Arial" w:hAnsi="Arial" w:cs="Arial"/>
+          <w:color w:val="222222"/>
+          <w:sz w:val="20"/>
+          <w:szCs w:val="20"/>
+          <w:shd w:val="clear" w:color="auto" w:fill="FFFFFF"/>
+        </w:rPr>
+        <w:t xml:space="preserve"> Toolkit User’s Guide.</w:t>
+      </w:r>
+      <w:r>
+        <w:rPr>
+          <w:rStyle w:val="apple-converted-space"/>
+          <w:rFonts w:ascii="Arial" w:hAnsi="Arial" w:cs="Arial"/>
+          <w:color w:val="222222"/>
+          <w:sz w:val="20"/>
+          <w:szCs w:val="20"/>
+          <w:shd w:val="clear" w:color="auto" w:fill="FFFFFF"/>
+        </w:rPr>
+        <w:t> </w:t>
+      </w:r>
+      <w:r>
+        <w:rPr>
+          <w:rFonts w:ascii="Arial" w:hAnsi="Arial" w:cs="Arial"/>
+          <w:i/>
+          <w:iCs/>
+          <w:color w:val="222222"/>
+          <w:sz w:val="20"/>
+          <w:szCs w:val="20"/>
+        </w:rPr>
+        <w:t xml:space="preserve">Matplotlib </w:t>
+      </w:r>
+      <w:proofErr w:type="spellStart"/>
+      <w:r>
+        <w:rPr>
+          <w:rFonts w:ascii="Arial" w:hAnsi="Arial" w:cs="Arial"/>
+          <w:i/>
+          <w:iCs/>
+          <w:color w:val="222222"/>
+          <w:sz w:val="20"/>
+          <w:szCs w:val="20"/>
+        </w:rPr>
+        <w:t>Basemap</w:t>
+      </w:r>
+      <w:proofErr w:type="spellEnd"/>
+      <w:r>
+        <w:rPr>
+          <w:rFonts w:ascii="Arial" w:hAnsi="Arial" w:cs="Arial"/>
+          <w:i/>
+          <w:iCs/>
+          <w:color w:val="222222"/>
+          <w:sz w:val="20"/>
+          <w:szCs w:val="20"/>
+        </w:rPr>
+        <w:t xml:space="preserve"> Toolkit documentation, February</w:t>
+      </w:r>
+      <w:r>
+        <w:rPr>
+          <w:rFonts w:ascii="Arial" w:hAnsi="Arial" w:cs="Arial"/>
+          <w:color w:val="222222"/>
+          <w:sz w:val="20"/>
+          <w:szCs w:val="20"/>
+          <w:shd w:val="clear" w:color="auto" w:fill="FFFFFF"/>
+        </w:rPr>
+        <w:t>.</w:t>
+      </w:r>
+    </w:p>
+    <w:p>
+      <w:r>
+        <w:rPr>
+          <w:rFonts w:ascii="Arial" w:hAnsi="Arial" w:cs="Arial"/>
+          <w:color w:val="222222"/>
+          <w:sz w:val="20"/>
+          <w:szCs w:val="20"/>
+          <w:shd w:val="clear" w:color="auto" w:fill="FFFFFF"/>
+        </w:rPr>
+        <w:t xml:space="preserve">[17] </w:t>
+      </w:r>
+      <w:r>
+        <w:rPr>
+          <w:rFonts w:ascii="Arial" w:hAnsi="Arial" w:cs="Arial"/>
+          <w:color w:val="222222"/>
+          <w:sz w:val="20"/>
+          <w:szCs w:val="20"/>
+          <w:shd w:val="clear" w:color="auto" w:fill="FFFFFF"/>
+        </w:rPr>
+        <w:t>Tosi, S. (2009).</w:t>
+      </w:r>
+      <w:r>
+        <w:rPr>
+          <w:rStyle w:val="apple-converted-space"/>
+          <w:rFonts w:ascii="Arial" w:hAnsi="Arial" w:cs="Arial"/>
+          <w:color w:val="222222"/>
+          <w:sz w:val="20"/>
+          <w:szCs w:val="20"/>
+          <w:shd w:val="clear" w:color="auto" w:fill="FFFFFF"/>
+        </w:rPr>
+        <w:t> </w:t>
+      </w:r>
+      <w:r>
+        <w:rPr>
+          <w:rFonts w:ascii="Arial" w:hAnsi="Arial" w:cs="Arial"/>
+          <w:i/>
+          <w:iCs/>
+          <w:color w:val="222222"/>
+          <w:sz w:val="20"/>
+          <w:szCs w:val="20"/>
+        </w:rPr>
+        <w:t>Matplotlib for Python developers</w:t>
+      </w:r>
+      <w:r>
+        <w:rPr>
+          <w:rFonts w:ascii="Arial" w:hAnsi="Arial" w:cs="Arial"/>
+          <w:color w:val="222222"/>
+          <w:sz w:val="20"/>
+          <w:szCs w:val="20"/>
+          <w:shd w:val="clear" w:color="auto" w:fill="FFFFFF"/>
+        </w:rPr>
+        <w:t xml:space="preserve">. </w:t>
+      </w:r>
+      <w:proofErr w:type="spellStart"/>
+      <w:r>
+        <w:rPr>
+          <w:rFonts w:ascii="Arial" w:hAnsi="Arial" w:cs="Arial"/>
+          <w:color w:val="222222"/>
+          <w:sz w:val="20"/>
+          <w:szCs w:val="20"/>
+          <w:shd w:val="clear" w:color="auto" w:fill="FFFFFF"/>
+        </w:rPr>
+        <w:t>Packt</w:t>
+      </w:r>
+      <w:proofErr w:type="spellEnd"/>
+      <w:r>
+        <w:rPr>
+          <w:rFonts w:ascii="Arial" w:hAnsi="Arial" w:cs="Arial"/>
+          <w:color w:val="222222"/>
+          <w:sz w:val="20"/>
+          <w:szCs w:val="20"/>
+          <w:shd w:val="clear" w:color="auto" w:fill="FFFFFF"/>
+        </w:rPr>
+        <w:t xml:space="preserve"> Publishing Ltd.</w:t>
+      </w:r>
+    </w:p>
+    <w:p/>
+    <w:p>
+      <w:pPr>
+        <w:rPr>
+          <w:rFonts w:ascii="Times" w:hAnsi="Times"/>
+          <w:lang w:val="en-GB" w:eastAsia="en-US"/>
+        </w:rPr>
+      </w:pPr>
+      <w:r>
+        <w:rPr>
+          <w:rFonts w:ascii="Times" w:hAnsi="Times"/>
+          <w:lang w:val="en-GB" w:eastAsia="en-US"/>
+        </w:rPr>
+        <w:t xml:space="preserve"> </w:t>
+      </w:r>
       <w:r>
         <w:rPr>
           <w:rFonts w:ascii="Times" w:hAnsi="Times"/>
@@ -9943,7 +13676,7 @@
   <w:style w:type="paragraph" w:default="1" w:styleId="a">
     <w:name w:val="Normal"/>
     <w:qFormat/>
-    <w:rsid w:val="00CA17AC"/>
+    <w:rsid w:val="00391008"/>
     <w:rPr>
       <w:rFonts w:ascii="宋体" w:eastAsia="宋体" w:hAnsi="宋体" w:cs="宋体"/>
       <w:kern w:val="0"/>
